--- a/paper/draft/v1_PL.docx
+++ b/paper/draft/v1_PL.docx
@@ -361,15 +361,13 @@
         <w:pStyle w:val="09BodyFirstParagraph"/>
       </w:pPr>
       <w:r>
-        <w:t xml:space="preserve">Transmittance spectra using the </w:t>
-      </w:r>
-      <w:proofErr w:type="spellStart"/>
-      <w:r>
-        <w:t>spectro</w:t>
-      </w:r>
-      <w:proofErr w:type="spellEnd"/>
-      <w:r>
-        <w:t>-photometer and the camera.</w:t>
+        <w:t>Transmittance spectra using the spectro</w:t>
+      </w:r>
+      <w:r>
+        <w:t>radiometer</w:t>
+      </w:r>
+      <w:r>
+        <w:t xml:space="preserve"> and the camera.</w:t>
       </w:r>
     </w:p>
     <w:p>
@@ -596,11 +594,7 @@
         </m:r>
       </m:oMath>
       <w:r>
-        <w:t xml:space="preserve"> is </w:t>
-      </w:r>
-      <w:r>
-        <w:lastRenderedPageBreak/>
-        <w:t xml:space="preserve">proportional to </w:t>
+        <w:t xml:space="preserve"> is proportional to </w:t>
       </w:r>
       <m:oMath>
         <m:r>
@@ -1868,7 +1862,6 @@
         <w:ind w:firstLine="274"/>
       </w:pPr>
       <w:r>
-        <w:lastRenderedPageBreak/>
         <w:t xml:space="preserve">The transmittance </w:t>
       </w:r>
       <w:r>
@@ -2139,14 +2132,29 @@
             <w:r>
               <w:t>(</w:t>
             </w:r>
-            <w:fldSimple w:instr=" SEQ Eq \* MERGEFORMAT ">
-              <w:r>
-                <w:rPr>
-                  <w:noProof/>
-                </w:rPr>
-                <w:t>4</w:t>
-              </w:r>
-            </w:fldSimple>
+            <w:bookmarkStart w:id="0" w:name="EqTransmittance"/>
+            <w:r>
+              <w:fldChar w:fldCharType="begin"/>
+            </w:r>
+            <w:r>
+              <w:instrText xml:space="preserve"> SEQ Eq \* MERGEFORMAT </w:instrText>
+            </w:r>
+            <w:r>
+              <w:fldChar w:fldCharType="separate"/>
+            </w:r>
+            <w:r>
+              <w:rPr>
+                <w:noProof/>
+              </w:rPr>
+              <w:t>4</w:t>
+            </w:r>
+            <w:r>
+              <w:rPr>
+                <w:noProof/>
+              </w:rPr>
+              <w:fldChar w:fldCharType="end"/>
+            </w:r>
+            <w:bookmarkEnd w:id="0"/>
             <w:r>
               <w:t>)</w:t>
             </w:r>
@@ -4228,7 +4236,7 @@
             <w:r>
               <w:t>(</w:t>
             </w:r>
-            <w:bookmarkStart w:id="0" w:name="EqCIEXYZ"/>
+            <w:bookmarkStart w:id="1" w:name="EqCIEXYZ"/>
             <w:r>
               <w:fldChar w:fldCharType="begin"/>
             </w:r>
@@ -4247,7 +4255,7 @@
             <w:r>
               <w:fldChar w:fldCharType="end"/>
             </w:r>
-            <w:bookmarkEnd w:id="0"/>
+            <w:bookmarkEnd w:id="1"/>
             <w:r>
               <w:t>)</w:t>
             </w:r>
@@ -5297,7 +5305,7 @@
             <w:r>
               <w:t>(</w:t>
             </w:r>
-            <w:bookmarkStart w:id="1" w:name="EqCIELAB"/>
+            <w:bookmarkStart w:id="2" w:name="EqCIELAB"/>
             <w:r>
               <w:fldChar w:fldCharType="begin"/>
             </w:r>
@@ -5319,7 +5327,7 @@
               </w:rPr>
               <w:fldChar w:fldCharType="end"/>
             </w:r>
-            <w:bookmarkEnd w:id="1"/>
+            <w:bookmarkEnd w:id="2"/>
             <w:r>
               <w:t>)</w:t>
             </w:r>
@@ -6409,7 +6417,7 @@
             <w:r>
               <w:t>(</w:t>
             </w:r>
-            <w:bookmarkStart w:id="2" w:name="EqDeltaE"/>
+            <w:bookmarkStart w:id="3" w:name="EqDeltaE"/>
             <w:r>
               <w:fldChar w:fldCharType="begin"/>
             </w:r>
@@ -6431,7 +6439,7 @@
               </w:rPr>
               <w:fldChar w:fldCharType="end"/>
             </w:r>
-            <w:bookmarkEnd w:id="2"/>
+            <w:bookmarkEnd w:id="3"/>
             <w:r>
               <w:t>)</w:t>
             </w:r>
@@ -7156,6 +7164,9 @@
       </w:r>
       <w:r>
         <w:t xml:space="preserve"> values</w:t>
+      </w:r>
+      <w:r>
+        <w:t>,</w:t>
       </w:r>
       <w:r>
         <w:t xml:space="preserve"> </w:t>
@@ -7446,7 +7457,7 @@
             <w:r>
               <w:t>(</w:t>
             </w:r>
-            <w:bookmarkStart w:id="3" w:name="EqUncertPropa"/>
+            <w:bookmarkStart w:id="4" w:name="EqUncertPropa"/>
             <w:r>
               <w:fldChar w:fldCharType="begin"/>
             </w:r>
@@ -7468,7 +7479,7 @@
               </w:rPr>
               <w:fldChar w:fldCharType="end"/>
             </w:r>
-            <w:bookmarkEnd w:id="3"/>
+            <w:bookmarkEnd w:id="4"/>
             <w:r>
               <w:t>)</w:t>
             </w:r>
@@ -7708,6 +7719,717 @@
       </m:oMath>
       <w:r>
         <w:t>.</w:t>
+      </w:r>
+    </w:p>
+    <w:p>
+      <w:pPr>
+        <w:pStyle w:val="10BodySubsequentParagraph"/>
+      </w:pPr>
+      <w:r>
+        <w:t>From Eq. (</w:t>
+      </w:r>
+      <w:r>
+        <w:fldChar w:fldCharType="begin"/>
+      </w:r>
+      <w:r>
+        <w:instrText xml:space="preserve"> REF EqTransmittance \h </w:instrText>
+      </w:r>
+      <w:r>
+        <w:fldChar w:fldCharType="separate"/>
+      </w:r>
+      <w:r>
+        <w:rPr>
+          <w:noProof/>
+        </w:rPr>
+        <w:t>4</w:t>
+      </w:r>
+      <w:r>
+        <w:fldChar w:fldCharType="end"/>
+      </w:r>
+      <w:r>
+        <w:t>) and Eq. (</w:t>
+      </w:r>
+      <w:r>
+        <w:fldChar w:fldCharType="begin"/>
+      </w:r>
+      <w:r>
+        <w:instrText xml:space="preserve"> REF EqUncertPropa \h </w:instrText>
+      </w:r>
+      <w:r>
+        <w:fldChar w:fldCharType="separate"/>
+      </w:r>
+      <w:r>
+        <w:rPr>
+          <w:noProof/>
+        </w:rPr>
+        <w:t>11</w:t>
+      </w:r>
+      <w:r>
+        <w:fldChar w:fldCharType="end"/>
+      </w:r>
+      <w:r>
+        <w:t xml:space="preserve">), the </w:t>
+      </w:r>
+      <w:r>
+        <w:t>uncertainty</w:t>
+      </w:r>
+      <w:r>
+        <w:t xml:space="preserve"> o</w:t>
+      </w:r>
+      <w:r>
+        <w:t>n</w:t>
+      </w:r>
+      <w:r>
+        <w:t xml:space="preserve"> the transmittance at each measurement wavelength is</w:t>
+      </w:r>
+    </w:p>
+    <w:tbl>
+      <w:tblPr>
+        <w:tblStyle w:val="TableGrid"/>
+        <w:tblW w:w="0" w:type="auto"/>
+        <w:tblLook w:val="04A0" w:firstRow="1" w:lastRow="0" w:firstColumn="1" w:lastColumn="0" w:noHBand="0" w:noVBand="1"/>
+      </w:tblPr>
+      <w:tblGrid>
+        <w:gridCol w:w="6953"/>
+        <w:gridCol w:w="583"/>
+      </w:tblGrid>
+      <w:tr>
+        <w:tc>
+          <w:tcPr>
+            <w:tcW w:w="7195" w:type="dxa"/>
+            <w:vAlign w:val="center"/>
+          </w:tcPr>
+          <w:p>
+            <w:pPr>
+              <w:pStyle w:val="Equation"/>
+              <w:tabs>
+                <w:tab w:val="clear" w:pos="4680"/>
+                <w:tab w:val="left" w:pos="2970"/>
+              </w:tabs>
+              <w:jc w:val="center"/>
+              <w:rPr>
+                <w:rFonts w:ascii="Cambria Math" w:hAnsi="Cambria Math"/>
+                <w:i/>
+              </w:rPr>
+            </w:pPr>
+            <m:oMath>
+              <m:sSubSup>
+                <m:sSubSupPr>
+                  <m:ctrlPr>
+                    <w:rPr>
+                      <w:rFonts w:ascii="Cambria Math" w:hAnsi="Cambria Math"/>
+                      <w:i/>
+                      <w:sz w:val="20"/>
+                      <w:szCs w:val="20"/>
+                    </w:rPr>
+                  </m:ctrlPr>
+                </m:sSubSupPr>
+                <m:e>
+                  <m:r>
+                    <w:rPr>
+                      <w:rFonts w:ascii="Cambria Math" w:hAnsi="Cambria Math"/>
+                      <w:sz w:val="20"/>
+                      <w:szCs w:val="20"/>
+                    </w:rPr>
+                    <m:t>s</m:t>
+                  </m:r>
+                </m:e>
+                <m:sub>
+                  <m:r>
+                    <w:rPr>
+                      <w:rFonts w:ascii="Cambria Math" w:hAnsi="Cambria Math"/>
+                      <w:sz w:val="20"/>
+                      <w:szCs w:val="20"/>
+                    </w:rPr>
+                    <m:t>T</m:t>
+                  </m:r>
+                </m:sub>
+                <m:sup>
+                  <m:r>
+                    <w:rPr>
+                      <w:rFonts w:ascii="Cambria Math" w:hAnsi="Cambria Math"/>
+                      <w:sz w:val="20"/>
+                      <w:szCs w:val="20"/>
+                    </w:rPr>
+                    <m:t>2</m:t>
+                  </m:r>
+                </m:sup>
+              </m:sSubSup>
+              <m:r>
+                <w:rPr>
+                  <w:rFonts w:ascii="Cambria Math" w:hAnsi="Cambria Math"/>
+                  <w:sz w:val="20"/>
+                  <w:szCs w:val="20"/>
+                </w:rPr>
+                <m:t>=</m:t>
+              </m:r>
+              <m:nary>
+                <m:naryPr>
+                  <m:chr m:val="∑"/>
+                  <m:limLoc m:val="undOvr"/>
+                  <m:ctrlPr>
+                    <w:rPr>
+                      <w:rFonts w:ascii="Cambria Math" w:hAnsi="Cambria Math"/>
+                      <w:i/>
+                      <w:sz w:val="20"/>
+                      <w:szCs w:val="20"/>
+                    </w:rPr>
+                  </m:ctrlPr>
+                </m:naryPr>
+                <m:sub>
+                  <m:r>
+                    <w:rPr>
+                      <w:rFonts w:ascii="Cambria Math" w:hAnsi="Cambria Math"/>
+                      <w:sz w:val="20"/>
+                      <w:szCs w:val="20"/>
+                    </w:rPr>
+                    <m:t>i=1</m:t>
+                  </m:r>
+                </m:sub>
+                <m:sup>
+                  <m:r>
+                    <w:rPr>
+                      <w:rFonts w:ascii="Cambria Math" w:hAnsi="Cambria Math"/>
+                      <w:sz w:val="20"/>
+                      <w:szCs w:val="20"/>
+                    </w:rPr>
+                    <m:t>3</m:t>
+                  </m:r>
+                </m:sup>
+                <m:e>
+                  <m:sSup>
+                    <m:sSupPr>
+                      <m:ctrlPr>
+                        <w:rPr>
+                          <w:rFonts w:ascii="Cambria Math" w:hAnsi="Cambria Math"/>
+                          <w:i/>
+                          <w:sz w:val="20"/>
+                          <w:szCs w:val="20"/>
+                        </w:rPr>
+                      </m:ctrlPr>
+                    </m:sSupPr>
+                    <m:e>
+                      <m:d>
+                        <m:dPr>
+                          <m:ctrlPr>
+                            <w:rPr>
+                              <w:rFonts w:ascii="Cambria Math" w:hAnsi="Cambria Math"/>
+                              <w:i/>
+                              <w:sz w:val="20"/>
+                              <w:szCs w:val="20"/>
+                            </w:rPr>
+                          </m:ctrlPr>
+                        </m:dPr>
+                        <m:e>
+                          <m:f>
+                            <m:fPr>
+                              <m:ctrlPr>
+                                <w:rPr>
+                                  <w:rFonts w:ascii="Cambria Math" w:hAnsi="Cambria Math"/>
+                                  <w:i/>
+                                </w:rPr>
+                              </m:ctrlPr>
+                            </m:fPr>
+                            <m:num>
+                              <m:r>
+                                <w:rPr>
+                                  <w:rFonts w:ascii="Cambria Math" w:hAnsi="Cambria Math"/>
+                                </w:rPr>
+                                <m:t>∂</m:t>
+                              </m:r>
+                              <m:r>
+                                <w:rPr>
+                                  <w:rFonts w:ascii="Cambria Math" w:hAnsi="Cambria Math"/>
+                                </w:rPr>
+                                <m:t>T</m:t>
+                              </m:r>
+                              <m:d>
+                                <m:dPr>
+                                  <m:ctrlPr>
+                                    <w:rPr>
+                                      <w:rFonts w:ascii="Cambria Math" w:hAnsi="Cambria Math"/>
+                                      <w:i/>
+                                    </w:rPr>
+                                  </m:ctrlPr>
+                                </m:dPr>
+                                <m:e>
+                                  <m:r>
+                                    <w:rPr>
+                                      <w:rFonts w:ascii="Cambria Math" w:hAnsi="Cambria Math"/>
+                                    </w:rPr>
+                                    <m:t>X</m:t>
+                                  </m:r>
+                                </m:e>
+                              </m:d>
+                            </m:num>
+                            <m:den>
+                              <m:r>
+                                <w:rPr>
+                                  <w:rFonts w:ascii="Cambria Math" w:hAnsi="Cambria Math"/>
+                                </w:rPr>
+                                <m:t>∂</m:t>
+                              </m:r>
+                              <m:sSub>
+                                <m:sSubPr>
+                                  <m:ctrlPr>
+                                    <w:rPr>
+                                      <w:rFonts w:ascii="Cambria Math" w:hAnsi="Cambria Math"/>
+                                      <w:i/>
+                                    </w:rPr>
+                                  </m:ctrlPr>
+                                </m:sSubPr>
+                                <m:e>
+                                  <m:r>
+                                    <w:rPr>
+                                      <w:rFonts w:ascii="Cambria Math" w:hAnsi="Cambria Math"/>
+                                    </w:rPr>
+                                    <m:t>X</m:t>
+                                  </m:r>
+                                </m:e>
+                                <m:sub>
+                                  <m:r>
+                                    <w:rPr>
+                                      <w:rFonts w:ascii="Cambria Math" w:hAnsi="Cambria Math"/>
+                                    </w:rPr>
+                                    <m:t>i</m:t>
+                                  </m:r>
+                                </m:sub>
+                              </m:sSub>
+                            </m:den>
+                          </m:f>
+                        </m:e>
+                      </m:d>
+                    </m:e>
+                    <m:sup>
+                      <m:r>
+                        <w:rPr>
+                          <w:rFonts w:ascii="Cambria Math" w:hAnsi="Cambria Math"/>
+                          <w:sz w:val="20"/>
+                          <w:szCs w:val="20"/>
+                        </w:rPr>
+                        <m:t>2</m:t>
+                      </m:r>
+                    </m:sup>
+                  </m:sSup>
+                </m:e>
+              </m:nary>
+              <m:sSubSup>
+                <m:sSubSupPr>
+                  <m:ctrlPr>
+                    <w:rPr>
+                      <w:rFonts w:ascii="Cambria Math" w:hAnsi="Cambria Math"/>
+                      <w:i/>
+                      <w:sz w:val="20"/>
+                      <w:szCs w:val="20"/>
+                    </w:rPr>
+                  </m:ctrlPr>
+                </m:sSubSupPr>
+                <m:e>
+                  <m:r>
+                    <w:rPr>
+                      <w:rFonts w:ascii="Cambria Math" w:hAnsi="Cambria Math"/>
+                      <w:sz w:val="20"/>
+                      <w:szCs w:val="20"/>
+                    </w:rPr>
+                    <m:t>s</m:t>
+                  </m:r>
+                </m:e>
+                <m:sub>
+                  <m:sSub>
+                    <m:sSubPr>
+                      <m:ctrlPr>
+                        <w:rPr>
+                          <w:rFonts w:ascii="Cambria Math" w:hAnsi="Cambria Math"/>
+                          <w:i/>
+                          <w:sz w:val="20"/>
+                          <w:szCs w:val="20"/>
+                        </w:rPr>
+                      </m:ctrlPr>
+                    </m:sSubPr>
+                    <m:e>
+                      <m:r>
+                        <w:rPr>
+                          <w:rFonts w:ascii="Cambria Math" w:hAnsi="Cambria Math"/>
+                          <w:sz w:val="20"/>
+                          <w:szCs w:val="20"/>
+                        </w:rPr>
+                        <m:t>X</m:t>
+                      </m:r>
+                    </m:e>
+                    <m:sub>
+                      <m:r>
+                        <w:rPr>
+                          <w:rFonts w:ascii="Cambria Math" w:hAnsi="Cambria Math"/>
+                          <w:sz w:val="20"/>
+                          <w:szCs w:val="20"/>
+                        </w:rPr>
+                        <m:t>i</m:t>
+                      </m:r>
+                    </m:sub>
+                  </m:sSub>
+                </m:sub>
+                <m:sup>
+                  <m:r>
+                    <w:rPr>
+                      <w:rFonts w:ascii="Cambria Math" w:hAnsi="Cambria Math"/>
+                      <w:sz w:val="20"/>
+                      <w:szCs w:val="20"/>
+                    </w:rPr>
+                    <m:t>2</m:t>
+                  </m:r>
+                </m:sup>
+              </m:sSubSup>
+              <m:r>
+                <w:rPr>
+                  <w:rFonts w:ascii="Cambria Math" w:hAnsi="Cambria Math"/>
+                  <w:sz w:val="20"/>
+                  <w:szCs w:val="20"/>
+                </w:rPr>
+                <m:t xml:space="preserve"> </m:t>
+              </m:r>
+              <m:r>
+                <m:rPr>
+                  <m:sty m:val="p"/>
+                </m:rPr>
+                <w:rPr>
+                  <w:rFonts w:ascii="Cambria Math" w:hAnsi="Cambria Math"/>
+                  <w:sz w:val="20"/>
+                  <w:szCs w:val="20"/>
+                </w:rPr>
+                <m:t>with</m:t>
+              </m:r>
+              <m:r>
+                <w:rPr>
+                  <w:rFonts w:ascii="Cambria Math" w:hAnsi="Cambria Math"/>
+                  <w:sz w:val="20"/>
+                  <w:szCs w:val="20"/>
+                </w:rPr>
+                <m:t xml:space="preserve"> </m:t>
+              </m:r>
+              <m:sSub>
+                <m:sSubPr>
+                  <m:ctrlPr>
+                    <w:rPr>
+                      <w:rFonts w:ascii="Cambria Math" w:hAnsi="Cambria Math"/>
+                      <w:i/>
+                      <w:sz w:val="20"/>
+                      <w:szCs w:val="20"/>
+                    </w:rPr>
+                  </m:ctrlPr>
+                </m:sSubPr>
+                <m:e>
+                  <m:r>
+                    <w:rPr>
+                      <w:rFonts w:ascii="Cambria Math" w:hAnsi="Cambria Math"/>
+                      <w:sz w:val="20"/>
+                      <w:szCs w:val="20"/>
+                    </w:rPr>
+                    <m:t>X</m:t>
+                  </m:r>
+                </m:e>
+                <m:sub>
+                  <m:r>
+                    <w:rPr>
+                      <w:rFonts w:ascii="Cambria Math" w:hAnsi="Cambria Math"/>
+                      <w:sz w:val="20"/>
+                      <w:szCs w:val="20"/>
+                    </w:rPr>
+                    <m:t>i</m:t>
+                  </m:r>
+                </m:sub>
+              </m:sSub>
+              <m:r>
+                <w:rPr>
+                  <w:rFonts w:ascii="Cambria Math" w:hAnsi="Cambria Math"/>
+                  <w:sz w:val="20"/>
+                  <w:szCs w:val="20"/>
+                </w:rPr>
+                <m:t>=</m:t>
+              </m:r>
+              <m:d>
+                <m:dPr>
+                  <m:ctrlPr>
+                    <w:rPr>
+                      <w:rFonts w:ascii="Cambria Math" w:hAnsi="Cambria Math"/>
+                      <w:i/>
+                      <w:sz w:val="20"/>
+                      <w:szCs w:val="20"/>
+                    </w:rPr>
+                  </m:ctrlPr>
+                </m:dPr>
+                <m:e>
+                  <m:r>
+                    <w:rPr>
+                      <w:rFonts w:ascii="Cambria Math" w:hAnsi="Cambria Math"/>
+                      <w:sz w:val="20"/>
+                      <w:szCs w:val="20"/>
+                    </w:rPr>
+                    <m:t>D</m:t>
+                  </m:r>
+                  <m:d>
+                    <m:dPr>
+                      <m:ctrlPr>
+                        <w:rPr>
+                          <w:rFonts w:ascii="Cambria Math" w:hAnsi="Cambria Math"/>
+                          <w:i/>
+                          <w:sz w:val="20"/>
+                          <w:szCs w:val="20"/>
+                        </w:rPr>
+                      </m:ctrlPr>
+                    </m:dPr>
+                    <m:e>
+                      <m:r>
+                        <w:rPr>
+                          <w:rFonts w:ascii="Cambria Math" w:hAnsi="Cambria Math"/>
+                          <w:sz w:val="20"/>
+                          <w:szCs w:val="20"/>
+                        </w:rPr>
+                        <m:t>λ</m:t>
+                      </m:r>
+                    </m:e>
+                  </m:d>
+                  <m:r>
+                    <w:rPr>
+                      <w:rFonts w:ascii="Cambria Math" w:hAnsi="Cambria Math"/>
+                      <w:sz w:val="20"/>
+                      <w:szCs w:val="20"/>
+                    </w:rPr>
+                    <m:t>,</m:t>
+                  </m:r>
+                  <m:sSub>
+                    <m:sSubPr>
+                      <m:ctrlPr>
+                        <w:rPr>
+                          <w:rFonts w:ascii="Cambria Math" w:hAnsi="Cambria Math"/>
+                          <w:i/>
+                          <w:sz w:val="20"/>
+                          <w:szCs w:val="20"/>
+                        </w:rPr>
+                      </m:ctrlPr>
+                    </m:sSubPr>
+                    <m:e>
+                      <m:r>
+                        <w:rPr>
+                          <w:rFonts w:ascii="Cambria Math" w:hAnsi="Cambria Math"/>
+                          <w:sz w:val="20"/>
+                          <w:szCs w:val="20"/>
+                        </w:rPr>
+                        <m:t>D</m:t>
+                      </m:r>
+                    </m:e>
+                    <m:sub>
+                      <m:r>
+                        <w:rPr>
+                          <w:rFonts w:ascii="Cambria Math" w:hAnsi="Cambria Math"/>
+                          <w:sz w:val="20"/>
+                          <w:szCs w:val="20"/>
+                        </w:rPr>
+                        <m:t>Max</m:t>
+                      </m:r>
+                    </m:sub>
+                  </m:sSub>
+                  <m:d>
+                    <m:dPr>
+                      <m:ctrlPr>
+                        <w:rPr>
+                          <w:rFonts w:ascii="Cambria Math" w:hAnsi="Cambria Math"/>
+                          <w:i/>
+                          <w:sz w:val="20"/>
+                          <w:szCs w:val="20"/>
+                        </w:rPr>
+                      </m:ctrlPr>
+                    </m:dPr>
+                    <m:e>
+                      <m:r>
+                        <w:rPr>
+                          <w:rFonts w:ascii="Cambria Math" w:hAnsi="Cambria Math"/>
+                          <w:sz w:val="20"/>
+                          <w:szCs w:val="20"/>
+                        </w:rPr>
+                        <m:t>λ</m:t>
+                      </m:r>
+                    </m:e>
+                  </m:d>
+                  <m:r>
+                    <w:rPr>
+                      <w:rFonts w:ascii="Cambria Math" w:hAnsi="Cambria Math"/>
+                      <w:sz w:val="20"/>
+                      <w:szCs w:val="20"/>
+                    </w:rPr>
+                    <m:t>,</m:t>
+                  </m:r>
+                  <m:sSub>
+                    <m:sSubPr>
+                      <m:ctrlPr>
+                        <w:rPr>
+                          <w:rFonts w:ascii="Cambria Math" w:hAnsi="Cambria Math"/>
+                          <w:i/>
+                          <w:sz w:val="20"/>
+                          <w:szCs w:val="20"/>
+                        </w:rPr>
+                      </m:ctrlPr>
+                    </m:sSubPr>
+                    <m:e>
+                      <m:r>
+                        <w:rPr>
+                          <w:rFonts w:ascii="Cambria Math" w:hAnsi="Cambria Math"/>
+                          <w:sz w:val="20"/>
+                          <w:szCs w:val="20"/>
+                        </w:rPr>
+                        <m:t>D</m:t>
+                      </m:r>
+                    </m:e>
+                    <m:sub>
+                      <m:r>
+                        <w:rPr>
+                          <w:rFonts w:ascii="Cambria Math" w:hAnsi="Cambria Math"/>
+                          <w:sz w:val="20"/>
+                          <w:szCs w:val="20"/>
+                        </w:rPr>
+                        <m:t>Min</m:t>
+                      </m:r>
+                    </m:sub>
+                  </m:sSub>
+                  <m:d>
+                    <m:dPr>
+                      <m:ctrlPr>
+                        <w:rPr>
+                          <w:rFonts w:ascii="Cambria Math" w:hAnsi="Cambria Math"/>
+                          <w:i/>
+                          <w:sz w:val="20"/>
+                          <w:szCs w:val="20"/>
+                        </w:rPr>
+                      </m:ctrlPr>
+                    </m:dPr>
+                    <m:e>
+                      <m:r>
+                        <w:rPr>
+                          <w:rFonts w:ascii="Cambria Math" w:hAnsi="Cambria Math"/>
+                          <w:sz w:val="20"/>
+                          <w:szCs w:val="20"/>
+                        </w:rPr>
+                        <m:t>λ</m:t>
+                      </m:r>
+                    </m:e>
+                  </m:d>
+                </m:e>
+              </m:d>
+            </m:oMath>
+            <w:r>
+              <w:rPr>
+                <w:rFonts w:ascii="Cambria Math" w:hAnsi="Cambria Math"/>
+                <w:sz w:val="20"/>
+                <w:szCs w:val="20"/>
+              </w:rPr>
+              <w:t>,</w:t>
+            </w:r>
+          </w:p>
+        </w:tc>
+        <w:tc>
+          <w:tcPr>
+            <w:tcW w:w="341" w:type="dxa"/>
+            <w:vAlign w:val="center"/>
+          </w:tcPr>
+          <w:p>
+            <w:pPr>
+              <w:pStyle w:val="Equation"/>
+              <w:tabs>
+                <w:tab w:val="clear" w:pos="4680"/>
+                <w:tab w:val="left" w:pos="2970"/>
+              </w:tabs>
+              <w:jc w:val="both"/>
+            </w:pPr>
+            <w:r>
+              <w:t>(</w:t>
+            </w:r>
+            <w:r>
+              <w:fldChar w:fldCharType="begin"/>
+            </w:r>
+            <w:r>
+              <w:instrText xml:space="preserve"> SEQ Eq \* MERGEFORMAT </w:instrText>
+            </w:r>
+            <w:r>
+              <w:fldChar w:fldCharType="separate"/>
+            </w:r>
+            <w:r>
+              <w:rPr>
+                <w:noProof/>
+              </w:rPr>
+              <w:t>12</w:t>
+            </w:r>
+            <w:r>
+              <w:rPr>
+                <w:noProof/>
+              </w:rPr>
+              <w:fldChar w:fldCharType="end"/>
+            </w:r>
+            <w:r>
+              <w:t>)</w:t>
+            </w:r>
+          </w:p>
+        </w:tc>
+      </w:tr>
+    </w:tbl>
+    <w:p>
+      <w:pPr>
+        <w:pStyle w:val="09BodyFirstParagraph"/>
+      </w:pPr>
+      <w:r>
+        <w:t>since the measurements of the sample, the 100% transmittance and the 0% transmittance are independent.</w:t>
+      </w:r>
+      <w:r>
+        <w:t xml:space="preserve"> Here </w:t>
+      </w:r>
+      <m:oMath>
+        <m:sSub>
+          <m:sSubPr>
+            <m:ctrlPr>
+              <w:rPr>
+                <w:rFonts w:ascii="Cambria Math" w:hAnsi="Cambria Math"/>
+                <w:i/>
+              </w:rPr>
+            </m:ctrlPr>
+          </m:sSubPr>
+          <m:e>
+            <m:r>
+              <w:rPr>
+                <w:rFonts w:ascii="Cambria Math" w:hAnsi="Cambria Math"/>
+              </w:rPr>
+              <m:t>s</m:t>
+            </m:r>
+          </m:e>
+          <m:sub>
+            <m:sSub>
+              <m:sSubPr>
+                <m:ctrlPr>
+                  <w:rPr>
+                    <w:rFonts w:ascii="Cambria Math" w:hAnsi="Cambria Math"/>
+                    <w:i/>
+                  </w:rPr>
+                </m:ctrlPr>
+              </m:sSubPr>
+              <m:e>
+                <m:r>
+                  <w:rPr>
+                    <w:rFonts w:ascii="Cambria Math" w:hAnsi="Cambria Math"/>
+                  </w:rPr>
+                  <m:t>X</m:t>
+                </m:r>
+              </m:e>
+              <m:sub>
+                <m:r>
+                  <w:rPr>
+                    <w:rFonts w:ascii="Cambria Math" w:hAnsi="Cambria Math"/>
+                  </w:rPr>
+                  <m:t>i</m:t>
+                </m:r>
+              </m:sub>
+            </m:sSub>
+          </m:sub>
+        </m:sSub>
+      </m:oMath>
+      <w:r>
+        <w:t>is the standard deviation on the measured signals.</w:t>
       </w:r>
     </w:p>
     <w:p>
@@ -9633,7 +10355,7 @@
                 <w:rPr>
                   <w:noProof/>
                 </w:rPr>
-                <w:t>12</w:t>
+                <w:t>13</w:t>
               </w:r>
             </w:fldSimple>
             <w:r>
@@ -9646,9 +10368,6 @@
     <w:p>
       <w:pPr>
         <w:pStyle w:val="09BodyFirstParagraph"/>
-        <w:rPr>
-          <w:szCs w:val="20"/>
-        </w:rPr>
       </w:pPr>
       <w:r>
         <w:t xml:space="preserve">where </w:t>
@@ -9665,27 +10384,16 @@
         <w:t xml:space="preserve"> is the number of </w:t>
       </w:r>
       <w:r>
-        <w:t>measurement</w:t>
+        <w:t>measurement wavelength</w:t>
+      </w:r>
+      <w:r>
+        <w:t xml:space="preserve">s. </w:t>
+      </w:r>
+      <w:r>
+        <w:t>Since the transmittance measurement</w:t>
       </w:r>
       <w:r>
         <w:t>s</w:t>
-      </w:r>
-      <w:r>
-        <w:t xml:space="preserve"> </w:t>
-      </w:r>
-      <w:proofErr w:type="gramStart"/>
-      <w:r>
-        <w:t>wavelength</w:t>
-      </w:r>
-      <w:r>
-        <w:t>s.</w:t>
-      </w:r>
-      <w:proofErr w:type="gramEnd"/>
-      <w:r>
-        <w:t xml:space="preserve"> </w:t>
-      </w:r>
-      <w:r>
-        <w:t>Since the transmittance measurement</w:t>
       </w:r>
       <w:r>
         <w:t xml:space="preserve"> over the</w:t>
@@ -9809,16 +10517,19 @@
                   </m:sSubPr>
                   <m:e>
                     <m:r>
-                      <m:rPr>
-                        <m:sty m:val="p"/>
-                      </m:rPr>
                       <w:rPr>
                         <w:rFonts w:ascii="Cambria Math" w:hAnsi="Cambria Math"/>
                       </w:rPr>
-                      <m:t>σ</m:t>
+                      <m:t>s</m:t>
                     </m:r>
                   </m:e>
                   <m:sub>
+                    <m:r>
+                      <w:rPr>
+                        <w:rFonts w:ascii="Cambria Math" w:hAnsi="Cambria Math"/>
+                      </w:rPr>
+                      <m:t>T(</m:t>
+                    </m:r>
                     <m:sSub>
                       <m:sSubPr>
                         <m:ctrlPr>
@@ -9830,9 +10541,6 @@
                       </m:sSubPr>
                       <m:e>
                         <m:r>
-                          <m:rPr>
-                            <m:sty m:val="p"/>
-                          </m:rPr>
                           <w:rPr>
                             <w:rFonts w:ascii="Cambria Math" w:hAnsi="Cambria Math"/>
                           </w:rPr>
@@ -9848,6 +10556,12 @@
                         </m:r>
                       </m:sub>
                     </m:sSub>
+                    <m:r>
+                      <w:rPr>
+                        <w:rFonts w:ascii="Cambria Math" w:hAnsi="Cambria Math"/>
+                      </w:rPr>
+                      <m:t>)</m:t>
+                    </m:r>
                   </m:sub>
                 </m:sSub>
               </m:e>
@@ -9887,16 +10601,19 @@
                   </m:sSubPr>
                   <m:e>
                     <m:r>
-                      <m:rPr>
-                        <m:sty m:val="p"/>
-                      </m:rPr>
                       <w:rPr>
                         <w:rFonts w:ascii="Cambria Math" w:hAnsi="Cambria Math"/>
                       </w:rPr>
-                      <m:t>σ</m:t>
+                      <m:t>s</m:t>
                     </m:r>
                   </m:e>
                   <m:sub>
+                    <m:r>
+                      <w:rPr>
+                        <w:rFonts w:ascii="Cambria Math" w:hAnsi="Cambria Math"/>
+                      </w:rPr>
+                      <m:t>T(</m:t>
+                    </m:r>
                     <m:sSub>
                       <m:sSubPr>
                         <m:ctrlPr>
@@ -9908,9 +10625,6 @@
                       </m:sSubPr>
                       <m:e>
                         <m:r>
-                          <m:rPr>
-                            <m:sty m:val="p"/>
-                          </m:rPr>
                           <w:rPr>
                             <w:rFonts w:ascii="Cambria Math" w:hAnsi="Cambria Math"/>
                           </w:rPr>
@@ -9926,6 +10640,12 @@
                         </m:r>
                       </m:sub>
                     </m:sSub>
+                    <m:r>
+                      <w:rPr>
+                        <w:rFonts w:ascii="Cambria Math" w:hAnsi="Cambria Math"/>
+                      </w:rPr>
+                      <m:t>)</m:t>
+                    </m:r>
                   </m:sub>
                 </m:sSub>
               </m:e>
@@ -9948,7 +10668,12 @@
         <w:t xml:space="preserve"> i.e.</w:t>
       </w:r>
       <w:r>
-        <w:t xml:space="preserve"> the variance of the transmittance measurements. </w:t>
+        <w:t xml:space="preserve"> the varian</w:t>
+      </w:r>
+      <w:bookmarkStart w:id="5" w:name="_GoBack"/>
+      <w:bookmarkEnd w:id="5"/>
+      <w:r>
+        <w:t xml:space="preserve">ce of the transmittance measurements. </w:t>
       </w:r>
       <w:r>
         <w:t xml:space="preserve">The </w:t>
@@ -9989,12 +10714,6 @@
         </w:rPr>
         <w:t xml:space="preserve"> </w:t>
       </w:r>
-    </w:p>
-    <w:p>
-      <w:pPr>
-        <w:pStyle w:val="10BodySubsequentParagraph"/>
-        <w:ind w:firstLine="0"/>
-      </w:pPr>
       <m:oMath>
         <m:sSub>
           <m:sSubPr>
@@ -10255,6 +10974,49 @@
           <w:szCs w:val="20"/>
         </w:rPr>
         <w:t xml:space="preserve"> with</w:t>
+      </w:r>
+      <w:r>
+        <w:rPr>
+          <w:rFonts w:cs="Times New Roman"/>
+          <w:szCs w:val="20"/>
+        </w:rPr>
+        <w:t xml:space="preserve"> </w:t>
+      </w:r>
+      <w:r>
+        <w:rPr>
+          <w:rFonts w:cs="Times New Roman"/>
+          <w:szCs w:val="20"/>
+        </w:rPr>
+        <w:fldChar w:fldCharType="begin"/>
+      </w:r>
+      <w:r>
+        <w:rPr>
+          <w:rFonts w:cs="Times New Roman"/>
+          <w:szCs w:val="20"/>
+        </w:rPr>
+        <w:instrText xml:space="preserve"> ADDIN EN.CITE &lt;EndNote&gt;&lt;Cite&gt;&lt;Author&gt;Wübbeler&lt;/Author&gt;&lt;Year&gt;2017&lt;/Year&gt;&lt;RecNum&gt;14&lt;/RecNum&gt;&lt;DisplayText&gt;[7]&lt;/DisplayText&gt;&lt;record&gt;&lt;rec-number&gt;14&lt;/rec-number&gt;&lt;foreign-keys&gt;&lt;key app="EN" db-id="tvrpsaw9gvxw02efwx5xxwx0z5pdw5wxrp09" timestamp="1562852333"&gt;14&lt;/key&gt;&lt;/foreign-keys&gt;&lt;ref-type name="Journal Article"&gt;17&lt;/ref-type&gt;&lt;contributors&gt;&lt;authors&gt;&lt;author&gt;Wübbeler, Gerd&lt;/author&gt;&lt;author&gt;Campos Acosta, Joaquin&lt;/author&gt;&lt;author&gt;Elster, Clemens %J Color Research&lt;/author&gt;&lt;author&gt;Application&lt;/author&gt;&lt;/authors&gt;&lt;/contributors&gt;&lt;titles&gt;&lt;title&gt;Evaluation of uncertainties for CIELAB color coordinates&lt;/title&gt;&lt;secondary-title&gt;Color Research &amp;amp; Application&lt;/secondary-title&gt;&lt;/titles&gt;&lt;periodical&gt;&lt;full-title&gt;Color Research &amp;amp; Application&lt;/full-title&gt;&lt;/periodical&gt;&lt;pages&gt;564-570&lt;/pages&gt;&lt;volume&gt;42&lt;/volume&gt;&lt;number&gt;5&lt;/number&gt;&lt;dates&gt;&lt;year&gt;2017&lt;/year&gt;&lt;/dates&gt;&lt;isbn&gt;0361-2317&lt;/isbn&gt;&lt;urls&gt;&lt;/urls&gt;&lt;/record&gt;&lt;/Cite&gt;&lt;/EndNote&gt;</w:instrText>
+      </w:r>
+      <w:r>
+        <w:rPr>
+          <w:rFonts w:cs="Times New Roman"/>
+          <w:szCs w:val="20"/>
+        </w:rPr>
+        <w:fldChar w:fldCharType="separate"/>
+      </w:r>
+      <w:r>
+        <w:rPr>
+          <w:rFonts w:cs="Times New Roman"/>
+          <w:noProof/>
+          <w:szCs w:val="20"/>
+        </w:rPr>
+        <w:t>[7]</w:t>
+      </w:r>
+      <w:r>
+        <w:rPr>
+          <w:rFonts w:cs="Times New Roman"/>
+          <w:szCs w:val="20"/>
+        </w:rPr>
+        <w:fldChar w:fldCharType="end"/>
       </w:r>
     </w:p>
     <w:tbl>
@@ -11118,7 +11880,7 @@
                 <w:rPr>
                   <w:noProof/>
                 </w:rPr>
-                <w:t>13</w:t>
+                <w:t>14</w:t>
               </w:r>
             </w:fldSimple>
             <w:r>
@@ -11473,7 +12235,7 @@
                 <w:rPr>
                   <w:noProof/>
                 </w:rPr>
-                <w:t>14</w:t>
+                <w:t>15</w:t>
               </w:r>
             </w:fldSimple>
             <w:r>
@@ -12180,7 +12942,7 @@
                 <w:rPr>
                   <w:noProof/>
                 </w:rPr>
-                <w:t>15</w:t>
+                <w:t>16</w:t>
               </w:r>
             </w:fldSimple>
             <w:r>
@@ -12762,7 +13524,7 @@
                 <w:rPr>
                   <w:noProof/>
                 </w:rPr>
-                <w:t>16</w:t>
+                <w:t>17</w:t>
               </w:r>
             </w:fldSimple>
             <w:r>
@@ -12953,6 +13715,9 @@
         <w:t>results</w:t>
       </w:r>
       <w:r>
+        <w:t>,</w:t>
+      </w:r>
+      <w:r>
         <w:t xml:space="preserve"> and ii) conducting the experiments several times under </w:t>
       </w:r>
       <w:r>
@@ -13131,6 +13896,132 @@
       <w:pPr>
         <w:pStyle w:val="09BodyFirstParagraph"/>
       </w:pPr>
+      <w:r>
+        <w:t>To assess the linearity of the</w:t>
+      </w:r>
+      <w:r>
+        <w:t xml:space="preserve"> transmittance measurements with the camera, we compared the spatial average of the transmittance images to the spectroradiometer transmittance measurements for a set of Kodak Warren gelatin neutral density filters with optical density </w:t>
+      </w:r>
+      <m:oMath>
+        <m:r>
+          <w:rPr>
+            <w:rFonts w:ascii="Cambria Math" w:hAnsi="Cambria Math"/>
+          </w:rPr>
+          <m:t>OD=</m:t>
+        </m:r>
+        <m:d>
+          <m:dPr>
+            <m:begChr m:val="["/>
+            <m:endChr m:val="]"/>
+            <m:ctrlPr>
+              <w:rPr>
+                <w:rFonts w:ascii="Cambria Math" w:hAnsi="Cambria Math"/>
+                <w:i/>
+              </w:rPr>
+            </m:ctrlPr>
+          </m:dPr>
+          <m:e>
+            <m:r>
+              <w:rPr>
+                <w:rFonts w:ascii="Cambria Math" w:hAnsi="Cambria Math"/>
+              </w:rPr>
+              <m:t xml:space="preserve">0.1, 0.2, </m:t>
+            </m:r>
+            <m:r>
+              <w:rPr>
+                <w:rFonts w:ascii="Cambria Math" w:hAnsi="Cambria Math"/>
+              </w:rPr>
+              <m:t>0.3,</m:t>
+            </m:r>
+            <m:r>
+              <w:rPr>
+                <w:rFonts w:ascii="Cambria Math" w:hAnsi="Cambria Math"/>
+              </w:rPr>
+              <m:t xml:space="preserve"> </m:t>
+            </m:r>
+            <m:r>
+              <w:rPr>
+                <w:rFonts w:ascii="Cambria Math" w:hAnsi="Cambria Math"/>
+              </w:rPr>
+              <m:t>0.6,</m:t>
+            </m:r>
+            <m:r>
+              <w:rPr>
+                <w:rFonts w:ascii="Cambria Math" w:hAnsi="Cambria Math"/>
+              </w:rPr>
+              <m:t xml:space="preserve"> </m:t>
+            </m:r>
+            <m:r>
+              <w:rPr>
+                <w:rFonts w:ascii="Cambria Math" w:hAnsi="Cambria Math"/>
+              </w:rPr>
+              <m:t>1.0,</m:t>
+            </m:r>
+            <m:r>
+              <w:rPr>
+                <w:rFonts w:ascii="Cambria Math" w:hAnsi="Cambria Math"/>
+              </w:rPr>
+              <m:t xml:space="preserve"> </m:t>
+            </m:r>
+            <m:r>
+              <w:rPr>
+                <w:rFonts w:ascii="Cambria Math" w:hAnsi="Cambria Math"/>
+              </w:rPr>
+              <m:t>1.3,</m:t>
+            </m:r>
+            <m:r>
+              <w:rPr>
+                <w:rFonts w:ascii="Cambria Math" w:hAnsi="Cambria Math"/>
+              </w:rPr>
+              <m:t xml:space="preserve"> </m:t>
+            </m:r>
+            <m:r>
+              <w:rPr>
+                <w:rFonts w:ascii="Cambria Math" w:hAnsi="Cambria Math"/>
+              </w:rPr>
+              <m:t>1.6,</m:t>
+            </m:r>
+            <m:r>
+              <w:rPr>
+                <w:rFonts w:ascii="Cambria Math" w:hAnsi="Cambria Math"/>
+              </w:rPr>
+              <m:t xml:space="preserve"> </m:t>
+            </m:r>
+            <m:r>
+              <w:rPr>
+                <w:rFonts w:ascii="Cambria Math" w:hAnsi="Cambria Math"/>
+              </w:rPr>
+              <m:t>2.0</m:t>
+            </m:r>
+          </m:e>
+        </m:d>
+      </m:oMath>
+      <w:r>
+        <w:t xml:space="preserve">. The uncertainties on both </w:t>
+      </w:r>
+      <w:r>
+        <w:t xml:space="preserve">transmittance </w:t>
+      </w:r>
+      <w:r>
+        <w:t xml:space="preserve">measurement </w:t>
+      </w:r>
+      <w:r>
+        <w:t>channel</w:t>
+      </w:r>
+      <w:r>
+        <w:t>s</w:t>
+      </w:r>
+      <w:r>
+        <w:t xml:space="preserve"> are computed using </w:t>
+      </w:r>
+      <w:proofErr w:type="gramStart"/>
+      <w:r>
+        <w:t>Eq.(</w:t>
+      </w:r>
+      <w:proofErr w:type="gramEnd"/>
+      <w:r>
+        <w:t>XX)</w:t>
+      </w:r>
     </w:p>
     <w:p>
       <w:pPr>
@@ -13672,7 +14563,7 @@
               <w:rPr>
                 <w:rFonts w:ascii="Cambria Math" w:hAnsi="Cambria Math"/>
               </w:rPr>
-              <m:t>0.3,0.6,1.0,1.3,1.6,2.0</m:t>
+              <m:t>0.1, 0.2, 0.3, 0.6, 1.0, 1.3, 1.6, 2.0</m:t>
             </m:r>
           </m:e>
         </m:d>
@@ -14057,12 +14948,7 @@
         </m:r>
       </m:oMath>
       <w:r>
-        <w:t>. (b) CIELAB representation of the measurements for the spectroradiometer, the spatial average of the images captured</w:t>
-      </w:r>
-      <w:bookmarkStart w:id="4" w:name="_GoBack"/>
-      <w:bookmarkEnd w:id="4"/>
-      <w:r>
-        <w:t xml:space="preserve"> by the camera and the pixel-by-pixel values. The </w:t>
+        <w:t xml:space="preserve">. (b) CIELAB representation of the measurements for the spectroradiometer, the spatial average of the images captured by the camera and the pixel-by-pixel values. The </w:t>
       </w:r>
       <w:r>
         <w:t>distance in the CIELAB space is virtually null (</w:t>
@@ -14325,7 +15211,13 @@
         </m:r>
       </m:oMath>
       <w:r>
-        <w:t xml:space="preserve">(spectroradiometer) </w:t>
+        <w:t>(spectroradiometer)</w:t>
+      </w:r>
+      <w:r>
+        <w:t>,</w:t>
+      </w:r>
+      <w:r>
+        <w:t xml:space="preserve"> </w:t>
       </w:r>
       <w:r>
         <w:t xml:space="preserve">and (ii) </w:t>
@@ -14653,6 +15545,9 @@
       </w:r>
       <w:r>
         <w:t>olor filters in CIELAB color space</w:t>
+      </w:r>
+      <w:r>
+        <w:t>. ADD THE GAMUT OF THE TISSUE SLIDE TO PICK THE 2 EXAMPLES OF COLOR FILTER USED AFTER</w:t>
       </w:r>
     </w:p>
     <w:p>
@@ -15237,7 +16132,13 @@
         </m:r>
       </m:oMath>
       <w:r>
-        <w:t xml:space="preserve">(spectroradiometer) and (ii) </w:t>
+        <w:t>(spectroradiometer)</w:t>
+      </w:r>
+      <w:r>
+        <w:t>,</w:t>
+      </w:r>
+      <w:r>
+        <w:t xml:space="preserve"> and (ii) </w:t>
       </w:r>
       <m:oMath>
         <m:sSubSup>
@@ -15438,6 +16339,9 @@
       </m:oMath>
       <w:r>
         <w:t xml:space="preserve"> (camera spatial average)</w:t>
+      </w:r>
+      <w:r>
+        <w:t>.</w:t>
       </w:r>
     </w:p>
     <w:p>
@@ -16027,7 +16931,13 @@
         </m:r>
       </m:oMath>
       <w:r>
-        <w:t xml:space="preserve">(spectroradiometer) and (ii) </w:t>
+        <w:t>(spectroradiometer)</w:t>
+      </w:r>
+      <w:r>
+        <w:t>,</w:t>
+      </w:r>
+      <w:r>
+        <w:t xml:space="preserve"> and (ii) </w:t>
       </w:r>
       <m:oMath>
         <m:sSubSup>
@@ -16252,6 +17162,9 @@
       </m:oMath>
       <w:r>
         <w:t xml:space="preserve"> (camera spatial average)</w:t>
+      </w:r>
+      <w:r>
+        <w:t>.</w:t>
       </w:r>
     </w:p>
     <w:p>
@@ -16621,7 +17534,7 @@
                 <w:rPr>
                   <w:noProof/>
                 </w:rPr>
-                <w:t>17</w:t>
+                <w:t>18</w:t>
               </w:r>
             </w:fldSimple>
             <w:r>
@@ -16763,7 +17676,7 @@
                 <w:rPr>
                   <w:noProof/>
                 </w:rPr>
-                <w:t>18</w:t>
+                <w:t>19</w:t>
               </w:r>
             </w:fldSimple>
             <w:r>
@@ -16965,7 +17878,7 @@
                 <w:rPr>
                   <w:noProof/>
                 </w:rPr>
-                <w:t>19</w:t>
+                <w:t>20</w:t>
               </w:r>
             </w:fldSimple>
             <w:r>
@@ -17332,7 +18245,7 @@
                 <w:rPr>
                   <w:noProof/>
                 </w:rPr>
-                <w:t>20</w:t>
+                <w:t>21</w:t>
               </w:r>
             </w:fldSimple>
             <w:r>
@@ -17558,7 +18471,7 @@
                 <w:rPr>
                   <w:noProof/>
                 </w:rPr>
-                <w:t>21</w:t>
+                <w:t>22</w:t>
               </w:r>
             </w:fldSimple>
             <w:r>
@@ -17852,7 +18765,7 @@
                 <w:rPr>
                   <w:noProof/>
                 </w:rPr>
-                <w:t>22</w:t>
+                <w:t>23</w:t>
               </w:r>
             </w:fldSimple>
             <w:r>
@@ -18012,7 +18925,7 @@
           <w:rPr>
             <w:noProof/>
           </w:rPr>
-          <w:t>23</w:t>
+          <w:t>24</w:t>
         </w:r>
       </w:fldSimple>
       <w:r>
@@ -18144,7 +19057,7 @@
           <w:rPr>
             <w:noProof/>
           </w:rPr>
-          <w:t>24</w:t>
+          <w:t>25</w:t>
         </w:r>
       </w:fldSimple>
       <w:r>
@@ -18268,7 +19181,7 @@
           <w:rPr>
             <w:noProof/>
           </w:rPr>
-          <w:t>25</w:t>
+          <w:t>26</w:t>
         </w:r>
       </w:fldSimple>
       <w:r>
@@ -18392,7 +19305,7 @@
           <w:rPr>
             <w:noProof/>
           </w:rPr>
-          <w:t>26</w:t>
+          <w:t>27</w:t>
         </w:r>
       </w:fldSimple>
       <w:r>
@@ -18629,7 +19542,7 @@
           <w:rPr>
             <w:noProof/>
           </w:rPr>
-          <w:t>27</w:t>
+          <w:t>28</w:t>
         </w:r>
       </w:fldSimple>
       <w:r>
@@ -18838,7 +19751,7 @@
           <w:rPr>
             <w:noProof/>
           </w:rPr>
-          <w:t>28</w:t>
+          <w:t>29</w:t>
         </w:r>
       </w:fldSimple>
       <w:r>
@@ -19048,7 +19961,7 @@
           <w:rPr>
             <w:noProof/>
           </w:rPr>
-          <w:t>29</w:t>
+          <w:t>30</w:t>
         </w:r>
       </w:fldSimple>
       <w:r>
@@ -19274,7 +20187,7 @@
           <w:rPr>
             <w:noProof/>
           </w:rPr>
-          <w:t>30</w:t>
+          <w:t>31</w:t>
         </w:r>
       </w:fldSimple>
       <w:r>
@@ -19342,7 +20255,7 @@
           <w:rPr>
             <w:noProof/>
           </w:rPr>
-          <w:t>31</w:t>
+          <w:t>32</w:t>
         </w:r>
       </w:fldSimple>
       <w:r>
@@ -20057,6 +20970,7 @@
     <w:p>
       <w:pPr>
         <w:pStyle w:val="EndNoteBibliography"/>
+        <w:spacing w:after="0"/>
       </w:pPr>
       <w:r>
         <w:t>6.</w:t>
@@ -20073,6 +20987,27 @@
       </w:r>
       <w:r>
         <w:t>, 477 (1999).</w:t>
+      </w:r>
+    </w:p>
+    <w:p>
+      <w:pPr>
+        <w:pStyle w:val="EndNoteBibliography"/>
+      </w:pPr>
+      <w:r>
+        <w:t>7.</w:t>
+      </w:r>
+      <w:r>
+        <w:tab/>
+        <w:t xml:space="preserve">G. Wübbeler, J. Campos Acosta, C. J. C. R. Elster, and Application, "Evaluation of uncertainties for CIELAB color coordinates," Color Research &amp; Application </w:t>
+      </w:r>
+      <w:r>
+        <w:rPr>
+          <w:b/>
+        </w:rPr>
+        <w:t>42</w:t>
+      </w:r>
+      <w:r>
+        <w:t>, 564-570 (2017).</w:t>
       </w:r>
     </w:p>
     <w:p>
@@ -22919,7 +23854,7 @@
 </file>
 
 <file path=customXml/itemProps1.xml><?xml version="1.0" encoding="utf-8"?>
-<ds:datastoreItem xmlns:ds="http://schemas.openxmlformats.org/officeDocument/2006/customXml" ds:itemID="{9E185EFD-8333-40D2-B96C-CF9E7242FC86}">
+<ds:datastoreItem xmlns:ds="http://schemas.openxmlformats.org/officeDocument/2006/customXml" ds:itemID="{44EFA09A-1DC4-467D-8186-5D73A15E49F3}">
   <ds:schemaRefs>
     <ds:schemaRef ds:uri="http://schemas.openxmlformats.org/officeDocument/2006/bibliography"/>
   </ds:schemaRefs>

--- a/paper/draft/v1_PL.docx
+++ b/paper/draft/v1_PL.docx
@@ -412,7 +412,24 @@
         <w:pStyle w:val="09BodyFirstParagraph"/>
       </w:pPr>
       <w:r>
-        <w:t xml:space="preserve">Kodak gelatin neutral density filters, </w:t>
+        <w:t xml:space="preserve">Kodak </w:t>
+      </w:r>
+      <w:r>
+        <w:t xml:space="preserve">Wratten </w:t>
+      </w:r>
+      <w:r>
+        <w:t>gelatin neutral density filters,</w:t>
+      </w:r>
+      <w:r>
+        <w:t xml:space="preserve"> Kodak Wratt</w:t>
+      </w:r>
+      <w:r>
+        <w:t>en filters,</w:t>
+      </w:r>
+      <w:bookmarkStart w:id="0" w:name="_GoBack"/>
+      <w:bookmarkEnd w:id="0"/>
+      <w:r>
+        <w:t xml:space="preserve"> </w:t>
       </w:r>
       <w:proofErr w:type="spellStart"/>
       <w:r>
@@ -569,13 +586,7 @@
           <w:rPr>
             <w:rFonts w:ascii="Cambria Math" w:hAnsi="Cambria Math"/>
           </w:rPr>
-          <m:t>Y</m:t>
-        </m:r>
-        <m:r>
-          <w:rPr>
-            <w:rFonts w:ascii="Cambria Math" w:hAnsi="Cambria Math"/>
-          </w:rPr>
-          <m:t>(</m:t>
+          <m:t>Y(</m:t>
         </m:r>
         <m:r>
           <m:rPr>
@@ -594,7 +605,11 @@
         </m:r>
       </m:oMath>
       <w:r>
-        <w:t xml:space="preserve"> is proportional to </w:t>
+        <w:t xml:space="preserve"> is </w:t>
+      </w:r>
+      <w:r>
+        <w:lastRenderedPageBreak/>
+        <w:t xml:space="preserve">proportional to </w:t>
       </w:r>
       <m:oMath>
         <m:r>
@@ -645,16 +660,7 @@
           <w:rPr>
             <w:rFonts w:ascii="Cambria Math" w:hAnsi="Cambria Math"/>
           </w:rPr>
-          <m:t>(</m:t>
-        </m:r>
-        <m:r>
-          <m:rPr>
-            <m:sty m:val="p"/>
-          </m:rPr>
-          <w:rPr>
-            <w:rFonts w:ascii="Cambria Math" w:hAnsi="Cambria Math"/>
-          </w:rPr>
-          <m:t>c</m:t>
+          <m:t>(c</m:t>
         </m:r>
         <m:r>
           <w:rPr>
@@ -893,14 +899,36 @@
             <w:r>
               <w:t>(</w:t>
             </w:r>
-            <w:fldSimple w:instr=" SEQ Eq \* MERGEFORMAT ">
-              <w:r>
-                <w:rPr>
-                  <w:noProof/>
-                </w:rPr>
-                <w:t>1</w:t>
-              </w:r>
-            </w:fldSimple>
+            <w:r>
+              <w:rPr>
+                <w:noProof/>
+              </w:rPr>
+              <w:fldChar w:fldCharType="begin"/>
+            </w:r>
+            <w:r>
+              <w:rPr>
+                <w:noProof/>
+              </w:rPr>
+              <w:instrText xml:space="preserve"> SEQ Eq \* MERGEFORMAT </w:instrText>
+            </w:r>
+            <w:r>
+              <w:rPr>
+                <w:noProof/>
+              </w:rPr>
+              <w:fldChar w:fldCharType="separate"/>
+            </w:r>
+            <w:r>
+              <w:rPr>
+                <w:noProof/>
+              </w:rPr>
+              <w:t>1</w:t>
+            </w:r>
+            <w:r>
+              <w:rPr>
+                <w:noProof/>
+              </w:rPr>
+              <w:fldChar w:fldCharType="end"/>
+            </w:r>
             <w:r>
               <w:t>)</w:t>
             </w:r>
@@ -1168,14 +1196,36 @@
             <w:r>
               <w:t>(</w:t>
             </w:r>
-            <w:fldSimple w:instr=" SEQ Eq \* MERGEFORMAT ">
-              <w:r>
-                <w:rPr>
-                  <w:noProof/>
-                </w:rPr>
-                <w:t>2</w:t>
-              </w:r>
-            </w:fldSimple>
+            <w:r>
+              <w:rPr>
+                <w:noProof/>
+              </w:rPr>
+              <w:fldChar w:fldCharType="begin"/>
+            </w:r>
+            <w:r>
+              <w:rPr>
+                <w:noProof/>
+              </w:rPr>
+              <w:instrText xml:space="preserve"> SEQ Eq \* MERGEFORMAT </w:instrText>
+            </w:r>
+            <w:r>
+              <w:rPr>
+                <w:noProof/>
+              </w:rPr>
+              <w:fldChar w:fldCharType="separate"/>
+            </w:r>
+            <w:r>
+              <w:rPr>
+                <w:noProof/>
+              </w:rPr>
+              <w:t>2</w:t>
+            </w:r>
+            <w:r>
+              <w:rPr>
+                <w:noProof/>
+              </w:rPr>
+              <w:fldChar w:fldCharType="end"/>
+            </w:r>
             <w:r>
               <w:t>)</w:t>
             </w:r>
@@ -1713,16 +1763,7 @@
                         <w:rPr>
                           <w:rFonts w:ascii="Cambria Math" w:hAnsi="Cambria Math"/>
                         </w:rPr>
-                        <m:t>×</m:t>
-                      </m:r>
-                      <m:r>
-                        <m:rPr>
-                          <m:sty m:val="p"/>
-                        </m:rPr>
-                        <w:rPr>
-                          <w:rFonts w:ascii="Cambria Math" w:hAnsi="Cambria Math"/>
-                        </w:rPr>
-                        <m:t>0</m:t>
+                        <m:t>×0</m:t>
                       </m:r>
                       <m:r>
                         <w:rPr>
@@ -1840,14 +1881,36 @@
             <w:r>
               <w:t>(</w:t>
             </w:r>
-            <w:fldSimple w:instr=" SEQ Eq \* MERGEFORMAT ">
-              <w:r>
-                <w:rPr>
-                  <w:noProof/>
-                </w:rPr>
-                <w:t>3</w:t>
-              </w:r>
-            </w:fldSimple>
+            <w:r>
+              <w:rPr>
+                <w:noProof/>
+              </w:rPr>
+              <w:fldChar w:fldCharType="begin"/>
+            </w:r>
+            <w:r>
+              <w:rPr>
+                <w:noProof/>
+              </w:rPr>
+              <w:instrText xml:space="preserve"> SEQ Eq \* MERGEFORMAT </w:instrText>
+            </w:r>
+            <w:r>
+              <w:rPr>
+                <w:noProof/>
+              </w:rPr>
+              <w:fldChar w:fldCharType="separate"/>
+            </w:r>
+            <w:r>
+              <w:rPr>
+                <w:noProof/>
+              </w:rPr>
+              <w:t>3</w:t>
+            </w:r>
+            <w:r>
+              <w:rPr>
+                <w:noProof/>
+              </w:rPr>
+              <w:fldChar w:fldCharType="end"/>
+            </w:r>
             <w:r>
               <w:t>)</w:t>
             </w:r>
@@ -2132,7 +2195,7 @@
             <w:r>
               <w:t>(</w:t>
             </w:r>
-            <w:bookmarkStart w:id="0" w:name="EqTransmittance"/>
+            <w:bookmarkStart w:id="1" w:name="EqTransmittance"/>
             <w:r>
               <w:fldChar w:fldCharType="begin"/>
             </w:r>
@@ -2154,7 +2217,7 @@
               </w:rPr>
               <w:fldChar w:fldCharType="end"/>
             </w:r>
-            <w:bookmarkEnd w:id="0"/>
+            <w:bookmarkEnd w:id="1"/>
             <w:r>
               <w:t>)</w:t>
             </w:r>
@@ -2806,14 +2869,36 @@
             <w:r>
               <w:t>(</w:t>
             </w:r>
-            <w:fldSimple w:instr=" SEQ Eq \* MERGEFORMAT ">
-              <w:r>
-                <w:rPr>
-                  <w:noProof/>
-                </w:rPr>
-                <w:t>5</w:t>
-              </w:r>
-            </w:fldSimple>
+            <w:r>
+              <w:rPr>
+                <w:noProof/>
+              </w:rPr>
+              <w:fldChar w:fldCharType="begin"/>
+            </w:r>
+            <w:r>
+              <w:rPr>
+                <w:noProof/>
+              </w:rPr>
+              <w:instrText xml:space="preserve"> SEQ Eq \* MERGEFORMAT </w:instrText>
+            </w:r>
+            <w:r>
+              <w:rPr>
+                <w:noProof/>
+              </w:rPr>
+              <w:fldChar w:fldCharType="separate"/>
+            </w:r>
+            <w:r>
+              <w:rPr>
+                <w:noProof/>
+              </w:rPr>
+              <w:t>5</w:t>
+            </w:r>
+            <w:r>
+              <w:rPr>
+                <w:noProof/>
+              </w:rPr>
+              <w:fldChar w:fldCharType="end"/>
+            </w:r>
             <w:r>
               <w:t>)</w:t>
             </w:r>
@@ -2954,7 +3039,7 @@
         </m:d>
       </m:oMath>
       <w:r>
-        <w:t xml:space="preserve">, and </w:t>
+        <w:t xml:space="preserve"> and </w:t>
       </w:r>
       <m:oMath>
         <m:acc>
@@ -4236,7 +4321,7 @@
             <w:r>
               <w:t>(</w:t>
             </w:r>
-            <w:bookmarkStart w:id="1" w:name="EqCIEXYZ"/>
+            <w:bookmarkStart w:id="2" w:name="EqCIEXYZ"/>
             <w:r>
               <w:fldChar w:fldCharType="begin"/>
             </w:r>
@@ -4255,7 +4340,7 @@
             <w:r>
               <w:fldChar w:fldCharType="end"/>
             </w:r>
-            <w:bookmarkEnd w:id="1"/>
+            <w:bookmarkEnd w:id="2"/>
             <w:r>
               <w:t>)</w:t>
             </w:r>
@@ -4519,14 +4604,36 @@
             <w:r>
               <w:t>(</w:t>
             </w:r>
-            <w:fldSimple w:instr=" SEQ Eq \* MERGEFORMAT ">
-              <w:r>
-                <w:rPr>
-                  <w:noProof/>
-                </w:rPr>
-                <w:t>7</w:t>
-              </w:r>
-            </w:fldSimple>
+            <w:r>
+              <w:rPr>
+                <w:noProof/>
+              </w:rPr>
+              <w:fldChar w:fldCharType="begin"/>
+            </w:r>
+            <w:r>
+              <w:rPr>
+                <w:noProof/>
+              </w:rPr>
+              <w:instrText xml:space="preserve"> SEQ Eq \* MERGEFORMAT </w:instrText>
+            </w:r>
+            <w:r>
+              <w:rPr>
+                <w:noProof/>
+              </w:rPr>
+              <w:fldChar w:fldCharType="separate"/>
+            </w:r>
+            <w:r>
+              <w:rPr>
+                <w:noProof/>
+              </w:rPr>
+              <w:t>7</w:t>
+            </w:r>
+            <w:r>
+              <w:rPr>
+                <w:noProof/>
+              </w:rPr>
+              <w:fldChar w:fldCharType="end"/>
+            </w:r>
             <w:r>
               <w:t>)</w:t>
             </w:r>
@@ -5305,7 +5412,7 @@
             <w:r>
               <w:t>(</w:t>
             </w:r>
-            <w:bookmarkStart w:id="2" w:name="EqCIELAB"/>
+            <w:bookmarkStart w:id="3" w:name="EqCIELAB"/>
             <w:r>
               <w:fldChar w:fldCharType="begin"/>
             </w:r>
@@ -5327,7 +5434,7 @@
               </w:rPr>
               <w:fldChar w:fldCharType="end"/>
             </w:r>
-            <w:bookmarkEnd w:id="2"/>
+            <w:bookmarkEnd w:id="3"/>
             <w:r>
               <w:t>)</w:t>
             </w:r>
@@ -5716,14 +5823,36 @@
             <w:r>
               <w:t>(</w:t>
             </w:r>
-            <w:fldSimple w:instr=" SEQ Eq \* MERGEFORMAT ">
-              <w:r>
-                <w:rPr>
-                  <w:noProof/>
-                </w:rPr>
-                <w:t>9</w:t>
-              </w:r>
-            </w:fldSimple>
+            <w:r>
+              <w:rPr>
+                <w:noProof/>
+              </w:rPr>
+              <w:fldChar w:fldCharType="begin"/>
+            </w:r>
+            <w:r>
+              <w:rPr>
+                <w:noProof/>
+              </w:rPr>
+              <w:instrText xml:space="preserve"> SEQ Eq \* MERGEFORMAT </w:instrText>
+            </w:r>
+            <w:r>
+              <w:rPr>
+                <w:noProof/>
+              </w:rPr>
+              <w:fldChar w:fldCharType="separate"/>
+            </w:r>
+            <w:r>
+              <w:rPr>
+                <w:noProof/>
+              </w:rPr>
+              <w:t>9</w:t>
+            </w:r>
+            <w:r>
+              <w:rPr>
+                <w:noProof/>
+              </w:rPr>
+              <w:fldChar w:fldCharType="end"/>
+            </w:r>
             <w:r>
               <w:t>)</w:t>
             </w:r>
@@ -6162,6 +6291,7 @@
                 <w:rPr>
                   <w:rFonts w:ascii="Cambria Math" w:hAnsi="Cambria Math"/>
                 </w:rPr>
+                <w:lastRenderedPageBreak/>
                 <m:t>Δ</m:t>
               </m:r>
               <m:sSubSup>
@@ -6417,7 +6547,7 @@
             <w:r>
               <w:t>(</w:t>
             </w:r>
-            <w:bookmarkStart w:id="3" w:name="EqDeltaE"/>
+            <w:bookmarkStart w:id="4" w:name="EqDeltaE"/>
             <w:r>
               <w:fldChar w:fldCharType="begin"/>
             </w:r>
@@ -6439,7 +6569,7 @@
               </w:rPr>
               <w:fldChar w:fldCharType="end"/>
             </w:r>
-            <w:bookmarkEnd w:id="3"/>
+            <w:bookmarkEnd w:id="4"/>
             <w:r>
               <w:t>)</w:t>
             </w:r>
@@ -7457,7 +7587,7 @@
             <w:r>
               <w:t>(</w:t>
             </w:r>
-            <w:bookmarkStart w:id="4" w:name="EqUncertPropa"/>
+            <w:bookmarkStart w:id="5" w:name="EqUncertPropa"/>
             <w:r>
               <w:fldChar w:fldCharType="begin"/>
             </w:r>
@@ -7479,7 +7609,7 @@
               </w:rPr>
               <w:fldChar w:fldCharType="end"/>
             </w:r>
-            <w:bookmarkEnd w:id="4"/>
+            <w:bookmarkEnd w:id="5"/>
             <w:r>
               <w:t>)</w:t>
             </w:r>
@@ -7935,13 +8065,7 @@
                                 <w:rPr>
                                   <w:rFonts w:ascii="Cambria Math" w:hAnsi="Cambria Math"/>
                                 </w:rPr>
-                                <m:t>∂</m:t>
-                              </m:r>
-                              <m:r>
-                                <w:rPr>
-                                  <w:rFonts w:ascii="Cambria Math" w:hAnsi="Cambria Math"/>
-                                </w:rPr>
-                                <m:t>T</m:t>
+                                <m:t>∂T</m:t>
                               </m:r>
                               <m:d>
                                 <m:dPr>
@@ -8342,6 +8466,7 @@
             <w:r>
               <w:t>(</w:t>
             </w:r>
+            <w:bookmarkStart w:id="6" w:name="EqUncertTransmittance"/>
             <w:r>
               <w:fldChar w:fldCharType="begin"/>
             </w:r>
@@ -8363,6 +8488,7 @@
               </w:rPr>
               <w:fldChar w:fldCharType="end"/>
             </w:r>
+            <w:bookmarkEnd w:id="6"/>
             <w:r>
               <w:t>)</w:t>
             </w:r>
@@ -9475,15 +9601,7 @@
                     <w:sz w:val="20"/>
                     <w:szCs w:val="20"/>
                   </w:rPr>
-                  <m:t>=</m:t>
-                </m:r>
-                <m:r>
-                  <w:rPr>
-                    <w:rFonts w:ascii="Cambria Math" w:hAnsi="Cambria Math"/>
-                    <w:sz w:val="20"/>
-                    <w:szCs w:val="20"/>
-                  </w:rPr>
-                  <m:t>k</m:t>
+                  <m:t>=k</m:t>
                 </m:r>
                 <m:d>
                   <m:dPr>
@@ -10350,14 +10468,36 @@
             <w:r>
               <w:t>(</w:t>
             </w:r>
-            <w:fldSimple w:instr=" SEQ Eq \* MERGEFORMAT ">
-              <w:r>
-                <w:rPr>
-                  <w:noProof/>
-                </w:rPr>
-                <w:t>13</w:t>
-              </w:r>
-            </w:fldSimple>
+            <w:r>
+              <w:rPr>
+                <w:noProof/>
+              </w:rPr>
+              <w:fldChar w:fldCharType="begin"/>
+            </w:r>
+            <w:r>
+              <w:rPr>
+                <w:noProof/>
+              </w:rPr>
+              <w:instrText xml:space="preserve"> SEQ Eq \* MERGEFORMAT </w:instrText>
+            </w:r>
+            <w:r>
+              <w:rPr>
+                <w:noProof/>
+              </w:rPr>
+              <w:fldChar w:fldCharType="separate"/>
+            </w:r>
+            <w:r>
+              <w:rPr>
+                <w:noProof/>
+              </w:rPr>
+              <w:t>13</w:t>
+            </w:r>
+            <w:r>
+              <w:rPr>
+                <w:noProof/>
+              </w:rPr>
+              <w:fldChar w:fldCharType="end"/>
+            </w:r>
             <w:r>
               <w:t>)</w:t>
             </w:r>
@@ -10381,13 +10521,7 @@
         </m:r>
       </m:oMath>
       <w:r>
-        <w:t xml:space="preserve"> is the number of </w:t>
-      </w:r>
-      <w:r>
-        <w:t>measurement wavelength</w:t>
-      </w:r>
-      <w:r>
-        <w:t xml:space="preserve">s. </w:t>
+        <w:t xml:space="preserve"> is the number of measurement wavelengths. </w:t>
       </w:r>
       <w:r>
         <w:t>Since the transmittance measurement</w:t>
@@ -10668,12 +10802,7 @@
         <w:t xml:space="preserve"> i.e.</w:t>
       </w:r>
       <w:r>
-        <w:t xml:space="preserve"> the varian</w:t>
-      </w:r>
-      <w:bookmarkStart w:id="5" w:name="_GoBack"/>
-      <w:bookmarkEnd w:id="5"/>
-      <w:r>
-        <w:t xml:space="preserve">ce of the transmittance measurements. </w:t>
+        <w:t xml:space="preserve"> the variance of the transmittance measurements. </w:t>
       </w:r>
       <w:r>
         <w:t xml:space="preserve">The </w:t>
@@ -11875,14 +12004,36 @@
             <w:r>
               <w:t>(</w:t>
             </w:r>
-            <w:fldSimple w:instr=" SEQ Eq \* MERGEFORMAT ">
-              <w:r>
-                <w:rPr>
-                  <w:noProof/>
-                </w:rPr>
-                <w:t>14</w:t>
-              </w:r>
-            </w:fldSimple>
+            <w:r>
+              <w:rPr>
+                <w:noProof/>
+              </w:rPr>
+              <w:fldChar w:fldCharType="begin"/>
+            </w:r>
+            <w:r>
+              <w:rPr>
+                <w:noProof/>
+              </w:rPr>
+              <w:instrText xml:space="preserve"> SEQ Eq \* MERGEFORMAT </w:instrText>
+            </w:r>
+            <w:r>
+              <w:rPr>
+                <w:noProof/>
+              </w:rPr>
+              <w:fldChar w:fldCharType="separate"/>
+            </w:r>
+            <w:r>
+              <w:rPr>
+                <w:noProof/>
+              </w:rPr>
+              <w:t>14</w:t>
+            </w:r>
+            <w:r>
+              <w:rPr>
+                <w:noProof/>
+              </w:rPr>
+              <w:fldChar w:fldCharType="end"/>
+            </w:r>
             <w:r>
               <w:t>)</w:t>
             </w:r>
@@ -12230,14 +12381,36 @@
             <w:r>
               <w:t>(</w:t>
             </w:r>
-            <w:fldSimple w:instr=" SEQ Eq \* MERGEFORMAT ">
-              <w:r>
-                <w:rPr>
-                  <w:noProof/>
-                </w:rPr>
-                <w:t>15</w:t>
-              </w:r>
-            </w:fldSimple>
+            <w:r>
+              <w:rPr>
+                <w:noProof/>
+              </w:rPr>
+              <w:fldChar w:fldCharType="begin"/>
+            </w:r>
+            <w:r>
+              <w:rPr>
+                <w:noProof/>
+              </w:rPr>
+              <w:instrText xml:space="preserve"> SEQ Eq \* MERGEFORMAT </w:instrText>
+            </w:r>
+            <w:r>
+              <w:rPr>
+                <w:noProof/>
+              </w:rPr>
+              <w:fldChar w:fldCharType="separate"/>
+            </w:r>
+            <w:r>
+              <w:rPr>
+                <w:noProof/>
+              </w:rPr>
+              <w:t>15</w:t>
+            </w:r>
+            <w:r>
+              <w:rPr>
+                <w:noProof/>
+              </w:rPr>
+              <w:fldChar w:fldCharType="end"/>
+            </w:r>
             <w:r>
               <w:t>)</w:t>
             </w:r>
@@ -12340,6 +12513,7 @@
         <w:pStyle w:val="10BodySubsequentParagraph"/>
       </w:pPr>
       <w:r>
+        <w:lastRenderedPageBreak/>
         <w:t>Finally, the uncertainty on the CIELAB coordinates can be propagated to the distance between 2 points of the CIELAB computed using Eq. (</w:t>
       </w:r>
       <w:r>
@@ -12768,18 +12942,7 @@
                               <w:sz w:val="20"/>
                               <w:szCs w:val="20"/>
                             </w:rPr>
-                            <m:t>CIEL</m:t>
-                          </m:r>
-                          <m:r>
-                            <m:rPr>
-                              <m:sty m:val="bi"/>
-                            </m:rPr>
-                            <w:rPr>
-                              <w:rFonts w:ascii="Cambria Math" w:hAnsi="Cambria Math"/>
-                              <w:sz w:val="20"/>
-                              <w:szCs w:val="20"/>
-                            </w:rPr>
-                            <m:t>A</m:t>
+                            <m:t>CIELA</m:t>
                           </m:r>
                           <m:sSub>
                             <m:sSubPr>
@@ -12859,18 +13022,7 @@
                               <w:sz w:val="20"/>
                               <w:szCs w:val="20"/>
                             </w:rPr>
-                            <m:t>CIEL</m:t>
-                          </m:r>
-                          <m:r>
-                            <m:rPr>
-                              <m:sty m:val="bi"/>
-                            </m:rPr>
-                            <w:rPr>
-                              <w:rFonts w:ascii="Cambria Math" w:hAnsi="Cambria Math"/>
-                              <w:sz w:val="20"/>
-                              <w:szCs w:val="20"/>
-                            </w:rPr>
-                            <m:t>A</m:t>
+                            <m:t>CIELA</m:t>
                           </m:r>
                           <m:sSub>
                             <m:sSubPr>
@@ -12937,14 +13089,36 @@
             <w:r>
               <w:t>(</w:t>
             </w:r>
-            <w:fldSimple w:instr=" SEQ Eq \* MERGEFORMAT ">
-              <w:r>
-                <w:rPr>
-                  <w:noProof/>
-                </w:rPr>
-                <w:t>16</w:t>
-              </w:r>
-            </w:fldSimple>
+            <w:r>
+              <w:rPr>
+                <w:noProof/>
+              </w:rPr>
+              <w:fldChar w:fldCharType="begin"/>
+            </w:r>
+            <w:r>
+              <w:rPr>
+                <w:noProof/>
+              </w:rPr>
+              <w:instrText xml:space="preserve"> SEQ Eq \* MERGEFORMAT </w:instrText>
+            </w:r>
+            <w:r>
+              <w:rPr>
+                <w:noProof/>
+              </w:rPr>
+              <w:fldChar w:fldCharType="separate"/>
+            </w:r>
+            <w:r>
+              <w:rPr>
+                <w:noProof/>
+              </w:rPr>
+              <w:t>16</w:t>
+            </w:r>
+            <w:r>
+              <w:rPr>
+                <w:noProof/>
+              </w:rPr>
+              <w:fldChar w:fldCharType="end"/>
+            </w:r>
             <w:r>
               <w:t>)</w:t>
             </w:r>
@@ -13519,14 +13693,36 @@
             <w:r>
               <w:t>(</w:t>
             </w:r>
-            <w:fldSimple w:instr=" SEQ Eq \* MERGEFORMAT ">
-              <w:r>
-                <w:rPr>
-                  <w:noProof/>
-                </w:rPr>
-                <w:t>17</w:t>
-              </w:r>
-            </w:fldSimple>
+            <w:r>
+              <w:rPr>
+                <w:noProof/>
+              </w:rPr>
+              <w:fldChar w:fldCharType="begin"/>
+            </w:r>
+            <w:r>
+              <w:rPr>
+                <w:noProof/>
+              </w:rPr>
+              <w:instrText xml:space="preserve"> SEQ Eq \* MERGEFORMAT </w:instrText>
+            </w:r>
+            <w:r>
+              <w:rPr>
+                <w:noProof/>
+              </w:rPr>
+              <w:fldChar w:fldCharType="separate"/>
+            </w:r>
+            <w:r>
+              <w:rPr>
+                <w:noProof/>
+              </w:rPr>
+              <w:t>17</w:t>
+            </w:r>
+            <w:r>
+              <w:rPr>
+                <w:noProof/>
+              </w:rPr>
+              <w:fldChar w:fldCharType="end"/>
+            </w:r>
             <w:r>
               <w:t>)</w:t>
             </w:r>
@@ -13900,7 +14096,87 @@
         <w:t>To assess the linearity of the</w:t>
       </w:r>
       <w:r>
-        <w:t xml:space="preserve"> transmittance measurements with the camera, we compared the spatial average of the transmittance images to the spectroradiometer transmittance measurements for a set of Kodak Warren gelatin neutral density filters with optical density </w:t>
+        <w:t xml:space="preserve"> transmittance measurements with the camera, we compared the spatial average of the transmittance images</w:t>
+      </w:r>
+      <w:r>
+        <w:t xml:space="preserve">, </w:t>
+      </w:r>
+      <m:oMath>
+        <m:sSub>
+          <m:sSubPr>
+            <m:ctrlPr>
+              <w:rPr>
+                <w:rFonts w:ascii="Cambria Math" w:hAnsi="Cambria Math"/>
+                <w:i/>
+              </w:rPr>
+            </m:ctrlPr>
+          </m:sSubPr>
+          <m:e>
+            <m:r>
+              <w:rPr>
+                <w:rFonts w:ascii="Cambria Math" w:hAnsi="Cambria Math"/>
+              </w:rPr>
+              <m:t>T</m:t>
+            </m:r>
+          </m:e>
+          <m:sub>
+            <m:r>
+              <w:rPr>
+                <w:rFonts w:ascii="Cambria Math" w:hAnsi="Cambria Math"/>
+              </w:rPr>
+              <m:t>SA</m:t>
+            </m:r>
+          </m:sub>
+        </m:sSub>
+      </m:oMath>
+      <w:r>
+        <w:t>,</w:t>
+      </w:r>
+      <w:r>
+        <w:t xml:space="preserve"> to the spectroradiometer transmittance measurements</w:t>
+      </w:r>
+      <w:r>
+        <w:t xml:space="preserve">, </w:t>
+      </w:r>
+      <m:oMath>
+        <m:sSub>
+          <m:sSubPr>
+            <m:ctrlPr>
+              <w:rPr>
+                <w:rFonts w:ascii="Cambria Math" w:hAnsi="Cambria Math"/>
+                <w:i/>
+              </w:rPr>
+            </m:ctrlPr>
+          </m:sSubPr>
+          <m:e>
+            <m:r>
+              <w:rPr>
+                <w:rFonts w:ascii="Cambria Math" w:hAnsi="Cambria Math"/>
+              </w:rPr>
+              <m:t>T</m:t>
+            </m:r>
+          </m:e>
+          <m:sub>
+            <m:r>
+              <w:rPr>
+                <w:rFonts w:ascii="Cambria Math" w:hAnsi="Cambria Math"/>
+              </w:rPr>
+              <m:t>S</m:t>
+            </m:r>
+          </m:sub>
+        </m:sSub>
+      </m:oMath>
+      <w:r>
+        <w:t>,</w:t>
+      </w:r>
+      <w:r>
+        <w:t xml:space="preserve"> for a set of Kodak Warren gelatin neutral density</w:t>
+      </w:r>
+      <w:r>
+        <w:t xml:space="preserve"> (ND)</w:t>
+      </w:r>
+      <w:r>
+        <w:t xml:space="preserve"> filters with optical density </w:t>
       </w:r>
       <m:oMath>
         <m:r>
@@ -13925,73 +14201,7 @@
               <w:rPr>
                 <w:rFonts w:ascii="Cambria Math" w:hAnsi="Cambria Math"/>
               </w:rPr>
-              <m:t xml:space="preserve">0.1, 0.2, </m:t>
-            </m:r>
-            <m:r>
-              <w:rPr>
-                <w:rFonts w:ascii="Cambria Math" w:hAnsi="Cambria Math"/>
-              </w:rPr>
-              <m:t>0.3,</m:t>
-            </m:r>
-            <m:r>
-              <w:rPr>
-                <w:rFonts w:ascii="Cambria Math" w:hAnsi="Cambria Math"/>
-              </w:rPr>
-              <m:t xml:space="preserve"> </m:t>
-            </m:r>
-            <m:r>
-              <w:rPr>
-                <w:rFonts w:ascii="Cambria Math" w:hAnsi="Cambria Math"/>
-              </w:rPr>
-              <m:t>0.6,</m:t>
-            </m:r>
-            <m:r>
-              <w:rPr>
-                <w:rFonts w:ascii="Cambria Math" w:hAnsi="Cambria Math"/>
-              </w:rPr>
-              <m:t xml:space="preserve"> </m:t>
-            </m:r>
-            <m:r>
-              <w:rPr>
-                <w:rFonts w:ascii="Cambria Math" w:hAnsi="Cambria Math"/>
-              </w:rPr>
-              <m:t>1.0,</m:t>
-            </m:r>
-            <m:r>
-              <w:rPr>
-                <w:rFonts w:ascii="Cambria Math" w:hAnsi="Cambria Math"/>
-              </w:rPr>
-              <m:t xml:space="preserve"> </m:t>
-            </m:r>
-            <m:r>
-              <w:rPr>
-                <w:rFonts w:ascii="Cambria Math" w:hAnsi="Cambria Math"/>
-              </w:rPr>
-              <m:t>1.3,</m:t>
-            </m:r>
-            <m:r>
-              <w:rPr>
-                <w:rFonts w:ascii="Cambria Math" w:hAnsi="Cambria Math"/>
-              </w:rPr>
-              <m:t xml:space="preserve"> </m:t>
-            </m:r>
-            <m:r>
-              <w:rPr>
-                <w:rFonts w:ascii="Cambria Math" w:hAnsi="Cambria Math"/>
-              </w:rPr>
-              <m:t>1.6,</m:t>
-            </m:r>
-            <m:r>
-              <w:rPr>
-                <w:rFonts w:ascii="Cambria Math" w:hAnsi="Cambria Math"/>
-              </w:rPr>
-              <m:t xml:space="preserve"> </m:t>
-            </m:r>
-            <m:r>
-              <w:rPr>
-                <w:rFonts w:ascii="Cambria Math" w:hAnsi="Cambria Math"/>
-              </w:rPr>
-              <m:t>2.0</m:t>
+              <m:t>0.1, 0.2, 0.3, 0.6, 1.0, 1.3, 1.6, 2.0</m:t>
             </m:r>
           </m:e>
         </m:d>
@@ -14014,15 +14224,4883 @@
       <w:r>
         <w:t xml:space="preserve"> are computed using </w:t>
       </w:r>
+      <w:r>
+        <w:t>Eq.</w:t>
+      </w:r>
+      <w:r>
+        <w:t xml:space="preserve"> </w:t>
+      </w:r>
+      <w:r>
+        <w:t>(</w:t>
+      </w:r>
+      <w:r>
+        <w:fldChar w:fldCharType="begin"/>
+      </w:r>
+      <w:r>
+        <w:instrText xml:space="preserve"> REF EqUncertTransmittance \h </w:instrText>
+      </w:r>
+      <w:r>
+        <w:fldChar w:fldCharType="separate"/>
+      </w:r>
+      <w:r>
+        <w:rPr>
+          <w:noProof/>
+        </w:rPr>
+        <w:t>12</w:t>
+      </w:r>
+      <w:r>
+        <w:fldChar w:fldCharType="end"/>
+      </w:r>
+      <w:r>
+        <w:t>)</w:t>
+      </w:r>
+      <w:r>
+        <w:t>.</w:t>
+      </w:r>
+      <w:r>
+        <w:t xml:space="preserve"> </w:t>
+      </w:r>
+      <w:r>
+        <w:t xml:space="preserve">Figure </w:t>
+      </w:r>
+      <w:r>
+        <w:fldChar w:fldCharType="begin"/>
+      </w:r>
+      <w:r>
+        <w:instrText xml:space="preserve"> REF FigTransmittanceND \h </w:instrText>
+      </w:r>
+      <w:r>
+        <w:fldChar w:fldCharType="separate"/>
+      </w:r>
+      <w:r>
+        <w:rPr>
+          <w:noProof/>
+        </w:rPr>
+        <w:t>1</w:t>
+      </w:r>
+      <w:r>
+        <w:fldChar w:fldCharType="end"/>
+      </w:r>
+      <w:r>
+        <w:t xml:space="preserve">(a) </w:t>
+      </w:r>
+      <w:r>
+        <w:t>(all neutral density fil</w:t>
+      </w:r>
+      <w:r>
+        <w:t xml:space="preserve">ters) </w:t>
+      </w:r>
+      <w:r>
+        <w:t xml:space="preserve">and </w:t>
+      </w:r>
+      <w:r>
+        <w:fldChar w:fldCharType="begin"/>
+      </w:r>
+      <w:r>
+        <w:instrText xml:space="preserve"> REF FigTransmittanceND06 \h </w:instrText>
+      </w:r>
+      <w:r>
+        <w:fldChar w:fldCharType="separate"/>
+      </w:r>
+      <w:r>
+        <w:rPr>
+          <w:noProof/>
+        </w:rPr>
+        <w:t>3</w:t>
+      </w:r>
+      <w:r>
+        <w:fldChar w:fldCharType="end"/>
+      </w:r>
+      <w:r>
+        <w:t>(a)</w:t>
+      </w:r>
+      <w:r>
+        <w:t xml:space="preserve"> (</w:t>
+      </w:r>
+      <m:oMath>
+        <m:r>
+          <w:rPr>
+            <w:rFonts w:ascii="Cambria Math" w:hAnsi="Cambria Math"/>
+          </w:rPr>
+          <m:t>OD=0.6)</m:t>
+        </m:r>
+      </m:oMath>
+      <w:r>
+        <w:t xml:space="preserve"> </w:t>
+      </w:r>
+      <w:r>
+        <w:t xml:space="preserve">show that </w:t>
+      </w:r>
+      <m:oMath>
+        <m:sSub>
+          <m:sSubPr>
+            <m:ctrlPr>
+              <w:rPr>
+                <w:rFonts w:ascii="Cambria Math" w:hAnsi="Cambria Math"/>
+                <w:i/>
+              </w:rPr>
+            </m:ctrlPr>
+          </m:sSubPr>
+          <m:e>
+            <m:r>
+              <w:rPr>
+                <w:rFonts w:ascii="Cambria Math" w:hAnsi="Cambria Math"/>
+              </w:rPr>
+              <m:t>T</m:t>
+            </m:r>
+          </m:e>
+          <m:sub>
+            <m:r>
+              <w:rPr>
+                <w:rFonts w:ascii="Cambria Math" w:hAnsi="Cambria Math"/>
+              </w:rPr>
+              <m:t>SA</m:t>
+            </m:r>
+          </m:sub>
+        </m:sSub>
+      </m:oMath>
+      <w:r>
+        <w:t xml:space="preserve"> and </w:t>
+      </w:r>
+      <m:oMath>
+        <m:sSub>
+          <m:sSubPr>
+            <m:ctrlPr>
+              <w:rPr>
+                <w:rFonts w:ascii="Cambria Math" w:hAnsi="Cambria Math"/>
+                <w:i/>
+              </w:rPr>
+            </m:ctrlPr>
+          </m:sSubPr>
+          <m:e>
+            <m:r>
+              <w:rPr>
+                <w:rFonts w:ascii="Cambria Math" w:hAnsi="Cambria Math"/>
+              </w:rPr>
+              <m:t>T</m:t>
+            </m:r>
+          </m:e>
+          <m:sub>
+            <m:r>
+              <w:rPr>
+                <w:rFonts w:ascii="Cambria Math" w:hAnsi="Cambria Math"/>
+              </w:rPr>
+              <m:t>S</m:t>
+            </m:r>
+          </m:sub>
+        </m:sSub>
+      </m:oMath>
+      <w:r>
+        <w:t xml:space="preserve"> overlap within the error</w:t>
+      </w:r>
+      <w:r>
+        <w:t xml:space="preserve"> </w:t>
+      </w:r>
+      <w:r>
+        <w:t xml:space="preserve">bars </w:t>
+      </w:r>
+      <w:r>
+        <w:t xml:space="preserve">for most wavelengths in the spectral range of measurements but that the differences are significant for </w:t>
+      </w:r>
+      <m:oMath>
+        <m:r>
+          <w:rPr>
+            <w:rFonts w:ascii="Cambria Math" w:hAnsi="Cambria Math"/>
+          </w:rPr>
+          <m:t xml:space="preserve">λ=380 </m:t>
+        </m:r>
+        <m:r>
+          <m:rPr>
+            <m:sty m:val="p"/>
+          </m:rPr>
+          <w:rPr>
+            <w:rFonts w:ascii="Cambria Math" w:hAnsi="Cambria Math"/>
+          </w:rPr>
+          <m:t>nm</m:t>
+        </m:r>
+      </m:oMath>
+      <w:r>
+        <w:t xml:space="preserve"> to </w:t>
+      </w:r>
+      <m:oMath>
+        <m:r>
+          <w:rPr>
+            <w:rFonts w:ascii="Cambria Math" w:hAnsi="Cambria Math"/>
+          </w:rPr>
+          <m:t xml:space="preserve">400 </m:t>
+        </m:r>
+        <m:r>
+          <m:rPr>
+            <m:sty m:val="p"/>
+          </m:rPr>
+          <w:rPr>
+            <w:rFonts w:ascii="Cambria Math" w:hAnsi="Cambria Math"/>
+          </w:rPr>
+          <m:t>nm</m:t>
+        </m:r>
+      </m:oMath>
+      <w:r>
+        <w:t xml:space="preserve"> and for </w:t>
+      </w:r>
+      <m:oMath>
+        <m:r>
+          <w:rPr>
+            <w:rFonts w:ascii="Cambria Math" w:hAnsi="Cambria Math"/>
+          </w:rPr>
+          <m:t xml:space="preserve">λ=770 </m:t>
+        </m:r>
+        <m:r>
+          <m:rPr>
+            <m:sty m:val="p"/>
+          </m:rPr>
+          <w:rPr>
+            <w:rFonts w:ascii="Cambria Math" w:hAnsi="Cambria Math"/>
+          </w:rPr>
+          <m:t>nm</m:t>
+        </m:r>
+      </m:oMath>
+      <w:r>
+        <w:t xml:space="preserve"> to 780 nm.</w:t>
+      </w:r>
+      <w:r>
+        <w:t xml:space="preserve"> At these wavelengths, the values of the color matching functions </w:t>
+      </w:r>
+      <m:oMath>
+        <m:acc>
+          <m:accPr>
+            <m:chr m:val="̅"/>
+            <m:ctrlPr>
+              <w:rPr>
+                <w:rFonts w:ascii="Cambria Math" w:hAnsi="Cambria Math"/>
+                <w:i/>
+                <w:iCs/>
+              </w:rPr>
+            </m:ctrlPr>
+          </m:accPr>
+          <m:e>
+            <m:r>
+              <w:rPr>
+                <w:rFonts w:ascii="Cambria Math" w:hAnsi="Cambria Math"/>
+              </w:rPr>
+              <m:t>x</m:t>
+            </m:r>
+          </m:e>
+        </m:acc>
+        <m:d>
+          <m:dPr>
+            <m:ctrlPr>
+              <w:rPr>
+                <w:rFonts w:ascii="Cambria Math" w:hAnsi="Cambria Math"/>
+                <w:i/>
+                <w:szCs w:val="20"/>
+              </w:rPr>
+            </m:ctrlPr>
+          </m:dPr>
+          <m:e>
+            <m:r>
+              <w:rPr>
+                <w:rFonts w:ascii="Cambria Math" w:hAnsi="Cambria Math"/>
+                <w:szCs w:val="20"/>
+              </w:rPr>
+              <m:t>λ</m:t>
+            </m:r>
+          </m:e>
+        </m:d>
+      </m:oMath>
+      <w:r>
+        <w:t xml:space="preserve">, </w:t>
+      </w:r>
+      <m:oMath>
+        <m:acc>
+          <m:accPr>
+            <m:chr m:val="̅"/>
+            <m:ctrlPr>
+              <w:rPr>
+                <w:rFonts w:ascii="Cambria Math" w:hAnsi="Cambria Math"/>
+                <w:i/>
+                <w:iCs/>
+              </w:rPr>
+            </m:ctrlPr>
+          </m:accPr>
+          <m:e>
+            <m:r>
+              <w:rPr>
+                <w:rFonts w:ascii="Cambria Math" w:hAnsi="Cambria Math"/>
+              </w:rPr>
+              <m:t>y</m:t>
+            </m:r>
+          </m:e>
+        </m:acc>
+        <m:d>
+          <m:dPr>
+            <m:ctrlPr>
+              <w:rPr>
+                <w:rFonts w:ascii="Cambria Math" w:hAnsi="Cambria Math"/>
+                <w:i/>
+                <w:szCs w:val="20"/>
+              </w:rPr>
+            </m:ctrlPr>
+          </m:dPr>
+          <m:e>
+            <m:r>
+              <w:rPr>
+                <w:rFonts w:ascii="Cambria Math" w:hAnsi="Cambria Math"/>
+                <w:szCs w:val="20"/>
+              </w:rPr>
+              <m:t>λ</m:t>
+            </m:r>
+          </m:e>
+        </m:d>
+      </m:oMath>
+      <w:r>
+        <w:t xml:space="preserve"> and </w:t>
+      </w:r>
+      <m:oMath>
+        <m:acc>
+          <m:accPr>
+            <m:chr m:val="̅"/>
+            <m:ctrlPr>
+              <w:rPr>
+                <w:rFonts w:ascii="Cambria Math" w:hAnsi="Cambria Math"/>
+                <w:i/>
+                <w:iCs/>
+              </w:rPr>
+            </m:ctrlPr>
+          </m:accPr>
+          <m:e>
+            <m:r>
+              <w:rPr>
+                <w:rFonts w:ascii="Cambria Math" w:hAnsi="Cambria Math"/>
+              </w:rPr>
+              <m:t>z</m:t>
+            </m:r>
+          </m:e>
+        </m:acc>
+        <m:d>
+          <m:dPr>
+            <m:ctrlPr>
+              <w:rPr>
+                <w:rFonts w:ascii="Cambria Math" w:hAnsi="Cambria Math"/>
+                <w:i/>
+                <w:szCs w:val="20"/>
+              </w:rPr>
+            </m:ctrlPr>
+          </m:dPr>
+          <m:e>
+            <m:r>
+              <w:rPr>
+                <w:rFonts w:ascii="Cambria Math" w:hAnsi="Cambria Math"/>
+                <w:szCs w:val="20"/>
+              </w:rPr>
+              <m:t>λ</m:t>
+            </m:r>
+          </m:e>
+        </m:d>
+      </m:oMath>
+      <w:r>
+        <w:t xml:space="preserve"> are small enough that the impact of the transmittance values on the end results CIELAB coordinates is limited.</w:t>
+      </w:r>
+      <w:r>
+        <w:t xml:space="preserve"> Figure </w:t>
+      </w:r>
+      <w:r>
+        <w:fldChar w:fldCharType="begin"/>
+      </w:r>
+      <w:r>
+        <w:instrText xml:space="preserve"> REF FigRelativeCumulativeWeight \h </w:instrText>
+      </w:r>
+      <w:r>
+        <w:fldChar w:fldCharType="separate"/>
+      </w:r>
+      <w:r>
+        <w:rPr>
+          <w:noProof/>
+        </w:rPr>
+        <w:t>2</w:t>
+      </w:r>
+      <w:r>
+        <w:fldChar w:fldCharType="end"/>
+      </w:r>
+      <w:r>
+        <w:t xml:space="preserve"> illustrates this assumption by presenting the relative cumulative weight of the color matching functions, </w:t>
+      </w:r>
+      <w:r>
+        <w:t>expressed</w:t>
+      </w:r>
+      <w:r>
+        <w:t xml:space="preserve"> as </w:t>
+      </w:r>
+      <m:oMath>
+        <m:f>
+          <m:fPr>
+            <m:ctrlPr>
+              <w:rPr>
+                <w:rFonts w:ascii="Cambria Math" w:hAnsi="Cambria Math"/>
+              </w:rPr>
+            </m:ctrlPr>
+          </m:fPr>
+          <m:num>
+            <m:acc>
+              <m:accPr>
+                <m:chr m:val="̅"/>
+                <m:ctrlPr>
+                  <w:rPr>
+                    <w:rFonts w:ascii="Cambria Math" w:hAnsi="Cambria Math"/>
+                    <w:i/>
+                    <w:iCs/>
+                  </w:rPr>
+                </m:ctrlPr>
+              </m:accPr>
+              <m:e>
+                <m:r>
+                  <w:rPr>
+                    <w:rFonts w:ascii="Cambria Math" w:hAnsi="Cambria Math"/>
+                  </w:rPr>
+                  <m:t>x</m:t>
+                </m:r>
+              </m:e>
+            </m:acc>
+            <m:d>
+              <m:dPr>
+                <m:ctrlPr>
+                  <w:rPr>
+                    <w:rFonts w:ascii="Cambria Math" w:hAnsi="Cambria Math"/>
+                    <w:i/>
+                    <w:szCs w:val="20"/>
+                  </w:rPr>
+                </m:ctrlPr>
+              </m:dPr>
+              <m:e>
+                <m:sSub>
+                  <m:sSubPr>
+                    <m:ctrlPr>
+                      <w:rPr>
+                        <w:rFonts w:ascii="Cambria Math" w:hAnsi="Cambria Math"/>
+                        <w:i/>
+                        <w:szCs w:val="20"/>
+                      </w:rPr>
+                    </m:ctrlPr>
+                  </m:sSubPr>
+                  <m:e>
+                    <m:r>
+                      <w:rPr>
+                        <w:rFonts w:ascii="Cambria Math" w:hAnsi="Cambria Math"/>
+                        <w:szCs w:val="20"/>
+                      </w:rPr>
+                      <m:t>λ</m:t>
+                    </m:r>
+                  </m:e>
+                  <m:sub>
+                    <m:r>
+                      <w:rPr>
+                        <w:rFonts w:ascii="Cambria Math" w:hAnsi="Cambria Math"/>
+                        <w:szCs w:val="20"/>
+                      </w:rPr>
+                      <m:t>i</m:t>
+                    </m:r>
+                  </m:sub>
+                </m:sSub>
+              </m:e>
+            </m:d>
+            <m:r>
+              <w:rPr>
+                <w:rFonts w:ascii="Cambria Math" w:hAnsi="Cambria Math"/>
+                <w:szCs w:val="20"/>
+              </w:rPr>
+              <m:t>+</m:t>
+            </m:r>
+            <m:acc>
+              <m:accPr>
+                <m:chr m:val="̅"/>
+                <m:ctrlPr>
+                  <w:rPr>
+                    <w:rFonts w:ascii="Cambria Math" w:hAnsi="Cambria Math"/>
+                    <w:i/>
+                    <w:iCs/>
+                  </w:rPr>
+                </m:ctrlPr>
+              </m:accPr>
+              <m:e>
+                <m:r>
+                  <w:rPr>
+                    <w:rFonts w:ascii="Cambria Math" w:hAnsi="Cambria Math"/>
+                  </w:rPr>
+                  <m:t>y</m:t>
+                </m:r>
+              </m:e>
+            </m:acc>
+            <m:d>
+              <m:dPr>
+                <m:ctrlPr>
+                  <w:rPr>
+                    <w:rFonts w:ascii="Cambria Math" w:hAnsi="Cambria Math"/>
+                    <w:i/>
+                    <w:szCs w:val="20"/>
+                  </w:rPr>
+                </m:ctrlPr>
+              </m:dPr>
+              <m:e>
+                <m:sSub>
+                  <m:sSubPr>
+                    <m:ctrlPr>
+                      <w:rPr>
+                        <w:rFonts w:ascii="Cambria Math" w:hAnsi="Cambria Math"/>
+                        <w:i/>
+                        <w:szCs w:val="20"/>
+                      </w:rPr>
+                    </m:ctrlPr>
+                  </m:sSubPr>
+                  <m:e>
+                    <m:r>
+                      <w:rPr>
+                        <w:rFonts w:ascii="Cambria Math" w:hAnsi="Cambria Math"/>
+                        <w:szCs w:val="20"/>
+                      </w:rPr>
+                      <m:t>λ</m:t>
+                    </m:r>
+                  </m:e>
+                  <m:sub>
+                    <m:r>
+                      <w:rPr>
+                        <w:rFonts w:ascii="Cambria Math" w:hAnsi="Cambria Math"/>
+                        <w:szCs w:val="20"/>
+                      </w:rPr>
+                      <m:t>i</m:t>
+                    </m:r>
+                  </m:sub>
+                </m:sSub>
+              </m:e>
+            </m:d>
+            <m:r>
+              <w:rPr>
+                <w:rFonts w:ascii="Cambria Math" w:hAnsi="Cambria Math"/>
+                <w:szCs w:val="20"/>
+              </w:rPr>
+              <m:t>+</m:t>
+            </m:r>
+            <m:acc>
+              <m:accPr>
+                <m:chr m:val="̅"/>
+                <m:ctrlPr>
+                  <w:rPr>
+                    <w:rFonts w:ascii="Cambria Math" w:hAnsi="Cambria Math"/>
+                    <w:i/>
+                    <w:iCs/>
+                  </w:rPr>
+                </m:ctrlPr>
+              </m:accPr>
+              <m:e>
+                <m:r>
+                  <w:rPr>
+                    <w:rFonts w:ascii="Cambria Math" w:hAnsi="Cambria Math"/>
+                  </w:rPr>
+                  <m:t>z</m:t>
+                </m:r>
+              </m:e>
+            </m:acc>
+            <m:d>
+              <m:dPr>
+                <m:ctrlPr>
+                  <w:rPr>
+                    <w:rFonts w:ascii="Cambria Math" w:hAnsi="Cambria Math"/>
+                    <w:i/>
+                    <w:szCs w:val="20"/>
+                  </w:rPr>
+                </m:ctrlPr>
+              </m:dPr>
+              <m:e>
+                <m:sSub>
+                  <m:sSubPr>
+                    <m:ctrlPr>
+                      <w:rPr>
+                        <w:rFonts w:ascii="Cambria Math" w:hAnsi="Cambria Math"/>
+                        <w:i/>
+                        <w:szCs w:val="20"/>
+                      </w:rPr>
+                    </m:ctrlPr>
+                  </m:sSubPr>
+                  <m:e>
+                    <m:r>
+                      <w:rPr>
+                        <w:rFonts w:ascii="Cambria Math" w:hAnsi="Cambria Math"/>
+                        <w:szCs w:val="20"/>
+                      </w:rPr>
+                      <m:t>λ</m:t>
+                    </m:r>
+                  </m:e>
+                  <m:sub>
+                    <m:r>
+                      <w:rPr>
+                        <w:rFonts w:ascii="Cambria Math" w:hAnsi="Cambria Math"/>
+                        <w:szCs w:val="20"/>
+                      </w:rPr>
+                      <m:t>i</m:t>
+                    </m:r>
+                  </m:sub>
+                </m:sSub>
+              </m:e>
+            </m:d>
+            <m:ctrlPr>
+              <w:rPr>
+                <w:rFonts w:ascii="Cambria Math" w:hAnsi="Cambria Math"/>
+                <w:i/>
+              </w:rPr>
+            </m:ctrlPr>
+          </m:num>
+          <m:den>
+            <m:nary>
+              <m:naryPr>
+                <m:chr m:val="∑"/>
+                <m:ctrlPr>
+                  <w:rPr>
+                    <w:rFonts w:ascii="Cambria Math" w:hAnsi="Cambria Math"/>
+                  </w:rPr>
+                </m:ctrlPr>
+              </m:naryPr>
+              <m:sub>
+                <m:r>
+                  <w:rPr>
+                    <w:rFonts w:ascii="Cambria Math" w:hAnsi="Cambria Math"/>
+                  </w:rPr>
+                  <m:t>i=1</m:t>
+                </m:r>
+                <m:ctrlPr>
+                  <w:rPr>
+                    <w:rFonts w:ascii="Cambria Math" w:hAnsi="Cambria Math"/>
+                    <w:i/>
+                  </w:rPr>
+                </m:ctrlPr>
+              </m:sub>
+              <m:sup>
+                <m:r>
+                  <w:rPr>
+                    <w:rFonts w:ascii="Cambria Math" w:hAnsi="Cambria Math"/>
+                  </w:rPr>
+                  <m:t>N</m:t>
+                </m:r>
+                <m:ctrlPr>
+                  <w:rPr>
+                    <w:rFonts w:ascii="Cambria Math" w:hAnsi="Cambria Math"/>
+                    <w:i/>
+                  </w:rPr>
+                </m:ctrlPr>
+              </m:sup>
+              <m:e>
+                <m:acc>
+                  <m:accPr>
+                    <m:chr m:val="̅"/>
+                    <m:ctrlPr>
+                      <w:rPr>
+                        <w:rFonts w:ascii="Cambria Math" w:hAnsi="Cambria Math"/>
+                        <w:i/>
+                        <w:iCs/>
+                      </w:rPr>
+                    </m:ctrlPr>
+                  </m:accPr>
+                  <m:e>
+                    <m:r>
+                      <w:rPr>
+                        <w:rFonts w:ascii="Cambria Math" w:hAnsi="Cambria Math"/>
+                      </w:rPr>
+                      <m:t>x</m:t>
+                    </m:r>
+                  </m:e>
+                </m:acc>
+                <m:d>
+                  <m:dPr>
+                    <m:ctrlPr>
+                      <w:rPr>
+                        <w:rFonts w:ascii="Cambria Math" w:hAnsi="Cambria Math"/>
+                        <w:i/>
+                        <w:szCs w:val="20"/>
+                      </w:rPr>
+                    </m:ctrlPr>
+                  </m:dPr>
+                  <m:e>
+                    <m:sSub>
+                      <m:sSubPr>
+                        <m:ctrlPr>
+                          <w:rPr>
+                            <w:rFonts w:ascii="Cambria Math" w:hAnsi="Cambria Math"/>
+                            <w:i/>
+                            <w:szCs w:val="20"/>
+                          </w:rPr>
+                        </m:ctrlPr>
+                      </m:sSubPr>
+                      <m:e>
+                        <m:r>
+                          <w:rPr>
+                            <w:rFonts w:ascii="Cambria Math" w:hAnsi="Cambria Math"/>
+                            <w:szCs w:val="20"/>
+                          </w:rPr>
+                          <m:t>λ</m:t>
+                        </m:r>
+                      </m:e>
+                      <m:sub>
+                        <m:r>
+                          <w:rPr>
+                            <w:rFonts w:ascii="Cambria Math" w:hAnsi="Cambria Math"/>
+                            <w:szCs w:val="20"/>
+                          </w:rPr>
+                          <m:t>i</m:t>
+                        </m:r>
+                      </m:sub>
+                    </m:sSub>
+                  </m:e>
+                </m:d>
+                <m:r>
+                  <w:rPr>
+                    <w:rFonts w:ascii="Cambria Math" w:hAnsi="Cambria Math"/>
+                    <w:szCs w:val="20"/>
+                  </w:rPr>
+                  <m:t>+</m:t>
+                </m:r>
+                <m:acc>
+                  <m:accPr>
+                    <m:chr m:val="̅"/>
+                    <m:ctrlPr>
+                      <w:rPr>
+                        <w:rFonts w:ascii="Cambria Math" w:hAnsi="Cambria Math"/>
+                        <w:i/>
+                        <w:iCs/>
+                      </w:rPr>
+                    </m:ctrlPr>
+                  </m:accPr>
+                  <m:e>
+                    <m:r>
+                      <w:rPr>
+                        <w:rFonts w:ascii="Cambria Math" w:hAnsi="Cambria Math"/>
+                      </w:rPr>
+                      <m:t>y</m:t>
+                    </m:r>
+                  </m:e>
+                </m:acc>
+                <m:d>
+                  <m:dPr>
+                    <m:ctrlPr>
+                      <w:rPr>
+                        <w:rFonts w:ascii="Cambria Math" w:hAnsi="Cambria Math"/>
+                        <w:i/>
+                        <w:szCs w:val="20"/>
+                      </w:rPr>
+                    </m:ctrlPr>
+                  </m:dPr>
+                  <m:e>
+                    <m:sSub>
+                      <m:sSubPr>
+                        <m:ctrlPr>
+                          <w:rPr>
+                            <w:rFonts w:ascii="Cambria Math" w:hAnsi="Cambria Math"/>
+                            <w:i/>
+                            <w:szCs w:val="20"/>
+                          </w:rPr>
+                        </m:ctrlPr>
+                      </m:sSubPr>
+                      <m:e>
+                        <m:r>
+                          <w:rPr>
+                            <w:rFonts w:ascii="Cambria Math" w:hAnsi="Cambria Math"/>
+                            <w:szCs w:val="20"/>
+                          </w:rPr>
+                          <m:t>λ</m:t>
+                        </m:r>
+                      </m:e>
+                      <m:sub>
+                        <m:r>
+                          <w:rPr>
+                            <w:rFonts w:ascii="Cambria Math" w:hAnsi="Cambria Math"/>
+                            <w:szCs w:val="20"/>
+                          </w:rPr>
+                          <m:t>i</m:t>
+                        </m:r>
+                      </m:sub>
+                    </m:sSub>
+                  </m:e>
+                </m:d>
+                <m:r>
+                  <w:rPr>
+                    <w:rFonts w:ascii="Cambria Math" w:hAnsi="Cambria Math"/>
+                    <w:szCs w:val="20"/>
+                  </w:rPr>
+                  <m:t>+</m:t>
+                </m:r>
+                <m:acc>
+                  <m:accPr>
+                    <m:chr m:val="̅"/>
+                    <m:ctrlPr>
+                      <w:rPr>
+                        <w:rFonts w:ascii="Cambria Math" w:hAnsi="Cambria Math"/>
+                        <w:i/>
+                        <w:iCs/>
+                      </w:rPr>
+                    </m:ctrlPr>
+                  </m:accPr>
+                  <m:e>
+                    <m:r>
+                      <w:rPr>
+                        <w:rFonts w:ascii="Cambria Math" w:hAnsi="Cambria Math"/>
+                      </w:rPr>
+                      <m:t>z</m:t>
+                    </m:r>
+                  </m:e>
+                </m:acc>
+                <m:d>
+                  <m:dPr>
+                    <m:ctrlPr>
+                      <w:rPr>
+                        <w:rFonts w:ascii="Cambria Math" w:hAnsi="Cambria Math"/>
+                        <w:i/>
+                        <w:szCs w:val="20"/>
+                      </w:rPr>
+                    </m:ctrlPr>
+                  </m:dPr>
+                  <m:e>
+                    <m:sSub>
+                      <m:sSubPr>
+                        <m:ctrlPr>
+                          <w:rPr>
+                            <w:rFonts w:ascii="Cambria Math" w:hAnsi="Cambria Math"/>
+                            <w:i/>
+                            <w:szCs w:val="20"/>
+                          </w:rPr>
+                        </m:ctrlPr>
+                      </m:sSubPr>
+                      <m:e>
+                        <m:r>
+                          <w:rPr>
+                            <w:rFonts w:ascii="Cambria Math" w:hAnsi="Cambria Math"/>
+                            <w:szCs w:val="20"/>
+                          </w:rPr>
+                          <m:t>λ</m:t>
+                        </m:r>
+                      </m:e>
+                      <m:sub>
+                        <m:r>
+                          <w:rPr>
+                            <w:rFonts w:ascii="Cambria Math" w:hAnsi="Cambria Math"/>
+                            <w:szCs w:val="20"/>
+                          </w:rPr>
+                          <m:t>i</m:t>
+                        </m:r>
+                      </m:sub>
+                    </m:sSub>
+                  </m:e>
+                </m:d>
+                <m:ctrlPr>
+                  <w:rPr>
+                    <w:rFonts w:ascii="Cambria Math" w:hAnsi="Cambria Math"/>
+                    <w:i/>
+                  </w:rPr>
+                </m:ctrlPr>
+              </m:e>
+            </m:nary>
+            <m:ctrlPr>
+              <w:rPr>
+                <w:rFonts w:ascii="Cambria Math" w:hAnsi="Cambria Math"/>
+                <w:i/>
+              </w:rPr>
+            </m:ctrlPr>
+          </m:den>
+        </m:f>
+      </m:oMath>
+      <w:r>
+        <w:t>.</w:t>
+      </w:r>
+      <w:r>
+        <w:t xml:space="preserve"> </w:t>
+      </w:r>
+      <w:r>
+        <w:t>W</w:t>
+      </w:r>
+      <w:r>
+        <w:t>e computed a</w:t>
+      </w:r>
+      <w:r>
+        <w:t xml:space="preserve"> weighted linear interpolation </w:t>
+      </w:r>
+      <w:r>
+        <w:t xml:space="preserve">of </w:t>
+      </w:r>
+      <m:oMath>
+        <m:sSub>
+          <m:sSubPr>
+            <m:ctrlPr>
+              <w:rPr>
+                <w:rFonts w:ascii="Cambria Math" w:hAnsi="Cambria Math"/>
+                <w:i/>
+              </w:rPr>
+            </m:ctrlPr>
+          </m:sSubPr>
+          <m:e>
+            <m:r>
+              <w:rPr>
+                <w:rFonts w:ascii="Cambria Math" w:hAnsi="Cambria Math"/>
+              </w:rPr>
+              <m:t>T</m:t>
+            </m:r>
+          </m:e>
+          <m:sub>
+            <m:r>
+              <w:rPr>
+                <w:rFonts w:ascii="Cambria Math" w:hAnsi="Cambria Math"/>
+              </w:rPr>
+              <m:t>SA</m:t>
+            </m:r>
+          </m:sub>
+        </m:sSub>
+      </m:oMath>
+      <w:r>
+        <w:t xml:space="preserve"> versus </w:t>
+      </w:r>
+      <m:oMath>
+        <m:sSub>
+          <m:sSubPr>
+            <m:ctrlPr>
+              <w:rPr>
+                <w:rFonts w:ascii="Cambria Math" w:hAnsi="Cambria Math"/>
+                <w:i/>
+              </w:rPr>
+            </m:ctrlPr>
+          </m:sSubPr>
+          <m:e>
+            <m:r>
+              <w:rPr>
+                <w:rFonts w:ascii="Cambria Math" w:hAnsi="Cambria Math"/>
+              </w:rPr>
+              <m:t>T</m:t>
+            </m:r>
+          </m:e>
+          <m:sub>
+            <m:r>
+              <w:rPr>
+                <w:rFonts w:ascii="Cambria Math" w:hAnsi="Cambria Math"/>
+              </w:rPr>
+              <m:t>S</m:t>
+            </m:r>
+          </m:sub>
+        </m:sSub>
+      </m:oMath>
+      <w:r>
+        <w:t xml:space="preserve"> using the uncertainty on </w:t>
+      </w:r>
+      <m:oMath>
+        <m:sSub>
+          <m:sSubPr>
+            <m:ctrlPr>
+              <w:rPr>
+                <w:rFonts w:ascii="Cambria Math" w:hAnsi="Cambria Math"/>
+                <w:i/>
+              </w:rPr>
+            </m:ctrlPr>
+          </m:sSubPr>
+          <m:e>
+            <m:r>
+              <w:rPr>
+                <w:rFonts w:ascii="Cambria Math" w:hAnsi="Cambria Math"/>
+              </w:rPr>
+              <m:t>T</m:t>
+            </m:r>
+          </m:e>
+          <m:sub>
+            <m:r>
+              <w:rPr>
+                <w:rFonts w:ascii="Cambria Math" w:hAnsi="Cambria Math"/>
+              </w:rPr>
+              <m:t>SA</m:t>
+            </m:r>
+          </m:sub>
+        </m:sSub>
+      </m:oMath>
+      <w:r>
+        <w:t xml:space="preserve"> as weight</w:t>
+      </w:r>
+      <w:r>
+        <w:t>ing parameters</w:t>
+      </w:r>
+      <w:r>
+        <w:t xml:space="preserve"> and considering </w:t>
+      </w:r>
+      <m:oMath>
+        <m:sSub>
+          <m:sSubPr>
+            <m:ctrlPr>
+              <w:rPr>
+                <w:rFonts w:ascii="Cambria Math" w:hAnsi="Cambria Math"/>
+                <w:i/>
+              </w:rPr>
+            </m:ctrlPr>
+          </m:sSubPr>
+          <m:e>
+            <m:r>
+              <w:rPr>
+                <w:rFonts w:ascii="Cambria Math" w:hAnsi="Cambria Math"/>
+              </w:rPr>
+              <m:t>T</m:t>
+            </m:r>
+          </m:e>
+          <m:sub>
+            <m:r>
+              <w:rPr>
+                <w:rFonts w:ascii="Cambria Math" w:hAnsi="Cambria Math"/>
+              </w:rPr>
+              <m:t>S</m:t>
+            </m:r>
+          </m:sub>
+        </m:sSub>
+      </m:oMath>
+      <w:r>
+        <w:t xml:space="preserve"> as the ground-truth of the transmittance of the ND filters.</w:t>
+      </w:r>
+      <w:r>
+        <w:t xml:space="preserve"> </w:t>
+      </w:r>
+      <w:r>
+        <w:t xml:space="preserve">Figure </w:t>
+      </w:r>
+      <w:r>
+        <w:fldChar w:fldCharType="begin"/>
+      </w:r>
+      <w:r>
+        <w:instrText xml:space="preserve"> REF FigTransmittanceND \h </w:instrText>
+      </w:r>
+      <w:r>
+        <w:fldChar w:fldCharType="separate"/>
+      </w:r>
+      <w:r>
+        <w:rPr>
+          <w:noProof/>
+        </w:rPr>
+        <w:t>1</w:t>
+      </w:r>
+      <w:r>
+        <w:fldChar w:fldCharType="end"/>
+      </w:r>
+      <w:r>
+        <w:t xml:space="preserve">(b) </w:t>
+      </w:r>
+      <w:r>
+        <w:t xml:space="preserve">presents the results at </w:t>
+      </w:r>
+      <m:oMath>
+        <m:r>
+          <w:rPr>
+            <w:rFonts w:ascii="Cambria Math" w:hAnsi="Cambria Math"/>
+          </w:rPr>
+          <m:t xml:space="preserve">λ=470 </m:t>
+        </m:r>
+        <m:r>
+          <m:rPr>
+            <m:sty m:val="p"/>
+          </m:rPr>
+          <w:rPr>
+            <w:rFonts w:ascii="Cambria Math" w:hAnsi="Cambria Math"/>
+          </w:rPr>
+          <m:t>nm</m:t>
+        </m:r>
+      </m:oMath>
+      <w:r>
+        <w:t xml:space="preserve"> (WHY CHOS</w:t>
+      </w:r>
+      <w:r>
+        <w:t xml:space="preserve">ING </w:t>
+      </w:r>
+      <w:r>
+        <w:t>THIS ONE??).</w:t>
+      </w:r>
+      <w:r>
+        <w:t xml:space="preserve"> For </w:t>
+      </w:r>
+      <m:oMath>
+        <m:r>
+          <m:rPr>
+            <m:sty m:val="p"/>
+          </m:rPr>
+          <w:rPr>
+            <w:rFonts w:ascii="Cambria Math" w:hAnsi="Cambria Math"/>
+          </w:rPr>
+          <m:t>λ</m:t>
+        </m:r>
+        <m:r>
+          <w:rPr>
+            <w:rFonts w:ascii="Cambria Math" w:hAnsi="Cambria Math"/>
+          </w:rPr>
+          <m:t xml:space="preserve">=410 </m:t>
+        </m:r>
+        <m:r>
+          <m:rPr>
+            <m:sty m:val="p"/>
+          </m:rPr>
+          <w:rPr>
+            <w:rFonts w:ascii="Cambria Math" w:hAnsi="Cambria Math"/>
+          </w:rPr>
+          <m:t>nm</m:t>
+        </m:r>
+        <m:r>
+          <w:rPr>
+            <w:rFonts w:ascii="Cambria Math" w:hAnsi="Cambria Math"/>
+          </w:rPr>
+          <m:t xml:space="preserve"> </m:t>
+        </m:r>
+        <m:r>
+          <m:rPr>
+            <m:sty m:val="p"/>
+          </m:rPr>
+          <w:rPr>
+            <w:rFonts w:ascii="Cambria Math" w:hAnsi="Cambria Math"/>
+          </w:rPr>
+          <m:t>to</m:t>
+        </m:r>
+        <m:r>
+          <w:rPr>
+            <w:rFonts w:ascii="Cambria Math" w:hAnsi="Cambria Math"/>
+          </w:rPr>
+          <m:t xml:space="preserve"> 760 </m:t>
+        </m:r>
+        <m:r>
+          <m:rPr>
+            <m:sty m:val="p"/>
+          </m:rPr>
+          <w:rPr>
+            <w:rFonts w:ascii="Cambria Math" w:hAnsi="Cambria Math"/>
+          </w:rPr>
+          <m:t>nm</m:t>
+        </m:r>
+        <m:r>
+          <w:rPr>
+            <w:rFonts w:ascii="Cambria Math" w:hAnsi="Cambria Math"/>
+          </w:rPr>
+          <m:t xml:space="preserve"> </m:t>
+        </m:r>
+      </m:oMath>
+      <w:r>
+        <w:t xml:space="preserve"> there is a linear relationship between </w:t>
+      </w:r>
+      <m:oMath>
+        <m:sSub>
+          <m:sSubPr>
+            <m:ctrlPr>
+              <w:rPr>
+                <w:rFonts w:ascii="Cambria Math" w:hAnsi="Cambria Math"/>
+                <w:i/>
+              </w:rPr>
+            </m:ctrlPr>
+          </m:sSubPr>
+          <m:e>
+            <m:r>
+              <w:rPr>
+                <w:rFonts w:ascii="Cambria Math" w:hAnsi="Cambria Math"/>
+              </w:rPr>
+              <m:t>T</m:t>
+            </m:r>
+          </m:e>
+          <m:sub>
+            <m:r>
+              <w:rPr>
+                <w:rFonts w:ascii="Cambria Math" w:hAnsi="Cambria Math"/>
+              </w:rPr>
+              <m:t>SA</m:t>
+            </m:r>
+          </m:sub>
+        </m:sSub>
+        <m:r>
+          <w:rPr>
+            <w:rFonts w:ascii="Cambria Math" w:hAnsi="Cambria Math"/>
+          </w:rPr>
+          <m:t xml:space="preserve"> </m:t>
+        </m:r>
+        <m:r>
+          <m:rPr>
+            <m:sty m:val="p"/>
+          </m:rPr>
+          <w:rPr>
+            <w:rFonts w:ascii="Cambria Math" w:hAnsi="Cambria Math"/>
+          </w:rPr>
+          <m:t>and</m:t>
+        </m:r>
+        <m:r>
+          <w:rPr>
+            <w:rFonts w:ascii="Cambria Math" w:hAnsi="Cambria Math"/>
+          </w:rPr>
+          <m:t xml:space="preserve"> </m:t>
+        </m:r>
+        <m:sSub>
+          <m:sSubPr>
+            <m:ctrlPr>
+              <w:rPr>
+                <w:rFonts w:ascii="Cambria Math" w:hAnsi="Cambria Math"/>
+                <w:i/>
+              </w:rPr>
+            </m:ctrlPr>
+          </m:sSubPr>
+          <m:e>
+            <m:r>
+              <w:rPr>
+                <w:rFonts w:ascii="Cambria Math" w:hAnsi="Cambria Math"/>
+              </w:rPr>
+              <m:t>T</m:t>
+            </m:r>
+          </m:e>
+          <m:sub>
+            <m:r>
+              <w:rPr>
+                <w:rFonts w:ascii="Cambria Math" w:hAnsi="Cambria Math"/>
+              </w:rPr>
+              <m:t>S</m:t>
+            </m:r>
+          </m:sub>
+        </m:sSub>
+      </m:oMath>
+      <w:r>
+        <w:t>.</w:t>
+      </w:r>
+    </w:p>
+    <w:p>
+      <w:pPr>
+        <w:pStyle w:val="10BodySubsequentParagraph"/>
+      </w:pPr>
+      <w:r>
+        <w:t>Figure</w:t>
+      </w:r>
+      <w:r>
+        <w:t xml:space="preserve"> </w:t>
+      </w:r>
+      <w:r>
+        <w:fldChar w:fldCharType="begin"/>
+      </w:r>
+      <w:r>
+        <w:instrText xml:space="preserve"> REF FigTransmittanceND06 \h </w:instrText>
+      </w:r>
+      <w:r>
+        <w:fldChar w:fldCharType="separate"/>
+      </w:r>
+      <w:r>
+        <w:rPr>
+          <w:noProof/>
+        </w:rPr>
+        <w:t>3</w:t>
+      </w:r>
+      <w:r>
+        <w:fldChar w:fldCharType="end"/>
+      </w:r>
+      <w:r>
+        <w:t xml:space="preserve">(b) shows the CIELAB representation of the measurements for the spectroradiometer, the </w:t>
+      </w:r>
+      <w:r>
+        <w:t xml:space="preserve">image </w:t>
+      </w:r>
+      <w:r>
+        <w:t>spatial average</w:t>
+      </w:r>
+      <w:r>
+        <w:t xml:space="preserve"> </w:t>
+      </w:r>
+      <w:r>
+        <w:t>captured by the camera and the pixel-by-pixel values. The distance between the spatial</w:t>
+      </w:r>
+      <w:r>
+        <w:t>ly</w:t>
+      </w:r>
+      <w:r>
+        <w:t xml:space="preserve"> average</w:t>
+      </w:r>
+      <w:r>
+        <w:t>d images</w:t>
+      </w:r>
+      <w:r>
+        <w:t xml:space="preserve"> and the spectroradiometer measurements in the CIELAB space is </w:t>
+      </w:r>
+      <m:oMath>
+        <m:r>
+          <m:rPr>
+            <m:sty m:val="p"/>
+          </m:rPr>
+          <w:rPr>
+            <w:rFonts w:ascii="Cambria Math" w:hAnsi="Cambria Math"/>
+          </w:rPr>
+          <m:t>Δ</m:t>
+        </m:r>
+        <m:sSub>
+          <m:sSubPr>
+            <m:ctrlPr>
+              <w:rPr>
+                <w:rFonts w:ascii="Cambria Math" w:hAnsi="Cambria Math"/>
+                <w:i/>
+              </w:rPr>
+            </m:ctrlPr>
+          </m:sSubPr>
+          <m:e>
+            <m:r>
+              <w:rPr>
+                <w:rFonts w:ascii="Cambria Math" w:hAnsi="Cambria Math"/>
+              </w:rPr>
+              <m:t>E</m:t>
+            </m:r>
+          </m:e>
+          <m:sub>
+            <m:r>
+              <w:rPr>
+                <w:rFonts w:ascii="Cambria Math" w:hAnsi="Cambria Math"/>
+              </w:rPr>
+              <m:t>ab</m:t>
+            </m:r>
+          </m:sub>
+        </m:sSub>
+        <m:r>
+          <w:rPr>
+            <w:rFonts w:ascii="Cambria Math" w:hAnsi="Cambria Math"/>
+          </w:rPr>
+          <m:t>=0.40</m:t>
+        </m:r>
+        <m:r>
+          <m:rPr>
+            <m:sty m:val="p"/>
+          </m:rPr>
+          <w:rPr>
+            <w:rFonts w:ascii="Cambria Math" w:hAnsi="Cambria Math"/>
+          </w:rPr>
+          <m:t>±</m:t>
+        </m:r>
+        <m:r>
+          <w:rPr>
+            <w:rFonts w:ascii="Cambria Math" w:hAnsi="Cambria Math"/>
+          </w:rPr>
+          <m:t xml:space="preserve">0.10 </m:t>
+        </m:r>
+        <m:r>
+          <m:rPr>
+            <m:sty m:val="p"/>
+          </m:rPr>
+          <w:rPr>
+            <w:rFonts w:ascii="Cambria Math" w:hAnsi="Cambria Math"/>
+          </w:rPr>
+          <m:t>at</m:t>
+        </m:r>
+        <m:r>
+          <w:rPr>
+            <w:rFonts w:ascii="Cambria Math" w:hAnsi="Cambria Math"/>
+          </w:rPr>
+          <m:t xml:space="preserve"> k=2</m:t>
+        </m:r>
+      </m:oMath>
+      <w:r>
+        <w:t>.</w:t>
+      </w:r>
+      <w:r>
+        <w:t xml:space="preserve"> </w:t>
+      </w:r>
+      <w:r>
+        <w:t>The CIELAB parameters are: (</w:t>
+      </w:r>
+      <w:proofErr w:type="spellStart"/>
+      <w:r>
+        <w:t>i</w:t>
+      </w:r>
+      <w:proofErr w:type="spellEnd"/>
+      <w:r>
+        <w:t xml:space="preserve">) </w:t>
+      </w:r>
+      <m:oMath>
+        <m:sSubSup>
+          <m:sSubSupPr>
+            <m:ctrlPr>
+              <w:rPr>
+                <w:rFonts w:ascii="Cambria Math" w:hAnsi="Cambria Math"/>
+                <w:i/>
+              </w:rPr>
+            </m:ctrlPr>
+          </m:sSubSupPr>
+          <m:e>
+            <m:r>
+              <w:rPr>
+                <w:rFonts w:ascii="Cambria Math" w:hAnsi="Cambria Math"/>
+              </w:rPr>
+              <m:t>L</m:t>
+            </m:r>
+          </m:e>
+          <m:sub>
+            <m:r>
+              <w:rPr>
+                <w:rFonts w:ascii="Cambria Math" w:hAnsi="Cambria Math"/>
+              </w:rPr>
+              <m:t>S</m:t>
+            </m:r>
+          </m:sub>
+          <m:sup>
+            <m:r>
+              <w:rPr>
+                <w:rFonts w:ascii="Cambria Math" w:hAnsi="Cambria Math"/>
+              </w:rPr>
+              <m:t>*</m:t>
+            </m:r>
+          </m:sup>
+        </m:sSubSup>
+        <m:r>
+          <w:rPr>
+            <w:rFonts w:ascii="Cambria Math" w:hAnsi="Cambria Math"/>
+          </w:rPr>
+          <m:t>=55.4</m:t>
+        </m:r>
+        <m:r>
+          <m:rPr>
+            <m:sty m:val="p"/>
+          </m:rPr>
+          <w:rPr>
+            <w:rFonts w:ascii="Cambria Math" w:hAnsi="Cambria Math"/>
+          </w:rPr>
+          <m:t>±</m:t>
+        </m:r>
+        <m:r>
+          <w:rPr>
+            <w:rFonts w:ascii="Cambria Math" w:hAnsi="Cambria Math"/>
+          </w:rPr>
+          <m:t>0.017,</m:t>
+        </m:r>
+        <m:sSubSup>
+          <m:sSubSupPr>
+            <m:ctrlPr>
+              <w:rPr>
+                <w:rFonts w:ascii="Cambria Math" w:hAnsi="Cambria Math"/>
+                <w:i/>
+              </w:rPr>
+            </m:ctrlPr>
+          </m:sSubSupPr>
+          <m:e>
+            <m:r>
+              <w:rPr>
+                <w:rFonts w:ascii="Cambria Math" w:hAnsi="Cambria Math"/>
+              </w:rPr>
+              <m:t>a</m:t>
+            </m:r>
+          </m:e>
+          <m:sub>
+            <m:r>
+              <w:rPr>
+                <w:rFonts w:ascii="Cambria Math" w:hAnsi="Cambria Math"/>
+              </w:rPr>
+              <m:t>S</m:t>
+            </m:r>
+          </m:sub>
+          <m:sup>
+            <m:r>
+              <w:rPr>
+                <w:rFonts w:ascii="Cambria Math" w:hAnsi="Cambria Math"/>
+              </w:rPr>
+              <m:t>*</m:t>
+            </m:r>
+          </m:sup>
+        </m:sSubSup>
+        <m:r>
+          <w:rPr>
+            <w:rFonts w:ascii="Cambria Math" w:hAnsi="Cambria Math"/>
+          </w:rPr>
+          <m:t>=-1.12</m:t>
+        </m:r>
+        <m:r>
+          <m:rPr>
+            <m:sty m:val="p"/>
+          </m:rPr>
+          <w:rPr>
+            <w:rFonts w:ascii="Cambria Math" w:hAnsi="Cambria Math"/>
+          </w:rPr>
+          <m:t>±</m:t>
+        </m:r>
+        <m:r>
+          <w:rPr>
+            <w:rFonts w:ascii="Cambria Math" w:hAnsi="Cambria Math"/>
+          </w:rPr>
+          <m:t>0.058,</m:t>
+        </m:r>
+        <m:sSubSup>
+          <m:sSubSupPr>
+            <m:ctrlPr>
+              <w:rPr>
+                <w:rFonts w:ascii="Cambria Math" w:hAnsi="Cambria Math"/>
+                <w:i/>
+              </w:rPr>
+            </m:ctrlPr>
+          </m:sSubSupPr>
+          <m:e>
+            <m:r>
+              <w:rPr>
+                <w:rFonts w:ascii="Cambria Math" w:hAnsi="Cambria Math"/>
+              </w:rPr>
+              <m:t>b</m:t>
+            </m:r>
+          </m:e>
+          <m:sub>
+            <m:r>
+              <w:rPr>
+                <w:rFonts w:ascii="Cambria Math" w:hAnsi="Cambria Math"/>
+              </w:rPr>
+              <m:t>S</m:t>
+            </m:r>
+          </m:sub>
+          <m:sup>
+            <m:r>
+              <w:rPr>
+                <w:rFonts w:ascii="Cambria Math" w:hAnsi="Cambria Math"/>
+              </w:rPr>
+              <m:t>*</m:t>
+            </m:r>
+          </m:sup>
+        </m:sSubSup>
+        <m:r>
+          <w:rPr>
+            <w:rFonts w:ascii="Cambria Math" w:hAnsi="Cambria Math"/>
+          </w:rPr>
+          <m:t>=5.71</m:t>
+        </m:r>
+        <m:r>
+          <m:rPr>
+            <m:sty m:val="p"/>
+          </m:rPr>
+          <w:rPr>
+            <w:rFonts w:ascii="Cambria Math" w:hAnsi="Cambria Math"/>
+          </w:rPr>
+          <m:t>±</m:t>
+        </m:r>
+        <m:r>
+          <w:rPr>
+            <w:rFonts w:ascii="Cambria Math" w:hAnsi="Cambria Math"/>
+          </w:rPr>
+          <m:t xml:space="preserve">0.062 </m:t>
+        </m:r>
+      </m:oMath>
+      <w:r>
+        <w:t xml:space="preserve">(spectroradiometer), and (ii) </w:t>
+      </w:r>
+      <m:oMath>
+        <m:sSubSup>
+          <m:sSubSupPr>
+            <m:ctrlPr>
+              <w:rPr>
+                <w:rFonts w:ascii="Cambria Math" w:hAnsi="Cambria Math"/>
+                <w:i/>
+              </w:rPr>
+            </m:ctrlPr>
+          </m:sSubSupPr>
+          <m:e>
+            <m:r>
+              <w:rPr>
+                <w:rFonts w:ascii="Cambria Math" w:hAnsi="Cambria Math"/>
+              </w:rPr>
+              <m:t>L</m:t>
+            </m:r>
+          </m:e>
+          <m:sub>
+            <m:r>
+              <w:rPr>
+                <w:rFonts w:ascii="Cambria Math" w:hAnsi="Cambria Math"/>
+              </w:rPr>
+              <m:t>SA</m:t>
+            </m:r>
+          </m:sub>
+          <m:sup>
+            <m:r>
+              <w:rPr>
+                <w:rFonts w:ascii="Cambria Math" w:hAnsi="Cambria Math"/>
+              </w:rPr>
+              <m:t>*</m:t>
+            </m:r>
+          </m:sup>
+        </m:sSubSup>
+        <m:r>
+          <w:rPr>
+            <w:rFonts w:ascii="Cambria Math" w:hAnsi="Cambria Math"/>
+          </w:rPr>
+          <m:t>=55.7</m:t>
+        </m:r>
+        <m:r>
+          <m:rPr>
+            <m:sty m:val="p"/>
+          </m:rPr>
+          <w:rPr>
+            <w:rFonts w:ascii="Cambria Math" w:hAnsi="Cambria Math"/>
+          </w:rPr>
+          <m:t>±</m:t>
+        </m:r>
+        <m:r>
+          <w:rPr>
+            <w:rFonts w:ascii="Cambria Math" w:hAnsi="Cambria Math"/>
+          </w:rPr>
+          <m:t>0.10,</m:t>
+        </m:r>
+        <m:sSubSup>
+          <m:sSubSupPr>
+            <m:ctrlPr>
+              <w:rPr>
+                <w:rFonts w:ascii="Cambria Math" w:hAnsi="Cambria Math"/>
+                <w:i/>
+              </w:rPr>
+            </m:ctrlPr>
+          </m:sSubSupPr>
+          <m:e>
+            <m:r>
+              <w:rPr>
+                <w:rFonts w:ascii="Cambria Math" w:hAnsi="Cambria Math"/>
+              </w:rPr>
+              <m:t>a</m:t>
+            </m:r>
+          </m:e>
+          <m:sub>
+            <m:r>
+              <w:rPr>
+                <w:rFonts w:ascii="Cambria Math" w:hAnsi="Cambria Math"/>
+              </w:rPr>
+              <m:t>SA</m:t>
+            </m:r>
+          </m:sub>
+          <m:sup>
+            <m:r>
+              <w:rPr>
+                <w:rFonts w:ascii="Cambria Math" w:hAnsi="Cambria Math"/>
+              </w:rPr>
+              <m:t>*</m:t>
+            </m:r>
+          </m:sup>
+        </m:sSubSup>
+        <m:r>
+          <w:rPr>
+            <w:rFonts w:ascii="Cambria Math" w:hAnsi="Cambria Math"/>
+          </w:rPr>
+          <m:t>=-0.82</m:t>
+        </m:r>
+        <m:r>
+          <m:rPr>
+            <m:sty m:val="p"/>
+          </m:rPr>
+          <w:rPr>
+            <w:rFonts w:ascii="Cambria Math" w:hAnsi="Cambria Math"/>
+          </w:rPr>
+          <m:t>±</m:t>
+        </m:r>
+        <m:r>
+          <w:rPr>
+            <w:rFonts w:ascii="Cambria Math" w:hAnsi="Cambria Math"/>
+          </w:rPr>
+          <m:t>0.30,</m:t>
+        </m:r>
+        <m:sSubSup>
+          <m:sSubSupPr>
+            <m:ctrlPr>
+              <w:rPr>
+                <w:rFonts w:ascii="Cambria Math" w:hAnsi="Cambria Math"/>
+                <w:i/>
+              </w:rPr>
+            </m:ctrlPr>
+          </m:sSubSupPr>
+          <m:e>
+            <m:r>
+              <w:rPr>
+                <w:rFonts w:ascii="Cambria Math" w:hAnsi="Cambria Math"/>
+              </w:rPr>
+              <m:t>b</m:t>
+            </m:r>
+          </m:e>
+          <m:sub>
+            <m:r>
+              <w:rPr>
+                <w:rFonts w:ascii="Cambria Math" w:hAnsi="Cambria Math"/>
+              </w:rPr>
+              <m:t>SA</m:t>
+            </m:r>
+          </m:sub>
+          <m:sup>
+            <m:r>
+              <w:rPr>
+                <w:rFonts w:ascii="Cambria Math" w:hAnsi="Cambria Math"/>
+              </w:rPr>
+              <m:t>*</m:t>
+            </m:r>
+          </m:sup>
+        </m:sSubSup>
+        <m:r>
+          <w:rPr>
+            <w:rFonts w:ascii="Cambria Math" w:hAnsi="Cambria Math"/>
+          </w:rPr>
+          <m:t>=5.83</m:t>
+        </m:r>
+        <m:r>
+          <m:rPr>
+            <m:sty m:val="p"/>
+          </m:rPr>
+          <w:rPr>
+            <w:rFonts w:ascii="Cambria Math" w:hAnsi="Cambria Math"/>
+          </w:rPr>
+          <m:t>±</m:t>
+        </m:r>
+        <m:r>
+          <w:rPr>
+            <w:rFonts w:ascii="Cambria Math" w:hAnsi="Cambria Math"/>
+          </w:rPr>
+          <m:t>0.27</m:t>
+        </m:r>
+      </m:oMath>
+      <w:r>
+        <w:t xml:space="preserve"> (</w:t>
+      </w:r>
+      <w:r>
+        <w:t>image</w:t>
+      </w:r>
+      <w:r>
+        <w:t xml:space="preserve"> spatial average)</w:t>
+      </w:r>
+      <w:r>
+        <w:t xml:space="preserve">. </w:t>
+      </w:r>
+      <w:r>
+        <w:t xml:space="preserve">Table </w:t>
+      </w:r>
+      <w:r>
+        <w:fldChar w:fldCharType="begin"/>
+      </w:r>
+      <w:r>
+        <w:instrText xml:space="preserve"> REF TableResultsND \h </w:instrText>
+      </w:r>
+      <w:r>
+        <w:fldChar w:fldCharType="separate"/>
+      </w:r>
+      <w:r>
+        <w:rPr>
+          <w:noProof/>
+        </w:rPr>
+        <w:t>1</w:t>
+      </w:r>
+      <w:r>
+        <w:fldChar w:fldCharType="end"/>
+      </w:r>
+      <w:r>
+        <w:t xml:space="preserve"> presents the results for the set of neutral density filters</w:t>
+      </w:r>
+      <w:r>
+        <w:t xml:space="preserve">, </w:t>
+      </w:r>
+      <w:r>
+        <w:t xml:space="preserve">the </w:t>
+      </w:r>
+      <m:oMath>
+        <m:r>
+          <m:rPr>
+            <m:sty m:val="p"/>
+          </m:rPr>
+          <w:rPr>
+            <w:rFonts w:ascii="Cambria Math" w:hAnsi="Cambria Math"/>
+          </w:rPr>
+          <m:t>Δ</m:t>
+        </m:r>
+        <m:sSub>
+          <m:sSubPr>
+            <m:ctrlPr>
+              <w:rPr>
+                <w:rFonts w:ascii="Cambria Math" w:hAnsi="Cambria Math"/>
+                <w:i/>
+              </w:rPr>
+            </m:ctrlPr>
+          </m:sSubPr>
+          <m:e>
+            <m:r>
+              <w:rPr>
+                <w:rFonts w:ascii="Cambria Math" w:hAnsi="Cambria Math"/>
+              </w:rPr>
+              <m:t>E</m:t>
+            </m:r>
+          </m:e>
+          <m:sub>
+            <m:r>
+              <w:rPr>
+                <w:rFonts w:ascii="Cambria Math" w:hAnsi="Cambria Math"/>
+              </w:rPr>
+              <m:t>ab</m:t>
+            </m:r>
+          </m:sub>
+        </m:sSub>
+      </m:oMath>
+      <w:r>
+        <w:t xml:space="preserve"> values are </w:t>
+      </w:r>
+      <w:r>
+        <w:t>equivalent</w:t>
+      </w:r>
+      <w:r>
+        <w:t xml:space="preserve"> and small</w:t>
+      </w:r>
+      <w:r>
+        <w:t xml:space="preserve"> for all samples</w:t>
+      </w:r>
+      <w:r>
+        <w:t>.</w:t>
+      </w:r>
+    </w:p>
+    <w:p>
+      <w:pPr>
+        <w:pStyle w:val="10BodySubsequentParagraph"/>
+      </w:pPr>
+    </w:p>
+    <w:p>
+      <w:pPr>
+        <w:pStyle w:val="10BodySubsequentParagraph"/>
+      </w:pPr>
+    </w:p>
+    <w:p>
+      <w:pPr>
+        <w:pStyle w:val="14TableCaption"/>
+        <w:jc w:val="both"/>
+      </w:pPr>
+      <w:r>
+        <w:lastRenderedPageBreak/>
+        <w:t xml:space="preserve">Table </w:t>
+      </w:r>
+      <w:bookmarkStart w:id="7" w:name="TableResultsND"/>
+      <w:r>
+        <w:fldChar w:fldCharType="begin"/>
+      </w:r>
+      <w:r>
+        <w:instrText xml:space="preserve"> SEQ Table \* ARABIC </w:instrText>
+      </w:r>
+      <w:r>
+        <w:fldChar w:fldCharType="separate"/>
+      </w:r>
+      <w:r>
+        <w:rPr>
+          <w:noProof/>
+        </w:rPr>
+        <w:t>1</w:t>
+      </w:r>
+      <w:r>
+        <w:fldChar w:fldCharType="end"/>
+      </w:r>
+      <w:bookmarkEnd w:id="7"/>
+      <w:r>
+        <w:t>. CIELAB coordinates for the Kodak Wratten neutral density filters as measured by the spectroradiometer and the spatial</w:t>
+      </w:r>
+      <w:r>
+        <w:t>ly</w:t>
+      </w:r>
+      <w:r>
+        <w:t xml:space="preserve"> averaged images </w:t>
+      </w:r>
+      <w:r>
+        <w:t>acquired by</w:t>
+      </w:r>
+      <w:r>
+        <w:t xml:space="preserve"> the camera. </w:t>
+      </w:r>
+      <m:oMath>
+        <m:r>
+          <m:rPr>
+            <m:sty m:val="b"/>
+          </m:rPr>
+          <w:rPr>
+            <w:rFonts w:ascii="Cambria Math" w:hAnsi="Cambria Math"/>
+          </w:rPr>
+          <m:t>Δ</m:t>
+        </m:r>
+        <m:sSub>
+          <m:sSubPr>
+            <m:ctrlPr>
+              <w:rPr>
+                <w:rFonts w:ascii="Cambria Math" w:hAnsi="Cambria Math"/>
+                <w:i/>
+              </w:rPr>
+            </m:ctrlPr>
+          </m:sSubPr>
+          <m:e>
+            <m:r>
+              <m:rPr>
+                <m:sty m:val="bi"/>
+              </m:rPr>
+              <w:rPr>
+                <w:rFonts w:ascii="Cambria Math" w:hAnsi="Cambria Math"/>
+              </w:rPr>
+              <m:t>E</m:t>
+            </m:r>
+          </m:e>
+          <m:sub>
+            <m:r>
+              <m:rPr>
+                <m:sty m:val="bi"/>
+              </m:rPr>
+              <w:rPr>
+                <w:rFonts w:ascii="Cambria Math" w:hAnsi="Cambria Math"/>
+              </w:rPr>
+              <m:t>ab</m:t>
+            </m:r>
+          </m:sub>
+        </m:sSub>
+      </m:oMath>
+      <w:r>
+        <w:t xml:space="preserve"> is the Euclidian distance between the two types of </w:t>
+      </w:r>
       <w:proofErr w:type="gramStart"/>
       <w:r>
-        <w:t>Eq.(</w:t>
+        <w:t>measurements.</w:t>
       </w:r>
       <w:proofErr w:type="gramEnd"/>
       <w:r>
-        <w:t>XX)</w:t>
+        <w:t xml:space="preserve"> </w:t>
+      </w:r>
+      <w:r>
+        <w:t xml:space="preserve">The uncertainties are presented with a coverage factor </w:t>
+      </w:r>
+      <m:oMath>
+        <m:r>
+          <m:rPr>
+            <m:sty m:val="bi"/>
+          </m:rPr>
+          <w:rPr>
+            <w:rFonts w:ascii="Cambria Math" w:hAnsi="Cambria Math"/>
+          </w:rPr>
+          <m:t>k=2</m:t>
+        </m:r>
+      </m:oMath>
+      <w:r>
+        <w:t>.</w:t>
       </w:r>
     </w:p>
+    <w:tbl>
+      <w:tblPr>
+        <w:tblW w:w="8820" w:type="dxa"/>
+        <w:jc w:val="center"/>
+        <w:tblBorders>
+          <w:top w:val="single" w:sz="4" w:space="0" w:color="auto"/>
+          <w:left w:val="single" w:sz="4" w:space="0" w:color="auto"/>
+          <w:bottom w:val="single" w:sz="4" w:space="0" w:color="auto"/>
+          <w:right w:val="single" w:sz="4" w:space="0" w:color="auto"/>
+          <w:insideH w:val="single" w:sz="4" w:space="0" w:color="auto"/>
+          <w:insideV w:val="single" w:sz="4" w:space="0" w:color="auto"/>
+        </w:tblBorders>
+        <w:tblLayout w:type="fixed"/>
+        <w:tblLook w:val="0000" w:firstRow="0" w:lastRow="0" w:firstColumn="0" w:lastColumn="0" w:noHBand="0" w:noVBand="0"/>
+      </w:tblPr>
+      <w:tblGrid>
+        <w:gridCol w:w="754"/>
+        <w:gridCol w:w="1124"/>
+        <w:gridCol w:w="1251"/>
+        <w:gridCol w:w="1101"/>
+        <w:gridCol w:w="1109"/>
+        <w:gridCol w:w="1141"/>
+        <w:gridCol w:w="1170"/>
+        <w:gridCol w:w="1170"/>
+      </w:tblGrid>
+      <w:tr>
+        <w:trPr>
+          <w:cantSplit/>
+          <w:jc w:val="center"/>
+        </w:trPr>
+        <w:tc>
+          <w:tcPr>
+            <w:tcW w:w="754" w:type="dxa"/>
+            <w:vMerge w:val="restart"/>
+            <w:tcBorders>
+              <w:top w:val="single" w:sz="4" w:space="0" w:color="auto"/>
+              <w:left w:val="nil"/>
+              <w:right w:val="nil"/>
+            </w:tcBorders>
+            <w:vAlign w:val="bottom"/>
+          </w:tcPr>
+          <w:p>
+            <w:pPr>
+              <w:pStyle w:val="15TableBody"/>
+            </w:pPr>
+            <w:r>
+              <w:t>OD</w:t>
+            </w:r>
+          </w:p>
+        </w:tc>
+        <w:tc>
+          <w:tcPr>
+            <w:tcW w:w="3476" w:type="dxa"/>
+            <w:gridSpan w:val="3"/>
+            <w:tcBorders>
+              <w:top w:val="single" w:sz="4" w:space="0" w:color="auto"/>
+              <w:left w:val="nil"/>
+              <w:right w:val="nil"/>
+            </w:tcBorders>
+            <w:vAlign w:val="bottom"/>
+          </w:tcPr>
+          <w:p>
+            <w:pPr>
+              <w:pStyle w:val="15TableBody"/>
+              <w:jc w:val="center"/>
+            </w:pPr>
+            <w:r>
+              <w:t>Spectroradiometer</w:t>
+            </w:r>
+          </w:p>
+        </w:tc>
+        <w:tc>
+          <w:tcPr>
+            <w:tcW w:w="3420" w:type="dxa"/>
+            <w:gridSpan w:val="3"/>
+            <w:tcBorders>
+              <w:top w:val="single" w:sz="4" w:space="0" w:color="auto"/>
+              <w:left w:val="nil"/>
+              <w:right w:val="nil"/>
+            </w:tcBorders>
+            <w:vAlign w:val="bottom"/>
+          </w:tcPr>
+          <w:p>
+            <w:pPr>
+              <w:pStyle w:val="15TableBody"/>
+              <w:jc w:val="center"/>
+              <w:rPr>
+                <w:rFonts w:ascii="Arial" w:eastAsia="Times New Roman" w:hAnsi="Arial" w:cs="Times New Roman"/>
+              </w:rPr>
+            </w:pPr>
+            <w:r>
+              <w:t>Image spatial average</w:t>
+            </w:r>
+          </w:p>
+        </w:tc>
+        <w:tc>
+          <w:tcPr>
+            <w:tcW w:w="1170" w:type="dxa"/>
+            <w:tcBorders>
+              <w:top w:val="single" w:sz="4" w:space="0" w:color="auto"/>
+              <w:left w:val="nil"/>
+              <w:right w:val="nil"/>
+            </w:tcBorders>
+          </w:tcPr>
+          <w:p>
+            <w:pPr>
+              <w:pStyle w:val="15TableBody"/>
+            </w:pPr>
+            <m:oMathPara>
+              <m:oMath>
+                <m:r>
+                  <m:rPr>
+                    <m:sty m:val="p"/>
+                  </m:rPr>
+                  <w:rPr>
+                    <w:rFonts w:ascii="Cambria Math" w:hAnsi="Cambria Math"/>
+                  </w:rPr>
+                  <m:t>Δ</m:t>
+                </m:r>
+                <m:sSub>
+                  <m:sSubPr>
+                    <m:ctrlPr>
+                      <w:rPr>
+                        <w:rFonts w:ascii="Cambria Math" w:hAnsi="Cambria Math"/>
+                        <w:i/>
+                      </w:rPr>
+                    </m:ctrlPr>
+                  </m:sSubPr>
+                  <m:e>
+                    <m:r>
+                      <w:rPr>
+                        <w:rFonts w:ascii="Cambria Math" w:hAnsi="Cambria Math"/>
+                      </w:rPr>
+                      <m:t>E</m:t>
+                    </m:r>
+                  </m:e>
+                  <m:sub>
+                    <m:r>
+                      <w:rPr>
+                        <w:rFonts w:ascii="Cambria Math" w:hAnsi="Cambria Math"/>
+                      </w:rPr>
+                      <m:t>ab</m:t>
+                    </m:r>
+                  </m:sub>
+                </m:sSub>
+              </m:oMath>
+            </m:oMathPara>
+          </w:p>
+        </w:tc>
+      </w:tr>
+      <w:tr>
+        <w:trPr>
+          <w:cantSplit/>
+          <w:jc w:val="center"/>
+        </w:trPr>
+        <w:tc>
+          <w:tcPr>
+            <w:tcW w:w="754" w:type="dxa"/>
+            <w:vMerge/>
+            <w:tcBorders>
+              <w:left w:val="nil"/>
+              <w:bottom w:val="nil"/>
+              <w:right w:val="nil"/>
+            </w:tcBorders>
+            <w:vAlign w:val="bottom"/>
+          </w:tcPr>
+          <w:p>
+            <w:pPr>
+              <w:pStyle w:val="15TableBody"/>
+            </w:pPr>
+          </w:p>
+        </w:tc>
+        <w:tc>
+          <w:tcPr>
+            <w:tcW w:w="1124" w:type="dxa"/>
+            <w:tcBorders>
+              <w:top w:val="single" w:sz="4" w:space="0" w:color="auto"/>
+              <w:left w:val="nil"/>
+              <w:right w:val="nil"/>
+            </w:tcBorders>
+            <w:vAlign w:val="bottom"/>
+          </w:tcPr>
+          <w:p>
+            <w:pPr>
+              <w:pStyle w:val="15TableBody"/>
+            </w:pPr>
+            <m:oMathPara>
+              <m:oMath>
+                <m:sSubSup>
+                  <m:sSubSupPr>
+                    <m:ctrlPr>
+                      <w:rPr>
+                        <w:rFonts w:ascii="Cambria Math" w:hAnsi="Cambria Math"/>
+                        <w:i/>
+                      </w:rPr>
+                    </m:ctrlPr>
+                  </m:sSubSupPr>
+                  <m:e>
+                    <m:r>
+                      <w:rPr>
+                        <w:rFonts w:ascii="Cambria Math" w:hAnsi="Cambria Math"/>
+                      </w:rPr>
+                      <m:t>L</m:t>
+                    </m:r>
+                  </m:e>
+                  <m:sub>
+                    <m:r>
+                      <w:rPr>
+                        <w:rFonts w:ascii="Cambria Math" w:hAnsi="Cambria Math"/>
+                      </w:rPr>
+                      <m:t>S</m:t>
+                    </m:r>
+                  </m:sub>
+                  <m:sup>
+                    <m:r>
+                      <w:rPr>
+                        <w:rFonts w:ascii="Cambria Math" w:hAnsi="Cambria Math"/>
+                      </w:rPr>
+                      <m:t>*</m:t>
+                    </m:r>
+                  </m:sup>
+                </m:sSubSup>
+              </m:oMath>
+            </m:oMathPara>
+          </w:p>
+        </w:tc>
+        <w:tc>
+          <w:tcPr>
+            <w:tcW w:w="1251" w:type="dxa"/>
+            <w:tcBorders>
+              <w:left w:val="nil"/>
+              <w:right w:val="nil"/>
+            </w:tcBorders>
+          </w:tcPr>
+          <w:p>
+            <w:pPr>
+              <w:pStyle w:val="15TableBody"/>
+              <w:rPr>
+                <w:i/>
+              </w:rPr>
+            </w:pPr>
+            <m:oMathPara>
+              <m:oMath>
+                <m:sSubSup>
+                  <m:sSubSupPr>
+                    <m:ctrlPr>
+                      <w:rPr>
+                        <w:rFonts w:ascii="Cambria Math" w:hAnsi="Cambria Math"/>
+                        <w:i/>
+                      </w:rPr>
+                    </m:ctrlPr>
+                  </m:sSubSupPr>
+                  <m:e>
+                    <m:r>
+                      <w:rPr>
+                        <w:rFonts w:ascii="Cambria Math" w:hAnsi="Cambria Math"/>
+                      </w:rPr>
+                      <m:t>a</m:t>
+                    </m:r>
+                  </m:e>
+                  <m:sub>
+                    <m:r>
+                      <w:rPr>
+                        <w:rFonts w:ascii="Cambria Math" w:hAnsi="Cambria Math"/>
+                      </w:rPr>
+                      <m:t>S</m:t>
+                    </m:r>
+                  </m:sub>
+                  <m:sup>
+                    <m:r>
+                      <w:rPr>
+                        <w:rFonts w:ascii="Cambria Math" w:hAnsi="Cambria Math"/>
+                      </w:rPr>
+                      <m:t>*</m:t>
+                    </m:r>
+                  </m:sup>
+                </m:sSubSup>
+              </m:oMath>
+            </m:oMathPara>
+          </w:p>
+        </w:tc>
+        <w:tc>
+          <w:tcPr>
+            <w:tcW w:w="1101" w:type="dxa"/>
+            <w:tcBorders>
+              <w:left w:val="nil"/>
+              <w:right w:val="nil"/>
+            </w:tcBorders>
+          </w:tcPr>
+          <w:p>
+            <w:pPr>
+              <w:pStyle w:val="15TableBody"/>
+              <w:rPr>
+                <w:i/>
+              </w:rPr>
+            </w:pPr>
+            <m:oMathPara>
+              <m:oMath>
+                <m:sSubSup>
+                  <m:sSubSupPr>
+                    <m:ctrlPr>
+                      <w:rPr>
+                        <w:rFonts w:ascii="Cambria Math" w:hAnsi="Cambria Math"/>
+                        <w:i/>
+                      </w:rPr>
+                    </m:ctrlPr>
+                  </m:sSubSupPr>
+                  <m:e>
+                    <m:r>
+                      <w:rPr>
+                        <w:rFonts w:ascii="Cambria Math" w:hAnsi="Cambria Math"/>
+                      </w:rPr>
+                      <m:t>b</m:t>
+                    </m:r>
+                  </m:e>
+                  <m:sub>
+                    <m:r>
+                      <w:rPr>
+                        <w:rFonts w:ascii="Cambria Math" w:hAnsi="Cambria Math"/>
+                      </w:rPr>
+                      <m:t>S</m:t>
+                    </m:r>
+                  </m:sub>
+                  <m:sup>
+                    <m:r>
+                      <w:rPr>
+                        <w:rFonts w:ascii="Cambria Math" w:hAnsi="Cambria Math"/>
+                      </w:rPr>
+                      <m:t>*</m:t>
+                    </m:r>
+                  </m:sup>
+                </m:sSubSup>
+              </m:oMath>
+            </m:oMathPara>
+          </w:p>
+        </w:tc>
+        <w:tc>
+          <w:tcPr>
+            <w:tcW w:w="1109" w:type="dxa"/>
+            <w:tcBorders>
+              <w:top w:val="single" w:sz="4" w:space="0" w:color="auto"/>
+              <w:left w:val="nil"/>
+              <w:right w:val="nil"/>
+            </w:tcBorders>
+            <w:vAlign w:val="bottom"/>
+          </w:tcPr>
+          <w:p>
+            <w:pPr>
+              <w:pStyle w:val="15TableBody"/>
+            </w:pPr>
+            <m:oMathPara>
+              <m:oMath>
+                <m:sSubSup>
+                  <m:sSubSupPr>
+                    <m:ctrlPr>
+                      <w:rPr>
+                        <w:rFonts w:ascii="Cambria Math" w:hAnsi="Cambria Math"/>
+                        <w:i/>
+                      </w:rPr>
+                    </m:ctrlPr>
+                  </m:sSubSupPr>
+                  <m:e>
+                    <m:r>
+                      <w:rPr>
+                        <w:rFonts w:ascii="Cambria Math" w:hAnsi="Cambria Math"/>
+                      </w:rPr>
+                      <m:t>L</m:t>
+                    </m:r>
+                  </m:e>
+                  <m:sub>
+                    <m:r>
+                      <w:rPr>
+                        <w:rFonts w:ascii="Cambria Math" w:hAnsi="Cambria Math"/>
+                      </w:rPr>
+                      <m:t>SA</m:t>
+                    </m:r>
+                  </m:sub>
+                  <m:sup>
+                    <m:r>
+                      <w:rPr>
+                        <w:rFonts w:ascii="Cambria Math" w:hAnsi="Cambria Math"/>
+                      </w:rPr>
+                      <m:t>*</m:t>
+                    </m:r>
+                  </m:sup>
+                </m:sSubSup>
+              </m:oMath>
+            </m:oMathPara>
+          </w:p>
+        </w:tc>
+        <w:tc>
+          <w:tcPr>
+            <w:tcW w:w="1141" w:type="dxa"/>
+            <w:tcBorders>
+              <w:left w:val="nil"/>
+              <w:right w:val="nil"/>
+            </w:tcBorders>
+          </w:tcPr>
+          <w:p>
+            <w:pPr>
+              <w:pStyle w:val="15TableBody"/>
+              <w:rPr>
+                <w:rFonts w:eastAsia="Times New Roman" w:cs="Times New Roman"/>
+              </w:rPr>
+            </w:pPr>
+            <m:oMathPara>
+              <m:oMath>
+                <m:sSubSup>
+                  <m:sSubSupPr>
+                    <m:ctrlPr>
+                      <w:rPr>
+                        <w:rFonts w:ascii="Cambria Math" w:eastAsia="Times New Roman" w:hAnsi="Cambria Math" w:cs="Times New Roman"/>
+                        <w:i/>
+                      </w:rPr>
+                    </m:ctrlPr>
+                  </m:sSubSupPr>
+                  <m:e>
+                    <m:r>
+                      <w:rPr>
+                        <w:rFonts w:ascii="Cambria Math" w:eastAsia="Times New Roman" w:hAnsi="Cambria Math" w:cs="Times New Roman"/>
+                      </w:rPr>
+                      <m:t>a</m:t>
+                    </m:r>
+                  </m:e>
+                  <m:sub>
+                    <m:r>
+                      <w:rPr>
+                        <w:rFonts w:ascii="Cambria Math" w:eastAsia="Times New Roman" w:hAnsi="Cambria Math" w:cs="Times New Roman"/>
+                      </w:rPr>
+                      <m:t>SA</m:t>
+                    </m:r>
+                  </m:sub>
+                  <m:sup>
+                    <m:r>
+                      <w:rPr>
+                        <w:rFonts w:ascii="Cambria Math" w:eastAsia="Times New Roman" w:hAnsi="Cambria Math" w:cs="Times New Roman"/>
+                      </w:rPr>
+                      <m:t>*</m:t>
+                    </m:r>
+                  </m:sup>
+                </m:sSubSup>
+              </m:oMath>
+            </m:oMathPara>
+          </w:p>
+        </w:tc>
+        <w:tc>
+          <w:tcPr>
+            <w:tcW w:w="1170" w:type="dxa"/>
+            <w:tcBorders>
+              <w:left w:val="nil"/>
+              <w:right w:val="nil"/>
+            </w:tcBorders>
+          </w:tcPr>
+          <w:p>
+            <w:pPr>
+              <w:pStyle w:val="15TableBody"/>
+              <w:rPr>
+                <w:rFonts w:eastAsia="Times New Roman" w:cs="Times New Roman"/>
+              </w:rPr>
+            </w:pPr>
+            <m:oMathPara>
+              <m:oMath>
+                <m:sSubSup>
+                  <m:sSubSupPr>
+                    <m:ctrlPr>
+                      <w:rPr>
+                        <w:rFonts w:ascii="Cambria Math" w:eastAsia="Times New Roman" w:hAnsi="Cambria Math" w:cs="Times New Roman"/>
+                        <w:i/>
+                      </w:rPr>
+                    </m:ctrlPr>
+                  </m:sSubSupPr>
+                  <m:e>
+                    <m:r>
+                      <w:rPr>
+                        <w:rFonts w:ascii="Cambria Math" w:eastAsia="Times New Roman" w:hAnsi="Cambria Math" w:cs="Times New Roman"/>
+                      </w:rPr>
+                      <m:t>b</m:t>
+                    </m:r>
+                  </m:e>
+                  <m:sub>
+                    <m:r>
+                      <w:rPr>
+                        <w:rFonts w:ascii="Cambria Math" w:eastAsia="Times New Roman" w:hAnsi="Cambria Math" w:cs="Times New Roman"/>
+                      </w:rPr>
+                      <m:t>SA</m:t>
+                    </m:r>
+                  </m:sub>
+                  <m:sup>
+                    <m:r>
+                      <w:rPr>
+                        <w:rFonts w:ascii="Cambria Math" w:eastAsia="Times New Roman" w:hAnsi="Cambria Math" w:cs="Times New Roman"/>
+                      </w:rPr>
+                      <m:t>*</m:t>
+                    </m:r>
+                  </m:sup>
+                </m:sSubSup>
+              </m:oMath>
+            </m:oMathPara>
+          </w:p>
+        </w:tc>
+        <w:tc>
+          <w:tcPr>
+            <w:tcW w:w="1170" w:type="dxa"/>
+            <w:tcBorders>
+              <w:top w:val="single" w:sz="4" w:space="0" w:color="auto"/>
+              <w:left w:val="nil"/>
+              <w:right w:val="nil"/>
+            </w:tcBorders>
+          </w:tcPr>
+          <w:p>
+            <w:pPr>
+              <w:pStyle w:val="15TableBody"/>
+              <w:rPr>
+                <w:rFonts w:eastAsia="Times New Roman" w:cs="Times New Roman"/>
+              </w:rPr>
+            </w:pPr>
+          </w:p>
+        </w:tc>
+      </w:tr>
+      <w:tr>
+        <w:trPr>
+          <w:cantSplit/>
+          <w:jc w:val="center"/>
+        </w:trPr>
+        <w:tc>
+          <w:tcPr>
+            <w:tcW w:w="754" w:type="dxa"/>
+            <w:tcBorders>
+              <w:top w:val="single" w:sz="4" w:space="0" w:color="auto"/>
+              <w:left w:val="nil"/>
+              <w:bottom w:val="nil"/>
+              <w:right w:val="nil"/>
+            </w:tcBorders>
+            <w:vAlign w:val="bottom"/>
+          </w:tcPr>
+          <w:p>
+            <w:pPr>
+              <w:pStyle w:val="15TableBody"/>
+              <w:ind w:left="-195"/>
+            </w:pPr>
+            <m:oMathPara>
+              <m:oMath>
+                <m:r>
+                  <w:rPr>
+                    <w:rFonts w:ascii="Cambria Math" w:hAnsi="Cambria Math"/>
+                  </w:rPr>
+                  <m:t>0.1</m:t>
+                </m:r>
+              </m:oMath>
+            </m:oMathPara>
+          </w:p>
+        </w:tc>
+        <w:tc>
+          <w:tcPr>
+            <w:tcW w:w="1124" w:type="dxa"/>
+            <w:tcBorders>
+              <w:top w:val="single" w:sz="4" w:space="0" w:color="auto"/>
+              <w:left w:val="nil"/>
+              <w:bottom w:val="nil"/>
+              <w:right w:val="nil"/>
+            </w:tcBorders>
+            <w:vAlign w:val="bottom"/>
+          </w:tcPr>
+          <w:p>
+            <w:pPr>
+              <w:pStyle w:val="15TableBody"/>
+            </w:pPr>
+            <m:oMathPara>
+              <m:oMath>
+                <m:r>
+                  <m:rPr>
+                    <m:sty m:val="p"/>
+                  </m:rPr>
+                  <w:rPr>
+                    <w:rFonts w:ascii="Cambria Math" w:hAnsi="Cambria Math"/>
+                  </w:rPr>
+                  <m:t>±</m:t>
+                </m:r>
+              </m:oMath>
+            </m:oMathPara>
+          </w:p>
+        </w:tc>
+        <w:tc>
+          <w:tcPr>
+            <w:tcW w:w="1251" w:type="dxa"/>
+            <w:tcBorders>
+              <w:top w:val="single" w:sz="4" w:space="0" w:color="auto"/>
+              <w:left w:val="nil"/>
+              <w:bottom w:val="nil"/>
+              <w:right w:val="nil"/>
+            </w:tcBorders>
+          </w:tcPr>
+          <w:p>
+            <w:pPr>
+              <w:pStyle w:val="15TableBody"/>
+            </w:pPr>
+            <m:oMathPara>
+              <m:oMath>
+                <m:r>
+                  <m:rPr>
+                    <m:sty m:val="p"/>
+                  </m:rPr>
+                  <w:rPr>
+                    <w:rFonts w:ascii="Cambria Math" w:hAnsi="Cambria Math"/>
+                  </w:rPr>
+                  <m:t>±</m:t>
+                </m:r>
+              </m:oMath>
+            </m:oMathPara>
+          </w:p>
+        </w:tc>
+        <w:tc>
+          <w:tcPr>
+            <w:tcW w:w="1101" w:type="dxa"/>
+            <w:tcBorders>
+              <w:top w:val="single" w:sz="4" w:space="0" w:color="auto"/>
+              <w:left w:val="nil"/>
+              <w:bottom w:val="nil"/>
+              <w:right w:val="nil"/>
+            </w:tcBorders>
+          </w:tcPr>
+          <w:p>
+            <w:pPr>
+              <w:pStyle w:val="15TableBody"/>
+            </w:pPr>
+            <m:oMathPara>
+              <m:oMath>
+                <m:r>
+                  <m:rPr>
+                    <m:sty m:val="p"/>
+                  </m:rPr>
+                  <w:rPr>
+                    <w:rFonts w:ascii="Cambria Math" w:hAnsi="Cambria Math"/>
+                  </w:rPr>
+                  <m:t>±</m:t>
+                </m:r>
+              </m:oMath>
+            </m:oMathPara>
+          </w:p>
+        </w:tc>
+        <w:tc>
+          <w:tcPr>
+            <w:tcW w:w="1109" w:type="dxa"/>
+            <w:tcBorders>
+              <w:top w:val="single" w:sz="4" w:space="0" w:color="auto"/>
+              <w:left w:val="nil"/>
+              <w:bottom w:val="nil"/>
+              <w:right w:val="nil"/>
+            </w:tcBorders>
+            <w:vAlign w:val="bottom"/>
+          </w:tcPr>
+          <w:p>
+            <w:pPr>
+              <w:pStyle w:val="15TableBody"/>
+            </w:pPr>
+            <m:oMathPara>
+              <m:oMath>
+                <m:r>
+                  <m:rPr>
+                    <m:sty m:val="p"/>
+                  </m:rPr>
+                  <w:rPr>
+                    <w:rFonts w:ascii="Cambria Math" w:hAnsi="Cambria Math"/>
+                  </w:rPr>
+                  <m:t>±</m:t>
+                </m:r>
+              </m:oMath>
+            </m:oMathPara>
+          </w:p>
+        </w:tc>
+        <w:tc>
+          <w:tcPr>
+            <w:tcW w:w="1141" w:type="dxa"/>
+            <w:tcBorders>
+              <w:top w:val="single" w:sz="4" w:space="0" w:color="auto"/>
+              <w:left w:val="nil"/>
+              <w:bottom w:val="nil"/>
+              <w:right w:val="nil"/>
+            </w:tcBorders>
+          </w:tcPr>
+          <w:p>
+            <w:pPr>
+              <w:pStyle w:val="15TableBody"/>
+            </w:pPr>
+            <m:oMathPara>
+              <m:oMath>
+                <m:r>
+                  <m:rPr>
+                    <m:sty m:val="p"/>
+                  </m:rPr>
+                  <w:rPr>
+                    <w:rFonts w:ascii="Cambria Math" w:hAnsi="Cambria Math"/>
+                  </w:rPr>
+                  <m:t>±</m:t>
+                </m:r>
+              </m:oMath>
+            </m:oMathPara>
+          </w:p>
+        </w:tc>
+        <w:tc>
+          <w:tcPr>
+            <w:tcW w:w="1170" w:type="dxa"/>
+            <w:tcBorders>
+              <w:top w:val="single" w:sz="4" w:space="0" w:color="auto"/>
+              <w:left w:val="nil"/>
+              <w:bottom w:val="nil"/>
+              <w:right w:val="nil"/>
+            </w:tcBorders>
+          </w:tcPr>
+          <w:p>
+            <w:pPr>
+              <w:pStyle w:val="15TableBody"/>
+            </w:pPr>
+            <m:oMathPara>
+              <m:oMath>
+                <m:r>
+                  <m:rPr>
+                    <m:sty m:val="p"/>
+                  </m:rPr>
+                  <w:rPr>
+                    <w:rFonts w:ascii="Cambria Math" w:hAnsi="Cambria Math"/>
+                  </w:rPr>
+                  <m:t>±</m:t>
+                </m:r>
+              </m:oMath>
+            </m:oMathPara>
+          </w:p>
+        </w:tc>
+        <w:tc>
+          <w:tcPr>
+            <w:tcW w:w="1170" w:type="dxa"/>
+            <w:tcBorders>
+              <w:top w:val="single" w:sz="4" w:space="0" w:color="auto"/>
+              <w:left w:val="nil"/>
+              <w:bottom w:val="nil"/>
+              <w:right w:val="nil"/>
+            </w:tcBorders>
+          </w:tcPr>
+          <w:p>
+            <w:pPr>
+              <w:pStyle w:val="15TableBody"/>
+            </w:pPr>
+            <m:oMathPara>
+              <m:oMath>
+                <m:r>
+                  <m:rPr>
+                    <m:sty m:val="p"/>
+                  </m:rPr>
+                  <w:rPr>
+                    <w:rFonts w:ascii="Cambria Math" w:hAnsi="Cambria Math"/>
+                  </w:rPr>
+                  <m:t>±</m:t>
+                </m:r>
+              </m:oMath>
+            </m:oMathPara>
+          </w:p>
+        </w:tc>
+      </w:tr>
+      <w:tr>
+        <w:trPr>
+          <w:cantSplit/>
+          <w:jc w:val="center"/>
+        </w:trPr>
+        <w:tc>
+          <w:tcPr>
+            <w:tcW w:w="754" w:type="dxa"/>
+            <w:tcBorders>
+              <w:top w:val="nil"/>
+              <w:left w:val="nil"/>
+              <w:bottom w:val="nil"/>
+              <w:right w:val="nil"/>
+            </w:tcBorders>
+            <w:vAlign w:val="bottom"/>
+          </w:tcPr>
+          <w:p>
+            <w:pPr>
+              <w:pStyle w:val="15TableBody"/>
+              <w:ind w:left="-195"/>
+            </w:pPr>
+            <m:oMathPara>
+              <m:oMath>
+                <m:r>
+                  <w:rPr>
+                    <w:rFonts w:ascii="Cambria Math" w:hAnsi="Cambria Math"/>
+                  </w:rPr>
+                  <m:t>0.2</m:t>
+                </m:r>
+              </m:oMath>
+            </m:oMathPara>
+          </w:p>
+        </w:tc>
+        <w:tc>
+          <w:tcPr>
+            <w:tcW w:w="1124" w:type="dxa"/>
+            <w:tcBorders>
+              <w:top w:val="nil"/>
+              <w:left w:val="nil"/>
+              <w:bottom w:val="nil"/>
+              <w:right w:val="nil"/>
+            </w:tcBorders>
+            <w:vAlign w:val="bottom"/>
+          </w:tcPr>
+          <w:p>
+            <w:pPr>
+              <w:pStyle w:val="15TableBody"/>
+            </w:pPr>
+            <m:oMathPara>
+              <m:oMath>
+                <m:r>
+                  <m:rPr>
+                    <m:sty m:val="p"/>
+                  </m:rPr>
+                  <w:rPr>
+                    <w:rFonts w:ascii="Cambria Math" w:hAnsi="Cambria Math"/>
+                  </w:rPr>
+                  <m:t>±</m:t>
+                </m:r>
+              </m:oMath>
+            </m:oMathPara>
+          </w:p>
+        </w:tc>
+        <w:tc>
+          <w:tcPr>
+            <w:tcW w:w="1251" w:type="dxa"/>
+            <w:tcBorders>
+              <w:top w:val="nil"/>
+              <w:left w:val="nil"/>
+              <w:bottom w:val="nil"/>
+              <w:right w:val="nil"/>
+            </w:tcBorders>
+          </w:tcPr>
+          <w:p>
+            <w:pPr>
+              <w:pStyle w:val="15TableBody"/>
+            </w:pPr>
+            <m:oMathPara>
+              <m:oMath>
+                <m:r>
+                  <m:rPr>
+                    <m:sty m:val="p"/>
+                  </m:rPr>
+                  <w:rPr>
+                    <w:rFonts w:ascii="Cambria Math" w:hAnsi="Cambria Math"/>
+                  </w:rPr>
+                  <m:t>±</m:t>
+                </m:r>
+              </m:oMath>
+            </m:oMathPara>
+          </w:p>
+        </w:tc>
+        <w:tc>
+          <w:tcPr>
+            <w:tcW w:w="1101" w:type="dxa"/>
+            <w:tcBorders>
+              <w:top w:val="nil"/>
+              <w:left w:val="nil"/>
+              <w:bottom w:val="nil"/>
+              <w:right w:val="nil"/>
+            </w:tcBorders>
+          </w:tcPr>
+          <w:p>
+            <w:pPr>
+              <w:pStyle w:val="15TableBody"/>
+            </w:pPr>
+            <m:oMathPara>
+              <m:oMath>
+                <m:r>
+                  <m:rPr>
+                    <m:sty m:val="p"/>
+                  </m:rPr>
+                  <w:rPr>
+                    <w:rFonts w:ascii="Cambria Math" w:hAnsi="Cambria Math"/>
+                  </w:rPr>
+                  <m:t>±</m:t>
+                </m:r>
+              </m:oMath>
+            </m:oMathPara>
+          </w:p>
+        </w:tc>
+        <w:tc>
+          <w:tcPr>
+            <w:tcW w:w="1109" w:type="dxa"/>
+            <w:tcBorders>
+              <w:top w:val="nil"/>
+              <w:left w:val="nil"/>
+              <w:bottom w:val="nil"/>
+              <w:right w:val="nil"/>
+            </w:tcBorders>
+            <w:vAlign w:val="bottom"/>
+          </w:tcPr>
+          <w:p>
+            <w:pPr>
+              <w:pStyle w:val="15TableBody"/>
+            </w:pPr>
+            <m:oMathPara>
+              <m:oMath>
+                <m:r>
+                  <m:rPr>
+                    <m:sty m:val="p"/>
+                  </m:rPr>
+                  <w:rPr>
+                    <w:rFonts w:ascii="Cambria Math" w:hAnsi="Cambria Math"/>
+                  </w:rPr>
+                  <m:t>±</m:t>
+                </m:r>
+              </m:oMath>
+            </m:oMathPara>
+          </w:p>
+        </w:tc>
+        <w:tc>
+          <w:tcPr>
+            <w:tcW w:w="1141" w:type="dxa"/>
+            <w:tcBorders>
+              <w:top w:val="nil"/>
+              <w:left w:val="nil"/>
+              <w:bottom w:val="nil"/>
+              <w:right w:val="nil"/>
+            </w:tcBorders>
+          </w:tcPr>
+          <w:p>
+            <w:pPr>
+              <w:pStyle w:val="15TableBody"/>
+            </w:pPr>
+            <m:oMathPara>
+              <m:oMath>
+                <m:r>
+                  <m:rPr>
+                    <m:sty m:val="p"/>
+                  </m:rPr>
+                  <w:rPr>
+                    <w:rFonts w:ascii="Cambria Math" w:hAnsi="Cambria Math"/>
+                  </w:rPr>
+                  <m:t>±</m:t>
+                </m:r>
+              </m:oMath>
+            </m:oMathPara>
+          </w:p>
+        </w:tc>
+        <w:tc>
+          <w:tcPr>
+            <w:tcW w:w="1170" w:type="dxa"/>
+            <w:tcBorders>
+              <w:top w:val="nil"/>
+              <w:left w:val="nil"/>
+              <w:bottom w:val="nil"/>
+              <w:right w:val="nil"/>
+            </w:tcBorders>
+          </w:tcPr>
+          <w:p>
+            <w:pPr>
+              <w:pStyle w:val="15TableBody"/>
+            </w:pPr>
+            <m:oMathPara>
+              <m:oMath>
+                <m:r>
+                  <m:rPr>
+                    <m:sty m:val="p"/>
+                  </m:rPr>
+                  <w:rPr>
+                    <w:rFonts w:ascii="Cambria Math" w:hAnsi="Cambria Math"/>
+                  </w:rPr>
+                  <m:t>±</m:t>
+                </m:r>
+              </m:oMath>
+            </m:oMathPara>
+          </w:p>
+        </w:tc>
+        <w:tc>
+          <w:tcPr>
+            <w:tcW w:w="1170" w:type="dxa"/>
+            <w:tcBorders>
+              <w:top w:val="nil"/>
+              <w:left w:val="nil"/>
+              <w:bottom w:val="nil"/>
+              <w:right w:val="nil"/>
+            </w:tcBorders>
+          </w:tcPr>
+          <w:p>
+            <w:pPr>
+              <w:pStyle w:val="15TableBody"/>
+            </w:pPr>
+            <m:oMathPara>
+              <m:oMath>
+                <m:r>
+                  <m:rPr>
+                    <m:sty m:val="p"/>
+                  </m:rPr>
+                  <w:rPr>
+                    <w:rFonts w:ascii="Cambria Math" w:hAnsi="Cambria Math"/>
+                  </w:rPr>
+                  <m:t>±</m:t>
+                </m:r>
+              </m:oMath>
+            </m:oMathPara>
+          </w:p>
+        </w:tc>
+      </w:tr>
+      <w:tr>
+        <w:trPr>
+          <w:cantSplit/>
+          <w:trHeight w:val="243"/>
+          <w:jc w:val="center"/>
+        </w:trPr>
+        <w:tc>
+          <w:tcPr>
+            <w:tcW w:w="754" w:type="dxa"/>
+            <w:tcBorders>
+              <w:top w:val="nil"/>
+              <w:left w:val="nil"/>
+              <w:bottom w:val="nil"/>
+              <w:right w:val="nil"/>
+            </w:tcBorders>
+            <w:vAlign w:val="bottom"/>
+          </w:tcPr>
+          <w:p>
+            <w:pPr>
+              <w:pStyle w:val="15TableBody"/>
+              <w:ind w:left="-195"/>
+            </w:pPr>
+            <m:oMathPara>
+              <m:oMath>
+                <m:r>
+                  <w:rPr>
+                    <w:rFonts w:ascii="Cambria Math" w:hAnsi="Cambria Math"/>
+                  </w:rPr>
+                  <m:t>0.3</m:t>
+                </m:r>
+              </m:oMath>
+            </m:oMathPara>
+          </w:p>
+        </w:tc>
+        <w:tc>
+          <w:tcPr>
+            <w:tcW w:w="1124" w:type="dxa"/>
+            <w:tcBorders>
+              <w:top w:val="nil"/>
+              <w:left w:val="nil"/>
+              <w:bottom w:val="nil"/>
+              <w:right w:val="nil"/>
+            </w:tcBorders>
+            <w:vAlign w:val="bottom"/>
+          </w:tcPr>
+          <w:p>
+            <w:pPr>
+              <w:pStyle w:val="15TableBody"/>
+            </w:pPr>
+            <m:oMathPara>
+              <m:oMath>
+                <m:r>
+                  <w:rPr>
+                    <w:rFonts w:ascii="Cambria Math" w:hAnsi="Cambria Math"/>
+                  </w:rPr>
+                  <m:t>75.5</m:t>
+                </m:r>
+                <m:r>
+                  <m:rPr>
+                    <m:sty m:val="p"/>
+                  </m:rPr>
+                  <w:rPr>
+                    <w:rFonts w:ascii="Cambria Math" w:hAnsi="Cambria Math"/>
+                  </w:rPr>
+                  <m:t>±</m:t>
+                </m:r>
+                <m:r>
+                  <w:rPr>
+                    <w:rFonts w:ascii="Cambria Math" w:hAnsi="Cambria Math"/>
+                  </w:rPr>
+                  <m:t>0.018</m:t>
+                </m:r>
+              </m:oMath>
+            </m:oMathPara>
+          </w:p>
+        </w:tc>
+        <w:tc>
+          <w:tcPr>
+            <w:tcW w:w="1251" w:type="dxa"/>
+            <w:tcBorders>
+              <w:top w:val="nil"/>
+              <w:left w:val="nil"/>
+              <w:bottom w:val="nil"/>
+              <w:right w:val="nil"/>
+            </w:tcBorders>
+          </w:tcPr>
+          <w:p>
+            <w:pPr>
+              <w:pStyle w:val="15TableBody"/>
+            </w:pPr>
+            <m:oMathPara>
+              <m:oMath>
+                <m:r>
+                  <w:rPr>
+                    <w:rFonts w:ascii="Cambria Math" w:hAnsi="Cambria Math"/>
+                  </w:rPr>
+                  <m:t>-0.93</m:t>
+                </m:r>
+                <m:r>
+                  <m:rPr>
+                    <m:sty m:val="p"/>
+                  </m:rPr>
+                  <w:rPr>
+                    <w:rFonts w:ascii="Cambria Math" w:hAnsi="Cambria Math"/>
+                  </w:rPr>
+                  <m:t>±</m:t>
+                </m:r>
+                <m:r>
+                  <w:rPr>
+                    <w:rFonts w:ascii="Cambria Math" w:hAnsi="Cambria Math"/>
+                  </w:rPr>
+                  <m:t>0.059</m:t>
+                </m:r>
+              </m:oMath>
+            </m:oMathPara>
+          </w:p>
+        </w:tc>
+        <w:tc>
+          <w:tcPr>
+            <w:tcW w:w="1101" w:type="dxa"/>
+            <w:tcBorders>
+              <w:top w:val="nil"/>
+              <w:left w:val="nil"/>
+              <w:bottom w:val="nil"/>
+              <w:right w:val="nil"/>
+            </w:tcBorders>
+          </w:tcPr>
+          <w:p>
+            <w:pPr>
+              <w:pStyle w:val="15TableBody"/>
+            </w:pPr>
+            <m:oMathPara>
+              <m:oMath>
+                <m:r>
+                  <w:rPr>
+                    <w:rFonts w:ascii="Cambria Math" w:hAnsi="Cambria Math"/>
+                  </w:rPr>
+                  <m:t>3.84</m:t>
+                </m:r>
+                <m:r>
+                  <m:rPr>
+                    <m:sty m:val="p"/>
+                  </m:rPr>
+                  <w:rPr>
+                    <w:rFonts w:ascii="Cambria Math" w:hAnsi="Cambria Math"/>
+                  </w:rPr>
+                  <m:t>±</m:t>
+                </m:r>
+                <m:r>
+                  <w:rPr>
+                    <w:rFonts w:ascii="Cambria Math" w:hAnsi="Cambria Math"/>
+                  </w:rPr>
+                  <m:t>0.061</m:t>
+                </m:r>
+              </m:oMath>
+            </m:oMathPara>
+          </w:p>
+        </w:tc>
+        <w:tc>
+          <w:tcPr>
+            <w:tcW w:w="1109" w:type="dxa"/>
+            <w:tcBorders>
+              <w:top w:val="nil"/>
+              <w:left w:val="nil"/>
+              <w:bottom w:val="nil"/>
+              <w:right w:val="nil"/>
+            </w:tcBorders>
+            <w:vAlign w:val="bottom"/>
+          </w:tcPr>
+          <w:p>
+            <w:pPr>
+              <w:pStyle w:val="15TableBody"/>
+            </w:pPr>
+            <m:oMathPara>
+              <m:oMath>
+                <m:r>
+                  <w:rPr>
+                    <w:rFonts w:ascii="Cambria Math" w:hAnsi="Cambria Math"/>
+                  </w:rPr>
+                  <m:t>75.7</m:t>
+                </m:r>
+                <m:r>
+                  <m:rPr>
+                    <m:sty m:val="p"/>
+                  </m:rPr>
+                  <w:rPr>
+                    <w:rFonts w:ascii="Cambria Math" w:hAnsi="Cambria Math"/>
+                  </w:rPr>
+                  <m:t>±</m:t>
+                </m:r>
+                <m:r>
+                  <w:rPr>
+                    <w:rFonts w:ascii="Cambria Math" w:hAnsi="Cambria Math"/>
+                  </w:rPr>
+                  <m:t>0.12</m:t>
+                </m:r>
+              </m:oMath>
+            </m:oMathPara>
+          </w:p>
+        </w:tc>
+        <w:tc>
+          <w:tcPr>
+            <w:tcW w:w="1141" w:type="dxa"/>
+            <w:tcBorders>
+              <w:top w:val="nil"/>
+              <w:left w:val="nil"/>
+              <w:bottom w:val="nil"/>
+              <w:right w:val="nil"/>
+            </w:tcBorders>
+          </w:tcPr>
+          <w:p>
+            <w:pPr>
+              <w:pStyle w:val="15TableBody"/>
+            </w:pPr>
+            <m:oMathPara>
+              <m:oMath>
+                <m:r>
+                  <w:rPr>
+                    <w:rFonts w:ascii="Cambria Math" w:hAnsi="Cambria Math"/>
+                  </w:rPr>
+                  <m:t>-0.92</m:t>
+                </m:r>
+                <m:r>
+                  <m:rPr>
+                    <m:sty m:val="p"/>
+                  </m:rPr>
+                  <w:rPr>
+                    <w:rFonts w:ascii="Cambria Math" w:hAnsi="Cambria Math"/>
+                  </w:rPr>
+                  <m:t>±</m:t>
+                </m:r>
+                <m:r>
+                  <w:rPr>
+                    <w:rFonts w:ascii="Cambria Math" w:hAnsi="Cambria Math"/>
+                  </w:rPr>
+                  <m:t>0.34</m:t>
+                </m:r>
+              </m:oMath>
+            </m:oMathPara>
+          </w:p>
+        </w:tc>
+        <w:tc>
+          <w:tcPr>
+            <w:tcW w:w="1170" w:type="dxa"/>
+            <w:tcBorders>
+              <w:top w:val="nil"/>
+              <w:left w:val="nil"/>
+              <w:bottom w:val="nil"/>
+              <w:right w:val="nil"/>
+            </w:tcBorders>
+          </w:tcPr>
+          <w:p>
+            <w:pPr>
+              <w:pStyle w:val="15TableBody"/>
+            </w:pPr>
+            <m:oMathPara>
+              <m:oMath>
+                <m:r>
+                  <w:rPr>
+                    <w:rFonts w:ascii="Cambria Math" w:hAnsi="Cambria Math"/>
+                  </w:rPr>
+                  <m:t>3.64</m:t>
+                </m:r>
+                <m:r>
+                  <m:rPr>
+                    <m:sty m:val="p"/>
+                  </m:rPr>
+                  <w:rPr>
+                    <w:rFonts w:ascii="Cambria Math" w:hAnsi="Cambria Math"/>
+                  </w:rPr>
+                  <m:t>±</m:t>
+                </m:r>
+                <m:r>
+                  <w:rPr>
+                    <w:rFonts w:ascii="Cambria Math" w:hAnsi="Cambria Math"/>
+                  </w:rPr>
+                  <m:t>0.31</m:t>
+                </m:r>
+              </m:oMath>
+            </m:oMathPara>
+          </w:p>
+        </w:tc>
+        <w:tc>
+          <w:tcPr>
+            <w:tcW w:w="1170" w:type="dxa"/>
+            <w:tcBorders>
+              <w:top w:val="nil"/>
+              <w:left w:val="nil"/>
+              <w:bottom w:val="nil"/>
+              <w:right w:val="nil"/>
+            </w:tcBorders>
+          </w:tcPr>
+          <w:p>
+            <w:pPr>
+              <w:pStyle w:val="15TableBody"/>
+              <w:jc w:val="center"/>
+            </w:pPr>
+            <m:oMath>
+              <m:r>
+                <w:rPr>
+                  <w:rFonts w:ascii="Cambria Math" w:hAnsi="Cambria Math"/>
+                </w:rPr>
+                <m:t>0.32</m:t>
+              </m:r>
+              <m:r>
+                <m:rPr>
+                  <m:sty m:val="p"/>
+                </m:rPr>
+                <w:rPr>
+                  <w:rFonts w:ascii="Cambria Math" w:hAnsi="Cambria Math"/>
+                </w:rPr>
+                <m:t>±</m:t>
+              </m:r>
+              <m:r>
+                <w:rPr>
+                  <w:rFonts w:ascii="Cambria Math" w:hAnsi="Cambria Math"/>
+                </w:rPr>
+                <m:t>0.08</m:t>
+              </m:r>
+            </m:oMath>
+            <w:r>
+              <w:t>0</w:t>
+            </w:r>
+          </w:p>
+        </w:tc>
+      </w:tr>
+      <w:tr>
+        <w:trPr>
+          <w:cantSplit/>
+          <w:jc w:val="center"/>
+        </w:trPr>
+        <w:tc>
+          <w:tcPr>
+            <w:tcW w:w="754" w:type="dxa"/>
+            <w:tcBorders>
+              <w:top w:val="nil"/>
+              <w:left w:val="nil"/>
+              <w:bottom w:val="nil"/>
+              <w:right w:val="nil"/>
+            </w:tcBorders>
+            <w:vAlign w:val="bottom"/>
+          </w:tcPr>
+          <w:p>
+            <w:pPr>
+              <w:pStyle w:val="15TableBody"/>
+              <w:ind w:left="-195"/>
+            </w:pPr>
+            <m:oMathPara>
+              <m:oMath>
+                <m:r>
+                  <w:rPr>
+                    <w:rFonts w:ascii="Cambria Math" w:hAnsi="Cambria Math"/>
+                  </w:rPr>
+                  <m:t>0.6</m:t>
+                </m:r>
+              </m:oMath>
+            </m:oMathPara>
+          </w:p>
+        </w:tc>
+        <w:tc>
+          <w:tcPr>
+            <w:tcW w:w="1124" w:type="dxa"/>
+            <w:tcBorders>
+              <w:top w:val="nil"/>
+              <w:left w:val="nil"/>
+              <w:bottom w:val="nil"/>
+              <w:right w:val="nil"/>
+            </w:tcBorders>
+            <w:vAlign w:val="bottom"/>
+          </w:tcPr>
+          <w:p>
+            <w:pPr>
+              <w:pStyle w:val="15TableBody"/>
+            </w:pPr>
+            <m:oMathPara>
+              <m:oMath>
+                <m:r>
+                  <w:rPr>
+                    <w:rFonts w:ascii="Cambria Math" w:hAnsi="Cambria Math"/>
+                  </w:rPr>
+                  <m:t>55.4</m:t>
+                </m:r>
+                <m:r>
+                  <m:rPr>
+                    <m:sty m:val="p"/>
+                  </m:rPr>
+                  <w:rPr>
+                    <w:rFonts w:ascii="Cambria Math" w:hAnsi="Cambria Math"/>
+                  </w:rPr>
+                  <m:t>±</m:t>
+                </m:r>
+                <m:r>
+                  <w:rPr>
+                    <w:rFonts w:ascii="Cambria Math" w:hAnsi="Cambria Math"/>
+                  </w:rPr>
+                  <m:t>0.017</m:t>
+                </m:r>
+              </m:oMath>
+            </m:oMathPara>
+          </w:p>
+        </w:tc>
+        <w:tc>
+          <w:tcPr>
+            <w:tcW w:w="1251" w:type="dxa"/>
+            <w:tcBorders>
+              <w:top w:val="nil"/>
+              <w:left w:val="nil"/>
+              <w:bottom w:val="nil"/>
+              <w:right w:val="nil"/>
+            </w:tcBorders>
+          </w:tcPr>
+          <w:p>
+            <w:pPr>
+              <w:pStyle w:val="15TableBody"/>
+            </w:pPr>
+            <m:oMathPara>
+              <m:oMath>
+                <m:r>
+                  <w:rPr>
+                    <w:rFonts w:ascii="Cambria Math" w:hAnsi="Cambria Math"/>
+                  </w:rPr>
+                  <m:t>-1.12</m:t>
+                </m:r>
+                <m:r>
+                  <m:rPr>
+                    <m:sty m:val="p"/>
+                  </m:rPr>
+                  <w:rPr>
+                    <w:rFonts w:ascii="Cambria Math" w:hAnsi="Cambria Math"/>
+                  </w:rPr>
+                  <m:t>±</m:t>
+                </m:r>
+                <m:r>
+                  <w:rPr>
+                    <w:rFonts w:ascii="Cambria Math" w:hAnsi="Cambria Math"/>
+                  </w:rPr>
+                  <m:t>0.058</m:t>
+                </m:r>
+              </m:oMath>
+            </m:oMathPara>
+          </w:p>
+        </w:tc>
+        <w:tc>
+          <w:tcPr>
+            <w:tcW w:w="1101" w:type="dxa"/>
+            <w:tcBorders>
+              <w:top w:val="nil"/>
+              <w:left w:val="nil"/>
+              <w:bottom w:val="nil"/>
+              <w:right w:val="nil"/>
+            </w:tcBorders>
+          </w:tcPr>
+          <w:p>
+            <w:pPr>
+              <w:pStyle w:val="15TableBody"/>
+            </w:pPr>
+            <m:oMathPara>
+              <m:oMath>
+                <m:r>
+                  <w:rPr>
+                    <w:rFonts w:ascii="Cambria Math" w:hAnsi="Cambria Math"/>
+                  </w:rPr>
+                  <m:t>5.71</m:t>
+                </m:r>
+                <m:r>
+                  <m:rPr>
+                    <m:sty m:val="p"/>
+                  </m:rPr>
+                  <w:rPr>
+                    <w:rFonts w:ascii="Cambria Math" w:hAnsi="Cambria Math"/>
+                  </w:rPr>
+                  <m:t>±</m:t>
+                </m:r>
+                <m:r>
+                  <w:rPr>
+                    <w:rFonts w:ascii="Cambria Math" w:hAnsi="Cambria Math"/>
+                  </w:rPr>
+                  <m:t>0.062</m:t>
+                </m:r>
+              </m:oMath>
+            </m:oMathPara>
+          </w:p>
+        </w:tc>
+        <w:tc>
+          <w:tcPr>
+            <w:tcW w:w="1109" w:type="dxa"/>
+            <w:tcBorders>
+              <w:top w:val="nil"/>
+              <w:left w:val="nil"/>
+              <w:bottom w:val="nil"/>
+              <w:right w:val="nil"/>
+            </w:tcBorders>
+            <w:vAlign w:val="bottom"/>
+          </w:tcPr>
+          <w:p>
+            <w:pPr>
+              <w:pStyle w:val="15TableBody"/>
+            </w:pPr>
+            <m:oMathPara>
+              <m:oMath>
+                <m:r>
+                  <w:rPr>
+                    <w:rFonts w:ascii="Cambria Math" w:hAnsi="Cambria Math"/>
+                  </w:rPr>
+                  <m:t>55.7</m:t>
+                </m:r>
+                <m:r>
+                  <m:rPr>
+                    <m:sty m:val="p"/>
+                  </m:rPr>
+                  <w:rPr>
+                    <w:rFonts w:ascii="Cambria Math" w:hAnsi="Cambria Math"/>
+                  </w:rPr>
+                  <m:t>±</m:t>
+                </m:r>
+                <m:r>
+                  <w:rPr>
+                    <w:rFonts w:ascii="Cambria Math" w:hAnsi="Cambria Math"/>
+                  </w:rPr>
+                  <m:t>0.10</m:t>
+                </m:r>
+              </m:oMath>
+            </m:oMathPara>
+          </w:p>
+        </w:tc>
+        <w:tc>
+          <w:tcPr>
+            <w:tcW w:w="1141" w:type="dxa"/>
+            <w:tcBorders>
+              <w:top w:val="nil"/>
+              <w:left w:val="nil"/>
+              <w:bottom w:val="nil"/>
+              <w:right w:val="nil"/>
+            </w:tcBorders>
+          </w:tcPr>
+          <w:p>
+            <w:pPr>
+              <w:pStyle w:val="15TableBody"/>
+            </w:pPr>
+            <m:oMathPara>
+              <m:oMath>
+                <m:r>
+                  <w:rPr>
+                    <w:rFonts w:ascii="Cambria Math" w:hAnsi="Cambria Math"/>
+                  </w:rPr>
+                  <m:t>-0.82</m:t>
+                </m:r>
+                <m:r>
+                  <m:rPr>
+                    <m:sty m:val="p"/>
+                  </m:rPr>
+                  <w:rPr>
+                    <w:rFonts w:ascii="Cambria Math" w:hAnsi="Cambria Math"/>
+                  </w:rPr>
+                  <m:t>±</m:t>
+                </m:r>
+                <m:r>
+                  <w:rPr>
+                    <w:rFonts w:ascii="Cambria Math" w:hAnsi="Cambria Math"/>
+                  </w:rPr>
+                  <m:t>0.30</m:t>
+                </m:r>
+              </m:oMath>
+            </m:oMathPara>
+          </w:p>
+        </w:tc>
+        <w:tc>
+          <w:tcPr>
+            <w:tcW w:w="1170" w:type="dxa"/>
+            <w:tcBorders>
+              <w:top w:val="nil"/>
+              <w:left w:val="nil"/>
+              <w:bottom w:val="nil"/>
+              <w:right w:val="nil"/>
+            </w:tcBorders>
+          </w:tcPr>
+          <w:p>
+            <w:pPr>
+              <w:pStyle w:val="15TableBody"/>
+            </w:pPr>
+            <m:oMathPara>
+              <m:oMath>
+                <m:r>
+                  <w:rPr>
+                    <w:rFonts w:ascii="Cambria Math" w:hAnsi="Cambria Math"/>
+                  </w:rPr>
+                  <m:t>5.83</m:t>
+                </m:r>
+                <m:r>
+                  <m:rPr>
+                    <m:sty m:val="p"/>
+                  </m:rPr>
+                  <w:rPr>
+                    <w:rFonts w:ascii="Cambria Math" w:hAnsi="Cambria Math"/>
+                  </w:rPr>
+                  <m:t>±</m:t>
+                </m:r>
+                <m:r>
+                  <w:rPr>
+                    <w:rFonts w:ascii="Cambria Math" w:hAnsi="Cambria Math"/>
+                  </w:rPr>
+                  <m:t>0.27</m:t>
+                </m:r>
+              </m:oMath>
+            </m:oMathPara>
+          </w:p>
+        </w:tc>
+        <w:tc>
+          <w:tcPr>
+            <w:tcW w:w="1170" w:type="dxa"/>
+            <w:tcBorders>
+              <w:top w:val="nil"/>
+              <w:left w:val="nil"/>
+              <w:bottom w:val="nil"/>
+              <w:right w:val="nil"/>
+            </w:tcBorders>
+          </w:tcPr>
+          <w:p>
+            <w:pPr>
+              <w:pStyle w:val="15TableBody"/>
+              <w:jc w:val="center"/>
+            </w:pPr>
+            <m:oMathPara>
+              <m:oMath>
+                <m:r>
+                  <w:rPr>
+                    <w:rFonts w:ascii="Cambria Math" w:hAnsi="Cambria Math"/>
+                  </w:rPr>
+                  <m:t>0.40</m:t>
+                </m:r>
+                <m:r>
+                  <m:rPr>
+                    <m:sty m:val="p"/>
+                  </m:rPr>
+                  <w:rPr>
+                    <w:rFonts w:ascii="Cambria Math" w:hAnsi="Cambria Math"/>
+                  </w:rPr>
+                  <m:t>±</m:t>
+                </m:r>
+                <m:r>
+                  <w:rPr>
+                    <w:rFonts w:ascii="Cambria Math" w:hAnsi="Cambria Math"/>
+                  </w:rPr>
+                  <m:t>0.10</m:t>
+                </m:r>
+              </m:oMath>
+            </m:oMathPara>
+          </w:p>
+        </w:tc>
+      </w:tr>
+      <w:tr>
+        <w:trPr>
+          <w:cantSplit/>
+          <w:jc w:val="center"/>
+        </w:trPr>
+        <w:tc>
+          <w:tcPr>
+            <w:tcW w:w="754" w:type="dxa"/>
+            <w:tcBorders>
+              <w:top w:val="nil"/>
+              <w:left w:val="nil"/>
+              <w:bottom w:val="nil"/>
+              <w:right w:val="nil"/>
+            </w:tcBorders>
+            <w:vAlign w:val="bottom"/>
+          </w:tcPr>
+          <w:p>
+            <w:pPr>
+              <w:pStyle w:val="15TableBody"/>
+              <w:ind w:left="-195"/>
+            </w:pPr>
+            <m:oMathPara>
+              <m:oMath>
+                <m:r>
+                  <w:rPr>
+                    <w:rFonts w:ascii="Cambria Math" w:hAnsi="Cambria Math"/>
+                  </w:rPr>
+                  <m:t>1.0</m:t>
+                </m:r>
+              </m:oMath>
+            </m:oMathPara>
+          </w:p>
+        </w:tc>
+        <w:tc>
+          <w:tcPr>
+            <w:tcW w:w="1124" w:type="dxa"/>
+            <w:tcBorders>
+              <w:top w:val="nil"/>
+              <w:left w:val="nil"/>
+              <w:bottom w:val="nil"/>
+              <w:right w:val="nil"/>
+            </w:tcBorders>
+            <w:vAlign w:val="bottom"/>
+          </w:tcPr>
+          <w:p>
+            <w:pPr>
+              <w:pStyle w:val="15TableBody"/>
+            </w:pPr>
+            <m:oMathPara>
+              <m:oMath>
+                <m:r>
+                  <w:rPr>
+                    <w:rFonts w:ascii="Cambria Math" w:hAnsi="Cambria Math"/>
+                  </w:rPr>
+                  <m:t>38.2</m:t>
+                </m:r>
+                <m:r>
+                  <m:rPr>
+                    <m:sty m:val="p"/>
+                  </m:rPr>
+                  <w:rPr>
+                    <w:rFonts w:ascii="Cambria Math" w:hAnsi="Cambria Math"/>
+                  </w:rPr>
+                  <m:t>±</m:t>
+                </m:r>
+                <m:r>
+                  <w:rPr>
+                    <w:rFonts w:ascii="Cambria Math" w:hAnsi="Cambria Math"/>
+                  </w:rPr>
+                  <m:t>0.014</m:t>
+                </m:r>
+              </m:oMath>
+            </m:oMathPara>
+          </w:p>
+        </w:tc>
+        <w:tc>
+          <w:tcPr>
+            <w:tcW w:w="1251" w:type="dxa"/>
+            <w:tcBorders>
+              <w:top w:val="nil"/>
+              <w:left w:val="nil"/>
+              <w:bottom w:val="nil"/>
+              <w:right w:val="nil"/>
+            </w:tcBorders>
+          </w:tcPr>
+          <w:p>
+            <w:pPr>
+              <w:pStyle w:val="15TableBody"/>
+            </w:pPr>
+            <m:oMathPara>
+              <m:oMath>
+                <m:r>
+                  <w:rPr>
+                    <w:rFonts w:ascii="Cambria Math" w:hAnsi="Cambria Math"/>
+                  </w:rPr>
+                  <m:t>-0.89</m:t>
+                </m:r>
+                <m:r>
+                  <m:rPr>
+                    <m:sty m:val="p"/>
+                  </m:rPr>
+                  <w:rPr>
+                    <w:rFonts w:ascii="Cambria Math" w:hAnsi="Cambria Math"/>
+                  </w:rPr>
+                  <m:t>±</m:t>
+                </m:r>
+                <m:r>
+                  <w:rPr>
+                    <w:rFonts w:ascii="Cambria Math" w:hAnsi="Cambria Math"/>
+                  </w:rPr>
+                  <m:t>0.051</m:t>
+                </m:r>
+              </m:oMath>
+            </m:oMathPara>
+          </w:p>
+        </w:tc>
+        <w:tc>
+          <w:tcPr>
+            <w:tcW w:w="1101" w:type="dxa"/>
+            <w:tcBorders>
+              <w:top w:val="nil"/>
+              <w:left w:val="nil"/>
+              <w:bottom w:val="nil"/>
+              <w:right w:val="nil"/>
+            </w:tcBorders>
+          </w:tcPr>
+          <w:p>
+            <w:pPr>
+              <w:pStyle w:val="15TableBody"/>
+            </w:pPr>
+            <m:oMathPara>
+              <m:oMath>
+                <m:r>
+                  <w:rPr>
+                    <w:rFonts w:ascii="Cambria Math" w:hAnsi="Cambria Math"/>
+                  </w:rPr>
+                  <m:t>6.43</m:t>
+                </m:r>
+                <m:r>
+                  <m:rPr>
+                    <m:sty m:val="p"/>
+                  </m:rPr>
+                  <w:rPr>
+                    <w:rFonts w:ascii="Cambria Math" w:hAnsi="Cambria Math"/>
+                  </w:rPr>
+                  <m:t>±</m:t>
+                </m:r>
+                <m:r>
+                  <w:rPr>
+                    <w:rFonts w:ascii="Cambria Math" w:hAnsi="Cambria Math"/>
+                  </w:rPr>
+                  <m:t>0.055</m:t>
+                </m:r>
+              </m:oMath>
+            </m:oMathPara>
+          </w:p>
+        </w:tc>
+        <w:tc>
+          <w:tcPr>
+            <w:tcW w:w="1109" w:type="dxa"/>
+            <w:tcBorders>
+              <w:top w:val="nil"/>
+              <w:left w:val="nil"/>
+              <w:bottom w:val="nil"/>
+              <w:right w:val="nil"/>
+            </w:tcBorders>
+            <w:vAlign w:val="bottom"/>
+          </w:tcPr>
+          <w:p>
+            <w:pPr>
+              <w:pStyle w:val="15TableBody"/>
+            </w:pPr>
+            <m:oMathPara>
+              <m:oMath>
+                <m:r>
+                  <w:rPr>
+                    <w:rFonts w:ascii="Cambria Math" w:hAnsi="Cambria Math"/>
+                  </w:rPr>
+                  <m:t>38.4</m:t>
+                </m:r>
+                <m:r>
+                  <m:rPr>
+                    <m:sty m:val="p"/>
+                  </m:rPr>
+                  <w:rPr>
+                    <w:rFonts w:ascii="Cambria Math" w:hAnsi="Cambria Math"/>
+                  </w:rPr>
+                  <m:t>±</m:t>
+                </m:r>
+                <m:r>
+                  <w:rPr>
+                    <w:rFonts w:ascii="Cambria Math" w:hAnsi="Cambria Math"/>
+                  </w:rPr>
+                  <m:t>0.069</m:t>
+                </m:r>
+              </m:oMath>
+            </m:oMathPara>
+          </w:p>
+        </w:tc>
+        <w:tc>
+          <w:tcPr>
+            <w:tcW w:w="1141" w:type="dxa"/>
+            <w:tcBorders>
+              <w:top w:val="nil"/>
+              <w:left w:val="nil"/>
+              <w:bottom w:val="nil"/>
+              <w:right w:val="nil"/>
+            </w:tcBorders>
+          </w:tcPr>
+          <w:p>
+            <w:pPr>
+              <w:pStyle w:val="15TableBody"/>
+            </w:pPr>
+            <m:oMathPara>
+              <m:oMath>
+                <m:r>
+                  <w:rPr>
+                    <w:rFonts w:ascii="Cambria Math" w:hAnsi="Cambria Math"/>
+                  </w:rPr>
+                  <m:t>-0.77</m:t>
+                </m:r>
+                <m:r>
+                  <m:rPr>
+                    <m:sty m:val="p"/>
+                  </m:rPr>
+                  <w:rPr>
+                    <w:rFonts w:ascii="Cambria Math" w:hAnsi="Cambria Math"/>
+                  </w:rPr>
+                  <m:t>±</m:t>
+                </m:r>
+                <m:r>
+                  <w:rPr>
+                    <w:rFonts w:ascii="Cambria Math" w:hAnsi="Cambria Math"/>
+                  </w:rPr>
+                  <m:t>0.21</m:t>
+                </m:r>
+              </m:oMath>
+            </m:oMathPara>
+          </w:p>
+        </w:tc>
+        <w:tc>
+          <w:tcPr>
+            <w:tcW w:w="1170" w:type="dxa"/>
+            <w:tcBorders>
+              <w:top w:val="nil"/>
+              <w:left w:val="nil"/>
+              <w:bottom w:val="nil"/>
+              <w:right w:val="nil"/>
+            </w:tcBorders>
+          </w:tcPr>
+          <w:p>
+            <w:pPr>
+              <w:pStyle w:val="15TableBody"/>
+            </w:pPr>
+            <m:oMathPara>
+              <m:oMath>
+                <m:r>
+                  <w:rPr>
+                    <w:rFonts w:ascii="Cambria Math" w:hAnsi="Cambria Math"/>
+                  </w:rPr>
+                  <m:t>6.24</m:t>
+                </m:r>
+                <m:r>
+                  <m:rPr>
+                    <m:sty m:val="p"/>
+                  </m:rPr>
+                  <w:rPr>
+                    <w:rFonts w:ascii="Cambria Math" w:hAnsi="Cambria Math"/>
+                  </w:rPr>
+                  <m:t>±</m:t>
+                </m:r>
+                <m:r>
+                  <w:rPr>
+                    <w:rFonts w:ascii="Cambria Math" w:hAnsi="Cambria Math"/>
+                  </w:rPr>
+                  <m:t>0.18</m:t>
+                </m:r>
+              </m:oMath>
+            </m:oMathPara>
+          </w:p>
+        </w:tc>
+        <w:tc>
+          <w:tcPr>
+            <w:tcW w:w="1170" w:type="dxa"/>
+            <w:tcBorders>
+              <w:top w:val="nil"/>
+              <w:left w:val="nil"/>
+              <w:bottom w:val="nil"/>
+              <w:right w:val="nil"/>
+            </w:tcBorders>
+          </w:tcPr>
+          <w:p>
+            <w:pPr>
+              <w:pStyle w:val="15TableBody"/>
+              <w:jc w:val="center"/>
+            </w:pPr>
+            <m:oMathPara>
+              <m:oMath>
+                <m:r>
+                  <w:rPr>
+                    <w:rFonts w:ascii="Cambria Math" w:hAnsi="Cambria Math"/>
+                  </w:rPr>
+                  <m:t>0.33</m:t>
+                </m:r>
+                <m:r>
+                  <m:rPr>
+                    <m:sty m:val="p"/>
+                  </m:rPr>
+                  <w:rPr>
+                    <w:rFonts w:ascii="Cambria Math" w:hAnsi="Cambria Math"/>
+                  </w:rPr>
+                  <m:t>±</m:t>
+                </m:r>
+                <m:r>
+                  <w:rPr>
+                    <w:rFonts w:ascii="Cambria Math" w:hAnsi="Cambria Math"/>
+                  </w:rPr>
+                  <m:t>0.069</m:t>
+                </m:r>
+              </m:oMath>
+            </m:oMathPara>
+          </w:p>
+        </w:tc>
+      </w:tr>
+      <w:tr>
+        <w:trPr>
+          <w:cantSplit/>
+          <w:jc w:val="center"/>
+        </w:trPr>
+        <w:tc>
+          <w:tcPr>
+            <w:tcW w:w="754" w:type="dxa"/>
+            <w:tcBorders>
+              <w:top w:val="nil"/>
+              <w:left w:val="nil"/>
+              <w:bottom w:val="nil"/>
+              <w:right w:val="nil"/>
+            </w:tcBorders>
+            <w:vAlign w:val="bottom"/>
+          </w:tcPr>
+          <w:p>
+            <w:pPr>
+              <w:pStyle w:val="15TableBody"/>
+              <w:ind w:left="-195"/>
+            </w:pPr>
+            <m:oMathPara>
+              <m:oMath>
+                <m:r>
+                  <w:rPr>
+                    <w:rFonts w:ascii="Cambria Math" w:hAnsi="Cambria Math"/>
+                  </w:rPr>
+                  <m:t>1.3</m:t>
+                </m:r>
+              </m:oMath>
+            </m:oMathPara>
+          </w:p>
+        </w:tc>
+        <w:tc>
+          <w:tcPr>
+            <w:tcW w:w="1124" w:type="dxa"/>
+            <w:tcBorders>
+              <w:top w:val="nil"/>
+              <w:left w:val="nil"/>
+              <w:bottom w:val="nil"/>
+              <w:right w:val="nil"/>
+            </w:tcBorders>
+            <w:vAlign w:val="bottom"/>
+          </w:tcPr>
+          <w:p>
+            <w:pPr>
+              <w:pStyle w:val="15TableBody"/>
+            </w:pPr>
+            <m:oMathPara>
+              <m:oMath>
+                <m:r>
+                  <w:rPr>
+                    <w:rFonts w:ascii="Cambria Math" w:hAnsi="Cambria Math"/>
+                  </w:rPr>
+                  <m:t>26.5</m:t>
+                </m:r>
+                <m:r>
+                  <m:rPr>
+                    <m:sty m:val="p"/>
+                  </m:rPr>
+                  <w:rPr>
+                    <w:rFonts w:ascii="Cambria Math" w:hAnsi="Cambria Math"/>
+                  </w:rPr>
+                  <m:t>±</m:t>
+                </m:r>
+                <m:r>
+                  <w:rPr>
+                    <w:rFonts w:ascii="Cambria Math" w:hAnsi="Cambria Math"/>
+                  </w:rPr>
+                  <m:t>0.025</m:t>
+                </m:r>
+              </m:oMath>
+            </m:oMathPara>
+          </w:p>
+        </w:tc>
+        <w:tc>
+          <w:tcPr>
+            <w:tcW w:w="1251" w:type="dxa"/>
+            <w:tcBorders>
+              <w:top w:val="nil"/>
+              <w:left w:val="nil"/>
+              <w:bottom w:val="nil"/>
+              <w:right w:val="nil"/>
+            </w:tcBorders>
+          </w:tcPr>
+          <w:p>
+            <w:pPr>
+              <w:pStyle w:val="15TableBody"/>
+            </w:pPr>
+            <m:oMathPara>
+              <m:oMath>
+                <m:r>
+                  <w:rPr>
+                    <w:rFonts w:ascii="Cambria Math" w:hAnsi="Cambria Math"/>
+                  </w:rPr>
+                  <m:t>-0.85</m:t>
+                </m:r>
+                <m:r>
+                  <m:rPr>
+                    <m:sty m:val="p"/>
+                  </m:rPr>
+                  <w:rPr>
+                    <w:rFonts w:ascii="Cambria Math" w:hAnsi="Cambria Math"/>
+                  </w:rPr>
+                  <m:t>±</m:t>
+                </m:r>
+                <m:r>
+                  <w:rPr>
+                    <w:rFonts w:ascii="Cambria Math" w:hAnsi="Cambria Math"/>
+                  </w:rPr>
+                  <m:t>0.093</m:t>
+                </m:r>
+              </m:oMath>
+            </m:oMathPara>
+          </w:p>
+        </w:tc>
+        <w:tc>
+          <w:tcPr>
+            <w:tcW w:w="1101" w:type="dxa"/>
+            <w:tcBorders>
+              <w:top w:val="nil"/>
+              <w:left w:val="nil"/>
+              <w:bottom w:val="nil"/>
+              <w:right w:val="nil"/>
+            </w:tcBorders>
+          </w:tcPr>
+          <w:p>
+            <w:pPr>
+              <w:pStyle w:val="15TableBody"/>
+            </w:pPr>
+            <m:oMathPara>
+              <m:oMath>
+                <m:r>
+                  <w:rPr>
+                    <w:rFonts w:ascii="Cambria Math" w:hAnsi="Cambria Math"/>
+                  </w:rPr>
+                  <m:t>6.71</m:t>
+                </m:r>
+                <m:r>
+                  <m:rPr>
+                    <m:sty m:val="p"/>
+                  </m:rPr>
+                  <w:rPr>
+                    <w:rFonts w:ascii="Cambria Math" w:hAnsi="Cambria Math"/>
+                  </w:rPr>
+                  <m:t>±</m:t>
+                </m:r>
+                <m:r>
+                  <w:rPr>
+                    <w:rFonts w:ascii="Cambria Math" w:hAnsi="Cambria Math"/>
+                  </w:rPr>
+                  <m:t>0.12</m:t>
+                </m:r>
+              </m:oMath>
+            </m:oMathPara>
+          </w:p>
+        </w:tc>
+        <w:tc>
+          <w:tcPr>
+            <w:tcW w:w="1109" w:type="dxa"/>
+            <w:tcBorders>
+              <w:top w:val="nil"/>
+              <w:left w:val="nil"/>
+              <w:bottom w:val="nil"/>
+              <w:right w:val="nil"/>
+            </w:tcBorders>
+            <w:vAlign w:val="bottom"/>
+          </w:tcPr>
+          <w:p>
+            <w:pPr>
+              <w:pStyle w:val="15TableBody"/>
+            </w:pPr>
+            <m:oMathPara>
+              <m:oMath>
+                <m:r>
+                  <w:rPr>
+                    <w:rFonts w:ascii="Cambria Math" w:hAnsi="Cambria Math"/>
+                  </w:rPr>
+                  <m:t>26.5</m:t>
+                </m:r>
+                <m:r>
+                  <m:rPr>
+                    <m:sty m:val="p"/>
+                  </m:rPr>
+                  <w:rPr>
+                    <w:rFonts w:ascii="Cambria Math" w:hAnsi="Cambria Math"/>
+                  </w:rPr>
+                  <m:t>±</m:t>
+                </m:r>
+                <m:r>
+                  <w:rPr>
+                    <w:rFonts w:ascii="Cambria Math" w:hAnsi="Cambria Math"/>
+                  </w:rPr>
+                  <m:t>0.052</m:t>
+                </m:r>
+              </m:oMath>
+            </m:oMathPara>
+          </w:p>
+        </w:tc>
+        <w:tc>
+          <w:tcPr>
+            <w:tcW w:w="1141" w:type="dxa"/>
+            <w:tcBorders>
+              <w:top w:val="nil"/>
+              <w:left w:val="nil"/>
+              <w:bottom w:val="nil"/>
+              <w:right w:val="nil"/>
+            </w:tcBorders>
+          </w:tcPr>
+          <w:p>
+            <w:pPr>
+              <w:pStyle w:val="15TableBody"/>
+            </w:pPr>
+            <m:oMathPara>
+              <m:oMath>
+                <m:r>
+                  <w:rPr>
+                    <w:rFonts w:ascii="Cambria Math" w:hAnsi="Cambria Math"/>
+                  </w:rPr>
+                  <m:t>-0.61</m:t>
+                </m:r>
+                <m:r>
+                  <m:rPr>
+                    <m:sty m:val="p"/>
+                  </m:rPr>
+                  <w:rPr>
+                    <w:rFonts w:ascii="Cambria Math" w:hAnsi="Cambria Math"/>
+                  </w:rPr>
+                  <m:t>±</m:t>
+                </m:r>
+                <m:r>
+                  <w:rPr>
+                    <w:rFonts w:ascii="Cambria Math" w:hAnsi="Cambria Math"/>
+                  </w:rPr>
+                  <m:t>0.15</m:t>
+                </m:r>
+              </m:oMath>
+            </m:oMathPara>
+          </w:p>
+        </w:tc>
+        <w:tc>
+          <w:tcPr>
+            <w:tcW w:w="1170" w:type="dxa"/>
+            <w:tcBorders>
+              <w:top w:val="nil"/>
+              <w:left w:val="nil"/>
+              <w:bottom w:val="nil"/>
+              <w:right w:val="nil"/>
+            </w:tcBorders>
+          </w:tcPr>
+          <w:p>
+            <w:pPr>
+              <w:pStyle w:val="15TableBody"/>
+            </w:pPr>
+            <m:oMathPara>
+              <m:oMath>
+                <m:r>
+                  <w:rPr>
+                    <w:rFonts w:ascii="Cambria Math" w:hAnsi="Cambria Math"/>
+                  </w:rPr>
+                  <m:t>6.20</m:t>
+                </m:r>
+                <m:r>
+                  <m:rPr>
+                    <m:sty m:val="p"/>
+                  </m:rPr>
+                  <w:rPr>
+                    <w:rFonts w:ascii="Cambria Math" w:hAnsi="Cambria Math"/>
+                  </w:rPr>
+                  <m:t>±</m:t>
+                </m:r>
+                <m:r>
+                  <w:rPr>
+                    <w:rFonts w:ascii="Cambria Math" w:hAnsi="Cambria Math"/>
+                  </w:rPr>
+                  <m:t>0.14</m:t>
+                </m:r>
+              </m:oMath>
+            </m:oMathPara>
+          </w:p>
+        </w:tc>
+        <w:tc>
+          <w:tcPr>
+            <w:tcW w:w="1170" w:type="dxa"/>
+            <w:tcBorders>
+              <w:top w:val="nil"/>
+              <w:left w:val="nil"/>
+              <w:bottom w:val="nil"/>
+              <w:right w:val="nil"/>
+            </w:tcBorders>
+          </w:tcPr>
+          <w:p>
+            <w:pPr>
+              <w:pStyle w:val="15TableBody"/>
+              <w:jc w:val="center"/>
+            </w:pPr>
+            <m:oMathPara>
+              <m:oMath>
+                <m:r>
+                  <w:rPr>
+                    <w:rFonts w:ascii="Cambria Math" w:hAnsi="Cambria Math"/>
+                  </w:rPr>
+                  <m:t>0.57</m:t>
+                </m:r>
+                <m:r>
+                  <m:rPr>
+                    <m:sty m:val="p"/>
+                  </m:rPr>
+                  <w:rPr>
+                    <w:rFonts w:ascii="Cambria Math" w:hAnsi="Cambria Math"/>
+                  </w:rPr>
+                  <m:t>±</m:t>
+                </m:r>
+                <m:r>
+                  <w:rPr>
+                    <w:rFonts w:ascii="Cambria Math" w:hAnsi="Cambria Math"/>
+                  </w:rPr>
+                  <m:t>0.10</m:t>
+                </m:r>
+              </m:oMath>
+            </m:oMathPara>
+          </w:p>
+        </w:tc>
+      </w:tr>
+      <w:tr>
+        <w:trPr>
+          <w:cantSplit/>
+          <w:jc w:val="center"/>
+        </w:trPr>
+        <w:tc>
+          <w:tcPr>
+            <w:tcW w:w="754" w:type="dxa"/>
+            <w:tcBorders>
+              <w:top w:val="nil"/>
+              <w:left w:val="nil"/>
+              <w:bottom w:val="nil"/>
+              <w:right w:val="nil"/>
+            </w:tcBorders>
+            <w:vAlign w:val="bottom"/>
+          </w:tcPr>
+          <w:p>
+            <w:pPr>
+              <w:pStyle w:val="15TableBody"/>
+              <w:ind w:left="-195"/>
+            </w:pPr>
+            <m:oMathPara>
+              <m:oMath>
+                <m:r>
+                  <w:rPr>
+                    <w:rFonts w:ascii="Cambria Math" w:hAnsi="Cambria Math"/>
+                  </w:rPr>
+                  <m:t>1.6</m:t>
+                </m:r>
+              </m:oMath>
+            </m:oMathPara>
+          </w:p>
+        </w:tc>
+        <w:tc>
+          <w:tcPr>
+            <w:tcW w:w="1124" w:type="dxa"/>
+            <w:tcBorders>
+              <w:top w:val="nil"/>
+              <w:left w:val="nil"/>
+              <w:bottom w:val="nil"/>
+              <w:right w:val="nil"/>
+            </w:tcBorders>
+            <w:vAlign w:val="bottom"/>
+          </w:tcPr>
+          <w:p>
+            <w:pPr>
+              <w:pStyle w:val="15TableBody"/>
+            </w:pPr>
+            <m:oMathPara>
+              <m:oMath>
+                <m:r>
+                  <w:rPr>
+                    <w:rFonts w:ascii="Cambria Math" w:hAnsi="Cambria Math"/>
+                  </w:rPr>
+                  <m:t>17.4</m:t>
+                </m:r>
+                <m:r>
+                  <m:rPr>
+                    <m:sty m:val="p"/>
+                  </m:rPr>
+                  <w:rPr>
+                    <w:rFonts w:ascii="Cambria Math" w:hAnsi="Cambria Math"/>
+                  </w:rPr>
+                  <m:t>±</m:t>
+                </m:r>
+                <m:r>
+                  <w:rPr>
+                    <w:rFonts w:ascii="Cambria Math" w:hAnsi="Cambria Math"/>
+                  </w:rPr>
+                  <m:t>0.040</m:t>
+                </m:r>
+              </m:oMath>
+            </m:oMathPara>
+          </w:p>
+        </w:tc>
+        <w:tc>
+          <w:tcPr>
+            <w:tcW w:w="1251" w:type="dxa"/>
+            <w:tcBorders>
+              <w:top w:val="nil"/>
+              <w:left w:val="nil"/>
+              <w:bottom w:val="nil"/>
+              <w:right w:val="nil"/>
+            </w:tcBorders>
+          </w:tcPr>
+          <w:p>
+            <w:pPr>
+              <w:pStyle w:val="15TableBody"/>
+            </w:pPr>
+            <m:oMathPara>
+              <m:oMath>
+                <m:r>
+                  <w:rPr>
+                    <w:rFonts w:ascii="Cambria Math" w:hAnsi="Cambria Math"/>
+                  </w:rPr>
+                  <m:t>-0.77</m:t>
+                </m:r>
+                <m:r>
+                  <m:rPr>
+                    <m:sty m:val="p"/>
+                  </m:rPr>
+                  <w:rPr>
+                    <w:rFonts w:ascii="Cambria Math" w:hAnsi="Cambria Math"/>
+                  </w:rPr>
+                  <m:t>±</m:t>
+                </m:r>
+                <m:r>
+                  <w:rPr>
+                    <w:rFonts w:ascii="Cambria Math" w:hAnsi="Cambria Math"/>
+                  </w:rPr>
+                  <m:t>0.16</m:t>
+                </m:r>
+              </m:oMath>
+            </m:oMathPara>
+          </w:p>
+        </w:tc>
+        <w:tc>
+          <w:tcPr>
+            <w:tcW w:w="1101" w:type="dxa"/>
+            <w:tcBorders>
+              <w:top w:val="nil"/>
+              <w:left w:val="nil"/>
+              <w:bottom w:val="nil"/>
+              <w:right w:val="nil"/>
+            </w:tcBorders>
+          </w:tcPr>
+          <w:p>
+            <w:pPr>
+              <w:pStyle w:val="15TableBody"/>
+            </w:pPr>
+            <m:oMathPara>
+              <m:oMath>
+                <m:r>
+                  <w:rPr>
+                    <w:rFonts w:ascii="Cambria Math" w:hAnsi="Cambria Math"/>
+                  </w:rPr>
+                  <m:t>6.51</m:t>
+                </m:r>
+                <m:r>
+                  <m:rPr>
+                    <m:sty m:val="p"/>
+                  </m:rPr>
+                  <w:rPr>
+                    <w:rFonts w:ascii="Cambria Math" w:hAnsi="Cambria Math"/>
+                  </w:rPr>
+                  <m:t>±</m:t>
+                </m:r>
+                <m:r>
+                  <w:rPr>
+                    <w:rFonts w:ascii="Cambria Math" w:hAnsi="Cambria Math"/>
+                  </w:rPr>
+                  <m:t>0.21</m:t>
+                </m:r>
+              </m:oMath>
+            </m:oMathPara>
+          </w:p>
+        </w:tc>
+        <w:tc>
+          <w:tcPr>
+            <w:tcW w:w="1109" w:type="dxa"/>
+            <w:tcBorders>
+              <w:top w:val="nil"/>
+              <w:left w:val="nil"/>
+              <w:bottom w:val="nil"/>
+              <w:right w:val="nil"/>
+            </w:tcBorders>
+            <w:vAlign w:val="bottom"/>
+          </w:tcPr>
+          <w:p>
+            <w:pPr>
+              <w:pStyle w:val="15TableBody"/>
+            </w:pPr>
+            <m:oMathPara>
+              <m:oMath>
+                <m:r>
+                  <w:rPr>
+                    <w:rFonts w:ascii="Cambria Math" w:hAnsi="Cambria Math"/>
+                  </w:rPr>
+                  <m:t>17.2</m:t>
+                </m:r>
+                <m:r>
+                  <m:rPr>
+                    <m:sty m:val="p"/>
+                  </m:rPr>
+                  <w:rPr>
+                    <w:rFonts w:ascii="Cambria Math" w:hAnsi="Cambria Math"/>
+                  </w:rPr>
+                  <m:t>±</m:t>
+                </m:r>
+                <m:r>
+                  <w:rPr>
+                    <w:rFonts w:ascii="Cambria Math" w:hAnsi="Cambria Math"/>
+                  </w:rPr>
+                  <m:t>0.043</m:t>
+                </m:r>
+              </m:oMath>
+            </m:oMathPara>
+          </w:p>
+        </w:tc>
+        <w:tc>
+          <w:tcPr>
+            <w:tcW w:w="1141" w:type="dxa"/>
+            <w:tcBorders>
+              <w:top w:val="nil"/>
+              <w:left w:val="nil"/>
+              <w:bottom w:val="nil"/>
+              <w:right w:val="nil"/>
+            </w:tcBorders>
+          </w:tcPr>
+          <w:p>
+            <w:pPr>
+              <w:pStyle w:val="15TableBody"/>
+            </w:pPr>
+            <m:oMathPara>
+              <m:oMath>
+                <m:r>
+                  <w:rPr>
+                    <w:rFonts w:ascii="Cambria Math" w:hAnsi="Cambria Math"/>
+                  </w:rPr>
+                  <m:t>-0.60</m:t>
+                </m:r>
+                <m:r>
+                  <m:rPr>
+                    <m:sty m:val="p"/>
+                  </m:rPr>
+                  <w:rPr>
+                    <w:rFonts w:ascii="Cambria Math" w:hAnsi="Cambria Math"/>
+                  </w:rPr>
+                  <m:t>±</m:t>
+                </m:r>
+                <m:r>
+                  <w:rPr>
+                    <w:rFonts w:ascii="Cambria Math" w:hAnsi="Cambria Math"/>
+                  </w:rPr>
+                  <m:t>0.13</m:t>
+                </m:r>
+              </m:oMath>
+            </m:oMathPara>
+          </w:p>
+        </w:tc>
+        <w:tc>
+          <w:tcPr>
+            <w:tcW w:w="1170" w:type="dxa"/>
+            <w:tcBorders>
+              <w:top w:val="nil"/>
+              <w:left w:val="nil"/>
+              <w:bottom w:val="nil"/>
+              <w:right w:val="nil"/>
+            </w:tcBorders>
+          </w:tcPr>
+          <w:p>
+            <w:pPr>
+              <w:pStyle w:val="15TableBody"/>
+            </w:pPr>
+            <m:oMathPara>
+              <m:oMath>
+                <m:r>
+                  <w:rPr>
+                    <w:rFonts w:ascii="Cambria Math" w:hAnsi="Cambria Math"/>
+                  </w:rPr>
+                  <m:t>6.22</m:t>
+                </m:r>
+                <m:r>
+                  <m:rPr>
+                    <m:sty m:val="p"/>
+                  </m:rPr>
+                  <w:rPr>
+                    <w:rFonts w:ascii="Cambria Math" w:hAnsi="Cambria Math"/>
+                  </w:rPr>
+                  <m:t>±</m:t>
+                </m:r>
+                <m:r>
+                  <w:rPr>
+                    <w:rFonts w:ascii="Cambria Math" w:hAnsi="Cambria Math"/>
+                  </w:rPr>
+                  <m:t>0.12</m:t>
+                </m:r>
+              </m:oMath>
+            </m:oMathPara>
+          </w:p>
+        </w:tc>
+        <w:tc>
+          <w:tcPr>
+            <w:tcW w:w="1170" w:type="dxa"/>
+            <w:tcBorders>
+              <w:top w:val="nil"/>
+              <w:left w:val="nil"/>
+              <w:bottom w:val="nil"/>
+              <w:right w:val="nil"/>
+            </w:tcBorders>
+          </w:tcPr>
+          <w:p>
+            <w:pPr>
+              <w:pStyle w:val="15TableBody"/>
+              <w:jc w:val="center"/>
+            </w:pPr>
+            <m:oMathPara>
+              <m:oMath>
+                <m:r>
+                  <w:rPr>
+                    <w:rFonts w:ascii="Cambria Math" w:hAnsi="Cambria Math"/>
+                  </w:rPr>
+                  <m:t>0.45</m:t>
+                </m:r>
+                <m:r>
+                  <m:rPr>
+                    <m:sty m:val="p"/>
+                  </m:rPr>
+                  <w:rPr>
+                    <w:rFonts w:ascii="Cambria Math" w:hAnsi="Cambria Math"/>
+                  </w:rPr>
+                  <m:t>±</m:t>
+                </m:r>
+                <m:r>
+                  <w:rPr>
+                    <w:rFonts w:ascii="Cambria Math" w:hAnsi="Cambria Math"/>
+                  </w:rPr>
+                  <m:t>0.13</m:t>
+                </m:r>
+              </m:oMath>
+            </m:oMathPara>
+          </w:p>
+        </w:tc>
+      </w:tr>
+      <w:tr>
+        <w:trPr>
+          <w:cantSplit/>
+          <w:jc w:val="center"/>
+        </w:trPr>
+        <w:tc>
+          <w:tcPr>
+            <w:tcW w:w="754" w:type="dxa"/>
+            <w:tcBorders>
+              <w:top w:val="nil"/>
+              <w:left w:val="nil"/>
+              <w:bottom w:val="single" w:sz="4" w:space="0" w:color="auto"/>
+              <w:right w:val="nil"/>
+            </w:tcBorders>
+            <w:vAlign w:val="bottom"/>
+          </w:tcPr>
+          <w:p>
+            <w:pPr>
+              <w:pStyle w:val="15TableBody"/>
+              <w:ind w:left="-195"/>
+            </w:pPr>
+            <m:oMathPara>
+              <m:oMath>
+                <m:r>
+                  <w:rPr>
+                    <w:rFonts w:ascii="Cambria Math" w:hAnsi="Cambria Math"/>
+                  </w:rPr>
+                  <m:t>2.0</m:t>
+                </m:r>
+              </m:oMath>
+            </m:oMathPara>
+          </w:p>
+        </w:tc>
+        <w:tc>
+          <w:tcPr>
+            <w:tcW w:w="1124" w:type="dxa"/>
+            <w:tcBorders>
+              <w:top w:val="nil"/>
+              <w:left w:val="nil"/>
+              <w:bottom w:val="single" w:sz="4" w:space="0" w:color="auto"/>
+              <w:right w:val="nil"/>
+            </w:tcBorders>
+            <w:vAlign w:val="bottom"/>
+          </w:tcPr>
+          <w:p>
+            <w:pPr>
+              <w:pStyle w:val="15TableBody"/>
+            </w:pPr>
+            <m:oMathPara>
+              <m:oMath>
+                <m:r>
+                  <w:rPr>
+                    <w:rFonts w:ascii="Cambria Math" w:hAnsi="Cambria Math"/>
+                  </w:rPr>
+                  <m:t>8.04</m:t>
+                </m:r>
+                <m:r>
+                  <m:rPr>
+                    <m:sty m:val="p"/>
+                  </m:rPr>
+                  <w:rPr>
+                    <w:rFonts w:ascii="Cambria Math" w:hAnsi="Cambria Math"/>
+                  </w:rPr>
+                  <m:t>±</m:t>
+                </m:r>
+                <m:r>
+                  <w:rPr>
+                    <w:rFonts w:ascii="Cambria Math" w:hAnsi="Cambria Math"/>
+                  </w:rPr>
+                  <m:t>0.077</m:t>
+                </m:r>
+              </m:oMath>
+            </m:oMathPara>
+          </w:p>
+        </w:tc>
+        <w:tc>
+          <w:tcPr>
+            <w:tcW w:w="1251" w:type="dxa"/>
+            <w:tcBorders>
+              <w:top w:val="nil"/>
+              <w:left w:val="nil"/>
+              <w:bottom w:val="single" w:sz="4" w:space="0" w:color="auto"/>
+              <w:right w:val="nil"/>
+            </w:tcBorders>
+          </w:tcPr>
+          <w:p>
+            <w:pPr>
+              <w:pStyle w:val="15TableBody"/>
+            </w:pPr>
+            <m:oMathPara>
+              <m:oMath>
+                <m:r>
+                  <w:rPr>
+                    <w:rFonts w:ascii="Cambria Math" w:hAnsi="Cambria Math"/>
+                  </w:rPr>
+                  <m:t>-0.68</m:t>
+                </m:r>
+                <m:r>
+                  <m:rPr>
+                    <m:sty m:val="p"/>
+                  </m:rPr>
+                  <w:rPr>
+                    <w:rFonts w:ascii="Cambria Math" w:hAnsi="Cambria Math"/>
+                  </w:rPr>
+                  <m:t>±</m:t>
+                </m:r>
+                <m:r>
+                  <w:rPr>
+                    <w:rFonts w:ascii="Cambria Math" w:hAnsi="Cambria Math"/>
+                  </w:rPr>
+                  <m:t>0.29</m:t>
+                </m:r>
+              </m:oMath>
+            </m:oMathPara>
+          </w:p>
+        </w:tc>
+        <w:tc>
+          <w:tcPr>
+            <w:tcW w:w="1101" w:type="dxa"/>
+            <w:tcBorders>
+              <w:top w:val="nil"/>
+              <w:left w:val="nil"/>
+              <w:bottom w:val="single" w:sz="4" w:space="0" w:color="auto"/>
+              <w:right w:val="nil"/>
+            </w:tcBorders>
+          </w:tcPr>
+          <w:p>
+            <w:pPr>
+              <w:pStyle w:val="15TableBody"/>
+            </w:pPr>
+            <m:oMathPara>
+              <m:oMath>
+                <m:r>
+                  <w:rPr>
+                    <w:rFonts w:ascii="Cambria Math" w:hAnsi="Cambria Math"/>
+                  </w:rPr>
+                  <m:t>5.78</m:t>
+                </m:r>
+                <m:r>
+                  <m:rPr>
+                    <m:sty m:val="p"/>
+                  </m:rPr>
+                  <w:rPr>
+                    <w:rFonts w:ascii="Cambria Math" w:hAnsi="Cambria Math"/>
+                  </w:rPr>
+                  <m:t>±</m:t>
+                </m:r>
+                <m:r>
+                  <w:rPr>
+                    <w:rFonts w:ascii="Cambria Math" w:hAnsi="Cambria Math"/>
+                  </w:rPr>
+                  <m:t>0.29</m:t>
+                </m:r>
+              </m:oMath>
+            </m:oMathPara>
+          </w:p>
+        </w:tc>
+        <w:tc>
+          <w:tcPr>
+            <w:tcW w:w="1109" w:type="dxa"/>
+            <w:tcBorders>
+              <w:top w:val="nil"/>
+              <w:left w:val="nil"/>
+              <w:bottom w:val="single" w:sz="4" w:space="0" w:color="auto"/>
+              <w:right w:val="nil"/>
+            </w:tcBorders>
+            <w:vAlign w:val="bottom"/>
+          </w:tcPr>
+          <w:p>
+            <w:pPr>
+              <w:pStyle w:val="15TableBody"/>
+            </w:pPr>
+            <m:oMathPara>
+              <m:oMath>
+                <m:r>
+                  <w:rPr>
+                    <w:rFonts w:ascii="Cambria Math" w:hAnsi="Cambria Math"/>
+                  </w:rPr>
+                  <m:t>8.21</m:t>
+                </m:r>
+                <m:r>
+                  <m:rPr>
+                    <m:sty m:val="p"/>
+                  </m:rPr>
+                  <w:rPr>
+                    <w:rFonts w:ascii="Cambria Math" w:hAnsi="Cambria Math"/>
+                  </w:rPr>
+                  <m:t>±</m:t>
+                </m:r>
+                <m:r>
+                  <w:rPr>
+                    <w:rFonts w:ascii="Cambria Math" w:hAnsi="Cambria Math"/>
+                  </w:rPr>
+                  <m:t>0.034</m:t>
+                </m:r>
+              </m:oMath>
+            </m:oMathPara>
+          </w:p>
+        </w:tc>
+        <w:tc>
+          <w:tcPr>
+            <w:tcW w:w="1141" w:type="dxa"/>
+            <w:tcBorders>
+              <w:top w:val="nil"/>
+              <w:left w:val="nil"/>
+              <w:bottom w:val="single" w:sz="4" w:space="0" w:color="auto"/>
+              <w:right w:val="nil"/>
+            </w:tcBorders>
+          </w:tcPr>
+          <w:p>
+            <w:pPr>
+              <w:pStyle w:val="15TableBody"/>
+            </w:pPr>
+            <m:oMathPara>
+              <m:oMath>
+                <m:r>
+                  <w:rPr>
+                    <w:rFonts w:ascii="Cambria Math" w:hAnsi="Cambria Math"/>
+                  </w:rPr>
+                  <m:t>-0.47</m:t>
+                </m:r>
+                <m:r>
+                  <m:rPr>
+                    <m:sty m:val="p"/>
+                  </m:rPr>
+                  <w:rPr>
+                    <w:rFonts w:ascii="Cambria Math" w:hAnsi="Cambria Math"/>
+                  </w:rPr>
+                  <m:t>±</m:t>
+                </m:r>
+                <m:r>
+                  <w:rPr>
+                    <w:rFonts w:ascii="Cambria Math" w:hAnsi="Cambria Math"/>
+                  </w:rPr>
+                  <m:t>0.10</m:t>
+                </m:r>
+              </m:oMath>
+            </m:oMathPara>
+          </w:p>
+        </w:tc>
+        <w:tc>
+          <w:tcPr>
+            <w:tcW w:w="1170" w:type="dxa"/>
+            <w:tcBorders>
+              <w:top w:val="nil"/>
+              <w:left w:val="nil"/>
+              <w:bottom w:val="single" w:sz="4" w:space="0" w:color="auto"/>
+              <w:right w:val="nil"/>
+            </w:tcBorders>
+          </w:tcPr>
+          <w:p>
+            <w:pPr>
+              <w:pStyle w:val="15TableBody"/>
+            </w:pPr>
+            <m:oMathPara>
+              <m:oMath>
+                <m:r>
+                  <w:rPr>
+                    <w:rFonts w:ascii="Cambria Math" w:hAnsi="Cambria Math"/>
+                  </w:rPr>
+                  <m:t>5.38</m:t>
+                </m:r>
+                <m:r>
+                  <m:rPr>
+                    <m:sty m:val="p"/>
+                  </m:rPr>
+                  <w:rPr>
+                    <w:rFonts w:ascii="Cambria Math" w:hAnsi="Cambria Math"/>
+                  </w:rPr>
+                  <m:t>±</m:t>
+                </m:r>
+                <m:r>
+                  <w:rPr>
+                    <w:rFonts w:ascii="Cambria Math" w:hAnsi="Cambria Math"/>
+                  </w:rPr>
+                  <m:t>0.084</m:t>
+                </m:r>
+              </m:oMath>
+            </m:oMathPara>
+          </w:p>
+        </w:tc>
+        <w:tc>
+          <w:tcPr>
+            <w:tcW w:w="1170" w:type="dxa"/>
+            <w:tcBorders>
+              <w:top w:val="nil"/>
+              <w:left w:val="nil"/>
+              <w:bottom w:val="single" w:sz="4" w:space="0" w:color="auto"/>
+              <w:right w:val="nil"/>
+            </w:tcBorders>
+          </w:tcPr>
+          <w:p>
+            <w:pPr>
+              <w:pStyle w:val="15TableBody"/>
+              <w:jc w:val="center"/>
+            </w:pPr>
+            <m:oMathPara>
+              <m:oMath>
+                <m:r>
+                  <w:rPr>
+                    <w:rFonts w:ascii="Cambria Math" w:hAnsi="Cambria Math"/>
+                  </w:rPr>
+                  <m:t>0.49</m:t>
+                </m:r>
+                <m:r>
+                  <m:rPr>
+                    <m:sty m:val="p"/>
+                  </m:rPr>
+                  <w:rPr>
+                    <w:rFonts w:ascii="Cambria Math" w:hAnsi="Cambria Math"/>
+                  </w:rPr>
+                  <m:t>±</m:t>
+                </m:r>
+                <m:r>
+                  <w:rPr>
+                    <w:rFonts w:ascii="Cambria Math" w:hAnsi="Cambria Math"/>
+                  </w:rPr>
+                  <m:t>0.16</m:t>
+                </m:r>
+              </m:oMath>
+            </m:oMathPara>
+          </w:p>
+        </w:tc>
+      </w:tr>
+    </w:tbl>
     <w:p>
       <w:pPr>
         <w:pStyle w:val="10BodySubsequentParagraph"/>
@@ -14169,8 +19247,8 @@
               </w:rPr>
               <w:drawing>
                 <wp:inline distT="0" distB="0" distL="0" distR="0" wp14:anchorId="547F12C0" wp14:editId="29FF247F">
-                  <wp:extent cx="2133600" cy="1600200"/>
-                  <wp:effectExtent l="0" t="0" r="0" b="0"/>
+                  <wp:extent cx="2132550" cy="1600200"/>
+                  <wp:effectExtent l="0" t="0" r="1270" b="0"/>
                   <wp:docPr id="9" name="Picture 9"/>
                   <wp:cNvGraphicFramePr>
                     <a:graphicFrameLocks xmlns:a="http://schemas.openxmlformats.org/drawingml/2006/main" noChangeAspect="1"/>
@@ -14197,7 +19275,7 @@
                         <pic:spPr bwMode="auto">
                           <a:xfrm>
                             <a:off x="0" y="0"/>
-                            <a:ext cx="2133600" cy="1600200"/>
+                            <a:ext cx="2132550" cy="1600200"/>
                           </a:xfrm>
                           <a:prstGeom prst="rect">
                             <a:avLst/>
@@ -14373,8 +19451,8 @@
               </w:rPr>
               <w:drawing>
                 <wp:inline distT="0" distB="0" distL="0" distR="0" wp14:anchorId="3C27E052" wp14:editId="60D58EDE">
-                  <wp:extent cx="2145792" cy="1609344"/>
-                  <wp:effectExtent l="0" t="0" r="6985" b="0"/>
+                  <wp:extent cx="2144736" cy="1609344"/>
+                  <wp:effectExtent l="0" t="0" r="8255" b="0"/>
                   <wp:docPr id="10" name="Picture 10"/>
                   <wp:cNvGraphicFramePr>
                     <a:graphicFrameLocks xmlns:a="http://schemas.openxmlformats.org/drawingml/2006/main" noChangeAspect="1"/>
@@ -14401,7 +19479,7 @@
                         <pic:spPr>
                           <a:xfrm>
                             <a:off x="0" y="0"/>
-                            <a:ext cx="2145792" cy="1609344"/>
+                            <a:ext cx="2144736" cy="1609344"/>
                           </a:xfrm>
                           <a:prstGeom prst="rect">
                             <a:avLst/>
@@ -14430,6 +19508,7 @@
       <w:r>
         <w:t xml:space="preserve"> </w:t>
       </w:r>
+      <w:bookmarkStart w:id="8" w:name="FigTransmittanceND"/>
       <w:r>
         <w:fldChar w:fldCharType="begin"/>
       </w:r>
@@ -14448,6 +19527,7 @@
       <w:r>
         <w:fldChar w:fldCharType="end"/>
       </w:r>
+      <w:bookmarkEnd w:id="8"/>
       <w:r>
         <w:t>. (a) Comparison of</w:t>
       </w:r>
@@ -14486,8 +19566,16 @@
         <w:t xml:space="preserve">, </w:t>
       </w:r>
       <w:r>
-        <w:t>the transmittance spectra measured with a spectroradiometer</w:t>
-      </w:r>
+        <w:t>the transmittance spectra measured with a s</w:t>
+      </w:r>
+      <w:r>
+        <w:t>(</w:t>
+      </w:r>
+      <w:proofErr w:type="spellStart"/>
+      <w:r>
+        <w:t>pectroradiometer</w:t>
+      </w:r>
+      <w:proofErr w:type="spellEnd"/>
       <w:r>
         <w:t>,</w:t>
       </w:r>
@@ -14517,13 +19605,7 @@
               <w:rPr>
                 <w:rFonts w:ascii="Cambria Math" w:hAnsi="Cambria Math"/>
               </w:rPr>
-              <m:t>S</m:t>
-            </m:r>
-            <m:r>
-              <w:rPr>
-                <w:rFonts w:ascii="Cambria Math" w:hAnsi="Cambria Math"/>
-              </w:rPr>
-              <m:t>A</m:t>
+              <m:t>SA</m:t>
             </m:r>
           </m:sub>
         </m:sSub>
@@ -14569,7 +19651,72 @@
         </m:d>
       </m:oMath>
       <w:r>
-        <w:t xml:space="preserve">. The error bars (coverage factor </w:t>
+        <w:t xml:space="preserve">. </w:t>
+      </w:r>
+      <m:oMath>
+        <m:sSub>
+          <m:sSubPr>
+            <m:ctrlPr>
+              <w:rPr>
+                <w:rFonts w:ascii="Cambria Math" w:hAnsi="Cambria Math"/>
+                <w:i/>
+              </w:rPr>
+            </m:ctrlPr>
+          </m:sSubPr>
+          <m:e>
+            <m:r>
+              <w:rPr>
+                <w:rFonts w:ascii="Cambria Math" w:hAnsi="Cambria Math"/>
+              </w:rPr>
+              <m:t>T</m:t>
+            </m:r>
+          </m:e>
+          <m:sub>
+            <m:r>
+              <w:rPr>
+                <w:rFonts w:ascii="Cambria Math" w:hAnsi="Cambria Math"/>
+              </w:rPr>
+              <m:t>SA</m:t>
+            </m:r>
+          </m:sub>
+        </m:sSub>
+      </m:oMath>
+      <w:r>
+        <w:t xml:space="preserve"> and </w:t>
+      </w:r>
+      <m:oMath>
+        <m:sSub>
+          <m:sSubPr>
+            <m:ctrlPr>
+              <w:rPr>
+                <w:rFonts w:ascii="Cambria Math" w:hAnsi="Cambria Math"/>
+                <w:i/>
+              </w:rPr>
+            </m:ctrlPr>
+          </m:sSubPr>
+          <m:e>
+            <m:r>
+              <w:rPr>
+                <w:rFonts w:ascii="Cambria Math" w:hAnsi="Cambria Math"/>
+              </w:rPr>
+              <m:t>T</m:t>
+            </m:r>
+          </m:e>
+          <m:sub>
+            <m:r>
+              <w:rPr>
+                <w:rFonts w:ascii="Cambria Math" w:hAnsi="Cambria Math"/>
+              </w:rPr>
+              <m:t>S</m:t>
+            </m:r>
+          </m:sub>
+        </m:sSub>
+      </m:oMath>
+      <w:r>
+        <w:t>overlap within t</w:t>
+      </w:r>
+      <w:r>
+        <w:t xml:space="preserve">he error bars (coverage factor </w:t>
       </w:r>
       <m:oMath>
         <m:r>
@@ -14580,42 +19727,19 @@
         </m:r>
       </m:oMath>
       <w:r>
-        <w:t xml:space="preserve">) overlap </w:t>
-      </w:r>
-      <w:r>
-        <w:t>for most wavelengths (</w:t>
+        <w:t xml:space="preserve">) </w:t>
+      </w:r>
+      <w:r>
+        <w:t xml:space="preserve">for </w:t>
       </w:r>
       <m:oMath>
         <m:r>
           <w:rPr>
             <w:rFonts w:ascii="Cambria Math" w:hAnsi="Cambria Math"/>
           </w:rPr>
-          <m:t>λ</m:t>
-        </m:r>
-        <m:r>
-          <w:rPr>
-            <w:rFonts w:ascii="Cambria Math" w:hAnsi="Cambria Math"/>
-          </w:rPr>
-          <m:t>=</m:t>
+          <m:t>λ=400 nm to 770 nm</m:t>
         </m:r>
       </m:oMath>
-      <w:r>
-        <w:t xml:space="preserve"> </w:t>
-      </w:r>
-      <w:proofErr w:type="gramStart"/>
-      <w:r>
-        <w:t>to )</w:t>
-      </w:r>
-      <w:proofErr w:type="gramEnd"/>
-      <w:r>
-        <w:t xml:space="preserve">, </w:t>
-      </w:r>
-      <w:r>
-        <w:rPr>
-          <w:highlight w:val="yellow"/>
-        </w:rPr>
-        <w:t>differences larger than the error bar for “edges” of the spectra???</w:t>
-      </w:r>
       <w:r>
         <w:t>; (b)</w:t>
       </w:r>
@@ -14696,6 +19820,95 @@
       <w:r>
         <w:t xml:space="preserve"> (TS, TSA)</w:t>
       </w:r>
+    </w:p>
+    <w:p>
+      <w:pPr>
+        <w:pStyle w:val="09BodyFirstParagraph"/>
+        <w:keepNext/>
+        <w:jc w:val="center"/>
+      </w:pPr>
+      <w:r>
+        <w:rPr>
+          <w:noProof/>
+        </w:rPr>
+        <w:drawing>
+          <wp:inline distT="0" distB="0" distL="0" distR="0" wp14:anchorId="7EB61350" wp14:editId="2A0FD821">
+            <wp:extent cx="2778408" cy="2084832"/>
+            <wp:effectExtent l="0" t="0" r="3175" b="0"/>
+            <wp:docPr id="1" name="Picture 1"/>
+            <wp:cNvGraphicFramePr>
+              <a:graphicFrameLocks xmlns:a="http://schemas.openxmlformats.org/drawingml/2006/main" noChangeAspect="1"/>
+            </wp:cNvGraphicFramePr>
+            <a:graphic xmlns:a="http://schemas.openxmlformats.org/drawingml/2006/main">
+              <a:graphicData uri="http://schemas.openxmlformats.org/drawingml/2006/picture">
+                <pic:pic xmlns:pic="http://schemas.openxmlformats.org/drawingml/2006/picture">
+                  <pic:nvPicPr>
+                    <pic:cNvPr id="1" name="34 colors in CIELAB.tif"/>
+                    <pic:cNvPicPr/>
+                  </pic:nvPicPr>
+                  <pic:blipFill>
+                    <a:blip r:embed="rId9">
+                      <a:extLst>
+                        <a:ext uri="{28A0092B-C50C-407E-A947-70E740481C1C}">
+                          <a14:useLocalDpi xmlns:a14="http://schemas.microsoft.com/office/drawing/2010/main" val="0"/>
+                        </a:ext>
+                      </a:extLst>
+                    </a:blip>
+                    <a:stretch>
+                      <a:fillRect/>
+                    </a:stretch>
+                  </pic:blipFill>
+                  <pic:spPr>
+                    <a:xfrm>
+                      <a:off x="0" y="0"/>
+                      <a:ext cx="2778408" cy="2084832"/>
+                    </a:xfrm>
+                    <a:prstGeom prst="rect">
+                      <a:avLst/>
+                    </a:prstGeom>
+                  </pic:spPr>
+                </pic:pic>
+              </a:graphicData>
+            </a:graphic>
+          </wp:inline>
+        </w:drawing>
+      </w:r>
+    </w:p>
+    <w:p>
+      <w:pPr>
+        <w:pStyle w:val="11Figure"/>
+      </w:pPr>
+      <w:r>
+        <w:t xml:space="preserve">Fig. </w:t>
+      </w:r>
+      <w:bookmarkStart w:id="9" w:name="FigRelativeCumulativeWeight"/>
+      <w:r>
+        <w:fldChar w:fldCharType="begin"/>
+      </w:r>
+      <w:r>
+        <w:instrText xml:space="preserve"> SEQ Figure \* ARABIC </w:instrText>
+      </w:r>
+      <w:r>
+        <w:fldChar w:fldCharType="separate"/>
+      </w:r>
+      <w:r>
+        <w:rPr>
+          <w:noProof/>
+        </w:rPr>
+        <w:t>2</w:t>
+      </w:r>
+      <w:r>
+        <w:fldChar w:fldCharType="end"/>
+      </w:r>
+      <w:bookmarkEnd w:id="9"/>
+      <w:r>
+        <w:t>. Relative cumulative weight of the color matching functions.</w:t>
+      </w:r>
+    </w:p>
+    <w:p>
+      <w:pPr>
+        <w:pStyle w:val="10BodySubsequentParagraph"/>
+      </w:pPr>
     </w:p>
     <w:tbl>
       <w:tblPr>
@@ -14721,10 +19934,11 @@
               <w:rPr>
                 <w:noProof/>
               </w:rPr>
+              <w:lastRenderedPageBreak/>
               <w:drawing>
                 <wp:inline distT="0" distB="0" distL="0" distR="0">
-                  <wp:extent cx="2176272" cy="1600200"/>
-                  <wp:effectExtent l="0" t="0" r="0" b="0"/>
+                  <wp:extent cx="2132550" cy="1600200"/>
+                  <wp:effectExtent l="0" t="0" r="1270" b="0"/>
                   <wp:docPr id="2" name="Picture 2"/>
                   <wp:cNvGraphicFramePr>
                     <a:graphicFrameLocks xmlns:a="http://schemas.openxmlformats.org/drawingml/2006/main" noChangeAspect="1"/>
@@ -14736,21 +19950,22 @@
                           <pic:cNvPr id="2" name="T_FilterOD06.tif"/>
                           <pic:cNvPicPr/>
                         </pic:nvPicPr>
-                        <pic:blipFill rotWithShape="1">
-                          <a:blip r:embed="rId9">
+                        <pic:blipFill>
+                          <a:blip r:embed="rId10">
                             <a:extLst>
                               <a:ext uri="{28A0092B-C50C-407E-A947-70E740481C1C}">
                                 <a14:useLocalDpi xmlns:a14="http://schemas.microsoft.com/office/drawing/2010/main" val="0"/>
                               </a:ext>
                             </a:extLst>
                           </a:blip>
-                          <a:srcRect r="-1539"/>
-                          <a:stretch/>
+                          <a:stretch>
+                            <a:fillRect/>
+                          </a:stretch>
                         </pic:blipFill>
                         <pic:spPr bwMode="auto">
                           <a:xfrm>
                             <a:off x="0" y="0"/>
-                            <a:ext cx="2176272" cy="1600200"/>
+                            <a:ext cx="2132550" cy="1600200"/>
                           </a:xfrm>
                           <a:prstGeom prst="rect">
                             <a:avLst/>
@@ -14787,8 +20002,8 @@
               </w:rPr>
               <w:drawing>
                 <wp:inline distT="0" distB="0" distL="0" distR="0">
-                  <wp:extent cx="2148840" cy="1609344"/>
-                  <wp:effectExtent l="0" t="0" r="3810" b="0"/>
+                  <wp:extent cx="2144736" cy="1609344"/>
+                  <wp:effectExtent l="0" t="0" r="8255" b="0"/>
                   <wp:docPr id="3" name="Picture 3"/>
                   <wp:cNvGraphicFramePr>
                     <a:graphicFrameLocks xmlns:a="http://schemas.openxmlformats.org/drawingml/2006/main" noChangeAspect="1"/>
@@ -14801,7 +20016,7 @@
                           <pic:cNvPicPr/>
                         </pic:nvPicPr>
                         <pic:blipFill>
-                          <a:blip r:embed="rId10">
+                          <a:blip r:embed="rId11">
                             <a:extLst>
                               <a:ext uri="{28A0092B-C50C-407E-A947-70E740481C1C}">
                                 <a14:useLocalDpi xmlns:a14="http://schemas.microsoft.com/office/drawing/2010/main" val="0"/>
@@ -14815,7 +20030,7 @@
                         <pic:spPr>
                           <a:xfrm>
                             <a:off x="0" y="0"/>
-                            <a:ext cx="2148840" cy="1609344"/>
+                            <a:ext cx="2144736" cy="1609344"/>
                           </a:xfrm>
                           <a:prstGeom prst="rect">
                             <a:avLst/>
@@ -14844,6 +20059,7 @@
       <w:r>
         <w:t xml:space="preserve"> </w:t>
       </w:r>
+      <w:bookmarkStart w:id="10" w:name="FigTransmittanceND06"/>
       <w:r>
         <w:fldChar w:fldCharType="begin"/>
       </w:r>
@@ -14857,11 +20073,12 @@
         <w:rPr>
           <w:noProof/>
         </w:rPr>
-        <w:t>2</w:t>
+        <w:t>3</w:t>
       </w:r>
       <w:r>
         <w:fldChar w:fldCharType="end"/>
       </w:r>
+      <w:bookmarkEnd w:id="10"/>
       <w:r>
         <w:t>.</w:t>
       </w:r>
@@ -14937,7 +20154,10 @@
         <w:t>, the transmittance measured with the camera (spatial average over the image)</w:t>
       </w:r>
       <w:r>
-        <w:t xml:space="preserve"> for a Kodak Wratten gelatin neutral density filters with </w:t>
+        <w:t xml:space="preserve"> for a Kodak Wratten gelatin neutral density filter </w:t>
+      </w:r>
+      <w:r>
+        <w:t>(</w:t>
       </w:r>
       <m:oMath>
         <m:r>
@@ -14948,10 +20168,43 @@
         </m:r>
       </m:oMath>
       <w:r>
-        <w:t xml:space="preserve">. (b) CIELAB representation of the measurements for the spectroradiometer, the spatial average of the images captured by the camera and the pixel-by-pixel values. The </w:t>
-      </w:r>
-      <w:r>
-        <w:t>distance in the CIELAB space is virtually null (</w:t>
+        <w:t>)</w:t>
+      </w:r>
+      <w:r>
+        <w:t>. (b) CIELAB representation of the measurements for the spectroradiometer</w:t>
+      </w:r>
+      <w:r>
+        <w:t xml:space="preserve"> (black dot)</w:t>
+      </w:r>
+      <w:r>
+        <w:t>, the spatial average of the images captured by the camera</w:t>
+      </w:r>
+      <w:r>
+        <w:t xml:space="preserve"> (red dot)</w:t>
+      </w:r>
+      <w:r>
+        <w:t xml:space="preserve"> and the pixel-by-pixel values</w:t>
+      </w:r>
+      <w:r>
+        <w:t xml:space="preserve"> (blue dots)</w:t>
+      </w:r>
+      <w:r>
+        <w:t xml:space="preserve">. The </w:t>
+      </w:r>
+      <w:r>
+        <w:t xml:space="preserve">distance </w:t>
+      </w:r>
+      <w:r>
+        <w:t xml:space="preserve">between the camera spatial average measurement and the spectroradiometer measurements </w:t>
+      </w:r>
+      <w:r>
+        <w:t xml:space="preserve">in the CIELAB space is </w:t>
+      </w:r>
+      <w:r>
+        <w:t>small</w:t>
+      </w:r>
+      <w:r>
+        <w:t xml:space="preserve"> (</w:t>
       </w:r>
       <m:oMath>
         <m:r>
@@ -14993,7 +20246,7 @@
           <w:rPr>
             <w:rFonts w:ascii="Cambria Math" w:hAnsi="Cambria Math"/>
           </w:rPr>
-          <m:t>=0.20</m:t>
+          <m:t>=0.40</m:t>
         </m:r>
         <m:r>
           <m:rPr>
@@ -15008,14 +20261,26 @@
           <w:rPr>
             <w:rFonts w:ascii="Cambria Math" w:hAnsi="Cambria Math"/>
           </w:rPr>
-          <m:t>0.19 at k=2</m:t>
+          <m:t xml:space="preserve">0.10 </m:t>
+        </m:r>
+        <m:r>
+          <m:rPr>
+            <m:sty m:val="p"/>
+          </m:rPr>
+          <w:rPr>
+            <w:rFonts w:ascii="Cambria Math" w:hAnsi="Cambria Math"/>
+          </w:rPr>
+          <m:t>at</m:t>
+        </m:r>
+        <m:r>
+          <w:rPr>
+            <w:rFonts w:ascii="Cambria Math" w:hAnsi="Cambria Math"/>
+          </w:rPr>
+          <m:t xml:space="preserve"> k=2</m:t>
         </m:r>
       </m:oMath>
       <w:r>
-        <w:t>).</w:t>
-      </w:r>
-      <w:r>
-        <w:t xml:space="preserve"> The CIELAB parameters are: (</w:t>
+        <w:t>. The CIELAB parameters are: (</w:t>
       </w:r>
       <w:proofErr w:type="spellStart"/>
       <w:r>
@@ -15064,7 +20329,7 @@
           <w:rPr>
             <w:rFonts w:ascii="Cambria Math" w:hAnsi="Cambria Math"/>
           </w:rPr>
-          <m:t>=55.3</m:t>
+          <m:t>=55.4</m:t>
         </m:r>
         <m:r>
           <m:rPr>
@@ -15079,13 +20344,7 @@
           <w:rPr>
             <w:rFonts w:ascii="Cambria Math" w:hAnsi="Cambria Math"/>
           </w:rPr>
-          <m:t>0.019</m:t>
-        </m:r>
-        <m:r>
-          <w:rPr>
-            <w:rFonts w:ascii="Cambria Math" w:hAnsi="Cambria Math"/>
-          </w:rPr>
-          <m:t>,</m:t>
+          <m:t>0.017,</m:t>
         </m:r>
         <m:sSubSup>
           <m:sSubSupPr>
@@ -15125,7 +20384,7 @@
           <w:rPr>
             <w:rFonts w:ascii="Cambria Math" w:hAnsi="Cambria Math"/>
           </w:rPr>
-          <m:t>=-0.98</m:t>
+          <m:t>=-1.12</m:t>
         </m:r>
         <m:r>
           <m:rPr>
@@ -15140,13 +20399,7 @@
           <w:rPr>
             <w:rFonts w:ascii="Cambria Math" w:hAnsi="Cambria Math"/>
           </w:rPr>
-          <m:t>0.073</m:t>
-        </m:r>
-        <m:r>
-          <w:rPr>
-            <w:rFonts w:ascii="Cambria Math" w:hAnsi="Cambria Math"/>
-          </w:rPr>
-          <m:t>,</m:t>
+          <m:t>0.058,</m:t>
         </m:r>
         <m:sSubSup>
           <m:sSubSupPr>
@@ -15186,7 +20439,7 @@
           <w:rPr>
             <w:rFonts w:ascii="Cambria Math" w:hAnsi="Cambria Math"/>
           </w:rPr>
-          <m:t>=5.73</m:t>
+          <m:t>=5.71</m:t>
         </m:r>
         <m:r>
           <m:rPr>
@@ -15201,26 +20454,11 @@
           <w:rPr>
             <w:rFonts w:ascii="Cambria Math" w:hAnsi="Cambria Math"/>
           </w:rPr>
-          <m:t>0.079</m:t>
-        </m:r>
-        <m:r>
-          <w:rPr>
-            <w:rFonts w:ascii="Cambria Math" w:hAnsi="Cambria Math"/>
-          </w:rPr>
-          <m:t xml:space="preserve"> </m:t>
+          <m:t xml:space="preserve">0.062 </m:t>
         </m:r>
       </m:oMath>
       <w:r>
-        <w:t>(spectroradiometer)</w:t>
-      </w:r>
-      <w:r>
-        <w:t>,</w:t>
-      </w:r>
-      <w:r>
-        <w:t xml:space="preserve"> </w:t>
-      </w:r>
-      <w:r>
-        <w:t xml:space="preserve">and (ii) </w:t>
+        <w:t xml:space="preserve">(spectroradiometer), and (ii) </w:t>
       </w:r>
       <m:oMath>
         <m:sSubSup>
@@ -15245,13 +20483,7 @@
               <w:rPr>
                 <w:rFonts w:ascii="Cambria Math" w:hAnsi="Cambria Math"/>
               </w:rPr>
-              <m:t>S</m:t>
-            </m:r>
-            <m:r>
-              <w:rPr>
-                <w:rFonts w:ascii="Cambria Math" w:hAnsi="Cambria Math"/>
-              </w:rPr>
-              <m:t>A</m:t>
+              <m:t>SA</m:t>
             </m:r>
           </m:sub>
           <m:sup>
@@ -15267,13 +20499,7 @@
           <w:rPr>
             <w:rFonts w:ascii="Cambria Math" w:hAnsi="Cambria Math"/>
           </w:rPr>
-          <m:t>=55.</m:t>
-        </m:r>
-        <m:r>
-          <w:rPr>
-            <w:rFonts w:ascii="Cambria Math" w:hAnsi="Cambria Math"/>
-          </w:rPr>
-          <m:t>5</m:t>
+          <m:t>=55.7</m:t>
         </m:r>
         <m:r>
           <m:rPr>
@@ -15288,13 +20514,7 @@
           <w:rPr>
             <w:rFonts w:ascii="Cambria Math" w:hAnsi="Cambria Math"/>
           </w:rPr>
-          <m:t>0.095</m:t>
-        </m:r>
-        <m:r>
-          <w:rPr>
-            <w:rFonts w:ascii="Cambria Math" w:hAnsi="Cambria Math"/>
-          </w:rPr>
-          <m:t>,</m:t>
+          <m:t>0.10,</m:t>
         </m:r>
         <m:sSubSup>
           <m:sSubSupPr>
@@ -15318,13 +20538,7 @@
               <w:rPr>
                 <w:rFonts w:ascii="Cambria Math" w:hAnsi="Cambria Math"/>
               </w:rPr>
-              <m:t>S</m:t>
-            </m:r>
-            <m:r>
-              <w:rPr>
-                <w:rFonts w:ascii="Cambria Math" w:hAnsi="Cambria Math"/>
-              </w:rPr>
-              <m:t>A</m:t>
+              <m:t>SA</m:t>
             </m:r>
           </m:sub>
           <m:sup>
@@ -15340,13 +20554,7 @@
           <w:rPr>
             <w:rFonts w:ascii="Cambria Math" w:hAnsi="Cambria Math"/>
           </w:rPr>
-          <m:t>=-0.</m:t>
-        </m:r>
-        <m:r>
-          <w:rPr>
-            <w:rFonts w:ascii="Cambria Math" w:hAnsi="Cambria Math"/>
-          </w:rPr>
-          <m:t>82</m:t>
+          <m:t>=-0.82</m:t>
         </m:r>
         <m:r>
           <m:rPr>
@@ -15361,13 +20569,7 @@
           <w:rPr>
             <w:rFonts w:ascii="Cambria Math" w:hAnsi="Cambria Math"/>
           </w:rPr>
-          <m:t>0.26</m:t>
-        </m:r>
-        <m:r>
-          <w:rPr>
-            <w:rFonts w:ascii="Cambria Math" w:hAnsi="Cambria Math"/>
-          </w:rPr>
-          <m:t>,</m:t>
+          <m:t>0.30,</m:t>
         </m:r>
         <m:sSubSup>
           <m:sSubSupPr>
@@ -15391,13 +20593,7 @@
               <w:rPr>
                 <w:rFonts w:ascii="Cambria Math" w:hAnsi="Cambria Math"/>
               </w:rPr>
-              <m:t>S</m:t>
-            </m:r>
-            <m:r>
-              <w:rPr>
-                <w:rFonts w:ascii="Cambria Math" w:hAnsi="Cambria Math"/>
-              </w:rPr>
-              <m:t>A</m:t>
+              <m:t>SA</m:t>
             </m:r>
           </m:sub>
           <m:sup>
@@ -15413,13 +20609,7 @@
           <w:rPr>
             <w:rFonts w:ascii="Cambria Math" w:hAnsi="Cambria Math"/>
           </w:rPr>
-          <m:t>=5.7</m:t>
-        </m:r>
-        <m:r>
-          <w:rPr>
-            <w:rFonts w:ascii="Cambria Math" w:hAnsi="Cambria Math"/>
-          </w:rPr>
-          <m:t>6</m:t>
+          <m:t>=5.83</m:t>
         </m:r>
         <m:r>
           <m:rPr>
@@ -15434,11 +20624,11 @@
           <w:rPr>
             <w:rFonts w:ascii="Cambria Math" w:hAnsi="Cambria Math"/>
           </w:rPr>
-          <m:t>0.25</m:t>
+          <m:t>0.27</m:t>
         </m:r>
       </m:oMath>
       <w:r>
-        <w:t xml:space="preserve"> (camera spatial average)</w:t>
+        <w:t xml:space="preserve"> (image spatial average).</w:t>
       </w:r>
       <w:r>
         <w:t xml:space="preserve"> </w:t>
@@ -15448,6 +20638,12 @@
           <w:highlight w:val="yellow"/>
         </w:rPr>
         <w:t>ONLY LIGHTNESS, L PARAMETER</w:t>
+      </w:r>
+      <w:r>
+        <w:rPr>
+          <w:highlight w:val="yellow"/>
+        </w:rPr>
+        <w:t>, Uncertainty on Delta E at k = 1 in figure</w:t>
       </w:r>
     </w:p>
     <w:p>
@@ -15476,7 +20672,7 @@
                     <pic:cNvPicPr/>
                   </pic:nvPicPr>
                   <pic:blipFill>
-                    <a:blip r:embed="rId11" cstate="print">
+                    <a:blip r:embed="rId12" cstate="print">
                       <a:extLst>
                         <a:ext uri="{28A0092B-C50C-407E-A947-70E740481C1C}">
                           <a14:useLocalDpi xmlns:a14="http://schemas.microsoft.com/office/drawing/2010/main" val="0"/>
@@ -15517,21 +20713,33 @@
         <w:t xml:space="preserve"> </w:t>
       </w:r>
       <w:r>
-        <w:fldChar w:fldCharType="begin"/>
-      </w:r>
-      <w:r>
-        <w:instrText xml:space="preserve"> SEQ Figure \* ARABIC </w:instrText>
-      </w:r>
-      <w:r>
-        <w:fldChar w:fldCharType="separate"/>
-      </w:r>
-      <w:r>
         <w:rPr>
           <w:noProof/>
         </w:rPr>
-        <w:t>3</w:t>
-      </w:r>
-      <w:r>
+        <w:fldChar w:fldCharType="begin"/>
+      </w:r>
+      <w:r>
+        <w:rPr>
+          <w:noProof/>
+        </w:rPr>
+        <w:instrText xml:space="preserve"> SEQ Figure \* ARABIC </w:instrText>
+      </w:r>
+      <w:r>
+        <w:rPr>
+          <w:noProof/>
+        </w:rPr>
+        <w:fldChar w:fldCharType="separate"/>
+      </w:r>
+      <w:r>
+        <w:rPr>
+          <w:noProof/>
+        </w:rPr>
+        <w:t>4</w:t>
+      </w:r>
+      <w:r>
+        <w:rPr>
+          <w:noProof/>
+        </w:rPr>
         <w:fldChar w:fldCharType="end"/>
       </w:r>
       <w:r>
@@ -15587,8 +20795,8 @@
               </w:rPr>
               <w:drawing>
                 <wp:inline distT="0" distB="0" distL="0" distR="0" wp14:anchorId="433DD80F" wp14:editId="369682D4">
-                  <wp:extent cx="2133600" cy="1600200"/>
-                  <wp:effectExtent l="0" t="0" r="0" b="0"/>
+                  <wp:extent cx="2132550" cy="1600200"/>
+                  <wp:effectExtent l="0" t="0" r="1270" b="0"/>
                   <wp:docPr id="4" name="Picture 4"/>
                   <wp:cNvGraphicFramePr>
                     <a:graphicFrameLocks xmlns:a="http://schemas.openxmlformats.org/drawingml/2006/main" noChangeAspect="1"/>
@@ -15601,7 +20809,7 @@
                           <pic:cNvPicPr/>
                         </pic:nvPicPr>
                         <pic:blipFill>
-                          <a:blip r:embed="rId12">
+                          <a:blip r:embed="rId13">
                             <a:extLst>
                               <a:ext uri="{28A0092B-C50C-407E-A947-70E740481C1C}">
                                 <a14:useLocalDpi xmlns:a14="http://schemas.microsoft.com/office/drawing/2010/main" val="0"/>
@@ -15615,7 +20823,7 @@
                         <pic:spPr bwMode="auto">
                           <a:xfrm>
                             <a:off x="0" y="0"/>
-                            <a:ext cx="2133600" cy="1600200"/>
+                            <a:ext cx="2132550" cy="1600200"/>
                           </a:xfrm>
                           <a:prstGeom prst="rect">
                             <a:avLst/>
@@ -15652,8 +20860,8 @@
               </w:rPr>
               <w:drawing>
                 <wp:inline distT="0" distB="0" distL="0" distR="0" wp14:anchorId="4725CE84" wp14:editId="10706D15">
-                  <wp:extent cx="2145792" cy="1609344"/>
-                  <wp:effectExtent l="0" t="0" r="6985" b="0"/>
+                  <wp:extent cx="2144736" cy="1609344"/>
+                  <wp:effectExtent l="0" t="0" r="8255" b="0"/>
                   <wp:docPr id="5" name="Picture 5"/>
                   <wp:cNvGraphicFramePr>
                     <a:graphicFrameLocks xmlns:a="http://schemas.openxmlformats.org/drawingml/2006/main" noChangeAspect="1"/>
@@ -15666,7 +20874,7 @@
                           <pic:cNvPicPr/>
                         </pic:nvPicPr>
                         <pic:blipFill>
-                          <a:blip r:embed="rId13">
+                          <a:blip r:embed="rId14">
                             <a:extLst>
                               <a:ext uri="{28A0092B-C50C-407E-A947-70E740481C1C}">
                                 <a14:useLocalDpi xmlns:a14="http://schemas.microsoft.com/office/drawing/2010/main" val="0"/>
@@ -15680,7 +20888,7 @@
                         <pic:spPr>
                           <a:xfrm>
                             <a:off x="0" y="0"/>
-                            <a:ext cx="2145792" cy="1609344"/>
+                            <a:ext cx="2144736" cy="1609344"/>
                           </a:xfrm>
                           <a:prstGeom prst="rect">
                             <a:avLst/>
@@ -15701,6 +20909,7 @@
         <w:pStyle w:val="12FigureCaptionLong"/>
       </w:pPr>
       <w:r>
+        <w:lastRenderedPageBreak/>
         <w:t>Fig</w:t>
       </w:r>
       <w:r>
@@ -15708,23 +20917,35 @@
       </w:r>
       <w:r>
         <w:t xml:space="preserve"> </w:t>
-      </w:r>
-      <w:r>
-        <w:fldChar w:fldCharType="begin"/>
-      </w:r>
-      <w:r>
-        <w:instrText xml:space="preserve"> SEQ Figure \* ARABIC </w:instrText>
-      </w:r>
-      <w:r>
-        <w:fldChar w:fldCharType="separate"/>
       </w:r>
       <w:r>
         <w:rPr>
           <w:noProof/>
         </w:rPr>
-        <w:t>4</w:t>
-      </w:r>
-      <w:r>
+        <w:fldChar w:fldCharType="begin"/>
+      </w:r>
+      <w:r>
+        <w:rPr>
+          <w:noProof/>
+        </w:rPr>
+        <w:instrText xml:space="preserve"> SEQ Figure \* ARABIC </w:instrText>
+      </w:r>
+      <w:r>
+        <w:rPr>
+          <w:noProof/>
+        </w:rPr>
+        <w:fldChar w:fldCharType="separate"/>
+      </w:r>
+      <w:r>
+        <w:rPr>
+          <w:noProof/>
+        </w:rPr>
+        <w:t>5</w:t>
+      </w:r>
+      <w:r>
+        <w:rPr>
+          <w:noProof/>
+        </w:rPr>
         <w:fldChar w:fldCharType="end"/>
       </w:r>
       <w:r>
@@ -15868,10 +21089,7 @@
         <w:t>).</w:t>
       </w:r>
       <w:r>
-        <w:t xml:space="preserve"> </w:t>
-      </w:r>
-      <w:r>
-        <w:t>The CIELAB parameters are</w:t>
+        <w:t xml:space="preserve"> The CIELAB parameters are</w:t>
       </w:r>
       <w:r>
         <w:t xml:space="preserve"> (</w:t>
@@ -15937,25 +21155,7 @@
           <w:rPr>
             <w:rFonts w:ascii="Cambria Math" w:hAnsi="Cambria Math"/>
           </w:rPr>
-          <m:t>=</m:t>
-        </m:r>
-        <m:r>
-          <w:rPr>
-            <w:rFonts w:ascii="Cambria Math" w:hAnsi="Cambria Math"/>
-          </w:rPr>
-          <m:t>82</m:t>
-        </m:r>
-        <m:r>
-          <w:rPr>
-            <w:rFonts w:ascii="Cambria Math" w:hAnsi="Cambria Math"/>
-          </w:rPr>
-          <m:t>.</m:t>
-        </m:r>
-        <m:r>
-          <w:rPr>
-            <w:rFonts w:ascii="Cambria Math" w:hAnsi="Cambria Math"/>
-          </w:rPr>
-          <m:t>6</m:t>
+          <m:t>=82.6</m:t>
         </m:r>
         <m:r>
           <m:rPr>
@@ -15970,13 +21170,7 @@
           <w:rPr>
             <w:rFonts w:ascii="Cambria Math" w:hAnsi="Cambria Math"/>
           </w:rPr>
-          <m:t>0.021</m:t>
-        </m:r>
-        <m:r>
-          <w:rPr>
-            <w:rFonts w:ascii="Cambria Math" w:hAnsi="Cambria Math"/>
-          </w:rPr>
-          <m:t>,</m:t>
+          <m:t>0.021,</m:t>
         </m:r>
         <m:sSubSup>
           <m:sSubSupPr>
@@ -16016,25 +21210,7 @@
           <w:rPr>
             <w:rFonts w:ascii="Cambria Math" w:hAnsi="Cambria Math"/>
           </w:rPr>
-          <m:t>=</m:t>
-        </m:r>
-        <m:r>
-          <w:rPr>
-            <w:rFonts w:ascii="Cambria Math" w:hAnsi="Cambria Math"/>
-          </w:rPr>
-          <m:t>23</m:t>
-        </m:r>
-        <m:r>
-          <w:rPr>
-            <w:rFonts w:ascii="Cambria Math" w:hAnsi="Cambria Math"/>
-          </w:rPr>
-          <m:t>.</m:t>
-        </m:r>
-        <m:r>
-          <w:rPr>
-            <w:rFonts w:ascii="Cambria Math" w:hAnsi="Cambria Math"/>
-          </w:rPr>
-          <m:t>2</m:t>
+          <m:t>=23.2</m:t>
         </m:r>
         <m:r>
           <m:rPr>
@@ -16049,13 +21225,7 @@
           <w:rPr>
             <w:rFonts w:ascii="Cambria Math" w:hAnsi="Cambria Math"/>
           </w:rPr>
-          <m:t>0.067</m:t>
-        </m:r>
-        <m:r>
-          <w:rPr>
-            <w:rFonts w:ascii="Cambria Math" w:hAnsi="Cambria Math"/>
-          </w:rPr>
-          <m:t>,</m:t>
+          <m:t>0.067,</m:t>
         </m:r>
         <m:sSubSup>
           <m:sSubSupPr>
@@ -16095,25 +21265,7 @@
           <w:rPr>
             <w:rFonts w:ascii="Cambria Math" w:hAnsi="Cambria Math"/>
           </w:rPr>
-          <m:t>=</m:t>
-        </m:r>
-        <m:r>
-          <w:rPr>
-            <w:rFonts w:ascii="Cambria Math" w:hAnsi="Cambria Math"/>
-          </w:rPr>
-          <m:t>20</m:t>
-        </m:r>
-        <m:r>
-          <w:rPr>
-            <w:rFonts w:ascii="Cambria Math" w:hAnsi="Cambria Math"/>
-          </w:rPr>
-          <m:t>.</m:t>
-        </m:r>
-        <m:r>
-          <w:rPr>
-            <w:rFonts w:ascii="Cambria Math" w:hAnsi="Cambria Math"/>
-          </w:rPr>
-          <m:t>1</m:t>
+          <m:t>=20.1</m:t>
         </m:r>
         <m:r>
           <m:rPr>
@@ -16179,13 +21331,7 @@
           <w:rPr>
             <w:rFonts w:ascii="Cambria Math" w:hAnsi="Cambria Math"/>
           </w:rPr>
-          <m:t>=</m:t>
-        </m:r>
-        <m:r>
-          <w:rPr>
-            <w:rFonts w:ascii="Cambria Math" w:hAnsi="Cambria Math"/>
-          </w:rPr>
-          <m:t>82.6</m:t>
+          <m:t>=82.6</m:t>
         </m:r>
         <m:r>
           <m:rPr>
@@ -16200,13 +21346,7 @@
           <w:rPr>
             <w:rFonts w:ascii="Cambria Math" w:hAnsi="Cambria Math"/>
           </w:rPr>
-          <m:t>0.23</m:t>
-        </m:r>
-        <m:r>
-          <w:rPr>
-            <w:rFonts w:ascii="Cambria Math" w:hAnsi="Cambria Math"/>
-          </w:rPr>
-          <m:t>,</m:t>
+          <m:t>0.23,</m:t>
         </m:r>
         <m:sSubSup>
           <m:sSubSupPr>
@@ -16246,13 +21386,7 @@
           <w:rPr>
             <w:rFonts w:ascii="Cambria Math" w:hAnsi="Cambria Math"/>
           </w:rPr>
-          <m:t>=</m:t>
-        </m:r>
-        <m:r>
-          <w:rPr>
-            <w:rFonts w:ascii="Cambria Math" w:hAnsi="Cambria Math"/>
-          </w:rPr>
-          <m:t>23.1</m:t>
+          <m:t>=23.1</m:t>
         </m:r>
         <m:r>
           <m:rPr>
@@ -16267,13 +21401,7 @@
           <w:rPr>
             <w:rFonts w:ascii="Cambria Math" w:hAnsi="Cambria Math"/>
           </w:rPr>
-          <m:t>0.61</m:t>
-        </m:r>
-        <m:r>
-          <w:rPr>
-            <w:rFonts w:ascii="Cambria Math" w:hAnsi="Cambria Math"/>
-          </w:rPr>
-          <m:t>,</m:t>
+          <m:t>0.61,</m:t>
         </m:r>
         <m:sSubSup>
           <m:sSubSupPr>
@@ -16313,13 +21441,7 @@
           <w:rPr>
             <w:rFonts w:ascii="Cambria Math" w:hAnsi="Cambria Math"/>
           </w:rPr>
-          <m:t>=</m:t>
-        </m:r>
-        <m:r>
-          <w:rPr>
-            <w:rFonts w:ascii="Cambria Math" w:hAnsi="Cambria Math"/>
-          </w:rPr>
-          <m:t>18.3</m:t>
+          <m:t>=18.3</m:t>
         </m:r>
         <m:r>
           <m:rPr>
@@ -16338,7 +21460,13 @@
         </m:r>
       </m:oMath>
       <w:r>
-        <w:t xml:space="preserve"> (camera spatial average)</w:t>
+        <w:t xml:space="preserve"> (</w:t>
+      </w:r>
+      <w:r>
+        <w:t>image spatial average</w:t>
+      </w:r>
+      <w:r>
+        <w:t>)</w:t>
       </w:r>
       <w:r>
         <w:t>.</w:t>
@@ -16380,8 +21508,8 @@
               </w:rPr>
               <w:drawing>
                 <wp:inline distT="0" distB="0" distL="0" distR="0" wp14:anchorId="433DD80F" wp14:editId="369682D4">
-                  <wp:extent cx="2133600" cy="1600200"/>
-                  <wp:effectExtent l="0" t="0" r="0" b="0"/>
+                  <wp:extent cx="2132550" cy="1600200"/>
+                  <wp:effectExtent l="0" t="0" r="1270" b="0"/>
                   <wp:docPr id="6" name="Picture 6"/>
                   <wp:cNvGraphicFramePr>
                     <a:graphicFrameLocks xmlns:a="http://schemas.openxmlformats.org/drawingml/2006/main" noChangeAspect="1"/>
@@ -16394,7 +21522,7 @@
                           <pic:cNvPicPr/>
                         </pic:nvPicPr>
                         <pic:blipFill>
-                          <a:blip r:embed="rId14">
+                          <a:blip r:embed="rId15">
                             <a:extLst>
                               <a:ext uri="{28A0092B-C50C-407E-A947-70E740481C1C}">
                                 <a14:useLocalDpi xmlns:a14="http://schemas.microsoft.com/office/drawing/2010/main" val="0"/>
@@ -16408,7 +21536,7 @@
                         <pic:spPr bwMode="auto">
                           <a:xfrm>
                             <a:off x="0" y="0"/>
-                            <a:ext cx="2133600" cy="1600200"/>
+                            <a:ext cx="2132550" cy="1600200"/>
                           </a:xfrm>
                           <a:prstGeom prst="rect">
                             <a:avLst/>
@@ -16445,8 +21573,8 @@
               </w:rPr>
               <w:drawing>
                 <wp:inline distT="0" distB="0" distL="0" distR="0" wp14:anchorId="4725CE84" wp14:editId="10706D15">
-                  <wp:extent cx="2145792" cy="1609344"/>
-                  <wp:effectExtent l="0" t="0" r="6985" b="0"/>
+                  <wp:extent cx="2144736" cy="1609344"/>
+                  <wp:effectExtent l="0" t="0" r="8255" b="0"/>
                   <wp:docPr id="7" name="Picture 7"/>
                   <wp:cNvGraphicFramePr>
                     <a:graphicFrameLocks xmlns:a="http://schemas.openxmlformats.org/drawingml/2006/main" noChangeAspect="1"/>
@@ -16459,7 +21587,7 @@
                           <pic:cNvPicPr/>
                         </pic:nvPicPr>
                         <pic:blipFill>
-                          <a:blip r:embed="rId15">
+                          <a:blip r:embed="rId16">
                             <a:extLst>
                               <a:ext uri="{28A0092B-C50C-407E-A947-70E740481C1C}">
                                 <a14:useLocalDpi xmlns:a14="http://schemas.microsoft.com/office/drawing/2010/main" val="0"/>
@@ -16473,7 +21601,7 @@
                         <pic:spPr>
                           <a:xfrm>
                             <a:off x="0" y="0"/>
-                            <a:ext cx="2145792" cy="1609344"/>
+                            <a:ext cx="2144736" cy="1609344"/>
                           </a:xfrm>
                           <a:prstGeom prst="rect">
                             <a:avLst/>
@@ -16503,21 +21631,33 @@
         <w:t xml:space="preserve"> </w:t>
       </w:r>
       <w:r>
-        <w:fldChar w:fldCharType="begin"/>
-      </w:r>
-      <w:r>
-        <w:instrText xml:space="preserve"> SEQ Figure \* ARABIC </w:instrText>
-      </w:r>
-      <w:r>
-        <w:fldChar w:fldCharType="separate"/>
-      </w:r>
-      <w:r>
         <w:rPr>
           <w:noProof/>
         </w:rPr>
-        <w:t>5</w:t>
-      </w:r>
-      <w:r>
+        <w:fldChar w:fldCharType="begin"/>
+      </w:r>
+      <w:r>
+        <w:rPr>
+          <w:noProof/>
+        </w:rPr>
+        <w:instrText xml:space="preserve"> SEQ Figure \* ARABIC </w:instrText>
+      </w:r>
+      <w:r>
+        <w:rPr>
+          <w:noProof/>
+        </w:rPr>
+        <w:fldChar w:fldCharType="separate"/>
+      </w:r>
+      <w:r>
+        <w:rPr>
+          <w:noProof/>
+        </w:rPr>
+        <w:t>6</w:t>
+      </w:r>
+      <w:r>
+        <w:rPr>
+          <w:noProof/>
+        </w:rPr>
         <w:fldChar w:fldCharType="end"/>
       </w:r>
       <w:r>
@@ -16597,13 +21737,7 @@
       </w:r>
       <w:proofErr w:type="spellEnd"/>
       <w:r>
-        <w:t xml:space="preserve"> color filter #</w:t>
-      </w:r>
-      <w:r>
-        <w:t>59</w:t>
-      </w:r>
-      <w:r>
-        <w:t xml:space="preserve">. (b) CIELAB representation of the measurements for the spectroradiometer, the spatial average of the images captured by the camera and the pixel-by-pixel values. The distance in the CIELAB space is </w:t>
+        <w:t xml:space="preserve"> color filter #59. (b) CIELAB representation of the measurements for the spectroradiometer, the spatial average of the images captured by the camera and the pixel-by-pixel values. The distance in the CIELAB space is </w:t>
       </w:r>
       <w:r>
         <w:t>significant</w:t>
@@ -16651,13 +21785,7 @@
           <w:rPr>
             <w:rFonts w:ascii="Cambria Math" w:hAnsi="Cambria Math"/>
           </w:rPr>
-          <m:t>=</m:t>
-        </m:r>
-        <m:r>
-          <w:rPr>
-            <w:rFonts w:ascii="Cambria Math" w:hAnsi="Cambria Math"/>
-          </w:rPr>
-          <m:t>7.41</m:t>
+          <m:t>=7.41</m:t>
         </m:r>
         <m:r>
           <m:rPr>
@@ -16672,23 +21800,14 @@
           <w:rPr>
             <w:rFonts w:ascii="Cambria Math" w:hAnsi="Cambria Math"/>
           </w:rPr>
-          <m:t>0.</m:t>
-        </m:r>
-        <m:r>
-          <w:rPr>
-            <w:rFonts w:ascii="Cambria Math" w:hAnsi="Cambria Math"/>
-          </w:rPr>
-          <m:t>32</m:t>
-        </m:r>
-        <m:r>
-          <w:rPr>
-            <w:rFonts w:ascii="Cambria Math" w:hAnsi="Cambria Math"/>
-          </w:rPr>
-          <m:t xml:space="preserve"> at k=2</m:t>
+          <m:t>0.32 at k=2</m:t>
         </m:r>
       </m:oMath>
       <w:r>
-        <w:t>). The CIELAB parameters are (</w:t>
+        <w:t xml:space="preserve">). The CIELAB parameters are </w:t>
+      </w:r>
+      <w:r>
+        <w:t>(</w:t>
       </w:r>
       <m:oMath>
         <m:r>
@@ -16699,15 +21818,7 @@
         </m:r>
       </m:oMath>
       <w:r>
-        <w:t>): (</w:t>
-      </w:r>
-      <w:proofErr w:type="spellStart"/>
-      <w:r>
-        <w:t>i</w:t>
-      </w:r>
-      <w:proofErr w:type="spellEnd"/>
-      <w:r>
-        <w:t xml:space="preserve">) </w:t>
+        <w:t xml:space="preserve">): (i) </w:t>
       </w:r>
       <m:oMath>
         <m:sSubSup>
@@ -16748,13 +21859,7 @@
           <w:rPr>
             <w:rFonts w:ascii="Cambria Math" w:hAnsi="Cambria Math"/>
           </w:rPr>
-          <m:t>=</m:t>
-        </m:r>
-        <m:r>
-          <w:rPr>
-            <w:rFonts w:ascii="Cambria Math" w:hAnsi="Cambria Math"/>
-          </w:rPr>
-          <m:t>11.7</m:t>
+          <m:t>=11.7</m:t>
         </m:r>
         <m:r>
           <m:rPr>
@@ -16769,19 +21874,7 @@
           <w:rPr>
             <w:rFonts w:ascii="Cambria Math" w:hAnsi="Cambria Math"/>
           </w:rPr>
-          <m:t>0.0</m:t>
-        </m:r>
-        <m:r>
-          <w:rPr>
-            <w:rFonts w:ascii="Cambria Math" w:hAnsi="Cambria Math"/>
-          </w:rPr>
-          <m:t>64</m:t>
-        </m:r>
-        <m:r>
-          <w:rPr>
-            <w:rFonts w:ascii="Cambria Math" w:hAnsi="Cambria Math"/>
-          </w:rPr>
-          <m:t>,</m:t>
+          <m:t>0.064,</m:t>
         </m:r>
         <m:sSubSup>
           <m:sSubSupPr>
@@ -16821,13 +21914,7 @@
           <w:rPr>
             <w:rFonts w:ascii="Cambria Math" w:hAnsi="Cambria Math"/>
           </w:rPr>
-          <m:t>=</m:t>
-        </m:r>
-        <m:r>
-          <w:rPr>
-            <w:rFonts w:ascii="Cambria Math" w:hAnsi="Cambria Math"/>
-          </w:rPr>
-          <m:t>58.8</m:t>
+          <m:t>=58.8</m:t>
         </m:r>
         <m:r>
           <m:rPr>
@@ -16842,19 +21929,7 @@
           <w:rPr>
             <w:rFonts w:ascii="Cambria Math" w:hAnsi="Cambria Math"/>
           </w:rPr>
-          <m:t>0.</m:t>
-        </m:r>
-        <m:r>
-          <w:rPr>
-            <w:rFonts w:ascii="Cambria Math" w:hAnsi="Cambria Math"/>
-          </w:rPr>
-          <m:t>20</m:t>
-        </m:r>
-        <m:r>
-          <w:rPr>
-            <w:rFonts w:ascii="Cambria Math" w:hAnsi="Cambria Math"/>
-          </w:rPr>
-          <m:t>,</m:t>
+          <m:t xml:space="preserve">0.20, </m:t>
         </m:r>
         <m:sSubSup>
           <m:sSubSupPr>
@@ -16894,13 +21969,7 @@
           <w:rPr>
             <w:rFonts w:ascii="Cambria Math" w:hAnsi="Cambria Math"/>
           </w:rPr>
-          <m:t>=</m:t>
-        </m:r>
-        <m:r>
-          <w:rPr>
-            <w:rFonts w:ascii="Cambria Math" w:hAnsi="Cambria Math"/>
-          </w:rPr>
-          <m:t>-66.5</m:t>
+          <m:t>=-66.5</m:t>
         </m:r>
         <m:r>
           <m:rPr>
@@ -16915,21 +21984,12 @@
           <w:rPr>
             <w:rFonts w:ascii="Cambria Math" w:hAnsi="Cambria Math"/>
           </w:rPr>
-          <m:t>0.</m:t>
-        </m:r>
-        <m:r>
-          <w:rPr>
-            <w:rFonts w:ascii="Cambria Math" w:hAnsi="Cambria Math"/>
-          </w:rPr>
-          <m:t>12</m:t>
-        </m:r>
-        <m:r>
-          <w:rPr>
-            <w:rFonts w:ascii="Cambria Math" w:hAnsi="Cambria Math"/>
-          </w:rPr>
-          <m:t xml:space="preserve"> </m:t>
+          <m:t>0.12</m:t>
         </m:r>
       </m:oMath>
+      <w:r>
+        <w:t xml:space="preserve"> </w:t>
+      </w:r>
       <w:r>
         <w:t>(spectroradiometer)</w:t>
       </w:r>
@@ -16978,13 +22038,7 @@
           <w:rPr>
             <w:rFonts w:ascii="Cambria Math" w:hAnsi="Cambria Math"/>
           </w:rPr>
-          <m:t>=</m:t>
-        </m:r>
-        <m:r>
-          <w:rPr>
-            <w:rFonts w:ascii="Cambria Math" w:hAnsi="Cambria Math"/>
-          </w:rPr>
-          <m:t>14.4</m:t>
+          <m:t>=14.4</m:t>
         </m:r>
         <m:r>
           <m:rPr>
@@ -16999,19 +22053,7 @@
           <w:rPr>
             <w:rFonts w:ascii="Cambria Math" w:hAnsi="Cambria Math"/>
           </w:rPr>
-          <m:t>0.</m:t>
-        </m:r>
-        <m:r>
-          <w:rPr>
-            <w:rFonts w:ascii="Cambria Math" w:hAnsi="Cambria Math"/>
-          </w:rPr>
-          <m:t>030</m:t>
-        </m:r>
-        <m:r>
-          <w:rPr>
-            <w:rFonts w:ascii="Cambria Math" w:hAnsi="Cambria Math"/>
-          </w:rPr>
-          <m:t>,</m:t>
+          <m:t>0.030,</m:t>
         </m:r>
         <m:sSubSup>
           <m:sSubSupPr>
@@ -17051,13 +22093,7 @@
           <w:rPr>
             <w:rFonts w:ascii="Cambria Math" w:hAnsi="Cambria Math"/>
           </w:rPr>
-          <m:t>=</m:t>
-        </m:r>
-        <m:r>
-          <w:rPr>
-            <w:rFonts w:ascii="Cambria Math" w:hAnsi="Cambria Math"/>
-          </w:rPr>
-          <m:t>53.0</m:t>
+          <m:t>=53.0</m:t>
         </m:r>
         <m:r>
           <m:rPr>
@@ -17072,19 +22108,7 @@
           <w:rPr>
             <w:rFonts w:ascii="Cambria Math" w:hAnsi="Cambria Math"/>
           </w:rPr>
-          <m:t>0.</m:t>
-        </m:r>
-        <m:r>
-          <w:rPr>
-            <w:rFonts w:ascii="Cambria Math" w:hAnsi="Cambria Math"/>
-          </w:rPr>
-          <m:t>20</m:t>
-        </m:r>
-        <m:r>
-          <w:rPr>
-            <w:rFonts w:ascii="Cambria Math" w:hAnsi="Cambria Math"/>
-          </w:rPr>
-          <m:t>,</m:t>
+          <m:t>0.20,</m:t>
         </m:r>
         <m:sSubSup>
           <m:sSubSupPr>
@@ -17124,13 +22148,7 @@
           <w:rPr>
             <w:rFonts w:ascii="Cambria Math" w:hAnsi="Cambria Math"/>
           </w:rPr>
-          <m:t>=</m:t>
-        </m:r>
-        <m:r>
-          <w:rPr>
-            <w:rFonts w:ascii="Cambria Math" w:hAnsi="Cambria Math"/>
-          </w:rPr>
-          <m:t>-62.8</m:t>
+          <m:t>=-62.8</m:t>
         </m:r>
         <m:r>
           <m:rPr>
@@ -17145,23 +22163,17 @@
           <w:rPr>
             <w:rFonts w:ascii="Cambria Math" w:hAnsi="Cambria Math"/>
           </w:rPr>
-          <m:t>0.</m:t>
-        </m:r>
-        <m:r>
-          <w:rPr>
-            <w:rFonts w:ascii="Cambria Math" w:hAnsi="Cambria Math"/>
-          </w:rPr>
-          <m:t>1</m:t>
-        </m:r>
-        <m:r>
-          <w:rPr>
-            <w:rFonts w:ascii="Cambria Math" w:hAnsi="Cambria Math"/>
-          </w:rPr>
-          <m:t>5</m:t>
+          <m:t>0.15</m:t>
         </m:r>
       </m:oMath>
       <w:r>
-        <w:t xml:space="preserve"> (camera spatial average)</w:t>
+        <w:t xml:space="preserve"> (</w:t>
+      </w:r>
+      <w:r>
+        <w:t>image spatial average</w:t>
+      </w:r>
+      <w:r>
+        <w:t>)</w:t>
       </w:r>
       <w:r>
         <w:t>.</w:t>
@@ -17284,7 +22296,11 @@
       </w:r>
       <w:proofErr w:type="spellEnd"/>
       <w:r>
-        <w:t xml:space="preserve"> Electronic Products Ltd., Hawthorne, NY, USA) translationally moved the glass slide under the objective to select the desired region of interest (ROI). The glass slide was illuminated by, in lieu of a conventional tungsten halogen lamp, a tunable light source (OL490 Agile Light Source, Gooch and </w:t>
+        <w:t xml:space="preserve"> </w:t>
+      </w:r>
+      <w:r>
+        <w:lastRenderedPageBreak/>
+        <w:t xml:space="preserve">Electronic Products Ltd., Hawthorne, NY, USA) translationally moved the glass slide under the objective to select the desired region of interest (ROI). The glass slide was illuminated by, in lieu of a conventional tungsten halogen lamp, a tunable light source (OL490 Agile Light Source, Gooch and </w:t>
       </w:r>
       <w:proofErr w:type="spellStart"/>
       <w:r>
@@ -17529,14 +22545,36 @@
             <w:r>
               <w:t>(</w:t>
             </w:r>
-            <w:fldSimple w:instr=" SEQ Eq \* MERGEFORMAT ">
-              <w:r>
-                <w:rPr>
-                  <w:noProof/>
-                </w:rPr>
-                <w:t>18</w:t>
-              </w:r>
-            </w:fldSimple>
+            <w:r>
+              <w:rPr>
+                <w:noProof/>
+              </w:rPr>
+              <w:fldChar w:fldCharType="begin"/>
+            </w:r>
+            <w:r>
+              <w:rPr>
+                <w:noProof/>
+              </w:rPr>
+              <w:instrText xml:space="preserve"> SEQ Eq \* MERGEFORMAT </w:instrText>
+            </w:r>
+            <w:r>
+              <w:rPr>
+                <w:noProof/>
+              </w:rPr>
+              <w:fldChar w:fldCharType="separate"/>
+            </w:r>
+            <w:r>
+              <w:rPr>
+                <w:noProof/>
+              </w:rPr>
+              <w:t>18</w:t>
+            </w:r>
+            <w:r>
+              <w:rPr>
+                <w:noProof/>
+              </w:rPr>
+              <w:fldChar w:fldCharType="end"/>
+            </w:r>
             <w:r>
               <w:t>)</w:t>
             </w:r>
@@ -17671,14 +22709,36 @@
             <w:r>
               <w:t>(</w:t>
             </w:r>
-            <w:fldSimple w:instr=" SEQ Eq \* MERGEFORMAT ">
-              <w:r>
-                <w:rPr>
-                  <w:noProof/>
-                </w:rPr>
-                <w:t>19</w:t>
-              </w:r>
-            </w:fldSimple>
+            <w:r>
+              <w:rPr>
+                <w:noProof/>
+              </w:rPr>
+              <w:fldChar w:fldCharType="begin"/>
+            </w:r>
+            <w:r>
+              <w:rPr>
+                <w:noProof/>
+              </w:rPr>
+              <w:instrText xml:space="preserve"> SEQ Eq \* MERGEFORMAT </w:instrText>
+            </w:r>
+            <w:r>
+              <w:rPr>
+                <w:noProof/>
+              </w:rPr>
+              <w:fldChar w:fldCharType="separate"/>
+            </w:r>
+            <w:r>
+              <w:rPr>
+                <w:noProof/>
+              </w:rPr>
+              <w:t>19</w:t>
+            </w:r>
+            <w:r>
+              <w:rPr>
+                <w:noProof/>
+              </w:rPr>
+              <w:fldChar w:fldCharType="end"/>
+            </w:r>
             <w:r>
               <w:t>)</w:t>
             </w:r>
@@ -17873,14 +22933,36 @@
             <w:r>
               <w:t>(</w:t>
             </w:r>
-            <w:fldSimple w:instr=" SEQ Eq \* MERGEFORMAT ">
-              <w:r>
-                <w:rPr>
-                  <w:noProof/>
-                </w:rPr>
-                <w:t>20</w:t>
-              </w:r>
-            </w:fldSimple>
+            <w:r>
+              <w:rPr>
+                <w:noProof/>
+              </w:rPr>
+              <w:fldChar w:fldCharType="begin"/>
+            </w:r>
+            <w:r>
+              <w:rPr>
+                <w:noProof/>
+              </w:rPr>
+              <w:instrText xml:space="preserve"> SEQ Eq \* MERGEFORMAT </w:instrText>
+            </w:r>
+            <w:r>
+              <w:rPr>
+                <w:noProof/>
+              </w:rPr>
+              <w:fldChar w:fldCharType="separate"/>
+            </w:r>
+            <w:r>
+              <w:rPr>
+                <w:noProof/>
+              </w:rPr>
+              <w:t>20</w:t>
+            </w:r>
+            <w:r>
+              <w:rPr>
+                <w:noProof/>
+              </w:rPr>
+              <w:fldChar w:fldCharType="end"/>
+            </w:r>
             <w:r>
               <w:t>)</w:t>
             </w:r>
@@ -18240,14 +23322,36 @@
             <w:r>
               <w:t>(</w:t>
             </w:r>
-            <w:fldSimple w:instr=" SEQ Eq \* MERGEFORMAT ">
-              <w:r>
-                <w:rPr>
-                  <w:noProof/>
-                </w:rPr>
-                <w:t>21</w:t>
-              </w:r>
-            </w:fldSimple>
+            <w:r>
+              <w:rPr>
+                <w:noProof/>
+              </w:rPr>
+              <w:fldChar w:fldCharType="begin"/>
+            </w:r>
+            <w:r>
+              <w:rPr>
+                <w:noProof/>
+              </w:rPr>
+              <w:instrText xml:space="preserve"> SEQ Eq \* MERGEFORMAT </w:instrText>
+            </w:r>
+            <w:r>
+              <w:rPr>
+                <w:noProof/>
+              </w:rPr>
+              <w:fldChar w:fldCharType="separate"/>
+            </w:r>
+            <w:r>
+              <w:rPr>
+                <w:noProof/>
+              </w:rPr>
+              <w:t>21</w:t>
+            </w:r>
+            <w:r>
+              <w:rPr>
+                <w:noProof/>
+              </w:rPr>
+              <w:fldChar w:fldCharType="end"/>
+            </w:r>
             <w:r>
               <w:t>)</w:t>
             </w:r>
@@ -18466,14 +23570,36 @@
             <w:r>
               <w:t>(</w:t>
             </w:r>
-            <w:fldSimple w:instr=" SEQ Eq \* MERGEFORMAT ">
-              <w:r>
-                <w:rPr>
-                  <w:noProof/>
-                </w:rPr>
-                <w:t>22</w:t>
-              </w:r>
-            </w:fldSimple>
+            <w:r>
+              <w:rPr>
+                <w:noProof/>
+              </w:rPr>
+              <w:fldChar w:fldCharType="begin"/>
+            </w:r>
+            <w:r>
+              <w:rPr>
+                <w:noProof/>
+              </w:rPr>
+              <w:instrText xml:space="preserve"> SEQ Eq \* MERGEFORMAT </w:instrText>
+            </w:r>
+            <w:r>
+              <w:rPr>
+                <w:noProof/>
+              </w:rPr>
+              <w:fldChar w:fldCharType="separate"/>
+            </w:r>
+            <w:r>
+              <w:rPr>
+                <w:noProof/>
+              </w:rPr>
+              <w:t>22</w:t>
+            </w:r>
+            <w:r>
+              <w:rPr>
+                <w:noProof/>
+              </w:rPr>
+              <w:fldChar w:fldCharType="end"/>
+            </w:r>
             <w:r>
               <w:t>)</w:t>
             </w:r>
@@ -18760,14 +23886,36 @@
             <w:r>
               <w:t>(</w:t>
             </w:r>
-            <w:fldSimple w:instr=" SEQ Eq \* MERGEFORMAT ">
-              <w:r>
-                <w:rPr>
-                  <w:noProof/>
-                </w:rPr>
-                <w:t>23</w:t>
-              </w:r>
-            </w:fldSimple>
+            <w:r>
+              <w:rPr>
+                <w:noProof/>
+              </w:rPr>
+              <w:fldChar w:fldCharType="begin"/>
+            </w:r>
+            <w:r>
+              <w:rPr>
+                <w:noProof/>
+              </w:rPr>
+              <w:instrText xml:space="preserve"> SEQ Eq \* MERGEFORMAT </w:instrText>
+            </w:r>
+            <w:r>
+              <w:rPr>
+                <w:noProof/>
+              </w:rPr>
+              <w:fldChar w:fldCharType="separate"/>
+            </w:r>
+            <w:r>
+              <w:rPr>
+                <w:noProof/>
+              </w:rPr>
+              <w:t>23</w:t>
+            </w:r>
+            <w:r>
+              <w:rPr>
+                <w:noProof/>
+              </w:rPr>
+              <w:fldChar w:fldCharType="end"/>
+            </w:r>
             <w:r>
               <w:t>)</w:t>
             </w:r>
@@ -18920,14 +24068,36 @@
         <w:tab/>
         <w:t>(</w:t>
       </w:r>
-      <w:fldSimple w:instr=" SEQ Eq \* MERGEFORMAT ">
-        <w:r>
-          <w:rPr>
-            <w:noProof/>
-          </w:rPr>
-          <w:t>24</w:t>
-        </w:r>
-      </w:fldSimple>
+      <w:r>
+        <w:rPr>
+          <w:noProof/>
+        </w:rPr>
+        <w:fldChar w:fldCharType="begin"/>
+      </w:r>
+      <w:r>
+        <w:rPr>
+          <w:noProof/>
+        </w:rPr>
+        <w:instrText xml:space="preserve"> SEQ Eq \* MERGEFORMAT </w:instrText>
+      </w:r>
+      <w:r>
+        <w:rPr>
+          <w:noProof/>
+        </w:rPr>
+        <w:fldChar w:fldCharType="separate"/>
+      </w:r>
+      <w:r>
+        <w:rPr>
+          <w:noProof/>
+        </w:rPr>
+        <w:t>24</w:t>
+      </w:r>
+      <w:r>
+        <w:rPr>
+          <w:noProof/>
+        </w:rPr>
+        <w:fldChar w:fldCharType="end"/>
+      </w:r>
       <w:r>
         <w:t>)</w:t>
       </w:r>
@@ -19052,14 +24222,36 @@
         <w:tab/>
         <w:t>(</w:t>
       </w:r>
-      <w:fldSimple w:instr=" SEQ Eq \* MERGEFORMAT ">
-        <w:r>
-          <w:rPr>
-            <w:noProof/>
-          </w:rPr>
-          <w:t>25</w:t>
-        </w:r>
-      </w:fldSimple>
+      <w:r>
+        <w:rPr>
+          <w:noProof/>
+        </w:rPr>
+        <w:fldChar w:fldCharType="begin"/>
+      </w:r>
+      <w:r>
+        <w:rPr>
+          <w:noProof/>
+        </w:rPr>
+        <w:instrText xml:space="preserve"> SEQ Eq \* MERGEFORMAT </w:instrText>
+      </w:r>
+      <w:r>
+        <w:rPr>
+          <w:noProof/>
+        </w:rPr>
+        <w:fldChar w:fldCharType="separate"/>
+      </w:r>
+      <w:r>
+        <w:rPr>
+          <w:noProof/>
+        </w:rPr>
+        <w:t>25</w:t>
+      </w:r>
+      <w:r>
+        <w:rPr>
+          <w:noProof/>
+        </w:rPr>
+        <w:fldChar w:fldCharType="end"/>
+      </w:r>
       <w:r>
         <w:t>)</w:t>
       </w:r>
@@ -19176,14 +24368,36 @@
         <w:tab/>
         <w:t>(</w:t>
       </w:r>
-      <w:fldSimple w:instr=" SEQ Eq \* MERGEFORMAT ">
-        <w:r>
-          <w:rPr>
-            <w:noProof/>
-          </w:rPr>
-          <w:t>26</w:t>
-        </w:r>
-      </w:fldSimple>
+      <w:r>
+        <w:rPr>
+          <w:noProof/>
+        </w:rPr>
+        <w:fldChar w:fldCharType="begin"/>
+      </w:r>
+      <w:r>
+        <w:rPr>
+          <w:noProof/>
+        </w:rPr>
+        <w:instrText xml:space="preserve"> SEQ Eq \* MERGEFORMAT </w:instrText>
+      </w:r>
+      <w:r>
+        <w:rPr>
+          <w:noProof/>
+        </w:rPr>
+        <w:fldChar w:fldCharType="separate"/>
+      </w:r>
+      <w:r>
+        <w:rPr>
+          <w:noProof/>
+        </w:rPr>
+        <w:t>26</w:t>
+      </w:r>
+      <w:r>
+        <w:rPr>
+          <w:noProof/>
+        </w:rPr>
+        <w:fldChar w:fldCharType="end"/>
+      </w:r>
       <w:r>
         <w:t>)</w:t>
       </w:r>
@@ -19300,14 +24514,36 @@
         <w:tab/>
         <w:t>(</w:t>
       </w:r>
-      <w:fldSimple w:instr=" SEQ Eq \* MERGEFORMAT ">
-        <w:r>
-          <w:rPr>
-            <w:noProof/>
-          </w:rPr>
-          <w:t>27</w:t>
-        </w:r>
-      </w:fldSimple>
+      <w:r>
+        <w:rPr>
+          <w:noProof/>
+        </w:rPr>
+        <w:fldChar w:fldCharType="begin"/>
+      </w:r>
+      <w:r>
+        <w:rPr>
+          <w:noProof/>
+        </w:rPr>
+        <w:instrText xml:space="preserve"> SEQ Eq \* MERGEFORMAT </w:instrText>
+      </w:r>
+      <w:r>
+        <w:rPr>
+          <w:noProof/>
+        </w:rPr>
+        <w:fldChar w:fldCharType="separate"/>
+      </w:r>
+      <w:r>
+        <w:rPr>
+          <w:noProof/>
+        </w:rPr>
+        <w:t>27</w:t>
+      </w:r>
+      <w:r>
+        <w:rPr>
+          <w:noProof/>
+        </w:rPr>
+        <w:fldChar w:fldCharType="end"/>
+      </w:r>
       <w:r>
         <w:t>)</w:t>
       </w:r>
@@ -19537,14 +24773,36 @@
         <w:tab/>
         <w:t>(</w:t>
       </w:r>
-      <w:fldSimple w:instr=" SEQ Eq \* MERGEFORMAT ">
-        <w:r>
-          <w:rPr>
-            <w:noProof/>
-          </w:rPr>
-          <w:t>28</w:t>
-        </w:r>
-      </w:fldSimple>
+      <w:r>
+        <w:rPr>
+          <w:noProof/>
+        </w:rPr>
+        <w:fldChar w:fldCharType="begin"/>
+      </w:r>
+      <w:r>
+        <w:rPr>
+          <w:noProof/>
+        </w:rPr>
+        <w:instrText xml:space="preserve"> SEQ Eq \* MERGEFORMAT </w:instrText>
+      </w:r>
+      <w:r>
+        <w:rPr>
+          <w:noProof/>
+        </w:rPr>
+        <w:fldChar w:fldCharType="separate"/>
+      </w:r>
+      <w:r>
+        <w:rPr>
+          <w:noProof/>
+        </w:rPr>
+        <w:t>28</w:t>
+      </w:r>
+      <w:r>
+        <w:rPr>
+          <w:noProof/>
+        </w:rPr>
+        <w:fldChar w:fldCharType="end"/>
+      </w:r>
       <w:r>
         <w:t>)</w:t>
       </w:r>
@@ -19746,14 +25004,36 @@
         <w:tab/>
         <w:t>(</w:t>
       </w:r>
-      <w:fldSimple w:instr=" SEQ Eq \* MERGEFORMAT ">
-        <w:r>
-          <w:rPr>
-            <w:noProof/>
-          </w:rPr>
-          <w:t>29</w:t>
-        </w:r>
-      </w:fldSimple>
+      <w:r>
+        <w:rPr>
+          <w:noProof/>
+        </w:rPr>
+        <w:fldChar w:fldCharType="begin"/>
+      </w:r>
+      <w:r>
+        <w:rPr>
+          <w:noProof/>
+        </w:rPr>
+        <w:instrText xml:space="preserve"> SEQ Eq \* MERGEFORMAT </w:instrText>
+      </w:r>
+      <w:r>
+        <w:rPr>
+          <w:noProof/>
+        </w:rPr>
+        <w:fldChar w:fldCharType="separate"/>
+      </w:r>
+      <w:r>
+        <w:rPr>
+          <w:noProof/>
+        </w:rPr>
+        <w:t>29</w:t>
+      </w:r>
+      <w:r>
+        <w:rPr>
+          <w:noProof/>
+        </w:rPr>
+        <w:fldChar w:fldCharType="end"/>
+      </w:r>
       <w:r>
         <w:t>)</w:t>
       </w:r>
@@ -19956,14 +25236,36 @@
         <w:tab/>
         <w:t>(</w:t>
       </w:r>
-      <w:fldSimple w:instr=" SEQ Eq \* MERGEFORMAT ">
-        <w:r>
-          <w:rPr>
-            <w:noProof/>
-          </w:rPr>
-          <w:t>30</w:t>
-        </w:r>
-      </w:fldSimple>
+      <w:r>
+        <w:rPr>
+          <w:noProof/>
+        </w:rPr>
+        <w:fldChar w:fldCharType="begin"/>
+      </w:r>
+      <w:r>
+        <w:rPr>
+          <w:noProof/>
+        </w:rPr>
+        <w:instrText xml:space="preserve"> SEQ Eq \* MERGEFORMAT </w:instrText>
+      </w:r>
+      <w:r>
+        <w:rPr>
+          <w:noProof/>
+        </w:rPr>
+        <w:fldChar w:fldCharType="separate"/>
+      </w:r>
+      <w:r>
+        <w:rPr>
+          <w:noProof/>
+        </w:rPr>
+        <w:t>30</w:t>
+      </w:r>
+      <w:r>
+        <w:rPr>
+          <w:noProof/>
+        </w:rPr>
+        <w:fldChar w:fldCharType="end"/>
+      </w:r>
       <w:r>
         <w:t>)</w:t>
       </w:r>
@@ -20182,14 +25484,36 @@
         <w:tab/>
         <w:t>(</w:t>
       </w:r>
-      <w:fldSimple w:instr=" SEQ Eq \* MERGEFORMAT ">
-        <w:r>
-          <w:rPr>
-            <w:noProof/>
-          </w:rPr>
-          <w:t>31</w:t>
-        </w:r>
-      </w:fldSimple>
+      <w:r>
+        <w:rPr>
+          <w:noProof/>
+        </w:rPr>
+        <w:fldChar w:fldCharType="begin"/>
+      </w:r>
+      <w:r>
+        <w:rPr>
+          <w:noProof/>
+        </w:rPr>
+        <w:instrText xml:space="preserve"> SEQ Eq \* MERGEFORMAT </w:instrText>
+      </w:r>
+      <w:r>
+        <w:rPr>
+          <w:noProof/>
+        </w:rPr>
+        <w:fldChar w:fldCharType="separate"/>
+      </w:r>
+      <w:r>
+        <w:rPr>
+          <w:noProof/>
+        </w:rPr>
+        <w:t>31</w:t>
+      </w:r>
+      <w:r>
+        <w:rPr>
+          <w:noProof/>
+        </w:rPr>
+        <w:fldChar w:fldCharType="end"/>
+      </w:r>
       <w:r>
         <w:t>)</w:t>
       </w:r>
@@ -20250,14 +25574,36 @@
         <w:tab/>
         <w:t>(</w:t>
       </w:r>
-      <w:fldSimple w:instr=" SEQ Eq \* MERGEFORMAT ">
-        <w:r>
-          <w:rPr>
-            <w:noProof/>
-          </w:rPr>
-          <w:t>32</w:t>
-        </w:r>
-      </w:fldSimple>
+      <w:r>
+        <w:rPr>
+          <w:noProof/>
+        </w:rPr>
+        <w:fldChar w:fldCharType="begin"/>
+      </w:r>
+      <w:r>
+        <w:rPr>
+          <w:noProof/>
+        </w:rPr>
+        <w:instrText xml:space="preserve"> SEQ Eq \* MERGEFORMAT </w:instrText>
+      </w:r>
+      <w:r>
+        <w:rPr>
+          <w:noProof/>
+        </w:rPr>
+        <w:fldChar w:fldCharType="separate"/>
+      </w:r>
+      <w:r>
+        <w:rPr>
+          <w:noProof/>
+        </w:rPr>
+        <w:t>32</w:t>
+      </w:r>
+      <w:r>
+        <w:rPr>
+          <w:noProof/>
+        </w:rPr>
+        <w:fldChar w:fldCharType="end"/>
+      </w:r>
       <w:r>
         <w:t>)</w:t>
       </w:r>
@@ -20267,6 +25613,7 @@
         <w:pStyle w:val="09BodyFirstParagraph"/>
       </w:pPr>
       <w:r>
+        <w:lastRenderedPageBreak/>
         <w:t>The CIELAB L*a*b* values would be used as the truth to evaluate the WSI scanners. For visualization and presentation purposes, the CIELAB data were also converted into the sRGB color space to reconstruct the truth image12. Notice that the sRGB color space was not used to process the truth data because some eosin-stained shades with high lightness values are out of the sRGB color gamut. Nevertheless, many commercial WSI scanners use sRGB to store and display images. In this study the CIE D65 illuminant was used to establish the truth. Alternative illuminants can be used for specific viewing environments or applications.</w:t>
       </w:r>
     </w:p>
@@ -20546,6 +25893,7 @@
         <w:pStyle w:val="08SectionHeader2"/>
       </w:pPr>
       <w:r>
+        <w:lastRenderedPageBreak/>
         <w:t>4</w:t>
       </w:r>
       <w:r>
@@ -22738,6 +28086,7 @@
   <w:style w:type="character" w:default="1" w:styleId="DefaultParagraphFont">
     <w:name w:val="Default Paragraph Font"/>
     <w:uiPriority w:val="1"/>
+    <w:semiHidden/>
     <w:unhideWhenUsed/>
   </w:style>
   <w:style w:type="table" w:default="1" w:styleId="TableNormal">
@@ -23854,7 +29203,7 @@
 </file>
 
 <file path=customXml/itemProps1.xml><?xml version="1.0" encoding="utf-8"?>
-<ds:datastoreItem xmlns:ds="http://schemas.openxmlformats.org/officeDocument/2006/customXml" ds:itemID="{44EFA09A-1DC4-467D-8186-5D73A15E49F3}">
+<ds:datastoreItem xmlns:ds="http://schemas.openxmlformats.org/officeDocument/2006/customXml" ds:itemID="{0E7C7A79-657E-4D32-8BF4-178A24B5DD34}">
   <ds:schemaRefs>
     <ds:schemaRef ds:uri="http://schemas.openxmlformats.org/officeDocument/2006/bibliography"/>
   </ds:schemaRefs>

--- a/paper/draft/v1_PL.docx
+++ b/paper/draft/v1_PL.docx
@@ -8,13 +8,13 @@
       </w:pPr>
       <w:bookmarkStart w:id="0" w:name="_Hlk15301081"/>
       <w:r>
-        <w:t xml:space="preserve">Determining the color truth of histological </w:t>
-      </w:r>
-      <w:r>
-        <w:t>tissue</w:t>
-      </w:r>
-      <w:r>
-        <w:t xml:space="preserve"> slides with a hyperspectral imaging system</w:t>
+        <w:t>Color performances</w:t>
+      </w:r>
+      <w:r>
+        <w:t xml:space="preserve"> of a hyperspectral imaging microscope for determining the color truth of histological tissue slides</w:t>
+      </w:r>
+      <w:r>
+        <w:t>.</w:t>
       </w:r>
     </w:p>
     <w:bookmarkEnd w:id="0"/>
@@ -26,12 +26,11 @@
         </w:rPr>
       </w:pPr>
       <w:r>
-        <w:t>Tentative: Wei-Chung Cheng</w:t>
-      </w:r>
-      <w:r>
-        <w:t>,</w:t>
-      </w:r>
-      <w:proofErr w:type="gramStart"/>
+        <w:t xml:space="preserve">Tentative: </w:t>
+      </w:r>
+      <w:r>
+        <w:t>Paul Lemaillet,</w:t>
+      </w:r>
       <w:r>
         <w:rPr>
           <w:vertAlign w:val="superscript"/>
@@ -39,66 +38,28 @@
         <w:t>1</w:t>
       </w:r>
       <w:r>
+        <w:t xml:space="preserve"> and </w:t>
+      </w:r>
+      <w:r>
+        <w:t>Wei-Chung Cheng</w:t>
+      </w:r>
+      <w:r>
+        <w:t>,</w:t>
+      </w:r>
+      <w:proofErr w:type="gramStart"/>
+      <w:r>
+        <w:rPr>
+          <w:vertAlign w:val="superscript"/>
+        </w:rPr>
+        <w:t>1</w:t>
+      </w:r>
+      <w:r>
         <w:rPr>
           <w:vertAlign w:val="superscript"/>
         </w:rPr>
         <w:t>,*</w:t>
       </w:r>
       <w:proofErr w:type="gramEnd"/>
-      <w:r>
-        <w:t xml:space="preserve"> </w:t>
-      </w:r>
-      <w:r>
-        <w:t>Paul Lemaillet</w:t>
-      </w:r>
-      <w:r>
-        <w:t>,</w:t>
-      </w:r>
-      <w:r>
-        <w:rPr>
-          <w:vertAlign w:val="superscript"/>
-        </w:rPr>
-        <w:t>1</w:t>
-      </w:r>
-      <w:r>
-        <w:t xml:space="preserve"> </w:t>
-      </w:r>
-      <w:r>
-        <w:t>Firdous Saleheen</w:t>
-      </w:r>
-      <w:r>
-        <w:rPr>
-          <w:vertAlign w:val="superscript"/>
-        </w:rPr>
-        <w:t>1,</w:t>
-      </w:r>
-      <w:r>
-        <w:rPr>
-          <w:vertAlign w:val="superscript"/>
-        </w:rPr>
-        <w:t>2</w:t>
-      </w:r>
-      <w:r>
-        <w:t xml:space="preserve"> </w:t>
-      </w:r>
-      <w:r>
-        <w:t xml:space="preserve">and </w:t>
-      </w:r>
-      <w:r>
-        <w:t>Jocelyn Liu</w:t>
-      </w:r>
-      <w:r>
-        <w:rPr>
-          <w:vertAlign w:val="superscript"/>
-        </w:rPr>
-        <w:t>1</w:t>
-      </w:r>
-      <w:r>
-        <w:rPr>
-          <w:vertAlign w:val="superscript"/>
-        </w:rPr>
-        <w:t>,3</w:t>
-      </w:r>
     </w:p>
     <w:p>
       <w:pPr>
@@ -157,64 +118,6 @@
       </w:r>
       <w:r>
         <w:t>, USA</w:t>
-      </w:r>
-    </w:p>
-    <w:p>
-      <w:pPr>
-        <w:pStyle w:val="03AuthorAffiliation"/>
-      </w:pPr>
-      <w:r>
-        <w:rPr>
-          <w:vertAlign w:val="superscript"/>
-        </w:rPr>
-        <w:t>2</w:t>
-      </w:r>
-      <w:r>
-        <w:t xml:space="preserve">Currently with </w:t>
-      </w:r>
-      <w:r>
-        <w:t>Engineering</w:t>
-      </w:r>
-      <w:r>
-        <w:t xml:space="preserve"> Department, </w:t>
-      </w:r>
-      <w:r>
-        <w:t>EDDA Technology</w:t>
-      </w:r>
-      <w:r>
-        <w:t>,</w:t>
-      </w:r>
-      <w:r>
-        <w:t xml:space="preserve"> Inc., Princeton</w:t>
-      </w:r>
-      <w:r>
-        <w:t xml:space="preserve">, </w:t>
-      </w:r>
-      <w:r>
-        <w:t>New Jersey</w:t>
-      </w:r>
-      <w:r>
-        <w:t>, USA</w:t>
-      </w:r>
-    </w:p>
-    <w:p>
-      <w:pPr>
-        <w:pStyle w:val="03AuthorAffiliation"/>
-      </w:pPr>
-      <w:r>
-        <w:rPr>
-          <w:vertAlign w:val="superscript"/>
-        </w:rPr>
-        <w:t>3</w:t>
-      </w:r>
-      <w:r>
-        <w:t xml:space="preserve">Currently with </w:t>
-      </w:r>
-      <w:r>
-        <w:rPr>
-          <w:color w:val="FFC000"/>
-        </w:rPr>
-        <w:t>the Department of Electronic Journals, The Optical Society, 2010 Massachusetts Avenue NW, Washington, DC 20036, USA</w:t>
       </w:r>
     </w:p>
     <w:p>
@@ -335,15 +238,37 @@
     <w:p>
       <w:pPr>
         <w:pStyle w:val="09BodyFirstParagraph"/>
-        <w:rPr>
-          <w:i/>
-        </w:rPr>
       </w:pPr>
       <w:r>
+        <w:t xml:space="preserve">Zeiss </w:t>
+      </w:r>
+      <w:proofErr w:type="spellStart"/>
+      <w:r>
+        <w:t>AxioPhot</w:t>
+      </w:r>
+      <w:proofErr w:type="spellEnd"/>
+      <w:r>
+        <w:t xml:space="preserve"> 2 u</w:t>
+      </w:r>
+      <w:r>
+        <w:t>pright microscope, bright field illumination (Carl Zeiss Microscopy, NY, USA)</w:t>
+      </w:r>
+    </w:p>
+    <w:p>
+      <w:pPr>
+        <w:pStyle w:val="09BodyFirstParagraph"/>
+      </w:pPr>
+      <w:r>
         <w:t>2</w:t>
       </w:r>
       <w:r>
-        <w:t>0x Zeiss apochromat microscope objective</w:t>
+        <w:t xml:space="preserve">0x Zeiss </w:t>
+      </w:r>
+      <w:r>
+        <w:t xml:space="preserve">plan </w:t>
+      </w:r>
+      <w:r>
+        <w:t>apochromat microscope objective</w:t>
       </w:r>
       <w:r>
         <w:t xml:space="preserve">, </w:t>
@@ -362,13 +287,18 @@
         <w:pStyle w:val="09BodyFirstParagraph"/>
       </w:pPr>
       <w:r>
-        <w:t>Illumination type?</w:t>
-      </w:r>
-      <w:r>
-        <w:t xml:space="preserve"> SHOW SPECTRUM, ARGUMENT FOR WHY THE </w:t>
-      </w:r>
-      <w:r>
-        <w:t>T MISMATCH AT 380 AND 780 nm</w:t>
+        <w:t>Zeiss achromatic-aplanatic condenser system (</w:t>
+      </w:r>
+      <m:oMath>
+        <m:r>
+          <w:rPr>
+            <w:rFonts w:ascii="Cambria Math" w:hAnsi="Cambria Math"/>
+          </w:rPr>
+          <m:t>NA=0.9</m:t>
+        </m:r>
+      </m:oMath>
+      <w:r>
+        <w:t>)</w:t>
       </w:r>
     </w:p>
     <w:p>
@@ -376,20 +306,35 @@
         <w:pStyle w:val="09BodyFirstParagraph"/>
       </w:pPr>
       <w:r>
-        <w:t>Photo Research PR730 spectroradiometer</w:t>
+        <w:t>Illumination type?</w:t>
+      </w:r>
+      <w:r>
+        <w:t xml:space="preserve"> SHOW SPECTRUM, ARGUMENT FOR WHY THE </w:t>
+      </w:r>
+      <w:r>
+        <w:t>T MISMATCH AT 380 AND 780 nm</w:t>
+      </w:r>
+      <w:r>
+        <w:t xml:space="preserve"> </w:t>
       </w:r>
     </w:p>
     <w:p>
       <w:pPr>
         <w:pStyle w:val="09BodyFirstParagraph"/>
       </w:pPr>
+      <w:r>
+        <w:t xml:space="preserve">OL490 Agile Light Source </w:t>
+      </w:r>
+      <w:r>
+        <w:t xml:space="preserve">(Gooch and </w:t>
+      </w:r>
       <w:proofErr w:type="spellStart"/>
       <w:r>
-        <w:t>PointGrey</w:t>
+        <w:t>Housego</w:t>
       </w:r>
       <w:proofErr w:type="spellEnd"/>
       <w:r>
-        <w:t xml:space="preserve"> camera</w:t>
+        <w:t>, TX, USA).</w:t>
       </w:r>
     </w:p>
     <w:p>
@@ -397,7 +342,52 @@
         <w:pStyle w:val="09BodyFirstParagraph"/>
       </w:pPr>
       <w:r>
+        <w:t>Photo Research PR730 spectroradiometer</w:t>
+      </w:r>
+      <w:r>
+        <w:t xml:space="preserve"> equipped </w:t>
+      </w:r>
+      <w:r>
+        <w:t xml:space="preserve">with </w:t>
+      </w:r>
+      <w:r>
+        <w:t xml:space="preserve">FP-730 </w:t>
+      </w:r>
+      <w:r>
+        <w:t>fiber probe (Photo Research, Syracuse, NY, U.S.A.)</w:t>
+      </w:r>
+    </w:p>
+    <w:p>
+      <w:pPr>
+        <w:pStyle w:val="09BodyFirstParagraph"/>
+      </w:pPr>
+      <w:r>
+        <w:t>Grasshopper3 9.1 MP Mono USB3 Vision (Point Grey Research Inc., BC, Canada)</w:t>
+      </w:r>
+      <w:r>
+        <w:t>, size and id of sensor, resolution</w:t>
+      </w:r>
+    </w:p>
+    <w:p>
+      <w:pPr>
+        <w:pStyle w:val="09BodyFirstParagraph"/>
+      </w:pPr>
+      <w:r>
         <w:t>XYZ stage system</w:t>
+      </w:r>
+      <w:r>
+        <w:t xml:space="preserve"> </w:t>
+      </w:r>
+      <w:r>
+        <w:t>MAC 6000, (</w:t>
+      </w:r>
+      <w:proofErr w:type="spellStart"/>
+      <w:r>
+        <w:t>Ludl</w:t>
+      </w:r>
+      <w:proofErr w:type="spellEnd"/>
+      <w:r>
+        <w:t xml:space="preserve"> Electronic Products Ltd., Hawthorne, NY, USA)</w:t>
       </w:r>
     </w:p>
     <w:p>
@@ -469,6 +459,7 @@
         <w:pStyle w:val="09BodyFirstParagraph"/>
       </w:pPr>
       <w:r>
+        <w:lastRenderedPageBreak/>
         <w:t xml:space="preserve">Kodak Warren gelatin neutral density (ND) filters with optical density </w:t>
       </w:r>
       <m:oMath>
@@ -517,7 +508,6 @@
         <w:pStyle w:val="09BodyFirstParagraph"/>
       </w:pPr>
       <w:r>
-        <w:lastRenderedPageBreak/>
         <w:t>Kodak Wratt</w:t>
       </w:r>
       <w:r>
@@ -525,6 +515,9 @@
       </w:r>
       <w:r>
         <w:t xml:space="preserve">color </w:t>
+      </w:r>
+      <w:r>
+        <w:t xml:space="preserve">gelatin </w:t>
       </w:r>
       <w:r>
         <w:t>filters</w:t>
@@ -598,6 +591,14 @@
       </w:r>
       <w:r>
         <w:fldChar w:fldCharType="end"/>
+      </w:r>
+    </w:p>
+    <w:p>
+      <w:pPr>
+        <w:pStyle w:val="09BodyFirstParagraph"/>
+      </w:pPr>
+      <w:r>
+        <w:t>Tissue slide, comparison with WSI scanners measurements.</w:t>
       </w:r>
     </w:p>
     <w:p>
@@ -620,6 +621,7 @@
     <w:p>
       <w:pPr>
         <w:pStyle w:val="09BodyFirstParagraph"/>
+        <w:spacing w:after="120"/>
       </w:pPr>
       <w:r>
         <w:t xml:space="preserve">Measurements </w:t>
@@ -641,7 +643,46 @@
           <w:rPr>
             <w:rFonts w:ascii="Cambria Math" w:hAnsi="Cambria Math"/>
           </w:rPr>
-          <m:t>380nm to 780nm, BW=10nm</m:t>
+          <m:t>380</m:t>
+        </m:r>
+        <m:r>
+          <m:rPr>
+            <m:sty m:val="p"/>
+          </m:rPr>
+          <w:rPr>
+            <w:rFonts w:ascii="Cambria Math" w:hAnsi="Cambria Math"/>
+          </w:rPr>
+          <m:t>nm to</m:t>
+        </m:r>
+        <m:r>
+          <w:rPr>
+            <w:rFonts w:ascii="Cambria Math" w:hAnsi="Cambria Math"/>
+          </w:rPr>
+          <m:t xml:space="preserve"> 780</m:t>
+        </m:r>
+        <m:r>
+          <m:rPr>
+            <m:sty m:val="p"/>
+          </m:rPr>
+          <w:rPr>
+            <w:rFonts w:ascii="Cambria Math" w:hAnsi="Cambria Math"/>
+          </w:rPr>
+          <m:t>nm, Bandwidth</m:t>
+        </m:r>
+        <m:r>
+          <w:rPr>
+            <w:rFonts w:ascii="Cambria Math" w:hAnsi="Cambria Math"/>
+          </w:rPr>
+          <m:t>=10</m:t>
+        </m:r>
+        <m:r>
+          <m:rPr>
+            <m:sty m:val="p"/>
+          </m:rPr>
+          <w:rPr>
+            <w:rFonts w:ascii="Cambria Math" w:hAnsi="Cambria Math"/>
+          </w:rPr>
+          <m:t>nm</m:t>
         </m:r>
       </m:oMath>
       <w:r>
@@ -652,7 +693,16 @@
           <w:rPr>
             <w:rFonts w:ascii="Cambria Math" w:hAnsi="Cambria Math"/>
           </w:rPr>
-          <m:t>10nm</m:t>
+          <m:t>10</m:t>
+        </m:r>
+        <m:r>
+          <m:rPr>
+            <m:sty m:val="p"/>
+          </m:rPr>
+          <w:rPr>
+            <w:rFonts w:ascii="Cambria Math" w:hAnsi="Cambria Math"/>
+          </w:rPr>
+          <m:t>nm</m:t>
         </m:r>
       </m:oMath>
       <w:r>
@@ -669,9 +719,6 @@
       </w:r>
       <w:r>
         <w:t>is</w:t>
-      </w:r>
-      <w:r>
-        <w:t>:</w:t>
       </w:r>
     </w:p>
     <w:tbl>
@@ -1197,14 +1244,7 @@
                 <w:rFonts w:ascii="Cambria Math" w:hAnsi="Cambria Math"/>
                 <w:szCs w:val="20"/>
               </w:rPr>
-              <m:t>(</m:t>
-            </m:r>
-            <m:r>
-              <w:rPr>
-                <w:rFonts w:ascii="Cambria Math" w:hAnsi="Cambria Math"/>
-                <w:szCs w:val="20"/>
-              </w:rPr>
-              <m:t>I</m:t>
+              <m:t>(I</m:t>
             </m:r>
           </m:e>
           <m:sub>
@@ -1265,13 +1305,120 @@
         <w:rPr>
           <w:szCs w:val="20"/>
         </w:rPr>
-        <w:t xml:space="preserve"> </w:t>
+        <w:t xml:space="preserve"> are</w:t>
       </w:r>
       <w:r>
         <w:rPr>
           <w:szCs w:val="20"/>
         </w:rPr>
-        <w:t>are</w:t>
+        <w:t xml:space="preserve"> the intensities of the signal measured with the sample the light path and with no sample in the light path</w:t>
+      </w:r>
+      <w:r>
+        <w:rPr>
+          <w:szCs w:val="20"/>
+        </w:rPr>
+        <w:t xml:space="preserve"> (</w:t>
+      </w:r>
+      <m:oMath>
+        <m:r>
+          <w:rPr>
+            <w:rFonts w:ascii="Cambria Math" w:hAnsi="Cambria Math"/>
+            <w:szCs w:val="20"/>
+          </w:rPr>
+          <m:t>T=100%</m:t>
+        </m:r>
+      </m:oMath>
+      <w:r>
+        <w:rPr>
+          <w:szCs w:val="20"/>
+        </w:rPr>
+        <w:t>)</w:t>
+      </w:r>
+      <w:r>
+        <w:rPr>
+          <w:szCs w:val="20"/>
+        </w:rPr>
+        <w:t xml:space="preserve">, respectively. </w:t>
+      </w:r>
+      <m:oMath>
+        <m:sSub>
+          <m:sSubPr>
+            <m:ctrlPr>
+              <w:rPr>
+                <w:rFonts w:ascii="Cambria Math" w:hAnsi="Cambria Math"/>
+                <w:i/>
+                <w:szCs w:val="20"/>
+              </w:rPr>
+            </m:ctrlPr>
+          </m:sSubPr>
+          <m:e>
+            <m:r>
+              <w:rPr>
+                <w:rFonts w:ascii="Cambria Math" w:hAnsi="Cambria Math"/>
+                <w:szCs w:val="20"/>
+              </w:rPr>
+              <m:t>I</m:t>
+            </m:r>
+          </m:e>
+          <m:sub>
+            <m:r>
+              <w:rPr>
+                <w:rFonts w:ascii="Cambria Math" w:hAnsi="Cambria Math"/>
+                <w:szCs w:val="20"/>
+              </w:rPr>
+              <m:t>SBg</m:t>
+            </m:r>
+          </m:sub>
+        </m:sSub>
+      </m:oMath>
+      <w:r>
+        <w:rPr>
+          <w:szCs w:val="20"/>
+        </w:rPr>
+        <w:t xml:space="preserve"> and </w:t>
+      </w:r>
+      <m:oMath>
+        <m:sSub>
+          <m:sSubPr>
+            <m:ctrlPr>
+              <w:rPr>
+                <w:rFonts w:ascii="Cambria Math" w:hAnsi="Cambria Math"/>
+                <w:i/>
+                <w:szCs w:val="20"/>
+              </w:rPr>
+            </m:ctrlPr>
+          </m:sSubPr>
+          <m:e>
+            <m:r>
+              <w:rPr>
+                <w:rFonts w:ascii="Cambria Math" w:hAnsi="Cambria Math"/>
+                <w:szCs w:val="20"/>
+              </w:rPr>
+              <m:t>I</m:t>
+            </m:r>
+          </m:e>
+          <m:sub>
+            <m:r>
+              <w:rPr>
+                <w:rFonts w:ascii="Cambria Math" w:hAnsi="Cambria Math"/>
+                <w:szCs w:val="20"/>
+              </w:rPr>
+              <m:t>WBg</m:t>
+            </m:r>
+          </m:sub>
+        </m:sSub>
+      </m:oMath>
+      <w:r>
+        <w:rPr>
+          <w:szCs w:val="20"/>
+        </w:rPr>
+        <w:t xml:space="preserve"> are the background signals obtained setting the intensity of the light engine to zero and account for both </w:t>
+      </w:r>
+      <w:r>
+        <w:rPr>
+          <w:szCs w:val="20"/>
+        </w:rPr>
+        <w:t>persistent background</w:t>
       </w:r>
       <w:r>
         <w:rPr>
@@ -1283,25 +1430,13 @@
         <w:rPr>
           <w:szCs w:val="20"/>
         </w:rPr>
-        <w:t xml:space="preserve">the intensities </w:t>
+        <w:t xml:space="preserve">illumination </w:t>
       </w:r>
       <w:r>
         <w:rPr>
           <w:szCs w:val="20"/>
         </w:rPr>
-        <w:t xml:space="preserve">of the signal </w:t>
-      </w:r>
-      <w:r>
-        <w:rPr>
-          <w:szCs w:val="20"/>
-        </w:rPr>
-        <w:t>measured with the sample the light path and with no sample in the light path</w:t>
-      </w:r>
-      <w:r>
-        <w:rPr>
-          <w:szCs w:val="20"/>
-        </w:rPr>
-        <w:t xml:space="preserve">, respectively. </w:t>
+        <w:t xml:space="preserve">observed with the light source [Figure spectra??] and camera background noise. </w:t>
       </w:r>
       <m:oMath>
         <m:sSub>
@@ -1329,7 +1464,7 @@
                 <w:rFonts w:ascii="Cambria Math" w:hAnsi="Cambria Math"/>
                 <w:szCs w:val="20"/>
               </w:rPr>
-              <m:t>SBg</m:t>
+              <m:t>S</m:t>
             </m:r>
           </m:sub>
         </m:sSub>
@@ -1366,7 +1501,7 @@
                 <w:rFonts w:ascii="Cambria Math" w:hAnsi="Cambria Math"/>
                 <w:szCs w:val="20"/>
               </w:rPr>
-              <m:t>WBg</m:t>
+              <m:t>W</m:t>
             </m:r>
           </m:sub>
         </m:sSub>
@@ -1375,108 +1510,31 @@
         <w:rPr>
           <w:szCs w:val="20"/>
         </w:rPr>
-        <w:t xml:space="preserve"> are the background signals obtained setting the intensity of the light engine to zero and account for both light leakages observed with the light source [Figure spectra??] and camera background noise. The light source intensity value was optimized to prevent saturation of the spectroradiometer</w:t>
+        <w:t xml:space="preserve"> were measured with an optimized value of the </w:t>
       </w:r>
       <w:r>
         <w:rPr>
           <w:szCs w:val="20"/>
         </w:rPr>
-        <w:t>. For the c</w:t>
+        <w:t>light source intensity value</w:t>
       </w:r>
       <w:r>
         <w:rPr>
           <w:szCs w:val="20"/>
         </w:rPr>
-        <w:t>amera measurements</w:t>
+        <w:t xml:space="preserve"> for obtaining the higher signal output without detector saturation. For the camera measurements, the light source intensity value and the camera shutter time were both optimized wavelength by wavelength.</w:t>
       </w:r>
       <w:r>
         <w:rPr>
           <w:szCs w:val="20"/>
         </w:rPr>
-        <w:t xml:space="preserve">, </w:t>
-      </w:r>
-      <m:oMath>
-        <m:sSub>
-          <m:sSubPr>
-            <m:ctrlPr>
-              <w:rPr>
-                <w:rFonts w:ascii="Cambria Math" w:hAnsi="Cambria Math"/>
-                <w:i/>
-                <w:szCs w:val="20"/>
-              </w:rPr>
-            </m:ctrlPr>
-          </m:sSubPr>
-          <m:e>
-            <m:r>
-              <w:rPr>
-                <w:rFonts w:ascii="Cambria Math" w:hAnsi="Cambria Math"/>
-                <w:szCs w:val="20"/>
-              </w:rPr>
-              <m:t>I</m:t>
-            </m:r>
-          </m:e>
-          <m:sub>
-            <m:r>
-              <w:rPr>
-                <w:rFonts w:ascii="Cambria Math" w:hAnsi="Cambria Math"/>
-                <w:szCs w:val="20"/>
-              </w:rPr>
-              <m:t>S</m:t>
-            </m:r>
-          </m:sub>
-        </m:sSub>
-      </m:oMath>
-      <w:r>
-        <w:rPr>
-          <w:szCs w:val="20"/>
-        </w:rPr>
-        <w:t xml:space="preserve"> and </w:t>
-      </w:r>
-      <m:oMath>
-        <m:sSub>
-          <m:sSubPr>
-            <m:ctrlPr>
-              <w:rPr>
-                <w:rFonts w:ascii="Cambria Math" w:hAnsi="Cambria Math"/>
-                <w:i/>
-                <w:szCs w:val="20"/>
-              </w:rPr>
-            </m:ctrlPr>
-          </m:sSubPr>
-          <m:e>
-            <m:r>
-              <w:rPr>
-                <w:rFonts w:ascii="Cambria Math" w:hAnsi="Cambria Math"/>
-                <w:szCs w:val="20"/>
-              </w:rPr>
-              <m:t>I</m:t>
-            </m:r>
-          </m:e>
-          <m:sub>
-            <m:r>
-              <w:rPr>
-                <w:rFonts w:ascii="Cambria Math" w:hAnsi="Cambria Math"/>
-                <w:szCs w:val="20"/>
-              </w:rPr>
-              <m:t>W</m:t>
-            </m:r>
-          </m:sub>
-        </m:sSub>
-      </m:oMath>
-      <w:r>
-        <w:rPr>
-          <w:szCs w:val="20"/>
-        </w:rPr>
-        <w:t xml:space="preserve"> were measured using a light source intensity value and a camera shutter time optimized for the higher signal output without detector saturation. </w:t>
+        <w:t xml:space="preserve"> </w:t>
       </w:r>
       <w:r>
         <w:t xml:space="preserve">The CIE tri-stimulus values </w:t>
       </w:r>
       <w:r>
         <w:t>were then computed as</w:t>
-      </w:r>
-      <w:r>
-        <w:t>:</w:t>
       </w:r>
     </w:p>
     <w:tbl>
@@ -1567,7 +1625,7 @@
                         <w:sz w:val="20"/>
                         <w:szCs w:val="20"/>
                       </w:rPr>
-                      <m:t>k</m:t>
+                      <m:t>K</m:t>
                     </m:r>
                     <m:nary>
                       <m:naryPr>
@@ -1755,7 +1813,7 @@
                         <w:sz w:val="20"/>
                         <w:szCs w:val="20"/>
                       </w:rPr>
-                      <m:t>k</m:t>
+                      <m:t>K</m:t>
                     </m:r>
                     <m:nary>
                       <m:naryPr>
@@ -1943,7 +2001,7 @@
                         <w:sz w:val="20"/>
                         <w:szCs w:val="20"/>
                       </w:rPr>
-                      <m:t>k</m:t>
+                      <m:t>K</m:t>
                     </m:r>
                     <m:nary>
                       <m:naryPr>
@@ -2362,7 +2420,7 @@
           <w:rPr>
             <w:rFonts w:ascii="Cambria Math" w:hAnsi="Cambria Math"/>
           </w:rPr>
-          <m:t>k</m:t>
+          <m:t>K</m:t>
         </m:r>
       </m:oMath>
       <w:r>
@@ -2420,9 +2478,6 @@
       </w:r>
       <w:r>
         <w:t xml:space="preserve"> have</w:t>
-      </w:r>
-      <w:r>
-        <w:t>:</w:t>
       </w:r>
     </w:p>
     <w:tbl>
@@ -2468,6 +2523,8 @@
                     <w:rPr>
                       <w:rFonts w:ascii="Cambria Math" w:eastAsia="Cambria Math" w:hAnsi="Cambria Math" w:cs="Cambria Math"/>
                       <w:i/>
+                      <w:sz w:val="20"/>
+                      <w:szCs w:val="20"/>
                     </w:rPr>
                   </m:ctrlPr>
                 </m:mPr>
@@ -2476,6 +2533,8 @@
                     <m:r>
                       <w:rPr>
                         <w:rFonts w:ascii="Cambria Math" w:hAnsi="Cambria Math"/>
+                        <w:sz w:val="20"/>
+                        <w:szCs w:val="20"/>
                       </w:rPr>
                       <m:t>X</m:t>
                     </m:r>
@@ -2483,20 +2542,8 @@
                       <w:rPr>
                         <w:rFonts w:ascii="Cambria Math" w:hAnsi="Cambria Math"/>
                         <w:i/>
-                      </w:rPr>
-                    </m:ctrlPr>
-                  </m:e>
-                  <m:e>
-                    <m:r>
-                      <w:rPr>
-                        <w:rFonts w:ascii="Cambria Math" w:hAnsi="Cambria Math"/>
-                      </w:rPr>
-                      <m:t>=</m:t>
-                    </m:r>
-                    <m:ctrlPr>
-                      <w:rPr>
-                        <w:rFonts w:ascii="Cambria Math" w:hAnsi="Cambria Math"/>
-                        <w:i/>
+                        <w:sz w:val="20"/>
+                        <w:szCs w:val="20"/>
                       </w:rPr>
                     </m:ctrlPr>
                   </m:e>
@@ -2507,7 +2554,25 @@
                         <w:sz w:val="20"/>
                         <w:szCs w:val="20"/>
                       </w:rPr>
-                      <m:t>k</m:t>
+                      <m:t>=</m:t>
+                    </m:r>
+                    <m:ctrlPr>
+                      <w:rPr>
+                        <w:rFonts w:ascii="Cambria Math" w:hAnsi="Cambria Math"/>
+                        <w:i/>
+                        <w:sz w:val="20"/>
+                        <w:szCs w:val="20"/>
+                      </w:rPr>
+                    </m:ctrlPr>
+                  </m:e>
+                  <m:e>
+                    <m:r>
+                      <w:rPr>
+                        <w:rFonts w:ascii="Cambria Math" w:hAnsi="Cambria Math"/>
+                        <w:sz w:val="20"/>
+                        <w:szCs w:val="20"/>
+                      </w:rPr>
+                      <m:t>K</m:t>
                     </m:r>
                     <m:nary>
                       <m:naryPr>
@@ -2866,7 +2931,7 @@
                         <w:sz w:val="20"/>
                         <w:szCs w:val="20"/>
                       </w:rPr>
-                      <m:t>k</m:t>
+                      <m:t>K</m:t>
                     </m:r>
                     <m:nary>
                       <m:naryPr>
@@ -3225,7 +3290,7 @@
                         <w:sz w:val="20"/>
                         <w:szCs w:val="20"/>
                       </w:rPr>
-                      <m:t>k</m:t>
+                      <m:t>K</m:t>
                     </m:r>
                     <m:nary>
                       <m:naryPr>
@@ -3633,7 +3698,7 @@
                   <w:sz w:val="20"/>
                   <w:szCs w:val="20"/>
                 </w:rPr>
-                <m:t>k=</m:t>
+                <m:t>K=</m:t>
               </m:r>
               <m:f>
                 <m:fPr>
@@ -4007,7 +4072,7 @@
         <w:t xml:space="preserve"> values </w:t>
       </w:r>
       <w:r>
-        <w:t>were then computed as:</w:t>
+        <w:t>were then computed as</w:t>
       </w:r>
     </w:p>
     <w:tbl>
@@ -4712,8 +4777,6 @@
       <w:r>
         <w:t>where</w:t>
       </w:r>
-      <w:bookmarkStart w:id="4" w:name="_GoBack"/>
-      <w:bookmarkEnd w:id="4"/>
     </w:p>
     <w:tbl>
       <w:tblPr>
@@ -4749,7 +4812,6 @@
                     <w:sz w:val="20"/>
                     <w:szCs w:val="20"/>
                   </w:rPr>
-                  <w:lastRenderedPageBreak/>
                   <m:t>f(t)=</m:t>
                 </m:r>
                 <m:d>
@@ -5266,7 +5328,10 @@
         <w:t xml:space="preserve">space can be computed as the Euclidian distance between </w:t>
       </w:r>
       <w:r>
-        <w:t xml:space="preserve">2 color points of coordinates </w:t>
+        <w:t>two</w:t>
+      </w:r>
+      <w:r>
+        <w:t xml:space="preserve"> color points of coordinates </w:t>
       </w:r>
       <m:oMath>
         <m:d>
@@ -5816,7 +5881,7 @@
             <w:r>
               <w:t>(</w:t>
             </w:r>
-            <w:bookmarkStart w:id="5" w:name="EqDeltaE"/>
+            <w:bookmarkStart w:id="4" w:name="EqDeltaE"/>
             <w:r>
               <w:fldChar w:fldCharType="begin"/>
             </w:r>
@@ -5838,7 +5903,7 @@
               </w:rPr>
               <w:fldChar w:fldCharType="end"/>
             </w:r>
-            <w:bookmarkEnd w:id="5"/>
+            <w:bookmarkEnd w:id="4"/>
             <w:r>
               <w:t>)</w:t>
             </w:r>
@@ -6232,6 +6297,7 @@
     <w:p>
       <w:pPr>
         <w:pStyle w:val="09BodyFirstParagraph"/>
+        <w:spacing w:after="120"/>
       </w:pPr>
       <w:r>
         <w:t>The uncertainty on the transmittance, CIEXYZ</w:t>
@@ -6869,7 +6935,7 @@
             <w:r>
               <w:t>(</w:t>
             </w:r>
-            <w:bookmarkStart w:id="6" w:name="EqUncertPropa"/>
+            <w:bookmarkStart w:id="5" w:name="EqUncertPropa"/>
             <w:r>
               <w:fldChar w:fldCharType="begin"/>
             </w:r>
@@ -6891,7 +6957,7 @@
               </w:rPr>
               <w:fldChar w:fldCharType="end"/>
             </w:r>
-            <w:bookmarkEnd w:id="6"/>
+            <w:bookmarkEnd w:id="5"/>
             <w:r>
               <w:t>)</w:t>
             </w:r>
@@ -7306,7 +7372,7 @@
                       <w:sz w:val="20"/>
                       <w:szCs w:val="20"/>
                     </w:rPr>
-                    <m:t>3</m:t>
+                    <m:t>4</m:t>
                   </m:r>
                 </m:sup>
                 <m:e>
@@ -7363,8 +7429,10 @@
                                   <m:r>
                                     <w:rPr>
                                       <w:rFonts w:ascii="Cambria Math" w:hAnsi="Cambria Math"/>
+                                      <w:sz w:val="20"/>
+                                      <w:szCs w:val="20"/>
                                     </w:rPr>
-                                    <m:t>X</m:t>
+                                    <m:t>λ</m:t>
                                   </m:r>
                                 </m:e>
                               </m:d>
@@ -7565,14 +7633,35 @@
                   </m:ctrlPr>
                 </m:dPr>
                 <m:e>
-                  <m:r>
-                    <w:rPr>
-                      <w:rFonts w:ascii="Cambria Math" w:hAnsi="Cambria Math"/>
-                      <w:sz w:val="20"/>
-                      <w:szCs w:val="20"/>
-                    </w:rPr>
-                    <m:t>D</m:t>
-                  </m:r>
+                  <m:sSub>
+                    <m:sSubPr>
+                      <m:ctrlPr>
+                        <w:rPr>
+                          <w:rFonts w:ascii="Cambria Math" w:hAnsi="Cambria Math"/>
+                          <w:i/>
+                          <w:szCs w:val="20"/>
+                        </w:rPr>
+                      </m:ctrlPr>
+                    </m:sSubPr>
+                    <m:e>
+                      <m:r>
+                        <w:rPr>
+                          <w:rFonts w:ascii="Cambria Math" w:hAnsi="Cambria Math"/>
+                          <w:szCs w:val="20"/>
+                        </w:rPr>
+                        <m:t>I</m:t>
+                      </m:r>
+                    </m:e>
+                    <m:sub>
+                      <m:r>
+                        <w:rPr>
+                          <w:rFonts w:ascii="Cambria Math" w:hAnsi="Cambria Math"/>
+                          <w:szCs w:val="20"/>
+                        </w:rPr>
+                        <m:t>S</m:t>
+                      </m:r>
+                    </m:sub>
+                  </m:sSub>
                   <m:d>
                     <m:dPr>
                       <m:ctrlPr>
@@ -7598,10 +7687,9 @@
                   <m:r>
                     <w:rPr>
                       <w:rFonts w:ascii="Cambria Math" w:hAnsi="Cambria Math"/>
-                      <w:sz w:val="20"/>
                       <w:szCs w:val="20"/>
                     </w:rPr>
-                    <m:t>,</m:t>
+                    <m:t xml:space="preserve">, </m:t>
                   </m:r>
                   <m:sSub>
                     <m:sSubPr>
@@ -7609,29 +7697,77 @@
                         <w:rPr>
                           <w:rFonts w:ascii="Cambria Math" w:hAnsi="Cambria Math"/>
                           <w:i/>
-                          <w:sz w:val="20"/>
                           <w:szCs w:val="20"/>
                         </w:rPr>
                       </m:ctrlPr>
                     </m:sSubPr>
                     <m:e>
+                      <m:sSub>
+                        <m:sSubPr>
+                          <m:ctrlPr>
+                            <w:rPr>
+                              <w:rFonts w:ascii="Cambria Math" w:hAnsi="Cambria Math"/>
+                              <w:i/>
+                              <w:szCs w:val="20"/>
+                            </w:rPr>
+                          </m:ctrlPr>
+                        </m:sSubPr>
+                        <m:e>
+                          <m:r>
+                            <w:rPr>
+                              <w:rFonts w:ascii="Cambria Math" w:hAnsi="Cambria Math"/>
+                              <w:szCs w:val="20"/>
+                            </w:rPr>
+                            <m:t>I</m:t>
+                          </m:r>
+                        </m:e>
+                        <m:sub>
+                          <m:r>
+                            <w:rPr>
+                              <w:rFonts w:ascii="Cambria Math" w:hAnsi="Cambria Math"/>
+                              <w:szCs w:val="20"/>
+                            </w:rPr>
+                            <m:t>W</m:t>
+                          </m:r>
+                        </m:sub>
+                      </m:sSub>
+                      <m:d>
+                        <m:dPr>
+                          <m:ctrlPr>
+                            <w:rPr>
+                              <w:rFonts w:ascii="Cambria Math" w:hAnsi="Cambria Math"/>
+                              <w:i/>
+                              <w:sz w:val="20"/>
+                              <w:szCs w:val="20"/>
+                            </w:rPr>
+                          </m:ctrlPr>
+                        </m:dPr>
+                        <m:e>
+                          <m:r>
+                            <w:rPr>
+                              <w:rFonts w:ascii="Cambria Math" w:hAnsi="Cambria Math"/>
+                              <w:sz w:val="20"/>
+                              <w:szCs w:val="20"/>
+                            </w:rPr>
+                            <m:t>λ</m:t>
+                          </m:r>
+                        </m:e>
+                      </m:d>
                       <m:r>
                         <w:rPr>
                           <w:rFonts w:ascii="Cambria Math" w:hAnsi="Cambria Math"/>
-                          <w:sz w:val="20"/>
                           <w:szCs w:val="20"/>
                         </w:rPr>
-                        <m:t>D</m:t>
+                        <m:t>, I</m:t>
                       </m:r>
                     </m:e>
                     <m:sub>
                       <m:r>
                         <w:rPr>
                           <w:rFonts w:ascii="Cambria Math" w:hAnsi="Cambria Math"/>
-                          <w:sz w:val="20"/>
                           <w:szCs w:val="20"/>
                         </w:rPr>
-                        <m:t>Max</m:t>
+                        <m:t>SBg</m:t>
                       </m:r>
                     </m:sub>
                   </m:sSub>
@@ -7671,7 +7807,6 @@
                         <w:rPr>
                           <w:rFonts w:ascii="Cambria Math" w:hAnsi="Cambria Math"/>
                           <w:i/>
-                          <w:sz w:val="20"/>
                           <w:szCs w:val="20"/>
                         </w:rPr>
                       </m:ctrlPr>
@@ -7680,20 +7815,18 @@
                       <m:r>
                         <w:rPr>
                           <w:rFonts w:ascii="Cambria Math" w:hAnsi="Cambria Math"/>
-                          <w:sz w:val="20"/>
                           <w:szCs w:val="20"/>
                         </w:rPr>
-                        <m:t>D</m:t>
+                        <m:t>I</m:t>
                       </m:r>
                     </m:e>
                     <m:sub>
                       <m:r>
                         <w:rPr>
                           <w:rFonts w:ascii="Cambria Math" w:hAnsi="Cambria Math"/>
-                          <w:sz w:val="20"/>
                           <w:szCs w:val="20"/>
                         </w:rPr>
-                        <m:t>Min</m:t>
+                        <m:t>WBg</m:t>
                       </m:r>
                     </m:sub>
                   </m:sSub>
@@ -7749,7 +7882,7 @@
             <w:r>
               <w:t>(</w:t>
             </w:r>
-            <w:bookmarkStart w:id="7" w:name="EqUncertTransmittance"/>
+            <w:bookmarkStart w:id="6" w:name="EqUncertTransmittance"/>
             <w:r>
               <w:fldChar w:fldCharType="begin"/>
             </w:r>
@@ -7771,7 +7904,7 @@
               </w:rPr>
               <w:fldChar w:fldCharType="end"/>
             </w:r>
-            <w:bookmarkEnd w:id="7"/>
+            <w:bookmarkEnd w:id="6"/>
             <w:r>
               <w:t>)</w:t>
             </w:r>
@@ -7784,7 +7917,13 @@
         <w:pStyle w:val="09BodyFirstParagraph"/>
       </w:pPr>
       <w:r>
-        <w:t>since the measurements of the sample, the 100% transmittance and the 0% transmittance are independent.</w:t>
+        <w:t xml:space="preserve">since the measurements of the sample, the 100% transmittance and </w:t>
+      </w:r>
+      <w:r>
+        <w:t>background</w:t>
+      </w:r>
+      <w:r>
+        <w:t xml:space="preserve"> are independent.</w:t>
       </w:r>
       <w:r>
         <w:t xml:space="preserve"> Here </w:t>
@@ -8083,6 +8222,7 @@
                     <w:sz w:val="20"/>
                     <w:szCs w:val="20"/>
                   </w:rPr>
+                  <w:lastRenderedPageBreak/>
                   <m:t>J=</m:t>
                 </m:r>
                 <m:d>
@@ -8885,7 +9025,7 @@
                     <w:sz w:val="20"/>
                     <w:szCs w:val="20"/>
                   </w:rPr>
-                  <m:t>=k</m:t>
+                  <m:t>=K</m:t>
                 </m:r>
                 <m:d>
                   <m:dPr>
@@ -10201,6 +10341,7 @@
     <w:p>
       <w:pPr>
         <w:pStyle w:val="10BodySubsequentParagraph"/>
+        <w:spacing w:before="120" w:after="120"/>
         <w:rPr>
           <w:rFonts w:cs="Times New Roman"/>
           <w:szCs w:val="20"/>
@@ -10474,7 +10615,6 @@
                     <w:sz w:val="20"/>
                     <w:szCs w:val="20"/>
                   </w:rPr>
-                  <w:lastRenderedPageBreak/>
                   <m:t>J=</m:t>
                 </m:r>
                 <m:d>
@@ -11876,16 +12016,54 @@
               </w:rPr>
               <m:t>Δ</m:t>
             </m:r>
-            <m:r>
-              <m:rPr>
-                <m:sty m:val="bi"/>
-              </m:rPr>
-              <w:rPr>
-                <w:rFonts w:ascii="Cambria Math" w:hAnsi="Cambria Math" w:cs="Times New Roman"/>
-                <w:szCs w:val="20"/>
-              </w:rPr>
-              <m:t>E</m:t>
-            </m:r>
+            <m:sSubSup>
+              <m:sSubSupPr>
+                <m:ctrlPr>
+                  <w:rPr>
+                    <w:rFonts w:ascii="Cambria Math" w:hAnsi="Cambria Math"/>
+                    <w:b/>
+                    <w:i/>
+                    <w:szCs w:val="20"/>
+                  </w:rPr>
+                </m:ctrlPr>
+              </m:sSubSupPr>
+              <m:e>
+                <m:r>
+                  <m:rPr>
+                    <m:sty m:val="bi"/>
+                  </m:rPr>
+                  <w:rPr>
+                    <w:rFonts w:ascii="Cambria Math" w:hAnsi="Cambria Math"/>
+                    <w:szCs w:val="20"/>
+                  </w:rPr>
+                  <m:t>E</m:t>
+                </m:r>
+              </m:e>
+              <m:sub>
+                <m:r>
+                  <m:rPr>
+                    <m:sty m:val="bi"/>
+                  </m:rPr>
+                  <w:rPr>
+                    <w:rFonts w:ascii="Cambria Math" w:hAnsi="Cambria Math"/>
+                    <w:szCs w:val="20"/>
+                  </w:rPr>
+                  <m:t>ab</m:t>
+                </m:r>
+              </m:sub>
+              <m:sup>
+                <m:r>
+                  <m:rPr>
+                    <m:sty m:val="bi"/>
+                  </m:rPr>
+                  <w:rPr>
+                    <w:rFonts w:ascii="Cambria Math" w:hAnsi="Cambria Math"/>
+                    <w:szCs w:val="20"/>
+                  </w:rPr>
+                  <m:t>*</m:t>
+                </m:r>
+              </m:sup>
+            </m:sSubSup>
           </m:sub>
         </m:sSub>
         <m:r>
@@ -13102,10 +13280,8 @@
         <w:pStyle w:val="Equation"/>
         <w:spacing w:before="120" w:after="120"/>
         <w:rPr>
-          <w:rFonts w:ascii="Cambria Math" w:hAnsi="Cambria Math"/>
           <w:sz w:val="20"/>
           <w:szCs w:val="20"/>
-          <w:oMath/>
         </w:rPr>
       </w:pPr>
       <w:r>
@@ -13155,14 +13331,6 @@
                     <w:szCs w:val="20"/>
                   </w:rPr>
                   <m:t>L</m:t>
-                </m:r>
-                <m:r>
-                  <w:rPr>
-                    <w:rFonts w:ascii="Cambria Math" w:hAnsi="Cambria Math"/>
-                    <w:sz w:val="20"/>
-                    <w:szCs w:val="20"/>
-                  </w:rPr>
-                  <m:t>_</m:t>
                 </m:r>
               </m:e>
               <m:sup>
@@ -13269,10 +13437,50 @@
     </w:p>
     <w:p>
       <w:pPr>
+        <w:pStyle w:val="Equation"/>
+        <w:spacing w:before="120" w:after="120"/>
+        <w:rPr>
+          <w:sz w:val="20"/>
+          <w:szCs w:val="20"/>
+        </w:rPr>
+      </w:pPr>
+      <w:r>
+        <w:rPr>
+          <w:sz w:val="20"/>
+          <w:szCs w:val="20"/>
+        </w:rPr>
+        <w:t>EXPLAIN</w:t>
+      </w:r>
+    </w:p>
+    <w:p>
+      <w:pPr>
+        <w:pStyle w:val="Equation"/>
+        <w:spacing w:before="120" w:after="120"/>
+        <w:rPr>
+          <w:sz w:val="20"/>
+          <w:szCs w:val="20"/>
+        </w:rPr>
+      </w:pPr>
+    </w:p>
+    <w:p>
+      <w:pPr>
+        <w:pStyle w:val="Equation"/>
+        <w:spacing w:before="120" w:after="120"/>
+        <w:rPr>
+          <w:rFonts w:ascii="Cambria Math" w:hAnsi="Cambria Math"/>
+          <w:sz w:val="20"/>
+          <w:szCs w:val="20"/>
+          <w:oMath/>
+        </w:rPr>
+      </w:pPr>
+    </w:p>
+    <w:p>
+      <w:pPr>
         <w:pStyle w:val="10BodySubsequentParagraph"/>
         <w:spacing w:before="120" w:after="120"/>
       </w:pPr>
       <w:r>
+        <w:lastRenderedPageBreak/>
         <w:t xml:space="preserve">We limited our estimation to the type A uncertainty by considering: i) the propagation of the uncertainty on a set of measured transmittances under the same measurement conditions, i.e. repeatability of the </w:t>
       </w:r>
       <w:r>
@@ -13912,16 +14120,7 @@
           <w:rPr>
             <w:rFonts w:ascii="Cambria Math" w:hAnsi="Cambria Math"/>
           </w:rPr>
-          <m:t xml:space="preserve">780 </m:t>
-        </m:r>
-        <m:r>
-          <m:rPr>
-            <m:sty m:val="p"/>
-          </m:rPr>
-          <w:rPr>
-            <w:rFonts w:ascii="Cambria Math" w:hAnsi="Cambria Math"/>
-          </w:rPr>
-          <m:t>nm</m:t>
+          <m:t>780 nm</m:t>
         </m:r>
       </m:oMath>
       <w:r>
@@ -14090,11 +14289,7 @@
         <w:t>(a)</w:t>
       </w:r>
       <w:r>
-        <w:t xml:space="preserve"> illustrates this assumption by presenting the relative cumulative weight of the color </w:t>
-      </w:r>
-      <w:r>
-        <w:lastRenderedPageBreak/>
-        <w:t xml:space="preserve">matching functions, </w:t>
+        <w:t xml:space="preserve"> illustrates this assumption by presenting the relative cumulative weight of the color matching functions, </w:t>
       </w:r>
       <w:r>
         <w:t>expressed</w:t>
@@ -15086,19 +15281,7 @@
           <w:rPr>
             <w:rFonts w:ascii="Cambria Math" w:hAnsi="Cambria Math"/>
           </w:rPr>
-          <m:t>a =</m:t>
-        </m:r>
-        <m:r>
-          <w:rPr>
-            <w:rFonts w:ascii="Cambria Math" w:hAnsi="Cambria Math"/>
-          </w:rPr>
-          <m:t>0.995</m:t>
-        </m:r>
-        <m:r>
-          <w:rPr>
-            <w:rFonts w:ascii="Cambria Math" w:hAnsi="Cambria Math"/>
-          </w:rPr>
-          <m:t xml:space="preserve"> </m:t>
+          <m:t xml:space="preserve">a =0.995 </m:t>
         </m:r>
       </m:oMath>
       <w:r>
@@ -15115,13 +15298,7 @@
           <w:rPr>
             <w:rFonts w:ascii="Cambria Math" w:hAnsi="Cambria Math"/>
           </w:rPr>
-          <m:t>b=3.9</m:t>
-        </m:r>
-        <m:r>
-          <w:rPr>
-            <w:rFonts w:ascii="Cambria Math" w:hAnsi="Cambria Math"/>
-          </w:rPr>
-          <m:t>46</m:t>
+          <m:t>b=3.946</m:t>
         </m:r>
         <m:r>
           <m:rPr>
@@ -15172,19 +15349,7 @@
           <w:rPr>
             <w:rFonts w:ascii="Cambria Math" w:hAnsi="Cambria Math"/>
           </w:rPr>
-          <m:t>rmse=2.5</m:t>
-        </m:r>
-        <m:r>
-          <w:rPr>
-            <w:rFonts w:ascii="Cambria Math" w:hAnsi="Cambria Math"/>
-          </w:rPr>
-          <m:t>4</m:t>
-        </m:r>
-        <m:r>
-          <w:rPr>
-            <w:rFonts w:ascii="Cambria Math" w:hAnsi="Cambria Math"/>
-          </w:rPr>
-          <m:t>2</m:t>
+          <m:t>rmse=2.542</m:t>
         </m:r>
         <m:r>
           <m:rPr>
@@ -15366,13 +15531,7 @@
               <w:rPr>
                 <w:rFonts w:ascii="Cambria Math" w:hAnsi="Cambria Math"/>
               </w:rPr>
-              <m:t>S</m:t>
-            </m:r>
-            <m:r>
-              <w:rPr>
-                <w:rFonts w:ascii="Cambria Math" w:hAnsi="Cambria Math"/>
-              </w:rPr>
-              <m:t>A</m:t>
+              <m:t>SA</m:t>
             </m:r>
           </m:sub>
         </m:sSub>
@@ -15423,10 +15582,22 @@
         <w:t xml:space="preserve">neutral density filters have low chromaticity values, </w:t>
       </w:r>
       <w:r>
-        <w:t xml:space="preserve">color filters were measured to assess the performance of the setup. First, </w:t>
-      </w:r>
-      <w:r>
-        <w:t xml:space="preserve">we measured a set of Kodak Wratten gelatin color filters </w:t>
+        <w:t>color filters were measured to assess the</w:t>
+      </w:r>
+      <w:r>
+        <w:t xml:space="preserve"> color</w:t>
+      </w:r>
+      <w:r>
+        <w:t xml:space="preserve"> performance of the setup. First, </w:t>
+      </w:r>
+      <w:r>
+        <w:t xml:space="preserve">we measured a set of Kodak Wratten color </w:t>
+      </w:r>
+      <w:r>
+        <w:t xml:space="preserve">gelatin </w:t>
+      </w:r>
+      <w:r>
+        <w:t xml:space="preserve">filters </w:t>
       </w:r>
       <w:r>
         <w:t>(#12: yellow; #25: red</w:t>
@@ -15552,13 +15723,7 @@
           <w:rPr>
             <w:rFonts w:ascii="Cambria Math" w:hAnsi="Cambria Math"/>
           </w:rPr>
-          <m:t>λ</m:t>
-        </m:r>
-        <m:r>
-          <w:rPr>
-            <w:rFonts w:ascii="Cambria Math" w:hAnsi="Cambria Math"/>
-          </w:rPr>
-          <m:t xml:space="preserve">=780 </m:t>
+          <m:t xml:space="preserve">λ=780 </m:t>
         </m:r>
         <m:r>
           <m:rPr>
@@ -15685,13 +15850,7 @@
           <w:rPr>
             <w:rFonts w:ascii="Cambria Math" w:hAnsi="Cambria Math"/>
           </w:rPr>
-          <m:t>λ</m:t>
-        </m:r>
-        <m:r>
-          <w:rPr>
-            <w:rFonts w:ascii="Cambria Math" w:hAnsi="Cambria Math"/>
-          </w:rPr>
-          <m:t xml:space="preserve">=380 </m:t>
+          <m:t xml:space="preserve">λ=380 </m:t>
         </m:r>
         <m:r>
           <m:rPr>
@@ -15776,13 +15935,22 @@
         <w:fldChar w:fldCharType="end"/>
       </w:r>
       <w:r>
-        <w:t xml:space="preserve">(b) (#32 and #47, respectively) illustrate the proximity of the </w:t>
+        <w:t>(b) (#32 and #47, respectively) illustrate</w:t>
+      </w:r>
+      <w:r>
+        <w:t>s</w:t>
+      </w:r>
+      <w:r>
+        <w:t xml:space="preserve"> the proximity of the </w:t>
       </w:r>
       <w:r>
         <w:t xml:space="preserve">color coordinates </w:t>
       </w:r>
       <w:r>
         <w:t xml:space="preserve">issued from </w:t>
+      </w:r>
+      <w:r>
+        <w:t xml:space="preserve">the </w:t>
       </w:r>
       <m:oMath>
         <m:sSub>
@@ -15809,12 +15977,6 @@
               </w:rPr>
               <m:t>S</m:t>
             </m:r>
-            <m:r>
-              <w:rPr>
-                <w:rFonts w:ascii="Cambria Math" w:hAnsi="Cambria Math"/>
-              </w:rPr>
-              <m:t>A</m:t>
-            </m:r>
           </m:sub>
         </m:sSub>
       </m:oMath>
@@ -15844,11 +16006,14 @@
               <w:rPr>
                 <w:rFonts w:ascii="Cambria Math" w:hAnsi="Cambria Math"/>
               </w:rPr>
-              <m:t>S</m:t>
+              <m:t>SA</m:t>
             </m:r>
           </m:sub>
         </m:sSub>
       </m:oMath>
+      <w:r>
+        <w:t xml:space="preserve"> measurements</w:t>
+      </w:r>
       <w:r>
         <w:t xml:space="preserve">. The pixel by pixel </w:t>
       </w:r>
@@ -16072,13 +16237,11 @@
       <w:pPr>
         <w:pStyle w:val="10BodySubsequentParagraph"/>
       </w:pPr>
-    </w:p>
-    <w:p>
-      <w:pPr>
-        <w:pStyle w:val="10BodySubsequentParagraph"/>
-      </w:pPr>
-      <w:r>
-        <w:t>Color gamut for HE&amp;E staining</w:t>
+      <w:r>
+        <w:t xml:space="preserve">We extended the range of color, measuring a color phantom </w:t>
+      </w:r>
+      <w:r>
+        <w:t>with dots on a glass slide</w:t>
       </w:r>
     </w:p>
     <w:p>
@@ -16094,7 +16257,7 @@
       <w:r>
         <w:t xml:space="preserve">Table </w:t>
       </w:r>
-      <w:bookmarkStart w:id="8" w:name="TableResultsND"/>
+      <w:bookmarkStart w:id="7" w:name="TableResultsND"/>
       <w:r>
         <w:fldChar w:fldCharType="begin"/>
       </w:r>
@@ -16113,9 +16276,15 @@
       <w:r>
         <w:fldChar w:fldCharType="end"/>
       </w:r>
-      <w:bookmarkEnd w:id="8"/>
-      <w:r>
-        <w:t>. CIELAB coordinates for the Kodak Wratten neutral density filters as measured by the spectroradiometer</w:t>
+      <w:bookmarkEnd w:id="7"/>
+      <w:r>
+        <w:t xml:space="preserve">. CIELAB coordinates for the Kodak Wratten </w:t>
+      </w:r>
+      <w:r>
+        <w:t xml:space="preserve">gelatin </w:t>
+      </w:r>
+      <w:r>
+        <w:t>neutral density filters as measured by the spectroradiometer</w:t>
       </w:r>
       <w:r>
         <w:t xml:space="preserve">, </w:t>
@@ -16279,15 +16448,7 @@
         <w:t>both</w:t>
       </w:r>
       <w:r>
-        <w:t xml:space="preserve"> types of </w:t>
-      </w:r>
-      <w:proofErr w:type="gramStart"/>
-      <w:r>
-        <w:t>measurements.</w:t>
-      </w:r>
-      <w:proofErr w:type="gramEnd"/>
-      <w:r>
-        <w:t xml:space="preserve"> </w:t>
+        <w:t xml:space="preserve"> types of measurements. </w:t>
       </w:r>
       <w:r>
         <w:t xml:space="preserve">The uncertainties are presented with a coverage factor </w:t>
@@ -16352,7 +16513,9 @@
               <w:ind w:right="-197"/>
               <w:jc w:val="center"/>
             </w:pPr>
+            <w:bookmarkStart w:id="8" w:name="_Hlk18572682"/>
             <w:r>
+              <w:lastRenderedPageBreak/>
               <w:t>ND</w:t>
             </w:r>
           </w:p>
@@ -16639,13 +16802,7 @@
                   <w:rPr>
                     <w:rFonts w:ascii="Cambria Math" w:eastAsia="Times New Roman" w:hAnsi="Cambria Math" w:cs="Times New Roman"/>
                   </w:rPr>
-                  <m:t>0.</m:t>
-                </m:r>
-                <m:r>
-                  <w:rPr>
-                    <w:rFonts w:ascii="Cambria Math" w:eastAsia="Times New Roman" w:hAnsi="Cambria Math" w:cs="Times New Roman"/>
-                  </w:rPr>
-                  <m:t>1</m:t>
+                  <m:t>0.1</m:t>
                 </m:r>
               </m:oMath>
             </m:oMathPara>
@@ -17078,13 +17235,7 @@
                   <w:rPr>
                     <w:rFonts w:ascii="Cambria Math" w:eastAsia="Times New Roman" w:hAnsi="Cambria Math" w:cs="Times New Roman"/>
                   </w:rPr>
-                  <m:t>0.</m:t>
-                </m:r>
-                <m:r>
-                  <w:rPr>
-                    <w:rFonts w:ascii="Cambria Math" w:eastAsia="Times New Roman" w:hAnsi="Cambria Math" w:cs="Times New Roman"/>
-                  </w:rPr>
-                  <m:t>2</m:t>
+                  <m:t>0.2</m:t>
                 </m:r>
               </m:oMath>
             </m:oMathPara>
@@ -17516,13 +17667,7 @@
                   <w:rPr>
                     <w:rFonts w:ascii="Cambria Math" w:eastAsia="Times New Roman" w:hAnsi="Cambria Math" w:cs="Times New Roman"/>
                   </w:rPr>
-                  <m:t>0.</m:t>
-                </m:r>
-                <m:r>
-                  <w:rPr>
-                    <w:rFonts w:ascii="Cambria Math" w:eastAsia="Times New Roman" w:hAnsi="Cambria Math" w:cs="Times New Roman"/>
-                  </w:rPr>
-                  <m:t>3</m:t>
+                  <m:t>0.3</m:t>
                 </m:r>
               </m:oMath>
             </m:oMathPara>
@@ -17954,13 +18099,7 @@
                   <w:rPr>
                     <w:rFonts w:ascii="Cambria Math" w:eastAsia="Times New Roman" w:hAnsi="Cambria Math" w:cs="Times New Roman"/>
                   </w:rPr>
-                  <m:t>0.</m:t>
-                </m:r>
-                <m:r>
-                  <w:rPr>
-                    <w:rFonts w:ascii="Cambria Math" w:eastAsia="Times New Roman" w:hAnsi="Cambria Math" w:cs="Times New Roman"/>
-                  </w:rPr>
-                  <m:t>6</m:t>
+                  <m:t>0.6</m:t>
                 </m:r>
               </m:oMath>
             </m:oMathPara>
@@ -18392,13 +18531,7 @@
                   <w:rPr>
                     <w:rFonts w:ascii="Cambria Math" w:eastAsia="Times New Roman" w:hAnsi="Cambria Math" w:cs="Times New Roman"/>
                   </w:rPr>
-                  <m:t>1.</m:t>
-                </m:r>
-                <m:r>
-                  <w:rPr>
-                    <w:rFonts w:ascii="Cambria Math" w:eastAsia="Times New Roman" w:hAnsi="Cambria Math" w:cs="Times New Roman"/>
-                  </w:rPr>
-                  <m:t>0</m:t>
+                  <m:t>1.0</m:t>
                 </m:r>
               </m:oMath>
             </m:oMathPara>
@@ -18830,13 +18963,7 @@
                   <w:rPr>
                     <w:rFonts w:ascii="Cambria Math" w:eastAsia="Times New Roman" w:hAnsi="Cambria Math" w:cs="Times New Roman"/>
                   </w:rPr>
-                  <m:t>2.</m:t>
-                </m:r>
-                <m:r>
-                  <w:rPr>
-                    <w:rFonts w:ascii="Cambria Math" w:eastAsia="Times New Roman" w:hAnsi="Cambria Math" w:cs="Times New Roman"/>
-                  </w:rPr>
-                  <m:t>0</m:t>
+                  <m:t>2.0</m:t>
                 </m:r>
               </m:oMath>
             </m:oMathPara>
@@ -19233,6 +19360,7 @@
           </w:p>
         </w:tc>
       </w:tr>
+      <w:bookmarkEnd w:id="8"/>
     </w:tbl>
     <w:p>
       <w:pPr>
@@ -19268,7 +19396,6 @@
               <w:rPr>
                 <w:noProof/>
               </w:rPr>
-              <w:lastRenderedPageBreak/>
               <mc:AlternateContent>
                 <mc:Choice Requires="wps">
                   <w:drawing>
@@ -19386,7 +19513,7 @@
               </w:rPr>
               <w:drawing>
                 <wp:inline distT="0" distB="0" distL="0" distR="0" wp14:anchorId="547F12C0" wp14:editId="29FF247F">
-                  <wp:extent cx="2131500" cy="1599412"/>
+                  <wp:extent cx="2131499" cy="1599412"/>
                   <wp:effectExtent l="0" t="0" r="2540" b="1270"/>
                   <wp:docPr id="9" name="Picture 9"/>
                   <wp:cNvGraphicFramePr>
@@ -19400,7 +19527,7 @@
                           <pic:cNvPicPr/>
                         </pic:nvPicPr>
                         <pic:blipFill>
-                          <a:blip r:embed="rId7">
+                          <a:blip r:embed="rId7" cstate="print">
                             <a:extLst>
                               <a:ext uri="{28A0092B-C50C-407E-A947-70E740481C1C}">
                                 <a14:useLocalDpi xmlns:a14="http://schemas.microsoft.com/office/drawing/2010/main" val="0"/>
@@ -19414,7 +19541,7 @@
                         <pic:spPr bwMode="auto">
                           <a:xfrm>
                             <a:off x="0" y="0"/>
-                            <a:ext cx="2131500" cy="1599412"/>
+                            <a:ext cx="2131499" cy="1599412"/>
                           </a:xfrm>
                           <a:prstGeom prst="rect">
                             <a:avLst/>
@@ -19590,7 +19717,7 @@
               </w:rPr>
               <w:drawing>
                 <wp:inline distT="0" distB="0" distL="0" distR="0" wp14:anchorId="3C27E052" wp14:editId="60D58EDE">
-                  <wp:extent cx="2144735" cy="1609342"/>
+                  <wp:extent cx="2144733" cy="1609342"/>
                   <wp:effectExtent l="0" t="0" r="8255" b="0"/>
                   <wp:docPr id="10" name="Picture 10"/>
                   <wp:cNvGraphicFramePr>
@@ -19604,7 +19731,7 @@
                           <pic:cNvPicPr/>
                         </pic:nvPicPr>
                         <pic:blipFill>
-                          <a:blip r:embed="rId8">
+                          <a:blip r:embed="rId8" cstate="print">
                             <a:extLst>
                               <a:ext uri="{28A0092B-C50C-407E-A947-70E740481C1C}">
                                 <a14:useLocalDpi xmlns:a14="http://schemas.microsoft.com/office/drawing/2010/main" val="0"/>
@@ -19618,7 +19745,7 @@
                         <pic:spPr>
                           <a:xfrm>
                             <a:off x="0" y="0"/>
-                            <a:ext cx="2144735" cy="1609342"/>
+                            <a:ext cx="2144733" cy="1609342"/>
                           </a:xfrm>
                           <a:prstGeom prst="rect">
                             <a:avLst/>
@@ -20346,7 +20473,7 @@
               </w:rPr>
               <w:drawing>
                 <wp:inline distT="0" distB="0" distL="0" distR="0" wp14:anchorId="03254DBE" wp14:editId="492429B2">
-                  <wp:extent cx="2143679" cy="1608551"/>
+                  <wp:extent cx="2143679" cy="1608550"/>
                   <wp:effectExtent l="0" t="0" r="9525" b="0"/>
                   <wp:docPr id="18" name="Picture 18"/>
                   <wp:cNvGraphicFramePr>
@@ -20360,7 +20487,7 @@
                           <pic:cNvPicPr/>
                         </pic:nvPicPr>
                         <pic:blipFill>
-                          <a:blip r:embed="rId10">
+                          <a:blip r:embed="rId10" cstate="print">
                             <a:extLst>
                               <a:ext uri="{28A0092B-C50C-407E-A947-70E740481C1C}">
                                 <a14:useLocalDpi xmlns:a14="http://schemas.microsoft.com/office/drawing/2010/main" val="0"/>
@@ -20374,7 +20501,7 @@
                         <pic:spPr>
                           <a:xfrm>
                             <a:off x="0" y="0"/>
-                            <a:ext cx="2143679" cy="1608551"/>
+                            <a:ext cx="2143679" cy="1608550"/>
                           </a:xfrm>
                           <a:prstGeom prst="rect">
                             <a:avLst/>
@@ -20633,6 +20760,7 @@
         <w:rPr>
           <w:noProof/>
         </w:rPr>
+        <w:lastRenderedPageBreak/>
         <w:drawing>
           <wp:inline distT="0" distB="0" distL="0" distR="0">
             <wp:extent cx="2012832" cy="1510366"/>
@@ -20716,13 +20844,25 @@
       </w:r>
       <w:bookmarkEnd w:id="12"/>
       <w:r>
-        <w:t xml:space="preserve">: Transmittance spectra of 5 Kodak </w:t>
+        <w:t xml:space="preserve">: Transmittance spectra of </w:t>
+      </w:r>
+      <w:r>
+        <w:t>five</w:t>
+      </w:r>
+      <w:r>
+        <w:t xml:space="preserve"> Kodak </w:t>
       </w:r>
       <w:r>
         <w:t>Wratten</w:t>
       </w:r>
       <w:r>
-        <w:t xml:space="preserve"> color filters (#12: yellow; #25: red: #32: magenta; #47: deep blue: #58: green) measured by the spectroradiometer (</w:t>
+        <w:t xml:space="preserve"> color </w:t>
+      </w:r>
+      <w:r>
+        <w:t xml:space="preserve">gelatin </w:t>
+      </w:r>
+      <w:r>
+        <w:t>filters (#12: yellow; #25: red: #32: magenta; #47: deep blue: #58: green) measured by the spectroradiometer (</w:t>
       </w:r>
       <m:oMath>
         <m:sSub>
@@ -20943,7 +21083,6 @@
               <w:rPr>
                 <w:noProof/>
               </w:rPr>
-              <w:lastRenderedPageBreak/>
               <mc:AlternateContent>
                 <mc:Choice Requires="wps">
                   <w:drawing>
@@ -21057,7 +21196,7 @@
               </w:rPr>
               <w:drawing>
                 <wp:inline distT="0" distB="0" distL="0" distR="0" wp14:anchorId="794ED67C" wp14:editId="60874FA7">
-                  <wp:extent cx="2131499" cy="1599411"/>
+                  <wp:extent cx="2131498" cy="1599411"/>
                   <wp:effectExtent l="0" t="0" r="2540" b="1270"/>
                   <wp:docPr id="21" name="Picture 21"/>
                   <wp:cNvGraphicFramePr>
@@ -21071,7 +21210,7 @@
                           <pic:cNvPicPr/>
                         </pic:nvPicPr>
                         <pic:blipFill>
-                          <a:blip r:embed="rId12">
+                          <a:blip r:embed="rId12" cstate="print">
                             <a:extLst>
                               <a:ext uri="{28A0092B-C50C-407E-A947-70E740481C1C}">
                                 <a14:useLocalDpi xmlns:a14="http://schemas.microsoft.com/office/drawing/2010/main" val="0"/>
@@ -21085,7 +21224,7 @@
                         <pic:spPr bwMode="auto">
                           <a:xfrm>
                             <a:off x="0" y="0"/>
-                            <a:ext cx="2131499" cy="1599411"/>
+                            <a:ext cx="2131498" cy="1599411"/>
                           </a:xfrm>
                           <a:prstGeom prst="rect">
                             <a:avLst/>
@@ -21261,7 +21400,7 @@
               </w:rPr>
               <w:drawing>
                 <wp:inline distT="0" distB="0" distL="0" distR="0" wp14:anchorId="5F933C02" wp14:editId="2E71F471">
-                  <wp:extent cx="2144734" cy="1608551"/>
+                  <wp:extent cx="2144734" cy="1608550"/>
                   <wp:effectExtent l="0" t="0" r="8255" b="0"/>
                   <wp:docPr id="22" name="Picture 22"/>
                   <wp:cNvGraphicFramePr>
@@ -21275,7 +21414,7 @@
                           <pic:cNvPicPr/>
                         </pic:nvPicPr>
                         <pic:blipFill>
-                          <a:blip r:embed="rId13">
+                          <a:blip r:embed="rId13" cstate="print">
                             <a:extLst>
                               <a:ext uri="{28A0092B-C50C-407E-A947-70E740481C1C}">
                                 <a14:useLocalDpi xmlns:a14="http://schemas.microsoft.com/office/drawing/2010/main" val="0"/>
@@ -21289,7 +21428,7 @@
                         <pic:spPr>
                           <a:xfrm>
                             <a:off x="0" y="0"/>
-                            <a:ext cx="2144734" cy="1608551"/>
+                            <a:ext cx="2144734" cy="1608550"/>
                           </a:xfrm>
                           <a:prstGeom prst="rect">
                             <a:avLst/>
@@ -21354,7 +21493,13 @@
         <w:t>Wratten</w:t>
       </w:r>
       <w:r>
-        <w:t xml:space="preserve"> color filter #32 (magenta) measured by the spectroradiometer (</w:t>
+        <w:t xml:space="preserve"> color </w:t>
+      </w:r>
+      <w:r>
+        <w:t xml:space="preserve">gelatin </w:t>
+      </w:r>
+      <w:r>
+        <w:t>filter #32 (magenta) measured by the spectroradiometer (</w:t>
       </w:r>
       <m:oMath>
         <m:sSub>
@@ -21573,7 +21718,7 @@
           <w:rPr>
             <w:rFonts w:ascii="Cambria Math" w:hAnsi="Cambria Math"/>
           </w:rPr>
-          <m:t>±0.58</m:t>
+          <m:t>±0.57</m:t>
         </m:r>
         <m:r>
           <w:rPr>
@@ -21667,6 +21812,9 @@
           <w:fldChar w:fldCharType="begin"/>
         </m:r>
         <m:r>
+          <m:rPr>
+            <m:sty m:val="p"/>
+          </m:rPr>
           <w:rPr>
             <w:rFonts w:ascii="Cambria Math" w:hAnsi="Cambria Math"/>
           </w:rPr>
@@ -21692,25 +21840,7 @@
           <w:rPr>
             <w:rFonts w:ascii="Cambria Math" w:hAnsi="Cambria Math"/>
           </w:rPr>
-          <m:t>42.4</m:t>
-        </m:r>
-        <m:r>
-          <m:rPr>
-            <m:sty m:val="p"/>
-          </m:rPr>
-          <w:rPr>
-            <w:rFonts w:ascii="Cambria Math" w:hAnsi="Cambria Math"/>
-          </w:rPr>
-          <m:t>7±</m:t>
-        </m:r>
-        <m:r>
-          <m:rPr>
-            <m:sty m:val="p"/>
-          </m:rPr>
-          <w:rPr>
-            <w:rFonts w:ascii="Cambria Math" w:hAnsi="Cambria Math"/>
-          </w:rPr>
-          <m:t>0.11</m:t>
+          <m:t>42.47±0.11</m:t>
         </m:r>
         <m:r>
           <w:rPr>
@@ -21773,6 +21903,9 @@
           <w:fldChar w:fldCharType="begin"/>
         </m:r>
         <m:r>
+          <m:rPr>
+            <m:sty m:val="p"/>
+          </m:rPr>
           <w:rPr>
             <w:rFonts w:ascii="Cambria Math" w:hAnsi="Cambria Math"/>
           </w:rPr>
@@ -21798,25 +21931,7 @@
           <w:rPr>
             <w:rFonts w:ascii="Cambria Math" w:hAnsi="Cambria Math"/>
           </w:rPr>
-          <m:t>98.3</m:t>
-        </m:r>
-        <m:r>
-          <m:rPr>
-            <m:sty m:val="p"/>
-          </m:rPr>
-          <w:rPr>
-            <w:rFonts w:ascii="Cambria Math" w:hAnsi="Cambria Math"/>
-          </w:rPr>
-          <m:t>4±</m:t>
-        </m:r>
-        <m:r>
-          <m:rPr>
-            <m:sty m:val="p"/>
-          </m:rPr>
-          <w:rPr>
-            <w:rFonts w:ascii="Cambria Math" w:hAnsi="Cambria Math"/>
-          </w:rPr>
-          <m:t>0.13</m:t>
+          <m:t>98.34±0.13</m:t>
         </m:r>
         <m:r>
           <w:rPr>
@@ -21879,6 +21994,9 @@
           <w:fldChar w:fldCharType="begin"/>
         </m:r>
         <m:r>
+          <m:rPr>
+            <m:sty m:val="p"/>
+          </m:rPr>
           <w:rPr>
             <w:rFonts w:ascii="Cambria Math" w:hAnsi="Cambria Math"/>
           </w:rPr>
@@ -21904,25 +22022,7 @@
           <w:rPr>
             <w:rFonts w:ascii="Cambria Math" w:hAnsi="Cambria Math"/>
           </w:rPr>
-          <m:t>-61.85</m:t>
-        </m:r>
-        <m:r>
-          <m:rPr>
-            <m:sty m:val="p"/>
-          </m:rPr>
-          <w:rPr>
-            <w:rFonts w:ascii="Cambria Math" w:hAnsi="Cambria Math"/>
-          </w:rPr>
-          <m:t>±</m:t>
-        </m:r>
-        <m:r>
-          <m:rPr>
-            <m:sty m:val="p"/>
-          </m:rPr>
-          <w:rPr>
-            <w:rFonts w:ascii="Cambria Math" w:hAnsi="Cambria Math"/>
-          </w:rPr>
-          <m:t>0.32</m:t>
+          <m:t>-61.85±0.32</m:t>
         </m:r>
         <m:r>
           <w:rPr>
@@ -21990,6 +22090,9 @@
           <w:fldChar w:fldCharType="begin"/>
         </m:r>
         <m:r>
+          <m:rPr>
+            <m:sty m:val="p"/>
+          </m:rPr>
           <w:rPr>
             <w:rFonts w:ascii="Cambria Math" w:hAnsi="Cambria Math"/>
           </w:rPr>
@@ -22015,25 +22118,7 @@
           <w:rPr>
             <w:rFonts w:ascii="Cambria Math" w:hAnsi="Cambria Math"/>
           </w:rPr>
-          <m:t>42.74</m:t>
-        </m:r>
-        <m:r>
-          <m:rPr>
-            <m:sty m:val="p"/>
-          </m:rPr>
-          <w:rPr>
-            <w:rFonts w:ascii="Cambria Math" w:hAnsi="Cambria Math"/>
-          </w:rPr>
-          <m:t>±</m:t>
-        </m:r>
-        <m:r>
-          <m:rPr>
-            <m:sty m:val="p"/>
-          </m:rPr>
-          <w:rPr>
-            <w:rFonts w:ascii="Cambria Math" w:hAnsi="Cambria Math"/>
-          </w:rPr>
-          <m:t>0.15</m:t>
+          <m:t>42.74±0.15</m:t>
         </m:r>
         <m:r>
           <w:rPr>
@@ -22096,6 +22181,9 @@
           <w:fldChar w:fldCharType="begin"/>
         </m:r>
         <m:r>
+          <m:rPr>
+            <m:sty m:val="p"/>
+          </m:rPr>
           <w:rPr>
             <w:rFonts w:ascii="Cambria Math" w:hAnsi="Cambria Math"/>
           </w:rPr>
@@ -22121,34 +22209,7 @@
           <w:rPr>
             <w:rFonts w:ascii="Cambria Math" w:hAnsi="Cambria Math"/>
           </w:rPr>
-          <m:t>97.9</m:t>
-        </m:r>
-        <m:r>
-          <m:rPr>
-            <m:sty m:val="p"/>
-          </m:rPr>
-          <w:rPr>
-            <w:rFonts w:ascii="Cambria Math" w:hAnsi="Cambria Math"/>
-          </w:rPr>
-          <m:t>3±</m:t>
-        </m:r>
-        <m:r>
-          <m:rPr>
-            <m:sty m:val="p"/>
-          </m:rPr>
-          <w:rPr>
-            <w:rFonts w:ascii="Cambria Math" w:hAnsi="Cambria Math"/>
-          </w:rPr>
-          <m:t>0.</m:t>
-        </m:r>
-        <m:r>
-          <m:rPr>
-            <m:sty m:val="p"/>
-          </m:rPr>
-          <w:rPr>
-            <w:rFonts w:ascii="Cambria Math" w:hAnsi="Cambria Math"/>
-          </w:rPr>
-          <m:t>40</m:t>
+          <m:t>97.93±0.40</m:t>
         </m:r>
         <m:r>
           <w:rPr>
@@ -22211,6 +22272,9 @@
           <w:fldChar w:fldCharType="begin"/>
         </m:r>
         <m:r>
+          <m:rPr>
+            <m:sty m:val="p"/>
+          </m:rPr>
           <w:rPr>
             <w:rFonts w:ascii="Cambria Math" w:hAnsi="Cambria Math"/>
           </w:rPr>
@@ -22236,17 +22300,10 @@
           <w:rPr>
             <w:rFonts w:ascii="Cambria Math" w:hAnsi="Cambria Math"/>
           </w:rPr>
-          <m:t>-60.7</m:t>
+          <m:t>-60.76±</m:t>
         </m:r>
-        <m:r>
-          <m:rPr>
-            <m:sty m:val="p"/>
-          </m:rPr>
-          <w:rPr>
-            <w:rFonts w:ascii="Cambria Math" w:hAnsi="Cambria Math"/>
-          </w:rPr>
-          <m:t>6±</m:t>
-        </m:r>
+        <w:bookmarkStart w:id="14" w:name="_GoBack"/>
+        <w:bookmarkEnd w:id="14"/>
         <m:r>
           <m:rPr>
             <m:sty m:val="p"/>
@@ -22405,8 +22462,8 @@
               </w:rPr>
               <w:drawing>
                 <wp:inline distT="0" distB="0" distL="0" distR="0" wp14:anchorId="6FA54B84" wp14:editId="334EEB5C">
-                  <wp:extent cx="2131499" cy="1598624"/>
-                  <wp:effectExtent l="0" t="0" r="2540" b="1905"/>
+                  <wp:extent cx="2130449" cy="1598624"/>
+                  <wp:effectExtent l="0" t="0" r="3175" b="1905"/>
                   <wp:docPr id="2" name="Picture 2"/>
                   <wp:cNvGraphicFramePr>
                     <a:graphicFrameLocks xmlns:a="http://schemas.openxmlformats.org/drawingml/2006/main" noChangeAspect="1"/>
@@ -22419,7 +22476,7 @@
                           <pic:cNvPicPr/>
                         </pic:nvPicPr>
                         <pic:blipFill>
-                          <a:blip r:embed="rId14">
+                          <a:blip r:embed="rId14" cstate="print">
                             <a:extLst>
                               <a:ext uri="{28A0092B-C50C-407E-A947-70E740481C1C}">
                                 <a14:useLocalDpi xmlns:a14="http://schemas.microsoft.com/office/drawing/2010/main" val="0"/>
@@ -22433,7 +22490,7 @@
                         <pic:spPr bwMode="auto">
                           <a:xfrm>
                             <a:off x="0" y="0"/>
-                            <a:ext cx="2131499" cy="1598624"/>
+                            <a:ext cx="2130449" cy="1598624"/>
                           </a:xfrm>
                           <a:prstGeom prst="rect">
                             <a:avLst/>
@@ -22609,7 +22666,7 @@
               </w:rPr>
               <w:drawing>
                 <wp:inline distT="0" distB="0" distL="0" distR="0" wp14:anchorId="12AF644F" wp14:editId="6DA7E032">
-                  <wp:extent cx="2143679" cy="1607759"/>
+                  <wp:extent cx="2143678" cy="1607759"/>
                   <wp:effectExtent l="0" t="0" r="0" b="0"/>
                   <wp:docPr id="3" name="Picture 3"/>
                   <wp:cNvGraphicFramePr>
@@ -22623,7 +22680,7 @@
                           <pic:cNvPicPr/>
                         </pic:nvPicPr>
                         <pic:blipFill>
-                          <a:blip r:embed="rId15">
+                          <a:blip r:embed="rId15" cstate="print">
                             <a:extLst>
                               <a:ext uri="{28A0092B-C50C-407E-A947-70E740481C1C}">
                                 <a14:useLocalDpi xmlns:a14="http://schemas.microsoft.com/office/drawing/2010/main" val="0"/>
@@ -22637,7 +22694,7 @@
                         <pic:spPr>
                           <a:xfrm>
                             <a:off x="0" y="0"/>
-                            <a:ext cx="2143679" cy="1607759"/>
+                            <a:ext cx="2143678" cy="1607759"/>
                           </a:xfrm>
                           <a:prstGeom prst="rect">
                             <a:avLst/>
@@ -22660,7 +22717,7 @@
       <w:r>
         <w:t xml:space="preserve">Fig. </w:t>
       </w:r>
-      <w:bookmarkStart w:id="14" w:name="FIgKW47"/>
+      <w:bookmarkStart w:id="15" w:name="FIgKW47"/>
       <w:r>
         <w:rPr>
           <w:noProof/>
@@ -22691,7 +22748,7 @@
         </w:rPr>
         <w:fldChar w:fldCharType="end"/>
       </w:r>
-      <w:bookmarkEnd w:id="14"/>
+      <w:bookmarkEnd w:id="15"/>
       <w:r>
         <w:t xml:space="preserve">. </w:t>
       </w:r>
@@ -22702,7 +22759,13 @@
         <w:t>Wratten</w:t>
       </w:r>
       <w:r>
-        <w:t xml:space="preserve"> color filter #47 (deep blue) measured by the spectroradiometer (</w:t>
+        <w:t xml:space="preserve"> color </w:t>
+      </w:r>
+      <w:r>
+        <w:t xml:space="preserve">gelatin </w:t>
+      </w:r>
+      <w:r>
+        <w:t>filter #47 (deep blue) measured by the spectroradiometer (</w:t>
       </w:r>
       <m:oMath>
         <m:sSub>
@@ -22890,6 +22953,9 @@
           <w:fldChar w:fldCharType="begin"/>
         </m:r>
         <m:r>
+          <m:rPr>
+            <m:sty m:val="p"/>
+          </m:rPr>
           <w:rPr>
             <w:rFonts w:ascii="Cambria Math" w:hAnsi="Cambria Math"/>
           </w:rPr>
@@ -23015,6 +23081,9 @@
           <w:fldChar w:fldCharType="begin"/>
         </m:r>
         <m:r>
+          <m:rPr>
+            <m:sty m:val="p"/>
+          </m:rPr>
           <w:rPr>
             <w:rFonts w:ascii="Cambria Math" w:hAnsi="Cambria Math"/>
           </w:rPr>
@@ -23040,25 +23109,7 @@
           <w:rPr>
             <w:rFonts w:ascii="Cambria Math" w:hAnsi="Cambria Math"/>
           </w:rPr>
-          <m:t>17.0</m:t>
-        </m:r>
-        <m:r>
-          <m:rPr>
-            <m:sty m:val="p"/>
-          </m:rPr>
-          <w:rPr>
-            <w:rFonts w:ascii="Cambria Math" w:hAnsi="Cambria Math"/>
-          </w:rPr>
-          <m:t>3±</m:t>
-        </m:r>
-        <m:r>
-          <m:rPr>
-            <m:sty m:val="p"/>
-          </m:rPr>
-          <w:rPr>
-            <w:rFonts w:ascii="Cambria Math" w:hAnsi="Cambria Math"/>
-          </w:rPr>
-          <m:t>0.13</m:t>
+          <m:t>17.03±0.13</m:t>
         </m:r>
         <m:r>
           <w:rPr>
@@ -23121,6 +23172,9 @@
           <w:fldChar w:fldCharType="begin"/>
         </m:r>
         <m:r>
+          <m:rPr>
+            <m:sty m:val="p"/>
+          </m:rPr>
           <w:rPr>
             <w:rFonts w:ascii="Cambria Math" w:hAnsi="Cambria Math"/>
           </w:rPr>
@@ -23146,34 +23200,7 @@
           <w:rPr>
             <w:rFonts w:ascii="Cambria Math" w:hAnsi="Cambria Math"/>
           </w:rPr>
-          <m:t>70.94</m:t>
-        </m:r>
-        <m:r>
-          <m:rPr>
-            <m:sty m:val="p"/>
-          </m:rPr>
-          <w:rPr>
-            <w:rFonts w:ascii="Cambria Math" w:hAnsi="Cambria Math"/>
-          </w:rPr>
-          <m:t>±</m:t>
-        </m:r>
-        <m:r>
-          <m:rPr>
-            <m:sty m:val="p"/>
-          </m:rPr>
-          <w:rPr>
-            <w:rFonts w:ascii="Cambria Math" w:hAnsi="Cambria Math"/>
-          </w:rPr>
-          <m:t>0.3</m:t>
-        </m:r>
-        <m:r>
-          <m:rPr>
-            <m:sty m:val="p"/>
-          </m:rPr>
-          <w:rPr>
-            <w:rFonts w:ascii="Cambria Math" w:hAnsi="Cambria Math"/>
-          </w:rPr>
-          <m:t>7</m:t>
+          <m:t>70.94±0.37</m:t>
         </m:r>
         <m:r>
           <w:rPr>
@@ -23236,6 +23263,9 @@
           <w:fldChar w:fldCharType="begin"/>
         </m:r>
         <m:r>
+          <m:rPr>
+            <m:sty m:val="p"/>
+          </m:rPr>
           <w:rPr>
             <w:rFonts w:ascii="Cambria Math" w:hAnsi="Cambria Math"/>
           </w:rPr>
@@ -23261,25 +23291,7 @@
           <w:rPr>
             <w:rFonts w:ascii="Cambria Math" w:hAnsi="Cambria Math"/>
           </w:rPr>
-          <m:t>-87.37</m:t>
-        </m:r>
-        <m:r>
-          <m:rPr>
-            <m:sty m:val="p"/>
-          </m:rPr>
-          <w:rPr>
-            <w:rFonts w:ascii="Cambria Math" w:hAnsi="Cambria Math"/>
-          </w:rPr>
-          <m:t>±</m:t>
-        </m:r>
-        <m:r>
-          <m:rPr>
-            <m:sty m:val="p"/>
-          </m:rPr>
-          <w:rPr>
-            <w:rFonts w:ascii="Cambria Math" w:hAnsi="Cambria Math"/>
-          </w:rPr>
-          <m:t>0.24</m:t>
+          <m:t>-87.37±0.24</m:t>
         </m:r>
         <m:r>
           <w:rPr>
@@ -23347,6 +23359,9 @@
           <w:fldChar w:fldCharType="begin"/>
         </m:r>
         <m:r>
+          <m:rPr>
+            <m:sty m:val="p"/>
+          </m:rPr>
           <w:rPr>
             <w:rFonts w:ascii="Cambria Math" w:hAnsi="Cambria Math"/>
           </w:rPr>
@@ -23372,34 +23387,7 @@
           <w:rPr>
             <w:rFonts w:ascii="Cambria Math" w:hAnsi="Cambria Math"/>
           </w:rPr>
-          <m:t>16.6</m:t>
-        </m:r>
-        <m:r>
-          <m:rPr>
-            <m:sty m:val="p"/>
-          </m:rPr>
-          <w:rPr>
-            <w:rFonts w:ascii="Cambria Math" w:hAnsi="Cambria Math"/>
-          </w:rPr>
-          <m:t>6±</m:t>
-        </m:r>
-        <m:r>
-          <m:rPr>
-            <m:sty m:val="p"/>
-          </m:rPr>
-          <w:rPr>
-            <w:rFonts w:ascii="Cambria Math" w:hAnsi="Cambria Math"/>
-          </w:rPr>
-          <m:t>0.</m:t>
-        </m:r>
-        <m:r>
-          <m:rPr>
-            <m:sty m:val="p"/>
-          </m:rPr>
-          <w:rPr>
-            <w:rFonts w:ascii="Cambria Math" w:hAnsi="Cambria Math"/>
-          </w:rPr>
-          <m:t>10</m:t>
+          <m:t>16.66±0.10</m:t>
         </m:r>
         <m:r>
           <w:rPr>
@@ -23462,6 +23450,9 @@
           <w:fldChar w:fldCharType="begin"/>
         </m:r>
         <m:r>
+          <m:rPr>
+            <m:sty m:val="p"/>
+          </m:rPr>
           <w:rPr>
             <w:rFonts w:ascii="Cambria Math" w:hAnsi="Cambria Math"/>
           </w:rPr>
@@ -23487,34 +23478,7 @@
           <w:rPr>
             <w:rFonts w:ascii="Cambria Math" w:hAnsi="Cambria Math"/>
           </w:rPr>
-          <m:t>71.5</m:t>
-        </m:r>
-        <m:r>
-          <m:rPr>
-            <m:sty m:val="p"/>
-          </m:rPr>
-          <w:rPr>
-            <w:rFonts w:ascii="Cambria Math" w:hAnsi="Cambria Math"/>
-          </w:rPr>
-          <m:t>7±</m:t>
-        </m:r>
-        <m:r>
-          <m:rPr>
-            <m:sty m:val="p"/>
-          </m:rPr>
-          <w:rPr>
-            <w:rFonts w:ascii="Cambria Math" w:hAnsi="Cambria Math"/>
-          </w:rPr>
-          <m:t>0.5</m:t>
-        </m:r>
-        <m:r>
-          <m:rPr>
-            <m:sty m:val="p"/>
-          </m:rPr>
-          <w:rPr>
-            <w:rFonts w:ascii="Cambria Math" w:hAnsi="Cambria Math"/>
-          </w:rPr>
-          <m:t>2</m:t>
+          <m:t>71.57±0.52</m:t>
         </m:r>
         <m:r>
           <w:rPr>
@@ -23577,6 +23541,9 @@
           <w:fldChar w:fldCharType="begin"/>
         </m:r>
         <m:r>
+          <m:rPr>
+            <m:sty m:val="p"/>
+          </m:rPr>
           <w:rPr>
             <w:rFonts w:ascii="Cambria Math" w:hAnsi="Cambria Math"/>
           </w:rPr>
@@ -23602,34 +23569,7 @@
           <w:rPr>
             <w:rFonts w:ascii="Cambria Math" w:hAnsi="Cambria Math"/>
           </w:rPr>
-          <m:t>-87.35</m:t>
-        </m:r>
-        <m:r>
-          <m:rPr>
-            <m:sty m:val="p"/>
-          </m:rPr>
-          <w:rPr>
-            <w:rFonts w:ascii="Cambria Math" w:hAnsi="Cambria Math"/>
-          </w:rPr>
-          <m:t>±</m:t>
-        </m:r>
-        <m:r>
-          <m:rPr>
-            <m:sty m:val="p"/>
-          </m:rPr>
-          <w:rPr>
-            <w:rFonts w:ascii="Cambria Math" w:hAnsi="Cambria Math"/>
-          </w:rPr>
-          <m:t>0.3</m:t>
-        </m:r>
-        <m:r>
-          <m:rPr>
-            <m:sty m:val="p"/>
-          </m:rPr>
-          <w:rPr>
-            <w:rFonts w:ascii="Cambria Math" w:hAnsi="Cambria Math"/>
-          </w:rPr>
-          <m:t>2</m:t>
+          <m:t>-87.35±0.32</m:t>
         </m:r>
         <m:r>
           <w:rPr>
@@ -23649,9 +23589,10 @@
         <w:jc w:val="both"/>
       </w:pPr>
       <w:r>
+        <w:lastRenderedPageBreak/>
         <w:t xml:space="preserve">Table </w:t>
       </w:r>
-      <w:bookmarkStart w:id="15" w:name="TableResultsKWColFilters"/>
+      <w:bookmarkStart w:id="16" w:name="TableResultsKWColFilters"/>
       <w:r>
         <w:rPr>
           <w:noProof/>
@@ -23682,7 +23623,7 @@
         </w:rPr>
         <w:fldChar w:fldCharType="end"/>
       </w:r>
-      <w:bookmarkEnd w:id="15"/>
+      <w:bookmarkEnd w:id="16"/>
       <w:r>
         <w:t xml:space="preserve">. </w:t>
       </w:r>
@@ -23693,7 +23634,13 @@
         <w:t xml:space="preserve"> of five</w:t>
       </w:r>
       <w:r>
-        <w:t xml:space="preserve"> Kodak Wratten color filters (#12: yellow; #25: red: #32: magenta; #47: deep blue: #58: green)</w:t>
+        <w:t xml:space="preserve"> Kodak Wratten color </w:t>
+      </w:r>
+      <w:r>
+        <w:t xml:space="preserve">gelatin </w:t>
+      </w:r>
+      <w:r>
+        <w:t>filters (#12: yellow; #25: red: #32: magenta; #47: deep blue: #58: green)</w:t>
       </w:r>
       <w:r>
         <w:t xml:space="preserve"> </w:t>
@@ -23779,16 +23726,7 @@
               <w:rPr>
                 <w:rFonts w:ascii="Cambria Math" w:hAnsi="Cambria Math"/>
               </w:rPr>
-              <m:t>S</m:t>
-            </m:r>
-            <m:r>
-              <m:rPr>
-                <m:sty m:val="bi"/>
-              </m:rPr>
-              <w:rPr>
-                <w:rFonts w:ascii="Cambria Math" w:hAnsi="Cambria Math"/>
-              </w:rPr>
-              <m:t>A</m:t>
+              <m:t>SA</m:t>
             </m:r>
           </m:sub>
         </m:sSub>
@@ -23851,15 +23789,7 @@
         </m:sSubSup>
       </m:oMath>
       <w:r>
-        <w:t xml:space="preserve"> is the Euclidian distance in the CIELAB color space between both types of </w:t>
-      </w:r>
-      <w:proofErr w:type="gramStart"/>
-      <w:r>
-        <w:t>measurements.</w:t>
-      </w:r>
-      <w:proofErr w:type="gramEnd"/>
-      <w:r>
-        <w:t xml:space="preserve"> The uncertainties are presented with a coverage factor </w:t>
+        <w:t xml:space="preserve"> is the Euclidian distance in the CIELAB color space between both types of measurements. The uncertainties are presented with a coverage factor </w:t>
       </w:r>
       <m:oMath>
         <m:r>
@@ -24282,34 +24212,7 @@
                   <w:rPr>
                     <w:rFonts w:ascii="Cambria Math" w:hAnsi="Cambria Math"/>
                   </w:rPr>
-                  <m:t>88.2</m:t>
-                </m:r>
-                <m:r>
-                  <m:rPr>
-                    <m:sty m:val="p"/>
-                  </m:rPr>
-                  <w:rPr>
-                    <w:rFonts w:ascii="Cambria Math" w:hAnsi="Cambria Math"/>
-                  </w:rPr>
-                  <m:t>7</m:t>
-                </m:r>
-                <m:r>
-                  <m:rPr>
-                    <m:sty m:val="p"/>
-                  </m:rPr>
-                  <w:rPr>
-                    <w:rFonts w:ascii="Cambria Math" w:hAnsi="Cambria Math"/>
-                  </w:rPr>
-                  <m:t>±</m:t>
-                </m:r>
-                <m:r>
-                  <m:rPr>
-                    <m:sty m:val="p"/>
-                  </m:rPr>
-                  <w:rPr>
-                    <w:rFonts w:ascii="Cambria Math" w:hAnsi="Cambria Math"/>
-                  </w:rPr>
-                  <m:t>0.11</m:t>
+                  <m:t>88.27±0.11</m:t>
                 </m:r>
               </m:oMath>
             </m:oMathPara>
@@ -24339,34 +24242,7 @@
                   <w:rPr>
                     <w:rFonts w:ascii="Cambria Math" w:hAnsi="Cambria Math"/>
                   </w:rPr>
-                  <m:t>2.92</m:t>
-                </m:r>
-                <m:r>
-                  <m:rPr>
-                    <m:sty m:val="p"/>
-                  </m:rPr>
-                  <w:rPr>
-                    <w:rFonts w:ascii="Cambria Math" w:hAnsi="Cambria Math"/>
-                  </w:rPr>
-                  <m:t>±</m:t>
-                </m:r>
-                <m:r>
-                  <m:rPr>
-                    <m:sty m:val="p"/>
-                  </m:rPr>
-                  <w:rPr>
-                    <w:rFonts w:ascii="Cambria Math" w:hAnsi="Cambria Math"/>
-                  </w:rPr>
-                  <m:t>0.1</m:t>
-                </m:r>
-                <m:r>
-                  <m:rPr>
-                    <m:sty m:val="p"/>
-                  </m:rPr>
-                  <w:rPr>
-                    <w:rFonts w:ascii="Cambria Math" w:hAnsi="Cambria Math"/>
-                  </w:rPr>
-                  <m:t>2</m:t>
+                  <m:t>2.92±0.12</m:t>
                 </m:r>
               </m:oMath>
             </m:oMathPara>
@@ -24397,25 +24273,7 @@
                   <w:rPr>
                     <w:rFonts w:ascii="Cambria Math" w:hAnsi="Cambria Math"/>
                   </w:rPr>
-                  <m:t>134.72</m:t>
-                </m:r>
-                <m:r>
-                  <m:rPr>
-                    <m:sty m:val="p"/>
-                  </m:rPr>
-                  <w:rPr>
-                    <w:rFonts w:ascii="Cambria Math" w:hAnsi="Cambria Math"/>
-                  </w:rPr>
-                  <m:t>±</m:t>
-                </m:r>
-                <m:r>
-                  <m:rPr>
-                    <m:sty m:val="p"/>
-                  </m:rPr>
-                  <w:rPr>
-                    <w:rFonts w:ascii="Cambria Math" w:hAnsi="Cambria Math"/>
-                  </w:rPr>
-                  <m:t>0.55</m:t>
+                  <m:t>134.72±0.55</m:t>
                 </m:r>
               </m:oMath>
             </m:oMathPara>
@@ -24464,34 +24322,7 @@
                   <w:rPr>
                     <w:rFonts w:ascii="Cambria Math" w:hAnsi="Cambria Math"/>
                   </w:rPr>
-                  <m:t>1.46</m:t>
-                </m:r>
-                <m:r>
-                  <m:rPr>
-                    <m:sty m:val="p"/>
-                  </m:rPr>
-                  <w:rPr>
-                    <w:rFonts w:ascii="Cambria Math" w:hAnsi="Cambria Math"/>
-                  </w:rPr>
-                  <m:t>±</m:t>
-                </m:r>
-                <m:r>
-                  <m:rPr>
-                    <m:sty m:val="p"/>
-                  </m:rPr>
-                  <w:rPr>
-                    <w:rFonts w:ascii="Cambria Math" w:hAnsi="Cambria Math"/>
-                  </w:rPr>
-                  <m:t>0.6</m:t>
-                </m:r>
-                <m:r>
-                  <m:rPr>
-                    <m:sty m:val="p"/>
-                  </m:rPr>
-                  <w:rPr>
-                    <w:rFonts w:ascii="Cambria Math" w:hAnsi="Cambria Math"/>
-                  </w:rPr>
-                  <m:t>9</m:t>
+                  <m:t>1.46±0.69</m:t>
                 </m:r>
               </m:oMath>
             </m:oMathPara>
@@ -24596,34 +24427,7 @@
                   <w:rPr>
                     <w:rFonts w:ascii="Cambria Math" w:hAnsi="Cambria Math"/>
                   </w:rPr>
-                  <m:t>88.22</m:t>
-                </m:r>
-                <m:r>
-                  <m:rPr>
-                    <m:sty m:val="p"/>
-                  </m:rPr>
-                  <w:rPr>
-                    <w:rFonts w:ascii="Cambria Math" w:hAnsi="Cambria Math"/>
-                  </w:rPr>
-                  <m:t>±</m:t>
-                </m:r>
-                <m:r>
-                  <m:rPr>
-                    <m:sty m:val="p"/>
-                  </m:rPr>
-                  <w:rPr>
-                    <w:rFonts w:ascii="Cambria Math" w:hAnsi="Cambria Math"/>
-                  </w:rPr>
-                  <m:t>0.1</m:t>
-                </m:r>
-                <m:r>
-                  <m:rPr>
-                    <m:sty m:val="p"/>
-                  </m:rPr>
-                  <w:rPr>
-                    <w:rFonts w:ascii="Cambria Math" w:hAnsi="Cambria Math"/>
-                  </w:rPr>
-                  <m:t>7</m:t>
+                  <m:t>88.22±0.17</m:t>
                 </m:r>
               </m:oMath>
             </m:oMathPara>
@@ -24653,25 +24457,7 @@
                   <w:rPr>
                     <w:rFonts w:ascii="Cambria Math" w:hAnsi="Cambria Math"/>
                   </w:rPr>
-                  <m:t>2.52</m:t>
-                </m:r>
-                <m:r>
-                  <m:rPr>
-                    <m:sty m:val="p"/>
-                  </m:rPr>
-                  <w:rPr>
-                    <w:rFonts w:ascii="Cambria Math" w:hAnsi="Cambria Math"/>
-                  </w:rPr>
-                  <m:t>±</m:t>
-                </m:r>
-                <m:r>
-                  <m:rPr>
-                    <m:sty m:val="p"/>
-                  </m:rPr>
-                  <w:rPr>
-                    <w:rFonts w:ascii="Cambria Math" w:hAnsi="Cambria Math"/>
-                  </w:rPr>
-                  <m:t>0.48</m:t>
+                  <m:t>2.52±0.48</m:t>
                 </m:r>
               </m:oMath>
             </m:oMathPara>
@@ -24702,25 +24488,7 @@
                   <w:rPr>
                     <w:rFonts w:ascii="Cambria Math" w:hAnsi="Cambria Math"/>
                   </w:rPr>
-                  <m:t>136.13</m:t>
-                </m:r>
-                <m:r>
-                  <m:rPr>
-                    <m:sty m:val="p"/>
-                  </m:rPr>
-                  <w:rPr>
-                    <w:rFonts w:ascii="Cambria Math" w:hAnsi="Cambria Math"/>
-                  </w:rPr>
-                  <m:t>±</m:t>
-                </m:r>
-                <m:r>
-                  <m:rPr>
-                    <m:sty m:val="p"/>
-                  </m:rPr>
-                  <w:rPr>
-                    <w:rFonts w:ascii="Cambria Math" w:hAnsi="Cambria Math"/>
-                  </w:rPr>
-                  <m:t>0.51</m:t>
+                  <m:t>136.13±0.51</m:t>
                 </m:r>
               </m:oMath>
             </m:oMathPara>
@@ -24870,34 +24638,7 @@
                   <w:rPr>
                     <w:rFonts w:ascii="Cambria Math" w:hAnsi="Cambria Math"/>
                   </w:rPr>
-                  <m:t>43.8</m:t>
-                </m:r>
-                <m:r>
-                  <m:rPr>
-                    <m:sty m:val="p"/>
-                  </m:rPr>
-                  <w:rPr>
-                    <w:rFonts w:ascii="Cambria Math" w:hAnsi="Cambria Math"/>
-                  </w:rPr>
-                  <m:t>1</m:t>
-                </m:r>
-                <m:r>
-                  <m:rPr>
-                    <m:sty m:val="p"/>
-                  </m:rPr>
-                  <w:rPr>
-                    <w:rFonts w:ascii="Cambria Math" w:hAnsi="Cambria Math"/>
-                  </w:rPr>
-                  <m:t>±</m:t>
-                </m:r>
-                <m:r>
-                  <m:rPr>
-                    <m:sty m:val="p"/>
-                  </m:rPr>
-                  <w:rPr>
-                    <w:rFonts w:ascii="Cambria Math" w:hAnsi="Cambria Math"/>
-                  </w:rPr>
-                  <m:t>0.11</m:t>
+                  <m:t>43.81±0.11</m:t>
                 </m:r>
               </m:oMath>
             </m:oMathPara>
@@ -24927,25 +24668,7 @@
                   <w:rPr>
                     <w:rFonts w:ascii="Cambria Math" w:hAnsi="Cambria Math"/>
                   </w:rPr>
-                  <m:t>80.74</m:t>
-                </m:r>
-                <m:r>
-                  <m:rPr>
-                    <m:sty m:val="p"/>
-                  </m:rPr>
-                  <w:rPr>
-                    <w:rFonts w:ascii="Cambria Math" w:hAnsi="Cambria Math"/>
-                  </w:rPr>
-                  <m:t>±</m:t>
-                </m:r>
-                <m:r>
-                  <m:rPr>
-                    <m:sty m:val="p"/>
-                  </m:rPr>
-                  <w:rPr>
-                    <w:rFonts w:ascii="Cambria Math" w:hAnsi="Cambria Math"/>
-                  </w:rPr>
-                  <m:t>0.12</m:t>
+                  <m:t>80.74±0.12</m:t>
                 </m:r>
               </m:oMath>
             </m:oMathPara>
@@ -24976,43 +24699,7 @@
                   <w:rPr>
                     <w:rFonts w:ascii="Cambria Math" w:hAnsi="Cambria Math"/>
                   </w:rPr>
-                  <m:t>74.7</m:t>
-                </m:r>
-                <m:r>
-                  <m:rPr>
-                    <m:sty m:val="p"/>
-                  </m:rPr>
-                  <w:rPr>
-                    <w:rFonts w:ascii="Cambria Math" w:hAnsi="Cambria Math"/>
-                  </w:rPr>
-                  <m:t>4</m:t>
-                </m:r>
-                <m:r>
-                  <m:rPr>
-                    <m:sty m:val="p"/>
-                  </m:rPr>
-                  <w:rPr>
-                    <w:rFonts w:ascii="Cambria Math" w:hAnsi="Cambria Math"/>
-                  </w:rPr>
-                  <m:t>±</m:t>
-                </m:r>
-                <m:r>
-                  <m:rPr>
-                    <m:sty m:val="p"/>
-                  </m:rPr>
-                  <w:rPr>
-                    <w:rFonts w:ascii="Cambria Math" w:hAnsi="Cambria Math"/>
-                  </w:rPr>
-                  <m:t>0.4</m:t>
-                </m:r>
-                <m:r>
-                  <m:rPr>
-                    <m:sty m:val="p"/>
-                  </m:rPr>
-                  <w:rPr>
-                    <w:rFonts w:ascii="Cambria Math" w:hAnsi="Cambria Math"/>
-                  </w:rPr>
-                  <m:t>2</m:t>
+                  <m:t>74.74±0.42</m:t>
                 </m:r>
               </m:oMath>
             </m:oMathPara>
@@ -25062,25 +24749,7 @@
                   <w:rPr>
                     <w:rFonts w:ascii="Cambria Math" w:hAnsi="Cambria Math"/>
                   </w:rPr>
-                  <m:t>0.64</m:t>
-                </m:r>
-                <m:r>
-                  <m:rPr>
-                    <m:sty m:val="p"/>
-                  </m:rPr>
-                  <w:rPr>
-                    <w:rFonts w:ascii="Cambria Math" w:hAnsi="Cambria Math"/>
-                  </w:rPr>
-                  <m:t>±</m:t>
-                </m:r>
-                <m:r>
-                  <m:rPr>
-                    <m:sty m:val="p"/>
-                  </m:rPr>
-                  <w:rPr>
-                    <w:rFonts w:ascii="Cambria Math" w:hAnsi="Cambria Math"/>
-                  </w:rPr>
-                  <m:t>0.54</m:t>
+                  <m:t>0.64±0.54</m:t>
                 </m:r>
               </m:oMath>
             </m:oMathPara>
@@ -25185,25 +24854,7 @@
                   <w:rPr>
                     <w:rFonts w:ascii="Cambria Math" w:hAnsi="Cambria Math"/>
                   </w:rPr>
-                  <m:t>44.11</m:t>
-                </m:r>
-                <m:r>
-                  <m:rPr>
-                    <m:sty m:val="p"/>
-                  </m:rPr>
-                  <w:rPr>
-                    <w:rFonts w:ascii="Cambria Math" w:hAnsi="Cambria Math"/>
-                  </w:rPr>
-                  <m:t>±</m:t>
-                </m:r>
-                <m:r>
-                  <m:rPr>
-                    <m:sty m:val="p"/>
-                  </m:rPr>
-                  <w:rPr>
-                    <w:rFonts w:ascii="Cambria Math" w:hAnsi="Cambria Math"/>
-                  </w:rPr>
-                  <m:t>0.15</m:t>
+                  <m:t>44.11±0.15</m:t>
                 </m:r>
               </m:oMath>
             </m:oMathPara>
@@ -25233,34 +24884,7 @@
                   <w:rPr>
                     <w:rFonts w:ascii="Cambria Math" w:hAnsi="Cambria Math"/>
                   </w:rPr>
-                  <m:t>80.4</m:t>
-                </m:r>
-                <m:r>
-                  <m:rPr>
-                    <m:sty m:val="p"/>
-                  </m:rPr>
-                  <w:rPr>
-                    <w:rFonts w:ascii="Cambria Math" w:hAnsi="Cambria Math"/>
-                  </w:rPr>
-                  <m:t>8</m:t>
-                </m:r>
-                <m:r>
-                  <m:rPr>
-                    <m:sty m:val="p"/>
-                  </m:rPr>
-                  <w:rPr>
-                    <w:rFonts w:ascii="Cambria Math" w:hAnsi="Cambria Math"/>
-                  </w:rPr>
-                  <m:t>±</m:t>
-                </m:r>
-                <m:r>
-                  <m:rPr>
-                    <m:sty m:val="p"/>
-                  </m:rPr>
-                  <w:rPr>
-                    <w:rFonts w:ascii="Cambria Math" w:hAnsi="Cambria Math"/>
-                  </w:rPr>
-                  <m:t>0.37</m:t>
+                  <m:t>80.48±0.37</m:t>
                 </m:r>
               </m:oMath>
             </m:oMathPara>
@@ -25291,34 +24915,7 @@
                   <w:rPr>
                     <w:rFonts w:ascii="Cambria Math" w:hAnsi="Cambria Math"/>
                   </w:rPr>
-                  <m:t>75.23</m:t>
-                </m:r>
-                <m:r>
-                  <m:rPr>
-                    <m:sty m:val="p"/>
-                  </m:rPr>
-                  <w:rPr>
-                    <w:rFonts w:ascii="Cambria Math" w:hAnsi="Cambria Math"/>
-                  </w:rPr>
-                  <m:t>±</m:t>
-                </m:r>
-                <m:r>
-                  <m:rPr>
-                    <m:sty m:val="p"/>
-                  </m:rPr>
-                  <w:rPr>
-                    <w:rFonts w:ascii="Cambria Math" w:hAnsi="Cambria Math"/>
-                  </w:rPr>
-                  <m:t>0.</m:t>
-                </m:r>
-                <m:r>
-                  <m:rPr>
-                    <m:sty m:val="p"/>
-                  </m:rPr>
-                  <w:rPr>
-                    <w:rFonts w:ascii="Cambria Math" w:hAnsi="Cambria Math"/>
-                  </w:rPr>
-                  <m:t>50</m:t>
+                  <m:t>75.23±0.50</m:t>
                 </m:r>
               </m:oMath>
             </m:oMathPara>
@@ -25459,7 +25056,7 @@
             <w:pPr>
               <w:pStyle w:val="15TableBody"/>
             </w:pPr>
-            <w:bookmarkStart w:id="16" w:name="LSpectroKW32"/>
+            <w:bookmarkStart w:id="17" w:name="LSpectroKW32"/>
             <m:oMathPara>
               <m:oMath>
                 <m:r>
@@ -25469,93 +25066,7 @@
                   <w:rPr>
                     <w:rFonts w:ascii="Cambria Math" w:hAnsi="Cambria Math"/>
                   </w:rPr>
-                  <m:t>42.4</m:t>
-                </m:r>
-                <m:r>
-                  <m:rPr>
-                    <m:sty m:val="p"/>
-                  </m:rPr>
-                  <w:rPr>
-                    <w:rFonts w:ascii="Cambria Math" w:hAnsi="Cambria Math"/>
-                  </w:rPr>
-                  <m:t>7</m:t>
-                </m:r>
-                <m:r>
-                  <m:rPr>
-                    <m:sty m:val="p"/>
-                  </m:rPr>
-                  <w:rPr>
-                    <w:rFonts w:ascii="Cambria Math" w:hAnsi="Cambria Math"/>
-                  </w:rPr>
-                  <m:t>±</m:t>
-                </m:r>
-                <m:r>
-                  <m:rPr>
-                    <m:sty m:val="p"/>
-                  </m:rPr>
-                  <w:rPr>
-                    <w:rFonts w:ascii="Cambria Math" w:hAnsi="Cambria Math"/>
-                  </w:rPr>
-                  <m:t>0.11</m:t>
-                </m:r>
-              </m:oMath>
-            </m:oMathPara>
-            <w:bookmarkEnd w:id="16"/>
-          </w:p>
-        </w:tc>
-        <w:tc>
-          <w:tcPr>
-            <w:tcW w:w="1260" w:type="dxa"/>
-            <w:tcBorders>
-              <w:top w:val="nil"/>
-              <w:left w:val="nil"/>
-              <w:bottom w:val="nil"/>
-              <w:right w:val="nil"/>
-            </w:tcBorders>
-            <w:vAlign w:val="bottom"/>
-          </w:tcPr>
-          <w:p>
-            <w:pPr>
-              <w:pStyle w:val="15TableBody"/>
-            </w:pPr>
-            <w:bookmarkStart w:id="17" w:name="aSpectroKW32"/>
-            <m:oMathPara>
-              <m:oMath>
-                <m:r>
-                  <m:rPr>
-                    <m:sty m:val="p"/>
-                  </m:rPr>
-                  <w:rPr>
-                    <w:rFonts w:ascii="Cambria Math" w:hAnsi="Cambria Math"/>
-                  </w:rPr>
-                  <m:t>98.3</m:t>
-                </m:r>
-                <m:r>
-                  <m:rPr>
-                    <m:sty m:val="p"/>
-                  </m:rPr>
-                  <w:rPr>
-                    <w:rFonts w:ascii="Cambria Math" w:hAnsi="Cambria Math"/>
-                  </w:rPr>
-                  <m:t>4</m:t>
-                </m:r>
-                <m:r>
-                  <m:rPr>
-                    <m:sty m:val="p"/>
-                  </m:rPr>
-                  <w:rPr>
-                    <w:rFonts w:ascii="Cambria Math" w:hAnsi="Cambria Math"/>
-                  </w:rPr>
-                  <m:t>±</m:t>
-                </m:r>
-                <m:r>
-                  <m:rPr>
-                    <m:sty m:val="p"/>
-                  </m:rPr>
-                  <w:rPr>
-                    <w:rFonts w:ascii="Cambria Math" w:hAnsi="Cambria Math"/>
-                  </w:rPr>
-                  <m:t>0.13</m:t>
+                  <m:t>42.47±0.11</m:t>
                 </m:r>
               </m:oMath>
             </m:oMathPara>
@@ -25576,9 +25087,8 @@
           <w:p>
             <w:pPr>
               <w:pStyle w:val="15TableBody"/>
-              <w:jc w:val="right"/>
             </w:pPr>
-            <w:bookmarkStart w:id="18" w:name="bSpectroKW32"/>
+            <w:bookmarkStart w:id="18" w:name="aSpectroKW32"/>
             <m:oMathPara>
               <m:oMath>
                 <m:r>
@@ -25588,8 +25098,32 @@
                   <w:rPr>
                     <w:rFonts w:ascii="Cambria Math" w:hAnsi="Cambria Math"/>
                   </w:rPr>
-                  <m:t>-61.85</m:t>
+                  <m:t>98.34±0.13</m:t>
                 </m:r>
+              </m:oMath>
+            </m:oMathPara>
+            <w:bookmarkEnd w:id="18"/>
+          </w:p>
+        </w:tc>
+        <w:tc>
+          <w:tcPr>
+            <w:tcW w:w="1260" w:type="dxa"/>
+            <w:tcBorders>
+              <w:top w:val="nil"/>
+              <w:left w:val="nil"/>
+              <w:bottom w:val="nil"/>
+              <w:right w:val="nil"/>
+            </w:tcBorders>
+            <w:vAlign w:val="bottom"/>
+          </w:tcPr>
+          <w:p>
+            <w:pPr>
+              <w:pStyle w:val="15TableBody"/>
+              <w:jc w:val="right"/>
+            </w:pPr>
+            <w:bookmarkStart w:id="19" w:name="bSpectroKW32"/>
+            <m:oMathPara>
+              <m:oMath>
                 <m:r>
                   <m:rPr>
                     <m:sty m:val="p"/>
@@ -25597,20 +25131,11 @@
                   <w:rPr>
                     <w:rFonts w:ascii="Cambria Math" w:hAnsi="Cambria Math"/>
                   </w:rPr>
-                  <m:t>±</m:t>
-                </m:r>
-                <m:r>
-                  <m:rPr>
-                    <m:sty m:val="p"/>
-                  </m:rPr>
-                  <w:rPr>
-                    <w:rFonts w:ascii="Cambria Math" w:hAnsi="Cambria Math"/>
-                  </w:rPr>
-                  <m:t>0.32</m:t>
+                  <m:t>-61.85±0.32</m:t>
                 </m:r>
               </m:oMath>
             </m:oMathPara>
-            <w:bookmarkEnd w:id="18"/>
+            <w:bookmarkEnd w:id="19"/>
           </w:p>
         </w:tc>
         <w:tc>
@@ -25648,7 +25173,7 @@
             <w:pPr>
               <w:pStyle w:val="15TableBody"/>
             </w:pPr>
-            <w:bookmarkStart w:id="19" w:name="DeltaEKW32"/>
+            <w:bookmarkStart w:id="20" w:name="DeltaEKW32"/>
             <m:oMathPara>
               <m:oMath>
                 <m:r>
@@ -25664,11 +25189,20 @@
                   <w:rPr>
                     <w:rFonts w:ascii="Cambria Math" w:hAnsi="Cambria Math"/>
                   </w:rPr>
-                  <m:t>±0.58</m:t>
+                  <m:t>±0.</m:t>
+                </m:r>
+                <m:r>
+                  <m:rPr>
+                    <m:sty m:val="p"/>
+                  </m:rPr>
+                  <w:rPr>
+                    <w:rFonts w:ascii="Cambria Math" w:hAnsi="Cambria Math"/>
+                  </w:rPr>
+                  <m:t>57</m:t>
                 </m:r>
               </m:oMath>
             </m:oMathPara>
-            <w:bookmarkEnd w:id="19"/>
+            <w:bookmarkEnd w:id="20"/>
           </w:p>
         </w:tc>
       </w:tr>
@@ -25761,7 +25295,7 @@
             <w:pPr>
               <w:pStyle w:val="15TableBody"/>
             </w:pPr>
-            <w:bookmarkStart w:id="20" w:name="LCamKW32"/>
+            <w:bookmarkStart w:id="21" w:name="LCamKW32"/>
             <m:oMathPara>
               <m:oMath>
                 <m:r>
@@ -25771,93 +25305,7 @@
                   <w:rPr>
                     <w:rFonts w:ascii="Cambria Math" w:hAnsi="Cambria Math"/>
                   </w:rPr>
-                  <m:t>42.74</m:t>
-                </m:r>
-                <m:r>
-                  <m:rPr>
-                    <m:sty m:val="p"/>
-                  </m:rPr>
-                  <w:rPr>
-                    <w:rFonts w:ascii="Cambria Math" w:hAnsi="Cambria Math"/>
-                  </w:rPr>
-                  <m:t>±</m:t>
-                </m:r>
-                <m:r>
-                  <m:rPr>
-                    <m:sty m:val="p"/>
-                  </m:rPr>
-                  <w:rPr>
-                    <w:rFonts w:ascii="Cambria Math" w:hAnsi="Cambria Math"/>
-                  </w:rPr>
-                  <m:t>0.15</m:t>
-                </m:r>
-              </m:oMath>
-            </m:oMathPara>
-            <w:bookmarkEnd w:id="20"/>
-          </w:p>
-        </w:tc>
-        <w:tc>
-          <w:tcPr>
-            <w:tcW w:w="1260" w:type="dxa"/>
-            <w:tcBorders>
-              <w:top w:val="nil"/>
-              <w:left w:val="nil"/>
-              <w:bottom w:val="nil"/>
-              <w:right w:val="nil"/>
-            </w:tcBorders>
-            <w:vAlign w:val="bottom"/>
-          </w:tcPr>
-          <w:p>
-            <w:pPr>
-              <w:pStyle w:val="15TableBody"/>
-            </w:pPr>
-            <w:bookmarkStart w:id="21" w:name="aCamKW32"/>
-            <m:oMathPara>
-              <m:oMath>
-                <m:r>
-                  <m:rPr>
-                    <m:sty m:val="p"/>
-                  </m:rPr>
-                  <w:rPr>
-                    <w:rFonts w:ascii="Cambria Math" w:hAnsi="Cambria Math"/>
-                  </w:rPr>
-                  <m:t>97.9</m:t>
-                </m:r>
-                <m:r>
-                  <m:rPr>
-                    <m:sty m:val="p"/>
-                  </m:rPr>
-                  <w:rPr>
-                    <w:rFonts w:ascii="Cambria Math" w:hAnsi="Cambria Math"/>
-                  </w:rPr>
-                  <m:t>3</m:t>
-                </m:r>
-                <m:r>
-                  <m:rPr>
-                    <m:sty m:val="p"/>
-                  </m:rPr>
-                  <w:rPr>
-                    <w:rFonts w:ascii="Cambria Math" w:hAnsi="Cambria Math"/>
-                  </w:rPr>
-                  <m:t>±</m:t>
-                </m:r>
-                <m:r>
-                  <m:rPr>
-                    <m:sty m:val="p"/>
-                  </m:rPr>
-                  <w:rPr>
-                    <w:rFonts w:ascii="Cambria Math" w:hAnsi="Cambria Math"/>
-                  </w:rPr>
-                  <m:t>0.</m:t>
-                </m:r>
-                <m:r>
-                  <m:rPr>
-                    <m:sty m:val="p"/>
-                  </m:rPr>
-                  <w:rPr>
-                    <w:rFonts w:ascii="Cambria Math" w:hAnsi="Cambria Math"/>
-                  </w:rPr>
-                  <m:t>40</m:t>
+                  <m:t>42.74±0.15</m:t>
                 </m:r>
               </m:oMath>
             </m:oMathPara>
@@ -25878,9 +25326,8 @@
           <w:p>
             <w:pPr>
               <w:pStyle w:val="15TableBody"/>
-              <w:jc w:val="right"/>
             </w:pPr>
-            <w:bookmarkStart w:id="22" w:name="bCamKW32"/>
+            <w:bookmarkStart w:id="22" w:name="aCamKW32"/>
             <m:oMathPara>
               <m:oMath>
                 <m:r>
@@ -25890,8 +25337,32 @@
                   <w:rPr>
                     <w:rFonts w:ascii="Cambria Math" w:hAnsi="Cambria Math"/>
                   </w:rPr>
-                  <m:t>-60.7</m:t>
+                  <m:t>97.93±0.40</m:t>
                 </m:r>
+              </m:oMath>
+            </m:oMathPara>
+            <w:bookmarkEnd w:id="22"/>
+          </w:p>
+        </w:tc>
+        <w:tc>
+          <w:tcPr>
+            <w:tcW w:w="1260" w:type="dxa"/>
+            <w:tcBorders>
+              <w:top w:val="nil"/>
+              <w:left w:val="nil"/>
+              <w:bottom w:val="nil"/>
+              <w:right w:val="nil"/>
+            </w:tcBorders>
+            <w:vAlign w:val="bottom"/>
+          </w:tcPr>
+          <w:p>
+            <w:pPr>
+              <w:pStyle w:val="15TableBody"/>
+              <w:jc w:val="right"/>
+            </w:pPr>
+            <w:bookmarkStart w:id="23" w:name="bCamKW32"/>
+            <m:oMathPara>
+              <m:oMath>
                 <m:r>
                   <m:rPr>
                     <m:sty m:val="p"/>
@@ -25899,29 +25370,11 @@
                   <w:rPr>
                     <w:rFonts w:ascii="Cambria Math" w:hAnsi="Cambria Math"/>
                   </w:rPr>
-                  <m:t>6</m:t>
-                </m:r>
-                <m:r>
-                  <m:rPr>
-                    <m:sty m:val="p"/>
-                  </m:rPr>
-                  <w:rPr>
-                    <w:rFonts w:ascii="Cambria Math" w:hAnsi="Cambria Math"/>
-                  </w:rPr>
-                  <m:t>±</m:t>
-                </m:r>
-                <m:r>
-                  <m:rPr>
-                    <m:sty m:val="p"/>
-                  </m:rPr>
-                  <w:rPr>
-                    <w:rFonts w:ascii="Cambria Math" w:hAnsi="Cambria Math"/>
-                  </w:rPr>
-                  <m:t>0.55</m:t>
+                  <m:t>-60.76±0.55</m:t>
                 </m:r>
               </m:oMath>
             </m:oMathPara>
-            <w:bookmarkEnd w:id="22"/>
+            <w:bookmarkEnd w:id="23"/>
           </w:p>
         </w:tc>
         <w:tc>
@@ -26059,7 +25512,7 @@
             <w:pPr>
               <w:pStyle w:val="15TableBody"/>
             </w:pPr>
-            <w:bookmarkStart w:id="23" w:name="LSpectroKW47"/>
+            <w:bookmarkStart w:id="24" w:name="LSpectroKW47"/>
             <m:oMathPara>
               <m:oMath>
                 <m:r>
@@ -26069,93 +25522,7 @@
                   <w:rPr>
                     <w:rFonts w:ascii="Cambria Math" w:hAnsi="Cambria Math"/>
                   </w:rPr>
-                  <m:t>17.0</m:t>
-                </m:r>
-                <m:r>
-                  <m:rPr>
-                    <m:sty m:val="p"/>
-                  </m:rPr>
-                  <w:rPr>
-                    <w:rFonts w:ascii="Cambria Math" w:hAnsi="Cambria Math"/>
-                  </w:rPr>
-                  <m:t>3</m:t>
-                </m:r>
-                <m:r>
-                  <m:rPr>
-                    <m:sty m:val="p"/>
-                  </m:rPr>
-                  <w:rPr>
-                    <w:rFonts w:ascii="Cambria Math" w:hAnsi="Cambria Math"/>
-                  </w:rPr>
-                  <m:t>±</m:t>
-                </m:r>
-                <m:r>
-                  <m:rPr>
-                    <m:sty m:val="p"/>
-                  </m:rPr>
-                  <w:rPr>
-                    <w:rFonts w:ascii="Cambria Math" w:hAnsi="Cambria Math"/>
-                  </w:rPr>
-                  <m:t>0.13</m:t>
-                </m:r>
-              </m:oMath>
-            </m:oMathPara>
-            <w:bookmarkEnd w:id="23"/>
-          </w:p>
-        </w:tc>
-        <w:tc>
-          <w:tcPr>
-            <w:tcW w:w="1260" w:type="dxa"/>
-            <w:tcBorders>
-              <w:top w:val="nil"/>
-              <w:left w:val="nil"/>
-              <w:bottom w:val="nil"/>
-              <w:right w:val="nil"/>
-            </w:tcBorders>
-            <w:vAlign w:val="bottom"/>
-          </w:tcPr>
-          <w:p>
-            <w:pPr>
-              <w:pStyle w:val="15TableBody"/>
-            </w:pPr>
-            <w:bookmarkStart w:id="24" w:name="aSpectroKW47"/>
-            <m:oMathPara>
-              <m:oMath>
-                <m:r>
-                  <m:rPr>
-                    <m:sty m:val="p"/>
-                  </m:rPr>
-                  <w:rPr>
-                    <w:rFonts w:ascii="Cambria Math" w:hAnsi="Cambria Math"/>
-                  </w:rPr>
-                  <m:t>70.94</m:t>
-                </m:r>
-                <m:r>
-                  <m:rPr>
-                    <m:sty m:val="p"/>
-                  </m:rPr>
-                  <w:rPr>
-                    <w:rFonts w:ascii="Cambria Math" w:hAnsi="Cambria Math"/>
-                  </w:rPr>
-                  <m:t>±</m:t>
-                </m:r>
-                <m:r>
-                  <m:rPr>
-                    <m:sty m:val="p"/>
-                  </m:rPr>
-                  <w:rPr>
-                    <w:rFonts w:ascii="Cambria Math" w:hAnsi="Cambria Math"/>
-                  </w:rPr>
-                  <m:t>0.3</m:t>
-                </m:r>
-                <m:r>
-                  <m:rPr>
-                    <m:sty m:val="p"/>
-                  </m:rPr>
-                  <w:rPr>
-                    <w:rFonts w:ascii="Cambria Math" w:hAnsi="Cambria Math"/>
-                  </w:rPr>
-                  <m:t>7</m:t>
+                  <m:t>17.03±0.13</m:t>
                 </m:r>
               </m:oMath>
             </m:oMathPara>
@@ -26176,9 +25543,8 @@
           <w:p>
             <w:pPr>
               <w:pStyle w:val="15TableBody"/>
-              <w:jc w:val="right"/>
             </w:pPr>
-            <w:bookmarkStart w:id="25" w:name="bSpectroKW47"/>
+            <w:bookmarkStart w:id="25" w:name="aSpectroKW47"/>
             <m:oMathPara>
               <m:oMath>
                 <m:r>
@@ -26188,8 +25554,32 @@
                   <w:rPr>
                     <w:rFonts w:ascii="Cambria Math" w:hAnsi="Cambria Math"/>
                   </w:rPr>
-                  <m:t>-87.37</m:t>
+                  <m:t>70.94±0.37</m:t>
                 </m:r>
+              </m:oMath>
+            </m:oMathPara>
+            <w:bookmarkEnd w:id="25"/>
+          </w:p>
+        </w:tc>
+        <w:tc>
+          <w:tcPr>
+            <w:tcW w:w="1260" w:type="dxa"/>
+            <w:tcBorders>
+              <w:top w:val="nil"/>
+              <w:left w:val="nil"/>
+              <w:bottom w:val="nil"/>
+              <w:right w:val="nil"/>
+            </w:tcBorders>
+            <w:vAlign w:val="bottom"/>
+          </w:tcPr>
+          <w:p>
+            <w:pPr>
+              <w:pStyle w:val="15TableBody"/>
+              <w:jc w:val="right"/>
+            </w:pPr>
+            <w:bookmarkStart w:id="26" w:name="bSpectroKW47"/>
+            <m:oMathPara>
+              <m:oMath>
                 <m:r>
                   <m:rPr>
                     <m:sty m:val="p"/>
@@ -26197,20 +25587,11 @@
                   <w:rPr>
                     <w:rFonts w:ascii="Cambria Math" w:hAnsi="Cambria Math"/>
                   </w:rPr>
-                  <m:t>±</m:t>
-                </m:r>
-                <m:r>
-                  <m:rPr>
-                    <m:sty m:val="p"/>
-                  </m:rPr>
-                  <w:rPr>
-                    <w:rFonts w:ascii="Cambria Math" w:hAnsi="Cambria Math"/>
-                  </w:rPr>
-                  <m:t>0.24</m:t>
+                  <m:t>-87.37±0.24</m:t>
                 </m:r>
               </m:oMath>
             </m:oMathPara>
-            <w:bookmarkEnd w:id="25"/>
+            <w:bookmarkEnd w:id="26"/>
           </w:p>
         </w:tc>
         <w:tc>
@@ -26248,7 +25629,7 @@
             <w:pPr>
               <w:pStyle w:val="15TableBody"/>
             </w:pPr>
-            <w:bookmarkStart w:id="26" w:name="DeltaEKW47"/>
+            <w:bookmarkStart w:id="27" w:name="DeltaEKW47"/>
             <m:oMathPara>
               <m:oMath>
                 <m:r>
@@ -26268,7 +25649,7 @@
                 </m:r>
               </m:oMath>
             </m:oMathPara>
-            <w:bookmarkEnd w:id="26"/>
+            <w:bookmarkEnd w:id="27"/>
           </w:p>
         </w:tc>
       </w:tr>
@@ -26361,7 +25742,7 @@
             <w:pPr>
               <w:pStyle w:val="15TableBody"/>
             </w:pPr>
-            <w:bookmarkStart w:id="27" w:name="LCamKW47"/>
+            <w:bookmarkStart w:id="28" w:name="LCamKW47"/>
             <m:oMathPara>
               <m:oMath>
                 <m:r>
@@ -26371,111 +25752,7 @@
                   <w:rPr>
                     <w:rFonts w:ascii="Cambria Math" w:hAnsi="Cambria Math"/>
                   </w:rPr>
-                  <m:t>16.6</m:t>
-                </m:r>
-                <m:r>
-                  <m:rPr>
-                    <m:sty m:val="p"/>
-                  </m:rPr>
-                  <w:rPr>
-                    <w:rFonts w:ascii="Cambria Math" w:hAnsi="Cambria Math"/>
-                  </w:rPr>
-                  <m:t>6</m:t>
-                </m:r>
-                <m:r>
-                  <m:rPr>
-                    <m:sty m:val="p"/>
-                  </m:rPr>
-                  <w:rPr>
-                    <w:rFonts w:ascii="Cambria Math" w:hAnsi="Cambria Math"/>
-                  </w:rPr>
-                  <m:t>±</m:t>
-                </m:r>
-                <m:r>
-                  <m:rPr>
-                    <m:sty m:val="p"/>
-                  </m:rPr>
-                  <w:rPr>
-                    <w:rFonts w:ascii="Cambria Math" w:hAnsi="Cambria Math"/>
-                  </w:rPr>
-                  <m:t>0.</m:t>
-                </m:r>
-                <m:r>
-                  <m:rPr>
-                    <m:sty m:val="p"/>
-                  </m:rPr>
-                  <w:rPr>
-                    <w:rFonts w:ascii="Cambria Math" w:hAnsi="Cambria Math"/>
-                  </w:rPr>
-                  <m:t>10</m:t>
-                </m:r>
-              </m:oMath>
-            </m:oMathPara>
-            <w:bookmarkEnd w:id="27"/>
-          </w:p>
-        </w:tc>
-        <w:tc>
-          <w:tcPr>
-            <w:tcW w:w="1260" w:type="dxa"/>
-            <w:tcBorders>
-              <w:top w:val="nil"/>
-              <w:left w:val="nil"/>
-              <w:bottom w:val="nil"/>
-              <w:right w:val="nil"/>
-            </w:tcBorders>
-            <w:vAlign w:val="bottom"/>
-          </w:tcPr>
-          <w:p>
-            <w:pPr>
-              <w:pStyle w:val="15TableBody"/>
-            </w:pPr>
-            <w:bookmarkStart w:id="28" w:name="aCamKW47"/>
-            <m:oMathPara>
-              <m:oMath>
-                <m:r>
-                  <m:rPr>
-                    <m:sty m:val="p"/>
-                  </m:rPr>
-                  <w:rPr>
-                    <w:rFonts w:ascii="Cambria Math" w:hAnsi="Cambria Math"/>
-                  </w:rPr>
-                  <m:t>71.5</m:t>
-                </m:r>
-                <m:r>
-                  <m:rPr>
-                    <m:sty m:val="p"/>
-                  </m:rPr>
-                  <w:rPr>
-                    <w:rFonts w:ascii="Cambria Math" w:hAnsi="Cambria Math"/>
-                  </w:rPr>
-                  <m:t>7</m:t>
-                </m:r>
-                <m:r>
-                  <m:rPr>
-                    <m:sty m:val="p"/>
-                  </m:rPr>
-                  <w:rPr>
-                    <w:rFonts w:ascii="Cambria Math" w:hAnsi="Cambria Math"/>
-                  </w:rPr>
-                  <m:t>±</m:t>
-                </m:r>
-                <m:r>
-                  <m:rPr>
-                    <m:sty m:val="p"/>
-                  </m:rPr>
-                  <w:rPr>
-                    <w:rFonts w:ascii="Cambria Math" w:hAnsi="Cambria Math"/>
-                  </w:rPr>
-                  <m:t>0.5</m:t>
-                </m:r>
-                <m:r>
-                  <m:rPr>
-                    <m:sty m:val="p"/>
-                  </m:rPr>
-                  <w:rPr>
-                    <w:rFonts w:ascii="Cambria Math" w:hAnsi="Cambria Math"/>
-                  </w:rPr>
-                  <m:t>2</m:t>
+                  <m:t>16.66±0.10</m:t>
                 </m:r>
               </m:oMath>
             </m:oMathPara>
@@ -26496,9 +25773,8 @@
           <w:p>
             <w:pPr>
               <w:pStyle w:val="15TableBody"/>
-              <w:jc w:val="right"/>
             </w:pPr>
-            <w:bookmarkStart w:id="29" w:name="bCamKW47"/>
+            <w:bookmarkStart w:id="29" w:name="aCamKW47"/>
             <m:oMathPara>
               <m:oMath>
                 <m:r>
@@ -26508,8 +25784,32 @@
                   <w:rPr>
                     <w:rFonts w:ascii="Cambria Math" w:hAnsi="Cambria Math"/>
                   </w:rPr>
-                  <m:t>-87.35</m:t>
+                  <m:t>71.57±0.52</m:t>
                 </m:r>
+              </m:oMath>
+            </m:oMathPara>
+            <w:bookmarkEnd w:id="29"/>
+          </w:p>
+        </w:tc>
+        <w:tc>
+          <w:tcPr>
+            <w:tcW w:w="1260" w:type="dxa"/>
+            <w:tcBorders>
+              <w:top w:val="nil"/>
+              <w:left w:val="nil"/>
+              <w:bottom w:val="nil"/>
+              <w:right w:val="nil"/>
+            </w:tcBorders>
+            <w:vAlign w:val="bottom"/>
+          </w:tcPr>
+          <w:p>
+            <w:pPr>
+              <w:pStyle w:val="15TableBody"/>
+              <w:jc w:val="right"/>
+            </w:pPr>
+            <w:bookmarkStart w:id="30" w:name="bCamKW47"/>
+            <m:oMathPara>
+              <m:oMath>
                 <m:r>
                   <m:rPr>
                     <m:sty m:val="p"/>
@@ -26517,29 +25817,11 @@
                   <w:rPr>
                     <w:rFonts w:ascii="Cambria Math" w:hAnsi="Cambria Math"/>
                   </w:rPr>
-                  <m:t>±</m:t>
-                </m:r>
-                <m:r>
-                  <m:rPr>
-                    <m:sty m:val="p"/>
-                  </m:rPr>
-                  <w:rPr>
-                    <w:rFonts w:ascii="Cambria Math" w:hAnsi="Cambria Math"/>
-                  </w:rPr>
-                  <m:t>0.3</m:t>
-                </m:r>
-                <m:r>
-                  <m:rPr>
-                    <m:sty m:val="p"/>
-                  </m:rPr>
-                  <w:rPr>
-                    <w:rFonts w:ascii="Cambria Math" w:hAnsi="Cambria Math"/>
-                  </w:rPr>
-                  <m:t>2</m:t>
+                  <m:t>-87.35±0.32</m:t>
                 </m:r>
               </m:oMath>
             </m:oMathPara>
-            <w:bookmarkEnd w:id="29"/>
+            <w:bookmarkEnd w:id="30"/>
           </w:p>
         </w:tc>
         <w:tc>
@@ -26686,34 +25968,7 @@
                   <w:rPr>
                     <w:rFonts w:ascii="Cambria Math" w:hAnsi="Cambria Math"/>
                   </w:rPr>
-                  <m:t>57.02</m:t>
-                </m:r>
-                <m:r>
-                  <m:rPr>
-                    <m:sty m:val="p"/>
-                  </m:rPr>
-                  <w:rPr>
-                    <w:rFonts w:ascii="Cambria Math" w:hAnsi="Cambria Math"/>
-                  </w:rPr>
-                  <m:t>±</m:t>
-                </m:r>
-                <m:r>
-                  <m:rPr>
-                    <m:sty m:val="p"/>
-                  </m:rPr>
-                  <w:rPr>
-                    <w:rFonts w:ascii="Cambria Math" w:hAnsi="Cambria Math"/>
-                  </w:rPr>
-                  <m:t>0.1</m:t>
-                </m:r>
-                <m:r>
-                  <m:rPr>
-                    <m:sty m:val="p"/>
-                  </m:rPr>
-                  <w:rPr>
-                    <w:rFonts w:ascii="Cambria Math" w:hAnsi="Cambria Math"/>
-                  </w:rPr>
-                  <m:t>2</m:t>
+                  <m:t>57.02±0.12</m:t>
                 </m:r>
               </m:oMath>
             </m:oMathPara>
@@ -26743,43 +25998,7 @@
                   <w:rPr>
                     <w:rFonts w:ascii="Cambria Math" w:hAnsi="Cambria Math"/>
                   </w:rPr>
-                  <m:t>-89.</m:t>
-                </m:r>
-                <m:r>
-                  <m:rPr>
-                    <m:sty m:val="p"/>
-                  </m:rPr>
-                  <w:rPr>
-                    <w:rFonts w:ascii="Cambria Math" w:hAnsi="Cambria Math"/>
-                  </w:rPr>
-                  <m:t>90</m:t>
-                </m:r>
-                <m:r>
-                  <m:rPr>
-                    <m:sty m:val="p"/>
-                  </m:rPr>
-                  <w:rPr>
-                    <w:rFonts w:ascii="Cambria Math" w:hAnsi="Cambria Math"/>
-                  </w:rPr>
-                  <m:t>±</m:t>
-                </m:r>
-                <m:r>
-                  <m:rPr>
-                    <m:sty m:val="p"/>
-                  </m:rPr>
-                  <w:rPr>
-                    <w:rFonts w:ascii="Cambria Math" w:hAnsi="Cambria Math"/>
-                  </w:rPr>
-                  <m:t>0.1</m:t>
-                </m:r>
-                <m:r>
-                  <m:rPr>
-                    <m:sty m:val="p"/>
-                  </m:rPr>
-                  <w:rPr>
-                    <w:rFonts w:ascii="Cambria Math" w:hAnsi="Cambria Math"/>
-                  </w:rPr>
-                  <m:t>8</m:t>
+                  <m:t>-89.90±0.18</m:t>
                 </m:r>
               </m:oMath>
             </m:oMathPara>
@@ -26810,43 +26029,7 @@
                   <w:rPr>
                     <w:rFonts w:ascii="Cambria Math" w:hAnsi="Cambria Math"/>
                   </w:rPr>
-                  <m:t>67.5</m:t>
-                </m:r>
-                <m:r>
-                  <m:rPr>
-                    <m:sty m:val="p"/>
-                  </m:rPr>
-                  <w:rPr>
-                    <w:rFonts w:ascii="Cambria Math" w:hAnsi="Cambria Math"/>
-                  </w:rPr>
-                  <m:t>2</m:t>
-                </m:r>
-                <m:r>
-                  <m:rPr>
-                    <m:sty m:val="p"/>
-                  </m:rPr>
-                  <w:rPr>
-                    <w:rFonts w:ascii="Cambria Math" w:hAnsi="Cambria Math"/>
-                  </w:rPr>
-                  <m:t>±</m:t>
-                </m:r>
-                <m:r>
-                  <m:rPr>
-                    <m:sty m:val="p"/>
-                  </m:rPr>
-                  <w:rPr>
-                    <w:rFonts w:ascii="Cambria Math" w:hAnsi="Cambria Math"/>
-                  </w:rPr>
-                  <m:t>0.</m:t>
-                </m:r>
-                <m:r>
-                  <m:rPr>
-                    <m:sty m:val="p"/>
-                  </m:rPr>
-                  <w:rPr>
-                    <w:rFonts w:ascii="Cambria Math" w:hAnsi="Cambria Math"/>
-                  </w:rPr>
-                  <m:t>40</m:t>
+                  <m:t>67.52±0.40</m:t>
                 </m:r>
               </m:oMath>
             </m:oMathPara>
@@ -26896,25 +26079,7 @@
                   <w:rPr>
                     <w:rFonts w:ascii="Cambria Math" w:hAnsi="Cambria Math"/>
                   </w:rPr>
-                  <m:t>0.63</m:t>
-                </m:r>
-                <m:r>
-                  <m:rPr>
-                    <m:sty m:val="p"/>
-                  </m:rPr>
-                  <w:rPr>
-                    <w:rFonts w:ascii="Cambria Math" w:hAnsi="Cambria Math"/>
-                  </w:rPr>
-                  <m:t>±</m:t>
-                </m:r>
-                <m:r>
-                  <m:rPr>
-                    <m:sty m:val="p"/>
-                  </m:rPr>
-                  <w:rPr>
-                    <w:rFonts w:ascii="Cambria Math" w:hAnsi="Cambria Math"/>
-                  </w:rPr>
-                  <m:t>0.53</m:t>
+                  <m:t>0.63±0.53</m:t>
                 </m:r>
               </m:oMath>
             </m:oMathPara>
@@ -27019,34 +26184,7 @@
                   <w:rPr>
                     <w:rFonts w:ascii="Cambria Math" w:hAnsi="Cambria Math"/>
                   </w:rPr>
-                  <m:t>56.7</m:t>
-                </m:r>
-                <m:r>
-                  <m:rPr>
-                    <m:sty m:val="p"/>
-                  </m:rPr>
-                  <w:rPr>
-                    <w:rFonts w:ascii="Cambria Math" w:hAnsi="Cambria Math"/>
-                  </w:rPr>
-                  <m:t>9</m:t>
-                </m:r>
-                <m:r>
-                  <m:rPr>
-                    <m:sty m:val="p"/>
-                  </m:rPr>
-                  <w:rPr>
-                    <w:rFonts w:ascii="Cambria Math" w:hAnsi="Cambria Math"/>
-                  </w:rPr>
-                  <m:t>±</m:t>
-                </m:r>
-                <m:r>
-                  <m:rPr>
-                    <m:sty m:val="p"/>
-                  </m:rPr>
-                  <w:rPr>
-                    <w:rFonts w:ascii="Cambria Math" w:hAnsi="Cambria Math"/>
-                  </w:rPr>
-                  <m:t>0.16</m:t>
+                  <m:t>56.79±0.16</m:t>
                 </m:r>
               </m:oMath>
             </m:oMathPara>
@@ -27076,43 +26214,7 @@
                   <w:rPr>
                     <w:rFonts w:ascii="Cambria Math" w:hAnsi="Cambria Math"/>
                   </w:rPr>
-                  <m:t>-90.4</m:t>
-                </m:r>
-                <m:r>
-                  <m:rPr>
-                    <m:sty m:val="p"/>
-                  </m:rPr>
-                  <w:rPr>
-                    <w:rFonts w:ascii="Cambria Math" w:hAnsi="Cambria Math"/>
-                  </w:rPr>
-                  <m:t>9</m:t>
-                </m:r>
-                <m:r>
-                  <m:rPr>
-                    <m:sty m:val="p"/>
-                  </m:rPr>
-                  <w:rPr>
-                    <w:rFonts w:ascii="Cambria Math" w:hAnsi="Cambria Math"/>
-                  </w:rPr>
-                  <m:t>±</m:t>
-                </m:r>
-                <m:r>
-                  <m:rPr>
-                    <m:sty m:val="p"/>
-                  </m:rPr>
-                  <w:rPr>
-                    <w:rFonts w:ascii="Cambria Math" w:hAnsi="Cambria Math"/>
-                  </w:rPr>
-                  <m:t>0.4</m:t>
-                </m:r>
-                <m:r>
-                  <m:rPr>
-                    <m:sty m:val="p"/>
-                  </m:rPr>
-                  <w:rPr>
-                    <w:rFonts w:ascii="Cambria Math" w:hAnsi="Cambria Math"/>
-                  </w:rPr>
-                  <m:t>4</m:t>
+                  <m:t>-90.49±0.44</m:t>
                 </m:r>
               </m:oMath>
             </m:oMathPara>
@@ -27143,34 +26245,7 @@
                   <w:rPr>
                     <w:rFonts w:ascii="Cambria Math" w:hAnsi="Cambria Math"/>
                   </w:rPr>
-                  <m:t>67.5</m:t>
-                </m:r>
-                <m:r>
-                  <m:rPr>
-                    <m:sty m:val="p"/>
-                  </m:rPr>
-                  <w:rPr>
-                    <w:rFonts w:ascii="Cambria Math" w:hAnsi="Cambria Math"/>
-                  </w:rPr>
-                  <m:t>0</m:t>
-                </m:r>
-                <m:r>
-                  <m:rPr>
-                    <m:sty m:val="p"/>
-                  </m:rPr>
-                  <w:rPr>
-                    <w:rFonts w:ascii="Cambria Math" w:hAnsi="Cambria Math"/>
-                  </w:rPr>
-                  <m:t>±</m:t>
-                </m:r>
-                <m:r>
-                  <m:rPr>
-                    <m:sty m:val="p"/>
-                  </m:rPr>
-                  <w:rPr>
-                    <w:rFonts w:ascii="Cambria Math" w:hAnsi="Cambria Math"/>
-                  </w:rPr>
-                  <m:t>0.48</m:t>
+                  <m:t>67.50±0.48</m:t>
                 </m:r>
               </m:oMath>
             </m:oMathPara>
@@ -27689,7 +26764,11 @@
         <w:t xml:space="preserve"> The CIELAB parameters are</w:t>
       </w:r>
       <w:r>
-        <w:t xml:space="preserve"> (</w:t>
+        <w:t xml:space="preserve"> </w:t>
+      </w:r>
+      <w:r>
+        <w:lastRenderedPageBreak/>
+        <w:t>(</w:t>
       </w:r>
       <m:oMath>
         <m:r>
@@ -28103,7 +27182,6 @@
               <w:rPr>
                 <w:noProof/>
               </w:rPr>
-              <w:lastRenderedPageBreak/>
               <w:drawing>
                 <wp:inline distT="0" distB="0" distL="0" distR="0" wp14:anchorId="433DD80F" wp14:editId="369682D4">
                   <wp:extent cx="2132550" cy="1600200"/>
@@ -28799,41 +27877,6 @@
       <w:r>
         <w:t>.</w:t>
       </w:r>
-    </w:p>
-    <w:p>
-      <w:pPr>
-        <w:pStyle w:val="10BodySubsequentParagraph"/>
-      </w:pPr>
-    </w:p>
-    <w:p>
-      <w:pPr>
-        <w:pStyle w:val="10BodySubsequentParagraph"/>
-      </w:pPr>
-    </w:p>
-    <w:p>
-      <w:pPr>
-        <w:pStyle w:val="10BodySubsequentParagraph"/>
-      </w:pPr>
-    </w:p>
-    <w:p>
-      <w:pPr>
-        <w:pStyle w:val="10BodySubsequentParagraph"/>
-      </w:pPr>
-    </w:p>
-    <w:p>
-      <w:pPr>
-        <w:pStyle w:val="10BodySubsequentParagraph"/>
-      </w:pPr>
-    </w:p>
-    <w:p>
-      <w:pPr>
-        <w:pStyle w:val="10BodySubsequentParagraph"/>
-      </w:pPr>
-    </w:p>
-    <w:p>
-      <w:pPr>
-        <w:pStyle w:val="10BodySubsequentParagraph"/>
-      </w:pPr>
     </w:p>
     <w:p>
       <w:pPr>
@@ -28933,16 +27976,17 @@
         <w:pStyle w:val="10BodySubsequentParagraph"/>
       </w:pPr>
       <w:r>
+        <w:t xml:space="preserve">Inside the tunable light source, the broadband white light from a xenon lamp was dispersed into various wavelengths by prisms. In this study, the </w:t>
+      </w:r>
+      <w:r>
+        <w:t>150-micron</w:t>
+      </w:r>
+      <w:r>
+        <w:t xml:space="preserve"> aperture was selected to </w:t>
+      </w:r>
+      <w:r>
         <w:lastRenderedPageBreak/>
-        <w:t xml:space="preserve">Inside the tunable light source, the broadband white light from a xenon lamp was dispersed into various wavelengths by prisms. In this study, the </w:t>
-      </w:r>
-      <w:proofErr w:type="gramStart"/>
-      <w:r>
-        <w:t>150 micron</w:t>
-      </w:r>
-      <w:proofErr w:type="gramEnd"/>
-      <w:r>
-        <w:t xml:space="preserve"> aperture was selected to generate the narrowest bandwidth. A fast-switching MEMS-based Digital Light Processor (Texas Instruments Incorporated, TX, USA) with 1,024 columns was software-controlled to reflect a set of selected wavelengths. The mapping between the 1,024 columns and the wavelength was nonlinear and needed to be determined at factory as a calibration file. The factory software looked up the calibration file and actuated the corresponding columns based on the user's choice of wavelength. The wavelengths reflected by the actuated columns were then combined and delivered through a liquid light guide. The liquid light guide was coupled with the light microscope with a collimating adapter (LLG5A4-A, Thorlabs, Newton, NJ, USA). </w:t>
+        <w:t xml:space="preserve">generate the narrowest bandwidth. A fast-switching MEMS-based Digital Light Processor (Texas Instruments Incorporated, TX, USA) with 1,024 columns was software-controlled to reflect a set of selected wavelengths. The mapping between the 1,024 columns and the wavelength was nonlinear and needed to be determined at factory as a calibration file. The factory software looked up the calibration file and actuated the corresponding columns based on the user's choice of wavelength. The wavelengths reflected by the actuated columns were then combined and delivered through a liquid light guide. The liquid light guide was coupled with the light microscope with a collimating adapter (LLG5A4-A, Thorlabs, Newton, NJ, USA). </w:t>
       </w:r>
     </w:p>
     <w:p>
@@ -30547,7 +29591,6 @@
         <w:ind w:firstLine="270"/>
       </w:pPr>
       <w:r>
-        <w:lastRenderedPageBreak/>
         <w:t xml:space="preserve">Recall that the spectral power distribution of the tissue sample, </w:t>
       </w:r>
       <m:oMath>
@@ -30559,7 +29602,11 @@
         </m:r>
       </m:oMath>
       <w:r>
-        <w:t xml:space="preserve">, is the product of the spectral power distributions of the light source and the transmittance. Although the resulting spectral transmittance is the ground truth of the glass slide, it cannot serve as the color truth for comparison until a light source is applied. In this study, the CIE D65 illuminant was used.  </w:t>
+        <w:t xml:space="preserve">, is the product of the spectral power distributions of the light source and the transmittance. Although the resulting </w:t>
+      </w:r>
+      <w:r>
+        <w:lastRenderedPageBreak/>
+        <w:t xml:space="preserve">spectral transmittance is the ground truth of the glass slide, it cannot serve as the color truth for comparison until a light source is applied. In this study, the CIE D65 illuminant was used.  </w:t>
       </w:r>
     </w:p>
     <w:p>
@@ -32245,6 +31292,7 @@
         <w:pStyle w:val="10BodySubsequentParagraph"/>
       </w:pPr>
       <w:r>
+        <w:lastRenderedPageBreak/>
         <w:t xml:space="preserve">The conceptual procedure of multispectral imaging is described in the following pseudo-code. </w:t>
       </w:r>
     </w:p>
@@ -34701,7 +33749,7 @@
   <w:style w:type="paragraph" w:default="1" w:styleId="Normal">
     <w:name w:val="Normal"/>
     <w:unhideWhenUsed/>
-    <w:rsid w:val="001F4C8A"/>
+    <w:rsid w:val="00D733C5"/>
   </w:style>
   <w:style w:type="paragraph" w:styleId="Heading1">
     <w:name w:val="heading 1"/>
@@ -34726,7 +33774,6 @@
   <w:style w:type="character" w:default="1" w:styleId="DefaultParagraphFont">
     <w:name w:val="Default Paragraph Font"/>
     <w:uiPriority w:val="1"/>
-    <w:semiHidden/>
     <w:unhideWhenUsed/>
   </w:style>
   <w:style w:type="table" w:default="1" w:styleId="TableNormal">
@@ -35843,7 +34890,7 @@
 </file>
 
 <file path=customXml/itemProps1.xml><?xml version="1.0" encoding="utf-8"?>
-<ds:datastoreItem xmlns:ds="http://schemas.openxmlformats.org/officeDocument/2006/customXml" ds:itemID="{84BA8AFB-9AA7-4018-8600-8B7C2316E229}">
+<ds:datastoreItem xmlns:ds="http://schemas.openxmlformats.org/officeDocument/2006/customXml" ds:itemID="{00A1A67B-F41B-4F49-9414-8B69973D4BE2}">
   <ds:schemaRefs>
     <ds:schemaRef ds:uri="http://schemas.openxmlformats.org/officeDocument/2006/bibliography"/>
   </ds:schemaRefs>
